--- a/BBDD/Documentacion Base de Datos.docx
+++ b/BBDD/Documentacion Base de Datos.docx
@@ -10,11 +10,13 @@
           <w:docPartUnique/>
         </w:docPartObj>
       </w:sdtPr>
+      <w:sdtEndPr/>
       <w:sdtContent>
         <w:p>
           <w:r>
             <w:rPr>
               <w:noProof/>
+              <w:lang w:eastAsia="es-ES"/>
             </w:rPr>
             <mc:AlternateContent>
               <mc:Choice Requires="wps">
@@ -126,6 +128,7 @@
           <w:r>
             <w:rPr>
               <w:noProof/>
+              <w:lang w:eastAsia="es-ES"/>
             </w:rPr>
             <mc:AlternateContent>
               <mc:Choice Requires="wps">
@@ -237,6 +240,7 @@
           <w:r>
             <w:rPr>
               <w:noProof/>
+              <w:lang w:eastAsia="es-ES"/>
             </w:rPr>
             <mc:AlternateContent>
               <mc:Choice Requires="wps">
@@ -327,6 +331,7 @@
                                     <w:dataBinding w:prefixMappings="xmlns:ns0='http://schemas.microsoft.com/office/2006/coverPageProps'" w:xpath="/ns0:CoverPageProperties[1]/ns0:Abstract[1]" w:storeItemID="{55AF091B-3C7A-41E3-B477-F2FDAA23CFDA}"/>
                                     <w:text/>
                                   </w:sdtPr>
+                                  <w:sdtEndPr/>
                                   <w:sdtContent>
                                     <w:r>
                                       <w:rPr>
@@ -380,6 +385,7 @@
                               <w:dataBinding w:prefixMappings="xmlns:ns0='http://schemas.microsoft.com/office/2006/coverPageProps'" w:xpath="/ns0:CoverPageProperties[1]/ns0:Abstract[1]" w:storeItemID="{55AF091B-3C7A-41E3-B477-F2FDAA23CFDA}"/>
                               <w:text/>
                             </w:sdtPr>
+                            <w:sdtEndPr/>
                             <w:sdtContent>
                               <w:r>
                                 <w:rPr>
@@ -401,6 +407,7 @@
           <w:r>
             <w:rPr>
               <w:noProof/>
+              <w:lang w:eastAsia="es-ES"/>
             </w:rPr>
             <mc:AlternateContent>
               <mc:Choice Requires="wps">
@@ -495,7 +502,7 @@
               </mc:Choice>
               <mc:Fallback>
                 <w:pict>
-                  <v:rect w14:anchorId="43D09529" id="Rectángulo 468" o:spid="_x0000_s1026" style="position:absolute;margin-left:0;margin-top:0;width:244.8pt;height:554.4pt;z-index:251614208;visibility:visible;mso-wrap-style:square;mso-width-percent:400;mso-height-percent:700;mso-left-percent:440;mso-top-percent:25;mso-wrap-distance-left:9pt;mso-wrap-distance-top:0;mso-wrap-distance-right:9pt;mso-wrap-distance-bottom:0;mso-position-horizontal-relative:page;mso-position-vertical-relative:page;mso-width-percent:400;mso-height-percent:700;mso-left-percent:440;mso-top-percent:25;mso-width-relative:page;mso-height-relative:page;v-text-anchor:middle" o:gfxdata="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" fillcolor="white [3212]" strokecolor="#938953 [1614]" strokeweight="1.25pt">
+                  <v:rect w14:anchorId="15F98122" id="Rectángulo 468" o:spid="_x0000_s1026" style="position:absolute;margin-left:0;margin-top:0;width:244.8pt;height:554.4pt;z-index:251614208;visibility:visible;mso-wrap-style:square;mso-width-percent:400;mso-height-percent:700;mso-left-percent:440;mso-top-percent:25;mso-wrap-distance-left:9pt;mso-wrap-distance-top:0;mso-wrap-distance-right:9pt;mso-wrap-distance-bottom:0;mso-position-horizontal-relative:page;mso-position-vertical-relative:page;mso-width-percent:400;mso-height-percent:700;mso-left-percent:440;mso-top-percent:25;mso-width-relative:page;mso-height-relative:page;v-text-anchor:middle" o:gfxdata="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" fillcolor="white [3212]" strokecolor="#938953 [1614]" strokeweight="1.25pt">
                     <w10:wrap anchorx="page" anchory="page"/>
                   </v:rect>
                 </w:pict>
@@ -505,6 +512,7 @@
           <w:r>
             <w:rPr>
               <w:noProof/>
+              <w:lang w:eastAsia="es-ES"/>
             </w:rPr>
             <mc:AlternateContent>
               <mc:Choice Requires="wps">
@@ -592,7 +600,7 @@
               </mc:Choice>
               <mc:Fallback>
                 <w:pict>
-                  <v:rect w14:anchorId="7D09DBBF" id="Rectángulo 469" o:spid="_x0000_s1026" style="position:absolute;margin-left:0;margin-top:0;width:226.45pt;height:9.35pt;z-index:251617280;visibility:visible;mso-wrap-style:square;mso-width-percent:370;mso-height-percent:0;mso-left-percent:455;mso-top-percent:690;mso-wrap-distance-left:9pt;mso-wrap-distance-top:0;mso-wrap-distance-right:9pt;mso-wrap-distance-bottom:0;mso-position-horizontal-relative:page;mso-position-vertical-relative:page;mso-width-percent:370;mso-height-percent:0;mso-left-percent:455;mso-top-percent:690;mso-width-relative:page;mso-height-relative:margin;v-text-anchor:middle" o:gfxdata="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" fillcolor="#4f81bd [3204]" stroked="f" strokeweight="2pt">
+                  <v:rect w14:anchorId="256D95CB" id="Rectángulo 469" o:spid="_x0000_s1026" style="position:absolute;margin-left:0;margin-top:0;width:226.45pt;height:9.35pt;z-index:251617280;visibility:visible;mso-wrap-style:square;mso-width-percent:370;mso-height-percent:0;mso-left-percent:455;mso-top-percent:690;mso-wrap-distance-left:9pt;mso-wrap-distance-top:0;mso-wrap-distance-right:9pt;mso-wrap-distance-bottom:0;mso-position-horizontal-relative:page;mso-position-vertical-relative:page;mso-width-percent:370;mso-height-percent:0;mso-left-percent:455;mso-top-percent:690;mso-width-relative:page;mso-height-relative:margin;v-text-anchor:middle" o:gfxdata="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" fillcolor="#4f81bd [3204]" stroked="f" strokeweight="2pt">
                     <w10:wrap anchorx="page" anchory="page"/>
                   </v:rect>
                 </w:pict>
@@ -602,6 +610,7 @@
           <w:r>
             <w:rPr>
               <w:noProof/>
+              <w:lang w:eastAsia="es-ES"/>
             </w:rPr>
             <mc:AlternateContent>
               <mc:Choice Requires="wps">
@@ -670,6 +679,7 @@
                                   <w:dataBinding w:prefixMappings="xmlns:ns0='http://schemas.openxmlformats.org/package/2006/metadata/core-properties' xmlns:ns1='http://purl.org/dc/elements/1.1/'" w:xpath="/ns0:coreProperties[1]/ns1:title[1]" w:storeItemID="{6C3C8BC8-F283-45AE-878A-BAB7291924A1}"/>
                                   <w:text/>
                                 </w:sdtPr>
+                                <w:sdtEndPr/>
                                 <w:sdtContent>
                                   <w:p>
                                     <w:pPr>
@@ -706,6 +716,7 @@
                                   <w:dataBinding w:prefixMappings="xmlns:ns0='http://schemas.openxmlformats.org/package/2006/metadata/core-properties' xmlns:ns1='http://purl.org/dc/elements/1.1/'" w:xpath="/ns0:coreProperties[1]/ns1:subject[1]" w:storeItemID="{6C3C8BC8-F283-45AE-878A-BAB7291924A1}"/>
                                   <w:text/>
                                 </w:sdtPr>
+                                <w:sdtEndPr/>
                                 <w:sdtContent>
                                   <w:p>
                                     <w:pPr>
@@ -766,6 +777,7 @@
                             <w:dataBinding w:prefixMappings="xmlns:ns0='http://schemas.openxmlformats.org/package/2006/metadata/core-properties' xmlns:ns1='http://purl.org/dc/elements/1.1/'" w:xpath="/ns0:coreProperties[1]/ns1:title[1]" w:storeItemID="{6C3C8BC8-F283-45AE-878A-BAB7291924A1}"/>
                             <w:text/>
                           </w:sdtPr>
+                          <w:sdtEndPr/>
                           <w:sdtContent>
                             <w:p>
                               <w:pPr>
@@ -802,6 +814,7 @@
                             <w:dataBinding w:prefixMappings="xmlns:ns0='http://schemas.openxmlformats.org/package/2006/metadata/core-properties' xmlns:ns1='http://purl.org/dc/elements/1.1/'" w:xpath="/ns0:coreProperties[1]/ns1:subject[1]" w:storeItemID="{6C3C8BC8-F283-45AE-878A-BAB7291924A1}"/>
                             <w:text/>
                           </w:sdtPr>
+                          <w:sdtEndPr/>
                           <w:sdtContent>
                             <w:p>
                               <w:pPr>
@@ -871,20 +884,21 @@
     </w:p>
     <w:sdt>
       <w:sdtPr>
+        <w:rPr>
+          <w:rFonts w:asciiTheme="minorHAnsi" w:eastAsiaTheme="minorEastAsia" w:hAnsiTheme="minorHAnsi" w:cstheme="minorBidi"/>
+          <w:b w:val="0"/>
+          <w:bCs w:val="0"/>
+          <w:color w:val="auto"/>
+          <w:sz w:val="24"/>
+          <w:szCs w:val="22"/>
+        </w:rPr>
         <w:id w:val="-545528141"/>
         <w:docPartObj>
           <w:docPartGallery w:val="Table of Contents"/>
           <w:docPartUnique/>
         </w:docPartObj>
       </w:sdtPr>
-      <w:sdtEndPr>
-        <w:rPr>
-          <w:rFonts w:asciiTheme="minorHAnsi" w:eastAsiaTheme="minorEastAsia" w:hAnsiTheme="minorHAnsi" w:cstheme="minorBidi"/>
-          <w:color w:val="auto"/>
-          <w:sz w:val="24"/>
-          <w:szCs w:val="22"/>
-        </w:rPr>
-      </w:sdtEndPr>
+      <w:sdtEndPr/>
       <w:sdtContent>
         <w:p>
           <w:pPr>
@@ -915,7 +929,7 @@
           <w:r>
             <w:fldChar w:fldCharType="separate"/>
           </w:r>
-          <w:hyperlink w:anchor="_Toc188428198" w:history="1">
+          <w:hyperlink w:anchor="_Toc188517201" w:history="1">
             <w:r>
               <w:rPr>
                 <w:rStyle w:val="Hipervnculo"/>
@@ -942,7 +956,7 @@
                 <w:noProof/>
                 <w:webHidden/>
               </w:rPr>
-              <w:instrText xml:space="preserve"> PAGEREF _Toc188428198 \h </w:instrText>
+              <w:instrText xml:space="preserve"> PAGEREF _Toc188517201 \h </w:instrText>
             </w:r>
             <w:r>
               <w:rPr>
@@ -985,7 +999,7 @@
               <w:lang w:eastAsia="es-ES"/>
             </w:rPr>
           </w:pPr>
-          <w:hyperlink w:anchor="_Toc188428199" w:history="1">
+          <w:hyperlink w:anchor="_Toc188517202" w:history="1">
             <w:r>
               <w:rPr>
                 <w:rStyle w:val="Hipervnculo"/>
@@ -1012,7 +1026,7 @@
                 <w:noProof/>
                 <w:webHidden/>
               </w:rPr>
-              <w:instrText xml:space="preserve"> PAGEREF _Toc188428199 \h </w:instrText>
+              <w:instrText xml:space="preserve"> PAGEREF _Toc188517202 \h </w:instrText>
             </w:r>
             <w:r>
               <w:rPr>
@@ -1055,7 +1069,7 @@
               <w:lang w:eastAsia="es-ES"/>
             </w:rPr>
           </w:pPr>
-          <w:hyperlink w:anchor="_Toc188428200" w:history="1">
+          <w:hyperlink w:anchor="_Toc188517203" w:history="1">
             <w:r>
               <w:rPr>
                 <w:rStyle w:val="Hipervnculo"/>
@@ -1082,7 +1096,7 @@
                 <w:noProof/>
                 <w:webHidden/>
               </w:rPr>
-              <w:instrText xml:space="preserve"> PAGEREF _Toc188428200 \h </w:instrText>
+              <w:instrText xml:space="preserve"> PAGEREF _Toc188517203 \h </w:instrText>
             </w:r>
             <w:r>
               <w:rPr>
@@ -1125,7 +1139,7 @@
               <w:lang w:eastAsia="es-ES"/>
             </w:rPr>
           </w:pPr>
-          <w:hyperlink w:anchor="_Toc188428201" w:history="1">
+          <w:hyperlink w:anchor="_Toc188517204" w:history="1">
             <w:r>
               <w:rPr>
                 <w:rStyle w:val="Hipervnculo"/>
@@ -1152,7 +1166,7 @@
                 <w:noProof/>
                 <w:webHidden/>
               </w:rPr>
-              <w:instrText xml:space="preserve"> PAGEREF _Toc188428201 \h </w:instrText>
+              <w:instrText xml:space="preserve"> PAGEREF _Toc188517204 \h </w:instrText>
             </w:r>
             <w:r>
               <w:rPr>
@@ -1195,7 +1209,7 @@
               <w:lang w:eastAsia="es-ES"/>
             </w:rPr>
           </w:pPr>
-          <w:hyperlink w:anchor="_Toc188428202" w:history="1">
+          <w:hyperlink w:anchor="_Toc188517205" w:history="1">
             <w:r>
               <w:rPr>
                 <w:rStyle w:val="Hipervnculo"/>
@@ -1222,7 +1236,7 @@
                 <w:noProof/>
                 <w:webHidden/>
               </w:rPr>
-              <w:instrText xml:space="preserve"> PAGEREF _Toc188428202 \h </w:instrText>
+              <w:instrText xml:space="preserve"> PAGEREF _Toc188517205 \h </w:instrText>
             </w:r>
             <w:r>
               <w:rPr>
@@ -1265,7 +1279,7 @@
               <w:lang w:eastAsia="es-ES"/>
             </w:rPr>
           </w:pPr>
-          <w:hyperlink w:anchor="_Toc188428203" w:history="1">
+          <w:hyperlink w:anchor="_Toc188517206" w:history="1">
             <w:r>
               <w:rPr>
                 <w:rStyle w:val="Hipervnculo"/>
@@ -1292,7 +1306,7 @@
                 <w:noProof/>
                 <w:webHidden/>
               </w:rPr>
-              <w:instrText xml:space="preserve"> PAGEREF _Toc188428203 \h </w:instrText>
+              <w:instrText xml:space="preserve"> PAGEREF _Toc188517206 \h </w:instrText>
             </w:r>
             <w:r>
               <w:rPr>
@@ -1335,7 +1349,7 @@
               <w:lang w:eastAsia="es-ES"/>
             </w:rPr>
           </w:pPr>
-          <w:hyperlink w:anchor="_Toc188428204" w:history="1">
+          <w:hyperlink w:anchor="_Toc188517207" w:history="1">
             <w:r>
               <w:rPr>
                 <w:rStyle w:val="Hipervnculo"/>
@@ -1362,7 +1376,7 @@
                 <w:noProof/>
                 <w:webHidden/>
               </w:rPr>
-              <w:instrText xml:space="preserve"> PAGEREF _Toc188428204 \h </w:instrText>
+              <w:instrText xml:space="preserve"> PAGEREF _Toc188517207 \h </w:instrText>
             </w:r>
             <w:r>
               <w:rPr>
@@ -1405,7 +1419,7 @@
               <w:lang w:eastAsia="es-ES"/>
             </w:rPr>
           </w:pPr>
-          <w:hyperlink w:anchor="_Toc188428205" w:history="1">
+          <w:hyperlink w:anchor="_Toc188517208" w:history="1">
             <w:r>
               <w:rPr>
                 <w:rStyle w:val="Hipervnculo"/>
@@ -1432,7 +1446,7 @@
                 <w:noProof/>
                 <w:webHidden/>
               </w:rPr>
-              <w:instrText xml:space="preserve"> PAGEREF _Toc188428205 \h </w:instrText>
+              <w:instrText xml:space="preserve"> PAGEREF _Toc188517208 \h </w:instrText>
             </w:r>
             <w:r>
               <w:rPr>
@@ -1475,7 +1489,7 @@
               <w:lang w:eastAsia="es-ES"/>
             </w:rPr>
           </w:pPr>
-          <w:hyperlink w:anchor="_Toc188428206" w:history="1">
+          <w:hyperlink w:anchor="_Toc188517209" w:history="1">
             <w:r>
               <w:rPr>
                 <w:rStyle w:val="Hipervnculo"/>
@@ -1502,7 +1516,7 @@
                 <w:noProof/>
                 <w:webHidden/>
               </w:rPr>
-              <w:instrText xml:space="preserve"> PAGEREF _Toc188428206 \h </w:instrText>
+              <w:instrText xml:space="preserve"> PAGEREF _Toc188517209 \h </w:instrText>
             </w:r>
             <w:r>
               <w:rPr>
@@ -1545,7 +1559,7 @@
               <w:lang w:eastAsia="es-ES"/>
             </w:rPr>
           </w:pPr>
-          <w:hyperlink w:anchor="_Toc188428207" w:history="1">
+          <w:hyperlink w:anchor="_Toc188517210" w:history="1">
             <w:r>
               <w:rPr>
                 <w:rStyle w:val="Hipervnculo"/>
@@ -1572,7 +1586,7 @@
                 <w:noProof/>
                 <w:webHidden/>
               </w:rPr>
-              <w:instrText xml:space="preserve"> PAGEREF _Toc188428207 \h </w:instrText>
+              <w:instrText xml:space="preserve"> PAGEREF _Toc188517210 \h </w:instrText>
             </w:r>
             <w:r>
               <w:rPr>
@@ -1615,7 +1629,7 @@
               <w:lang w:eastAsia="es-ES"/>
             </w:rPr>
           </w:pPr>
-          <w:hyperlink w:anchor="_Toc188428208" w:history="1">
+          <w:hyperlink w:anchor="_Toc188517211" w:history="1">
             <w:r>
               <w:rPr>
                 <w:rStyle w:val="Hipervnculo"/>
@@ -1642,7 +1656,7 @@
                 <w:noProof/>
                 <w:webHidden/>
               </w:rPr>
-              <w:instrText xml:space="preserve"> PAGEREF _Toc188428208 \h </w:instrText>
+              <w:instrText xml:space="preserve"> PAGEREF _Toc188517211 \h </w:instrText>
             </w:r>
             <w:r>
               <w:rPr>
@@ -1674,6 +1688,426 @@
           </w:hyperlink>
         </w:p>
         <w:p>
+          <w:pPr>
+            <w:pStyle w:val="TDC1"/>
+            <w:tabs>
+              <w:tab w:val="right" w:leader="dot" w:pos="8630"/>
+            </w:tabs>
+            <w:rPr>
+              <w:noProof/>
+              <w:sz w:val="22"/>
+              <w:lang w:eastAsia="es-ES"/>
+            </w:rPr>
+          </w:pPr>
+          <w:hyperlink w:anchor="_Toc188517212" w:history="1">
+            <w:r>
+              <w:rPr>
+                <w:rStyle w:val="Hipervnculo"/>
+                <w:noProof/>
+              </w:rPr>
+              <w:t>Transformación del Modelo E/R al Modelo Relacional</w:t>
+            </w:r>
+            <w:r>
+              <w:rPr>
+                <w:noProof/>
+                <w:webHidden/>
+              </w:rPr>
+              <w:tab/>
+            </w:r>
+            <w:r>
+              <w:rPr>
+                <w:noProof/>
+                <w:webHidden/>
+              </w:rPr>
+              <w:fldChar w:fldCharType="begin"/>
+            </w:r>
+            <w:r>
+              <w:rPr>
+                <w:noProof/>
+                <w:webHidden/>
+              </w:rPr>
+              <w:instrText xml:space="preserve"> PAGEREF _Toc188517212 \h </w:instrText>
+            </w:r>
+            <w:r>
+              <w:rPr>
+                <w:noProof/>
+                <w:webHidden/>
+              </w:rPr>
+            </w:r>
+            <w:r>
+              <w:rPr>
+                <w:noProof/>
+                <w:webHidden/>
+              </w:rPr>
+              <w:fldChar w:fldCharType="separate"/>
+            </w:r>
+            <w:r>
+              <w:rPr>
+                <w:noProof/>
+                <w:webHidden/>
+              </w:rPr>
+              <w:t>6</w:t>
+            </w:r>
+            <w:r>
+              <w:rPr>
+                <w:noProof/>
+                <w:webHidden/>
+              </w:rPr>
+              <w:fldChar w:fldCharType="end"/>
+            </w:r>
+          </w:hyperlink>
+        </w:p>
+        <w:p>
+          <w:pPr>
+            <w:pStyle w:val="TDC2"/>
+            <w:tabs>
+              <w:tab w:val="right" w:leader="dot" w:pos="8630"/>
+            </w:tabs>
+            <w:rPr>
+              <w:noProof/>
+              <w:sz w:val="22"/>
+              <w:lang w:eastAsia="es-ES"/>
+            </w:rPr>
+          </w:pPr>
+          <w:hyperlink w:anchor="_Toc188517213" w:history="1">
+            <w:r>
+              <w:rPr>
+                <w:rStyle w:val="Hipervnculo"/>
+                <w:noProof/>
+              </w:rPr>
+              <w:t>Entidades principales</w:t>
+            </w:r>
+            <w:r>
+              <w:rPr>
+                <w:noProof/>
+                <w:webHidden/>
+              </w:rPr>
+              <w:tab/>
+            </w:r>
+            <w:r>
+              <w:rPr>
+                <w:noProof/>
+                <w:webHidden/>
+              </w:rPr>
+              <w:fldChar w:fldCharType="begin"/>
+            </w:r>
+            <w:r>
+              <w:rPr>
+                <w:noProof/>
+                <w:webHidden/>
+              </w:rPr>
+              <w:instrText xml:space="preserve"> PAGEREF _Toc188517213 \h </w:instrText>
+            </w:r>
+            <w:r>
+              <w:rPr>
+                <w:noProof/>
+                <w:webHidden/>
+              </w:rPr>
+            </w:r>
+            <w:r>
+              <w:rPr>
+                <w:noProof/>
+                <w:webHidden/>
+              </w:rPr>
+              <w:fldChar w:fldCharType="separate"/>
+            </w:r>
+            <w:r>
+              <w:rPr>
+                <w:noProof/>
+                <w:webHidden/>
+              </w:rPr>
+              <w:t>6</w:t>
+            </w:r>
+            <w:r>
+              <w:rPr>
+                <w:noProof/>
+                <w:webHidden/>
+              </w:rPr>
+              <w:fldChar w:fldCharType="end"/>
+            </w:r>
+          </w:hyperlink>
+        </w:p>
+        <w:p>
+          <w:pPr>
+            <w:pStyle w:val="TDC2"/>
+            <w:tabs>
+              <w:tab w:val="right" w:leader="dot" w:pos="8630"/>
+            </w:tabs>
+            <w:rPr>
+              <w:noProof/>
+              <w:sz w:val="22"/>
+              <w:lang w:eastAsia="es-ES"/>
+            </w:rPr>
+          </w:pPr>
+          <w:hyperlink w:anchor="_Toc188517214" w:history="1">
+            <w:r>
+              <w:rPr>
+                <w:rStyle w:val="Hipervnculo"/>
+                <w:noProof/>
+              </w:rPr>
+              <w:t>Relaciones 1:N</w:t>
+            </w:r>
+            <w:r>
+              <w:rPr>
+                <w:noProof/>
+                <w:webHidden/>
+              </w:rPr>
+              <w:tab/>
+            </w:r>
+            <w:r>
+              <w:rPr>
+                <w:noProof/>
+                <w:webHidden/>
+              </w:rPr>
+              <w:fldChar w:fldCharType="begin"/>
+            </w:r>
+            <w:r>
+              <w:rPr>
+                <w:noProof/>
+                <w:webHidden/>
+              </w:rPr>
+              <w:instrText xml:space="preserve"> PAGEREF _Toc188517214 \h </w:instrText>
+            </w:r>
+            <w:r>
+              <w:rPr>
+                <w:noProof/>
+                <w:webHidden/>
+              </w:rPr>
+            </w:r>
+            <w:r>
+              <w:rPr>
+                <w:noProof/>
+                <w:webHidden/>
+              </w:rPr>
+              <w:fldChar w:fldCharType="separate"/>
+            </w:r>
+            <w:r>
+              <w:rPr>
+                <w:noProof/>
+                <w:webHidden/>
+              </w:rPr>
+              <w:t>7</w:t>
+            </w:r>
+            <w:r>
+              <w:rPr>
+                <w:noProof/>
+                <w:webHidden/>
+              </w:rPr>
+              <w:fldChar w:fldCharType="end"/>
+            </w:r>
+          </w:hyperlink>
+        </w:p>
+        <w:p>
+          <w:pPr>
+            <w:pStyle w:val="TDC2"/>
+            <w:tabs>
+              <w:tab w:val="right" w:leader="dot" w:pos="8630"/>
+            </w:tabs>
+            <w:rPr>
+              <w:noProof/>
+              <w:sz w:val="22"/>
+              <w:lang w:eastAsia="es-ES"/>
+            </w:rPr>
+          </w:pPr>
+          <w:hyperlink w:anchor="_Toc188517215" w:history="1">
+            <w:r>
+              <w:rPr>
+                <w:rStyle w:val="Hipervnculo"/>
+                <w:noProof/>
+              </w:rPr>
+              <w:t>Entidades débiles o dependientes de relaciones</w:t>
+            </w:r>
+            <w:r>
+              <w:rPr>
+                <w:noProof/>
+                <w:webHidden/>
+              </w:rPr>
+              <w:tab/>
+            </w:r>
+            <w:r>
+              <w:rPr>
+                <w:noProof/>
+                <w:webHidden/>
+              </w:rPr>
+              <w:fldChar w:fldCharType="begin"/>
+            </w:r>
+            <w:r>
+              <w:rPr>
+                <w:noProof/>
+                <w:webHidden/>
+              </w:rPr>
+              <w:instrText xml:space="preserve"> PAGEREF _Toc188517215 \h </w:instrText>
+            </w:r>
+            <w:r>
+              <w:rPr>
+                <w:noProof/>
+                <w:webHidden/>
+              </w:rPr>
+            </w:r>
+            <w:r>
+              <w:rPr>
+                <w:noProof/>
+                <w:webHidden/>
+              </w:rPr>
+              <w:fldChar w:fldCharType="separate"/>
+            </w:r>
+            <w:r>
+              <w:rPr>
+                <w:noProof/>
+                <w:webHidden/>
+              </w:rPr>
+              <w:t>7</w:t>
+            </w:r>
+            <w:r>
+              <w:rPr>
+                <w:noProof/>
+                <w:webHidden/>
+              </w:rPr>
+              <w:fldChar w:fldCharType="end"/>
+            </w:r>
+          </w:hyperlink>
+        </w:p>
+        <w:p>
+          <w:pPr>
+            <w:pStyle w:val="TDC2"/>
+            <w:tabs>
+              <w:tab w:val="right" w:leader="dot" w:pos="8630"/>
+            </w:tabs>
+            <w:rPr>
+              <w:noProof/>
+              <w:sz w:val="22"/>
+              <w:lang w:eastAsia="es-ES"/>
+            </w:rPr>
+          </w:pPr>
+          <w:hyperlink w:anchor="_Toc188517216" w:history="1">
+            <w:r>
+              <w:rPr>
+                <w:rStyle w:val="Hipervnculo"/>
+                <w:noProof/>
+              </w:rPr>
+              <w:t>Jerarquía de especialización/generalización</w:t>
+            </w:r>
+            <w:r>
+              <w:rPr>
+                <w:noProof/>
+                <w:webHidden/>
+              </w:rPr>
+              <w:tab/>
+            </w:r>
+            <w:r>
+              <w:rPr>
+                <w:noProof/>
+                <w:webHidden/>
+              </w:rPr>
+              <w:fldChar w:fldCharType="begin"/>
+            </w:r>
+            <w:r>
+              <w:rPr>
+                <w:noProof/>
+                <w:webHidden/>
+              </w:rPr>
+              <w:instrText xml:space="preserve"> PAGEREF _Toc188517216 \h </w:instrText>
+            </w:r>
+            <w:r>
+              <w:rPr>
+                <w:noProof/>
+                <w:webHidden/>
+              </w:rPr>
+            </w:r>
+            <w:r>
+              <w:rPr>
+                <w:noProof/>
+                <w:webHidden/>
+              </w:rPr>
+              <w:fldChar w:fldCharType="separate"/>
+            </w:r>
+            <w:r>
+              <w:rPr>
+                <w:noProof/>
+                <w:webHidden/>
+              </w:rPr>
+              <w:t>7</w:t>
+            </w:r>
+            <w:r>
+              <w:rPr>
+                <w:noProof/>
+                <w:webHidden/>
+              </w:rPr>
+              <w:fldChar w:fldCharType="end"/>
+            </w:r>
+          </w:hyperlink>
+        </w:p>
+        <w:p>
+          <w:pPr>
+            <w:pStyle w:val="TDC2"/>
+            <w:tabs>
+              <w:tab w:val="right" w:leader="dot" w:pos="8630"/>
+            </w:tabs>
+            <w:rPr>
+              <w:noProof/>
+              <w:sz w:val="22"/>
+              <w:lang w:eastAsia="es-ES"/>
+            </w:rPr>
+          </w:pPr>
+          <w:hyperlink w:anchor="_Toc188517217" w:history="1">
+            <w:r>
+              <w:rPr>
+                <w:rStyle w:val="Hipervnculo"/>
+                <w:noProof/>
+              </w:rPr>
+              <w:t>Integridad referencial</w:t>
+            </w:r>
+            <w:r>
+              <w:rPr>
+                <w:noProof/>
+                <w:webHidden/>
+              </w:rPr>
+              <w:tab/>
+            </w:r>
+            <w:r>
+              <w:rPr>
+                <w:noProof/>
+                <w:webHidden/>
+              </w:rPr>
+              <w:fldChar w:fldCharType="begin"/>
+            </w:r>
+            <w:r>
+              <w:rPr>
+                <w:noProof/>
+                <w:webHidden/>
+              </w:rPr>
+              <w:instrText xml:space="preserve"> PAGEREF _Toc188517217 \h </w:instrText>
+            </w:r>
+            <w:r>
+              <w:rPr>
+                <w:noProof/>
+                <w:webHidden/>
+              </w:rPr>
+            </w:r>
+            <w:r>
+              <w:rPr>
+                <w:noProof/>
+                <w:webHidden/>
+              </w:rPr>
+              <w:fldChar w:fldCharType="separate"/>
+            </w:r>
+            <w:r>
+              <w:rPr>
+                <w:noProof/>
+                <w:webHidden/>
+              </w:rPr>
+              <w:t>7</w:t>
+            </w:r>
+            <w:r>
+              <w:rPr>
+                <w:noProof/>
+                <w:webHidden/>
+              </w:rPr>
+              <w:fldChar w:fldCharType="end"/>
+            </w:r>
+          </w:hyperlink>
+        </w:p>
+        <w:p>
           <w:r>
             <w:rPr>
               <w:b/>
@@ -1704,7 +2138,7 @@
       <w:pPr>
         <w:pStyle w:val="Ttulo1"/>
       </w:pPr>
-      <w:bookmarkStart w:id="0" w:name="_Toc188428198"/>
+      <w:bookmarkStart w:id="0" w:name="_Toc188517201"/>
       <w:r>
         <w:lastRenderedPageBreak/>
         <w:t>Objetivos del proyecto</w:t>
@@ -1715,7 +2149,7 @@
       <w:pPr>
         <w:pStyle w:val="Ttulo2"/>
       </w:pPr>
-      <w:bookmarkStart w:id="1" w:name="_Toc188428199"/>
+      <w:bookmarkStart w:id="1" w:name="_Toc188517202"/>
       <w:r>
         <w:t>Alcance</w:t>
       </w:r>
@@ -1732,17 +2166,14 @@
         <w:t>y salas</w:t>
       </w:r>
       <w:r>
-        <w:t>, facilitando las operaciones administrativas</w:t>
-      </w:r>
-      <w:r>
-        <w:t>.</w:t>
+        <w:t>, facilitando las operaciones administrativas.</w:t>
       </w:r>
     </w:p>
     <w:p>
       <w:pPr>
         <w:pStyle w:val="Ttulo2"/>
       </w:pPr>
-      <w:bookmarkStart w:id="2" w:name="_Toc188428200"/>
+      <w:bookmarkStart w:id="2" w:name="_Toc188517203"/>
       <w:r>
         <w:t>Objetivos Específicos</w:t>
       </w:r>
@@ -1757,10 +2188,7 @@
         </w:numPr>
       </w:pPr>
       <w:r>
-        <w:t>Almacenar y gestionar información detallada de los clientes, tanto trabajadores como usuarios regulares, garantizan</w:t>
-      </w:r>
-      <w:r>
-        <w:t>do la seguridad de los datos mediante el uso de contraseñas.</w:t>
+        <w:t>Almacenar y gestionar información detallada de los clientes, tanto trabajadores como usuarios regulares, garantizando la seguridad de los datos mediante el uso de contraseñas.</w:t>
       </w:r>
     </w:p>
     <w:p>
@@ -1797,10 +2225,7 @@
         </w:numPr>
       </w:pPr>
       <w:r>
-        <w:t>Gestionar la información de los hoteles, incl</w:t>
-      </w:r>
-      <w:r>
-        <w:t>uyendo su ubicación, datos de contacto y las sal</w:t>
+        <w:t>Gestionar la información de los hoteles, incluyendo su ubicación, datos de contacto y las sal</w:t>
       </w:r>
       <w:r>
         <w:t>as que pertenecen a cada hotel.</w:t>
@@ -1862,7 +2287,7 @@
       <w:pPr>
         <w:pStyle w:val="Ttulo1"/>
       </w:pPr>
-      <w:bookmarkStart w:id="3" w:name="_Toc188428201"/>
+      <w:bookmarkStart w:id="3" w:name="_Toc188517204"/>
       <w:r>
         <w:lastRenderedPageBreak/>
         <w:t>Descripción del Modelo Entidad-Relación</w:t>
@@ -1922,7 +2347,7 @@
       <w:pPr>
         <w:pStyle w:val="Ttulo2"/>
       </w:pPr>
-      <w:bookmarkStart w:id="4" w:name="_Toc188428202"/>
+      <w:bookmarkStart w:id="4" w:name="_Toc188517205"/>
       <w:r>
         <w:t>Entidades Principales</w:t>
       </w:r>
@@ -1932,7 +2357,7 @@
       <w:pPr>
         <w:pStyle w:val="Ttulo3"/>
       </w:pPr>
-      <w:bookmarkStart w:id="5" w:name="_Toc188428203"/>
+      <w:bookmarkStart w:id="5" w:name="_Toc188517206"/>
       <w:r>
         <w:t>Cliente</w:t>
       </w:r>
@@ -2013,7 +2438,21 @@
         <w:rPr>
           <w:b/>
         </w:rPr>
-        <w:t>Es trabajador (bTrabajador)</w:t>
+        <w:t>Es trabajador (</w:t>
+      </w:r>
+      <w:proofErr w:type="spellStart"/>
+      <w:r>
+        <w:rPr>
+          <w:b/>
+        </w:rPr>
+        <w:t>bTrabajador</w:t>
+      </w:r>
+      <w:proofErr w:type="spellEnd"/>
+      <w:r>
+        <w:rPr>
+          <w:b/>
+        </w:rPr>
+        <w:t>)</w:t>
       </w:r>
       <w:r>
         <w:t>: Indica si el cl</w:t>
@@ -2055,13 +2494,24 @@
         <w:rPr>
           <w:b/>
         </w:rPr>
-        <w:t>Contraseña (pass)</w:t>
-      </w:r>
-      <w:r>
-        <w:t xml:space="preserve">: </w:t>
-      </w:r>
-      <w:r>
-        <w:t>Información de acceso segura.</w:t>
+        <w:t>Contraseña (</w:t>
+      </w:r>
+      <w:proofErr w:type="spellStart"/>
+      <w:r>
+        <w:rPr>
+          <w:b/>
+        </w:rPr>
+        <w:t>pass</w:t>
+      </w:r>
+      <w:proofErr w:type="spellEnd"/>
+      <w:r>
+        <w:rPr>
+          <w:b/>
+        </w:rPr>
+        <w:t>)</w:t>
+      </w:r>
+      <w:r>
+        <w:t>: Información de acceso segura.</w:t>
       </w:r>
     </w:p>
     <w:p/>
@@ -2069,7 +2519,7 @@
       <w:pPr>
         <w:pStyle w:val="Ttulo3"/>
       </w:pPr>
-      <w:bookmarkStart w:id="6" w:name="_Toc188428204"/>
+      <w:bookmarkStart w:id="6" w:name="_Toc188517207"/>
       <w:r>
         <w:t>Reserva</w:t>
       </w:r>
@@ -2115,7 +2565,35 @@
         <w:rPr>
           <w:b/>
         </w:rPr>
-        <w:t>Fecha de inicio y fin (FecIni, FecFin):</w:t>
+        <w:t>Fecha de inicio y fin (</w:t>
+      </w:r>
+      <w:proofErr w:type="spellStart"/>
+      <w:r>
+        <w:rPr>
+          <w:b/>
+        </w:rPr>
+        <w:t>FecIni</w:t>
+      </w:r>
+      <w:proofErr w:type="spellEnd"/>
+      <w:r>
+        <w:rPr>
+          <w:b/>
+        </w:rPr>
+        <w:t xml:space="preserve">, </w:t>
+      </w:r>
+      <w:proofErr w:type="spellStart"/>
+      <w:r>
+        <w:rPr>
+          <w:b/>
+        </w:rPr>
+        <w:t>FecFin</w:t>
+      </w:r>
+      <w:proofErr w:type="spellEnd"/>
+      <w:r>
+        <w:rPr>
+          <w:b/>
+        </w:rPr>
+        <w:t>):</w:t>
       </w:r>
       <w:r>
         <w:t xml:space="preserve"> Período de la reserva.</w:t>
@@ -2126,7 +2604,7 @@
       <w:pPr>
         <w:pStyle w:val="Ttulo3"/>
       </w:pPr>
-      <w:bookmarkStart w:id="7" w:name="_Toc188428205"/>
+      <w:bookmarkStart w:id="7" w:name="_Toc188517208"/>
       <w:r>
         <w:t>Hotel</w:t>
       </w:r>
@@ -2134,10 +2612,7 @@
     </w:p>
     <w:p>
       <w:r>
-        <w:t>Def</w:t>
-      </w:r>
-      <w:r>
-        <w:t>ine la estructura organizat</w:t>
+        <w:t>Define la estructura organizat</w:t>
       </w:r>
       <w:r>
         <w:t>iva del sistema, especificando:</w:t>
@@ -2230,7 +2705,7 @@
       <w:pPr>
         <w:pStyle w:val="Ttulo3"/>
       </w:pPr>
-      <w:bookmarkStart w:id="8" w:name="_Toc188428206"/>
+      <w:bookmarkStart w:id="8" w:name="_Toc188517209"/>
       <w:r>
         <w:t>Sala</w:t>
       </w:r>
@@ -2254,7 +2729,23 @@
           <w:b/>
           <w:i/>
         </w:rPr>
-        <w:t>Número (Num):</w:t>
+        <w:t>Número (</w:t>
+      </w:r>
+      <w:proofErr w:type="spellStart"/>
+      <w:r>
+        <w:rPr>
+          <w:b/>
+          <w:i/>
+        </w:rPr>
+        <w:t>Num</w:t>
+      </w:r>
+      <w:proofErr w:type="spellEnd"/>
+      <w:r>
+        <w:rPr>
+          <w:b/>
+          <w:i/>
+        </w:rPr>
+        <w:t>):</w:t>
       </w:r>
       <w:r>
         <w:t xml:space="preserve"> </w:t>
@@ -2382,7 +2873,15 @@
         <w:t>Sala de reuniones:</w:t>
       </w:r>
       <w:r>
-        <w:t xml:space="preserve"> Incluye servicios adicionales específicos (e.g.,</w:t>
+        <w:t xml:space="preserve"> Incluye servicios adicionales específicos (</w:t>
+      </w:r>
+      <w:proofErr w:type="spellStart"/>
+      <w:r>
+        <w:t>e.g</w:t>
+      </w:r>
+      <w:proofErr w:type="spellEnd"/>
+      <w:r>
+        <w:t>.,</w:t>
       </w:r>
       <w:r>
         <w:t xml:space="preserve"> equipo audiovisual, catering).</w:t>
@@ -2403,10 +2902,15 @@
         <w:t>Espacios comunes:</w:t>
       </w:r>
       <w:r>
-        <w:t xml:space="preserve"> Espacios compartidos clasificados por tipo (e.g., gimnasio, spa</w:t>
-      </w:r>
-      <w:r>
-        <w:t>).</w:t>
+        <w:t xml:space="preserve"> Espacios compartidos clasificados por tipo (</w:t>
+      </w:r>
+      <w:proofErr w:type="spellStart"/>
+      <w:r>
+        <w:t>e.g</w:t>
+      </w:r>
+      <w:proofErr w:type="spellEnd"/>
+      <w:r>
+        <w:t>., gimnasio, spa).</w:t>
       </w:r>
     </w:p>
     <w:p>
@@ -2418,7 +2922,7 @@
       <w:pPr>
         <w:pStyle w:val="Ttulo2"/>
       </w:pPr>
-      <w:bookmarkStart w:id="9" w:name="_Toc188428207"/>
+      <w:bookmarkStart w:id="9" w:name="_Toc188517210"/>
       <w:r>
         <w:t>Relaciones del Modelo</w:t>
       </w:r>
@@ -2436,7 +2940,21 @@
         <w:rPr>
           <w:b/>
         </w:rPr>
-        <w:t>Hace (1:N):</w:t>
+        <w:t>Hace (</w:t>
+      </w:r>
+      <w:proofErr w:type="gramStart"/>
+      <w:r>
+        <w:rPr>
+          <w:b/>
+        </w:rPr>
+        <w:t>1:N</w:t>
+      </w:r>
+      <w:proofErr w:type="gramEnd"/>
+      <w:r>
+        <w:rPr>
+          <w:b/>
+        </w:rPr>
+        <w:t>):</w:t>
       </w:r>
       <w:r>
         <w:t xml:space="preserve"> Un cliente puede realizar múltiples reservas, pero cada reserva está asociada a un único cliente.</w:t>
@@ -2454,13 +2972,24 @@
         <w:rPr>
           <w:b/>
         </w:rPr>
-        <w:t>Integra (0:N):</w:t>
-      </w:r>
-      <w:r>
-        <w:t xml:space="preserve"> Una reserva puede estar vinculada a varias salas, mientras que cada sala puede ser parte de distint</w:t>
-      </w:r>
-      <w:r>
-        <w:t>as r</w:t>
+        <w:t>Integra (</w:t>
+      </w:r>
+      <w:proofErr w:type="gramStart"/>
+      <w:r>
+        <w:rPr>
+          <w:b/>
+        </w:rPr>
+        <w:t>0:N</w:t>
+      </w:r>
+      <w:proofErr w:type="gramEnd"/>
+      <w:r>
+        <w:rPr>
+          <w:b/>
+        </w:rPr>
+        <w:t>):</w:t>
+      </w:r>
+      <w:r>
+        <w:t xml:space="preserve"> Una reserva puede estar vinculada a varias salas, mientras que cada sala puede ser parte de distintas r</w:t>
       </w:r>
       <w:r>
         <w:t>eservas en momentos diferentes.</w:t>
@@ -2478,7 +3007,21 @@
         <w:rPr>
           <w:b/>
         </w:rPr>
-        <w:t>Tiene (1:N):</w:t>
+        <w:t>Tiene (</w:t>
+      </w:r>
+      <w:proofErr w:type="gramStart"/>
+      <w:r>
+        <w:rPr>
+          <w:b/>
+        </w:rPr>
+        <w:t>1:N</w:t>
+      </w:r>
+      <w:proofErr w:type="gramEnd"/>
+      <w:r>
+        <w:rPr>
+          <w:b/>
+        </w:rPr>
+        <w:t>):</w:t>
       </w:r>
       <w:r>
         <w:t xml:space="preserve"> Cada hotel puede disponer de varias salas, pero cada sala pertenece a un único hotel.</w:t>
@@ -2497,9 +3040,93 @@
       <w:pPr>
         <w:pStyle w:val="Ttulo1"/>
       </w:pPr>
-      <w:bookmarkStart w:id="10" w:name="_Toc188428208"/>
-      <w:r>
+      <w:bookmarkStart w:id="10" w:name="_Toc188517211"/>
+      <w:r>
+        <w:rPr>
+          <w:noProof/>
+          <w:lang w:eastAsia="es-ES"/>
+        </w:rPr>
         <w:lastRenderedPageBreak/>
+        <mc:AlternateContent>
+          <mc:Choice Requires="wps">
+            <w:drawing>
+              <wp:anchor distT="0" distB="0" distL="114300" distR="114300" simplePos="0" relativeHeight="251622400" behindDoc="0" locked="0" layoutInCell="1" allowOverlap="1" wp14:anchorId="61EABC6F" wp14:editId="054BD5A8">
+                <wp:simplePos x="0" y="0"/>
+                <wp:positionH relativeFrom="column">
+                  <wp:posOffset>1000125</wp:posOffset>
+                </wp:positionH>
+                <wp:positionV relativeFrom="paragraph">
+                  <wp:posOffset>171450</wp:posOffset>
+                </wp:positionV>
+                <wp:extent cx="504508" cy="1037908"/>
+                <wp:effectExtent l="38100" t="38100" r="29210" b="10160"/>
+                <wp:wrapNone/>
+                <wp:docPr id="2" name="Conector angular 2"/>
+                <wp:cNvGraphicFramePr/>
+                <a:graphic xmlns:a="http://schemas.openxmlformats.org/drawingml/2006/main">
+                  <a:graphicData uri="http://schemas.microsoft.com/office/word/2010/wordprocessingShape">
+                    <wps:wsp>
+                      <wps:cNvCnPr/>
+                      <wps:spPr>
+                        <a:xfrm rot="5400000" flipH="1">
+                          <a:off x="0" y="0"/>
+                          <a:ext cx="504508" cy="1037908"/>
+                        </a:xfrm>
+                        <a:prstGeom prst="bentConnector3">
+                          <a:avLst/>
+                        </a:prstGeom>
+                        <a:ln>
+                          <a:tailEnd type="triangle"/>
+                        </a:ln>
+                      </wps:spPr>
+                      <wps:style>
+                        <a:lnRef idx="1">
+                          <a:schemeClr val="dk1"/>
+                        </a:lnRef>
+                        <a:fillRef idx="0">
+                          <a:schemeClr val="dk1"/>
+                        </a:fillRef>
+                        <a:effectRef idx="0">
+                          <a:schemeClr val="dk1"/>
+                        </a:effectRef>
+                        <a:fontRef idx="minor">
+                          <a:schemeClr val="tx1"/>
+                        </a:fontRef>
+                      </wps:style>
+                      <wps:bodyPr/>
+                    </wps:wsp>
+                  </a:graphicData>
+                </a:graphic>
+                <wp14:sizeRelH relativeFrom="margin">
+                  <wp14:pctWidth>0</wp14:pctWidth>
+                </wp14:sizeRelH>
+                <wp14:sizeRelV relativeFrom="margin">
+                  <wp14:pctHeight>0</wp14:pctHeight>
+                </wp14:sizeRelV>
+              </wp:anchor>
+            </w:drawing>
+          </mc:Choice>
+          <mc:Fallback>
+            <w:pict>
+              <v:shapetype w14:anchorId="635C2FBB" id="_x0000_t34" coordsize="21600,21600" o:spt="34" o:oned="t" adj="10800" path="m,l@0,0@0,21600,21600,21600e" filled="f">
+                <v:stroke joinstyle="miter"/>
+                <v:formulas>
+                  <v:f eqn="val #0"/>
+                </v:formulas>
+                <v:path arrowok="t" fillok="f" o:connecttype="none"/>
+                <v:handles>
+                  <v:h position="#0,center"/>
+                </v:handles>
+                <o:lock v:ext="edit" shapetype="t"/>
+              </v:shapetype>
+              <v:shape id="Conector angular 2" o:spid="_x0000_s1026" type="#_x0000_t34" style="position:absolute;margin-left:78.75pt;margin-top:13.5pt;width:39.75pt;height:81.75pt;rotation:-90;flip:x;z-index:251622400;visibility:visible;mso-wrap-style:square;mso-width-percent:0;mso-height-percent:0;mso-wrap-distance-left:9pt;mso-wrap-distance-top:0;mso-wrap-distance-right:9pt;mso-wrap-distance-bottom:0;mso-position-horizontal:absolute;mso-position-horizontal-relative:text;mso-position-vertical:absolute;mso-position-vertical-relative:text;mso-width-percent:0;mso-height-percent:0;mso-width-relative:margin;mso-height-relative:margin" o:gfxdata="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" strokecolor="black [3040]">
+                <v:stroke endarrow="block"/>
+              </v:shape>
+            </w:pict>
+          </mc:Fallback>
+        </mc:AlternateContent>
+      </w:r>
+      <w:r>
         <w:t>Diagrama relacional</w:t>
       </w:r>
       <w:bookmarkEnd w:id="10"/>
@@ -2519,13 +3146,13 @@
               <wp:anchor distT="0" distB="0" distL="114300" distR="114300" simplePos="0" relativeHeight="251626496" behindDoc="0" locked="0" layoutInCell="1" allowOverlap="1" wp14:anchorId="4950391D" wp14:editId="25ABF863">
                 <wp:simplePos x="0" y="0"/>
                 <wp:positionH relativeFrom="column">
-                  <wp:posOffset>1035083</wp:posOffset>
+                  <wp:posOffset>1094421</wp:posOffset>
                 </wp:positionH>
                 <wp:positionV relativeFrom="paragraph">
-                  <wp:posOffset>245720</wp:posOffset>
+                  <wp:posOffset>301942</wp:posOffset>
                 </wp:positionV>
-                <wp:extent cx="384810" cy="1619250"/>
-                <wp:effectExtent l="68580" t="7620" r="26670" b="45720"/>
+                <wp:extent cx="384811" cy="1506855"/>
+                <wp:effectExtent l="67627" t="8573" r="44768" b="44767"/>
                 <wp:wrapNone/>
                 <wp:docPr id="3" name="Conector angular 3"/>
                 <wp:cNvGraphicFramePr/>
@@ -2536,7 +3163,7 @@
                       <wps:spPr>
                         <a:xfrm rot="5400000">
                           <a:off x="0" y="0"/>
-                          <a:ext cx="384810" cy="1619250"/>
+                          <a:ext cx="384811" cy="1506855"/>
                         </a:xfrm>
                         <a:prstGeom prst="bentConnector3">
                           <a:avLst>
@@ -2576,99 +3203,60 @@
           </mc:Choice>
           <mc:Fallback>
             <w:pict>
-              <v:shapetype w14:anchorId="78E09A8E" id="_x0000_t34" coordsize="21600,21600" o:spt="34" o:oned="t" adj="10800" path="m,l@0,0@0,21600,21600,21600e" filled="f">
-                <v:stroke joinstyle="miter"/>
-                <v:formulas>
-                  <v:f eqn="val #0"/>
-                </v:formulas>
-                <v:path arrowok="t" fillok="f" o:connecttype="none"/>
-                <v:handles>
-                  <v:h position="#0,center"/>
-                </v:handles>
-                <o:lock v:ext="edit" shapetype="t"/>
-              </v:shapetype>
-              <v:shape id="Conector angular 3" o:spid="_x0000_s1026" type="#_x0000_t34" style="position:absolute;margin-left:81.5pt;margin-top:19.35pt;width:30.3pt;height:127.5pt;rotation:90;z-index:251626496;visibility:visible;mso-wrap-style:square;mso-width-percent:0;mso-height-percent:0;mso-wrap-distance-left:9pt;mso-wrap-distance-top:0;mso-wrap-distance-right:9pt;mso-wrap-distance-bottom:0;mso-position-horizontal:absolute;mso-position-horizontal-relative:text;mso-position-vertical:absolute;mso-position-vertical-relative:text;mso-width-percent:0;mso-height-percent:0;mso-width-relative:margin;mso-height-relative:margin" o:gfxdata="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" adj="4769" strokecolor="black [3040]">
+              <v:shape w14:anchorId="09E8BA36" id="Conector angular 3" o:spid="_x0000_s1026" type="#_x0000_t34" style="position:absolute;margin-left:86.15pt;margin-top:23.75pt;width:30.3pt;height:118.65pt;rotation:90;z-index:251626496;visibility:visible;mso-wrap-style:square;mso-width-percent:0;mso-height-percent:0;mso-wrap-distance-left:9pt;mso-wrap-distance-top:0;mso-wrap-distance-right:9pt;mso-wrap-distance-bottom:0;mso-position-horizontal:absolute;mso-position-horizontal-relative:text;mso-position-vertical:absolute;mso-position-vertical-relative:text;mso-width-percent:0;mso-height-percent:0;mso-width-relative:margin;mso-height-relative:margin" o:gfxdata="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" adj="4769" strokecolor="black [3040]">
                 <v:stroke endarrow="block"/>
               </v:shape>
             </w:pict>
           </mc:Fallback>
         </mc:AlternateContent>
       </w:r>
-      <w:r>
-        <w:rPr>
-          <w:noProof/>
-          <w:lang w:eastAsia="es-ES"/>
-        </w:rPr>
-        <mc:AlternateContent>
-          <mc:Choice Requires="wps">
-            <w:drawing>
-              <wp:anchor distT="0" distB="0" distL="114300" distR="114300" simplePos="0" relativeHeight="251622400" behindDoc="0" locked="0" layoutInCell="1" allowOverlap="1" wp14:anchorId="61EABC6F" wp14:editId="054BD5A8">
-                <wp:simplePos x="0" y="0"/>
-                <wp:positionH relativeFrom="column">
-                  <wp:posOffset>846455</wp:posOffset>
-                </wp:positionH>
-                <wp:positionV relativeFrom="paragraph">
-                  <wp:posOffset>-74295</wp:posOffset>
-                </wp:positionV>
-                <wp:extent cx="381000" cy="895350"/>
-                <wp:effectExtent l="47625" t="28575" r="9525" b="28575"/>
-                <wp:wrapNone/>
-                <wp:docPr id="2" name="Conector angular 2"/>
-                <wp:cNvGraphicFramePr/>
-                <a:graphic xmlns:a="http://schemas.openxmlformats.org/drawingml/2006/main">
-                  <a:graphicData uri="http://schemas.microsoft.com/office/word/2010/wordprocessingShape">
-                    <wps:wsp>
-                      <wps:cNvCnPr/>
-                      <wps:spPr>
-                        <a:xfrm rot="5400000" flipH="1">
-                          <a:off x="0" y="0"/>
-                          <a:ext cx="381000" cy="895350"/>
-                        </a:xfrm>
-                        <a:prstGeom prst="bentConnector3">
-                          <a:avLst/>
-                        </a:prstGeom>
-                        <a:ln>
-                          <a:tailEnd type="triangle"/>
-                        </a:ln>
-                      </wps:spPr>
-                      <wps:style>
-                        <a:lnRef idx="1">
-                          <a:schemeClr val="dk1"/>
-                        </a:lnRef>
-                        <a:fillRef idx="0">
-                          <a:schemeClr val="dk1"/>
-                        </a:fillRef>
-                        <a:effectRef idx="0">
-                          <a:schemeClr val="dk1"/>
-                        </a:effectRef>
-                        <a:fontRef idx="minor">
-                          <a:schemeClr val="tx1"/>
-                        </a:fontRef>
-                      </wps:style>
-                      <wps:bodyPr/>
-                    </wps:wsp>
-                  </a:graphicData>
-                </a:graphic>
-                <wp14:sizeRelH relativeFrom="margin">
-                  <wp14:pctWidth>0</wp14:pctWidth>
-                </wp14:sizeRelH>
-                <wp14:sizeRelV relativeFrom="margin">
-                  <wp14:pctHeight>0</wp14:pctHeight>
-                </wp14:sizeRelV>
-              </wp:anchor>
-            </w:drawing>
-          </mc:Choice>
-          <mc:Fallback>
-            <w:pict>
-              <v:shape w14:anchorId="72AF9303" id="Conector angular 2" o:spid="_x0000_s1026" type="#_x0000_t34" style="position:absolute;margin-left:66.65pt;margin-top:-5.85pt;width:30pt;height:70.5pt;rotation:-90;flip:x;z-index:251622400;visibility:visible;mso-wrap-style:square;mso-width-percent:0;mso-height-percent:0;mso-wrap-distance-left:9pt;mso-wrap-distance-top:0;mso-wrap-distance-right:9pt;mso-wrap-distance-bottom:0;mso-position-horizontal:absolute;mso-position-horizontal-relative:text;mso-position-vertical:absolute;mso-position-vertical-relative:text;mso-width-percent:0;mso-height-percent:0;mso-width-relative:margin;mso-height-relative:margin" o:gfxdata="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" strokecolor="black [3040]">
-                <v:stroke endarrow="block"/>
-              </v:shape>
-            </w:pict>
-          </mc:Fallback>
-        </mc:AlternateContent>
-      </w:r>
-      <w:r>
-        <w:t>Cliente(#DNI, nom, ape, tlfno, email, bTrabajador, tarifa, pass)</w:t>
+      <w:proofErr w:type="gramStart"/>
+      <w:r>
+        <w:t>Cliente(</w:t>
+      </w:r>
+      <w:proofErr w:type="gramEnd"/>
+      <w:r>
+        <w:t xml:space="preserve">#DNI, </w:t>
+      </w:r>
+      <w:proofErr w:type="spellStart"/>
+      <w:r>
+        <w:t>nom</w:t>
+      </w:r>
+      <w:proofErr w:type="spellEnd"/>
+      <w:r>
+        <w:t xml:space="preserve">, </w:t>
+      </w:r>
+      <w:proofErr w:type="spellStart"/>
+      <w:r>
+        <w:t>ape</w:t>
+      </w:r>
+      <w:proofErr w:type="spellEnd"/>
+      <w:r>
+        <w:t xml:space="preserve">, </w:t>
+      </w:r>
+      <w:proofErr w:type="spellStart"/>
+      <w:r>
+        <w:t>tlfno</w:t>
+      </w:r>
+      <w:proofErr w:type="spellEnd"/>
+      <w:r>
+        <w:t xml:space="preserve">, email, </w:t>
+      </w:r>
+      <w:proofErr w:type="spellStart"/>
+      <w:r>
+        <w:t>bTrabajador</w:t>
+      </w:r>
+      <w:proofErr w:type="spellEnd"/>
+      <w:r>
+        <w:t xml:space="preserve">, tarifa, </w:t>
+      </w:r>
+      <w:proofErr w:type="spellStart"/>
+      <w:r>
+        <w:t>pass</w:t>
+      </w:r>
+      <w:proofErr w:type="spellEnd"/>
+      <w:r>
+        <w:t>)</w:t>
       </w:r>
     </w:p>
     <w:p>
@@ -2680,81 +3268,6 @@
       <w:pPr>
         <w:shd w:val="clear" w:color="auto" w:fill="F2F2F2" w:themeFill="background1" w:themeFillShade="F2"/>
       </w:pPr>
-      <w:r>
-        <w:rPr>
-          <w:noProof/>
-          <w:lang w:eastAsia="es-ES"/>
-        </w:rPr>
-        <mc:AlternateContent>
-          <mc:Choice Requires="wps">
-            <w:drawing>
-              <wp:anchor distT="0" distB="0" distL="114300" distR="114300" simplePos="0" relativeHeight="251689984" behindDoc="0" locked="0" layoutInCell="1" allowOverlap="1" wp14:anchorId="5158FCA4" wp14:editId="5DE11156">
-                <wp:simplePos x="0" y="0"/>
-                <wp:positionH relativeFrom="column">
-                  <wp:posOffset>951071</wp:posOffset>
-                </wp:positionH>
-                <wp:positionV relativeFrom="paragraph">
-                  <wp:posOffset>268129</wp:posOffset>
-                </wp:positionV>
-                <wp:extent cx="1417637" cy="2055495"/>
-                <wp:effectExtent l="80962" t="223838" r="16193" b="16192"/>
-                <wp:wrapNone/>
-                <wp:docPr id="16" name="Conector angular 16"/>
-                <wp:cNvGraphicFramePr/>
-                <a:graphic xmlns:a="http://schemas.openxmlformats.org/drawingml/2006/main">
-                  <a:graphicData uri="http://schemas.microsoft.com/office/word/2010/wordprocessingShape">
-                    <wps:wsp>
-                      <wps:cNvCnPr/>
-                      <wps:spPr>
-                        <a:xfrm rot="5400000" flipH="1">
-                          <a:off x="0" y="0"/>
-                          <a:ext cx="1417637" cy="2055495"/>
-                        </a:xfrm>
-                        <a:prstGeom prst="bentConnector3">
-                          <a:avLst>
-                            <a:gd name="adj1" fmla="val 115699"/>
-                          </a:avLst>
-                        </a:prstGeom>
-                        <a:ln>
-                          <a:tailEnd type="triangle"/>
-                        </a:ln>
-                      </wps:spPr>
-                      <wps:style>
-                        <a:lnRef idx="1">
-                          <a:schemeClr val="dk1"/>
-                        </a:lnRef>
-                        <a:fillRef idx="0">
-                          <a:schemeClr val="dk1"/>
-                        </a:fillRef>
-                        <a:effectRef idx="0">
-                          <a:schemeClr val="dk1"/>
-                        </a:effectRef>
-                        <a:fontRef idx="minor">
-                          <a:schemeClr val="tx1"/>
-                        </a:fontRef>
-                      </wps:style>
-                      <wps:bodyPr/>
-                    </wps:wsp>
-                  </a:graphicData>
-                </a:graphic>
-                <wp14:sizeRelH relativeFrom="margin">
-                  <wp14:pctWidth>0</wp14:pctWidth>
-                </wp14:sizeRelH>
-                <wp14:sizeRelV relativeFrom="margin">
-                  <wp14:pctHeight>0</wp14:pctHeight>
-                </wp14:sizeRelV>
-              </wp:anchor>
-            </w:drawing>
-          </mc:Choice>
-          <mc:Fallback>
-            <w:pict>
-              <v:shape w14:anchorId="4490CA90" id="Conector angular 16" o:spid="_x0000_s1026" type="#_x0000_t34" style="position:absolute;margin-left:74.9pt;margin-top:21.1pt;width:111.6pt;height:161.85pt;rotation:-90;flip:x;z-index:251689984;visibility:visible;mso-wrap-style:square;mso-width-percent:0;mso-height-percent:0;mso-wrap-distance-left:9pt;mso-wrap-distance-top:0;mso-wrap-distance-right:9pt;mso-wrap-distance-bottom:0;mso-position-horizontal:absolute;mso-position-horizontal-relative:text;mso-position-vertical:absolute;mso-position-vertical-relative:text;mso-width-percent:0;mso-height-percent:0;mso-width-relative:margin;mso-height-relative:margin" o:gfxdata="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" adj="24991" strokecolor="black [3040]">
-                <v:stroke endarrow="block"/>
-              </v:shape>
-            </w:pict>
-          </mc:Fallback>
-        </mc:AlternateContent>
-      </w:r>
       <w:r>
         <w:rPr>
           <w:noProof/>
@@ -2766,13 +3279,13 @@
               <wp:anchor distT="0" distB="0" distL="114300" distR="114300" simplePos="0" relativeHeight="251700224" behindDoc="0" locked="0" layoutInCell="1" allowOverlap="1" wp14:anchorId="1E62FE3D" wp14:editId="56C03683">
                 <wp:simplePos x="0" y="0"/>
                 <wp:positionH relativeFrom="column">
-                  <wp:posOffset>901064</wp:posOffset>
+                  <wp:posOffset>977084</wp:posOffset>
                 </wp:positionH>
                 <wp:positionV relativeFrom="paragraph">
-                  <wp:posOffset>211456</wp:posOffset>
+                  <wp:posOffset>296249</wp:posOffset>
                 </wp:positionV>
-                <wp:extent cx="1446847" cy="2206942"/>
-                <wp:effectExtent l="77152" t="265748" r="21273" b="21272"/>
+                <wp:extent cx="1437304" cy="2058103"/>
+                <wp:effectExtent l="70485" t="272415" r="43180" b="5080"/>
                 <wp:wrapNone/>
                 <wp:docPr id="17" name="Conector angular 17"/>
                 <wp:cNvGraphicFramePr/>
@@ -2783,7 +3296,7 @@
                       <wps:spPr>
                         <a:xfrm rot="5400000" flipH="1">
                           <a:off x="0" y="0"/>
-                          <a:ext cx="1446847" cy="2206942"/>
+                          <a:ext cx="1437304" cy="2058103"/>
                         </a:xfrm>
                         <a:prstGeom prst="bentConnector3">
                           <a:avLst>
@@ -2823,7 +3336,7 @@
           </mc:Choice>
           <mc:Fallback>
             <w:pict>
-              <v:shape w14:anchorId="1BC8CEEA" id="Conector angular 17" o:spid="_x0000_s1026" type="#_x0000_t34" style="position:absolute;margin-left:70.95pt;margin-top:16.65pt;width:113.9pt;height:173.75pt;rotation:-90;flip:x;z-index:251700224;visibility:visible;mso-wrap-style:square;mso-width-percent:0;mso-height-percent:0;mso-wrap-distance-left:9pt;mso-wrap-distance-top:0;mso-wrap-distance-right:9pt;mso-wrap-distance-bottom:0;mso-position-horizontal:absolute;mso-position-horizontal-relative:text;mso-position-vertical:absolute;mso-position-vertical-relative:text;mso-width-percent:0;mso-height-percent:0;mso-width-relative:margin;mso-height-relative:margin" o:gfxdata="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" adj="25488" strokecolor="black [3040]">
+              <v:shape w14:anchorId="6E6689F6" id="Conector angular 17" o:spid="_x0000_s1026" type="#_x0000_t34" style="position:absolute;margin-left:76.95pt;margin-top:23.35pt;width:113.15pt;height:162.05pt;rotation:-90;flip:x;z-index:251700224;visibility:visible;mso-wrap-style:square;mso-width-percent:0;mso-height-percent:0;mso-wrap-distance-left:9pt;mso-wrap-distance-top:0;mso-wrap-distance-right:9pt;mso-wrap-distance-bottom:0;mso-position-horizontal:absolute;mso-position-horizontal-relative:text;mso-position-vertical:absolute;mso-position-vertical-relative:text;mso-width-percent:0;mso-height-percent:0;mso-width-relative:margin;mso-height-relative:margin" o:gfxdata="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" adj="25488" strokecolor="black [3040]">
                 <v:stroke endarrow="block"/>
               </v:shape>
             </w:pict>
@@ -2841,13 +3354,13 @@
               <wp:anchor distT="0" distB="0" distL="114300" distR="114300" simplePos="0" relativeHeight="251680768" behindDoc="0" locked="0" layoutInCell="1" allowOverlap="1" wp14:anchorId="0016DE82" wp14:editId="0862CCD7">
                 <wp:simplePos x="0" y="0"/>
                 <wp:positionH relativeFrom="column">
-                  <wp:posOffset>1276950</wp:posOffset>
+                  <wp:posOffset>1395412</wp:posOffset>
                 </wp:positionH>
                 <wp:positionV relativeFrom="paragraph">
-                  <wp:posOffset>62465</wp:posOffset>
+                  <wp:posOffset>185736</wp:posOffset>
                 </wp:positionV>
-                <wp:extent cx="857036" cy="1908708"/>
-                <wp:effectExtent l="45720" t="163830" r="27305" b="27305"/>
+                <wp:extent cx="801370" cy="1725295"/>
+                <wp:effectExtent l="71437" t="176213" r="32068" b="13017"/>
                 <wp:wrapNone/>
                 <wp:docPr id="15" name="Conector angular 15"/>
                 <wp:cNvGraphicFramePr/>
@@ -2858,7 +3371,7 @@
                       <wps:spPr>
                         <a:xfrm rot="5400000" flipH="1">
                           <a:off x="0" y="0"/>
-                          <a:ext cx="857036" cy="1908708"/>
+                          <a:ext cx="801370" cy="1725295"/>
                         </a:xfrm>
                         <a:prstGeom prst="bentConnector3">
                           <a:avLst>
@@ -2898,7 +3411,7 @@
           </mc:Choice>
           <mc:Fallback>
             <w:pict>
-              <v:shape w14:anchorId="4645940F" id="Conector angular 15" o:spid="_x0000_s1026" type="#_x0000_t34" style="position:absolute;margin-left:100.55pt;margin-top:4.9pt;width:67.5pt;height:150.3pt;rotation:-90;flip:x;z-index:251680768;visibility:visible;mso-wrap-style:square;mso-width-percent:0;mso-height-percent:0;mso-wrap-distance-left:9pt;mso-wrap-distance-top:0;mso-wrap-distance-right:9pt;mso-wrap-distance-bottom:0;mso-position-horizontal:absolute;mso-position-horizontal-relative:text;mso-position-vertical:absolute;mso-position-vertical-relative:text;mso-width-percent:0;mso-height-percent:0;mso-width-relative:margin;mso-height-relative:margin" o:gfxdata="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" adj="25917" strokecolor="black [3040]">
+              <v:shape w14:anchorId="02C0D03D" id="Conector angular 15" o:spid="_x0000_s1026" type="#_x0000_t34" style="position:absolute;margin-left:109.85pt;margin-top:14.6pt;width:63.1pt;height:135.85pt;rotation:-90;flip:x;z-index:251680768;visibility:visible;mso-wrap-style:square;mso-width-percent:0;mso-height-percent:0;mso-wrap-distance-left:9pt;mso-wrap-distance-top:0;mso-wrap-distance-right:9pt;mso-wrap-distance-bottom:0;mso-position-horizontal:absolute;mso-position-horizontal-relative:text;mso-position-vertical:absolute;mso-position-vertical-relative:text;mso-width-percent:0;mso-height-percent:0;mso-width-relative:margin;mso-height-relative:margin" o:gfxdata="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" adj="25917" strokecolor="black [3040]">
                 <v:stroke endarrow="block"/>
               </v:shape>
             </w:pict>
@@ -2916,10 +3429,10 @@
               <wp:anchor distT="0" distB="0" distL="114300" distR="114300" simplePos="0" relativeHeight="251648000" behindDoc="0" locked="0" layoutInCell="1" allowOverlap="1" wp14:anchorId="5164A230" wp14:editId="1CAEFC6F">
                 <wp:simplePos x="0" y="0"/>
                 <wp:positionH relativeFrom="column">
-                  <wp:posOffset>1662430</wp:posOffset>
+                  <wp:posOffset>1965008</wp:posOffset>
                 </wp:positionH>
                 <wp:positionV relativeFrom="paragraph">
-                  <wp:posOffset>186690</wp:posOffset>
+                  <wp:posOffset>177165</wp:posOffset>
                 </wp:positionV>
                 <wp:extent cx="762000" cy="0"/>
                 <wp:effectExtent l="0" t="0" r="19050" b="19050"/>
@@ -2962,13 +3475,130 @@
           </mc:Choice>
           <mc:Fallback>
             <w:pict>
-              <v:line w14:anchorId="73607FB3" id="Conector recto 8" o:spid="_x0000_s1026" style="position:absolute;z-index:251648000;visibility:visible;mso-wrap-style:square;mso-wrap-distance-left:9pt;mso-wrap-distance-top:0;mso-wrap-distance-right:9pt;mso-wrap-distance-bottom:0;mso-position-horizontal:absolute;mso-position-horizontal-relative:text;mso-position-vertical:absolute;mso-position-vertical-relative:text" from="130.9pt,14.7pt" to="190.9pt,14.7pt" o:gfxdata="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" strokecolor="black [3040]"/>
+              <v:line w14:anchorId="62D0601F" id="Conector recto 8" o:spid="_x0000_s1026" style="position:absolute;z-index:251648000;visibility:visible;mso-wrap-style:square;mso-wrap-distance-left:9pt;mso-wrap-distance-top:0;mso-wrap-distance-right:9pt;mso-wrap-distance-bottom:0;mso-position-horizontal:absolute;mso-position-horizontal-relative:text;mso-position-vertical:absolute;mso-position-vertical-relative:text" from="154.75pt,13.95pt" to="214.75pt,13.95pt" o:gfxdata="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" strokecolor="black [3040]"/>
             </w:pict>
           </mc:Fallback>
         </mc:AlternateContent>
       </w:r>
-      <w:r>
-        <w:t>Reserva(#CodReserva, @DNI, @ID, @num, fecIni, fecFin)</w:t>
+      <w:proofErr w:type="gramStart"/>
+      <w:r>
+        <w:t>Reserva(</w:t>
+      </w:r>
+      <w:proofErr w:type="gramEnd"/>
+      <w:r>
+        <w:t>#</w:t>
+      </w:r>
+      <w:proofErr w:type="spellStart"/>
+      <w:r>
+        <w:t>CodReserva</w:t>
+      </w:r>
+      <w:proofErr w:type="spellEnd"/>
+      <w:r>
+        <w:t>, @DNI, @ID, @</w:t>
+      </w:r>
+      <w:proofErr w:type="spellStart"/>
+      <w:r>
+        <w:t>num</w:t>
+      </w:r>
+      <w:proofErr w:type="spellEnd"/>
+      <w:r>
+        <w:t xml:space="preserve">, </w:t>
+      </w:r>
+      <w:proofErr w:type="spellStart"/>
+      <w:r>
+        <w:t>fecIni</w:t>
+      </w:r>
+      <w:proofErr w:type="spellEnd"/>
+      <w:r>
+        <w:t xml:space="preserve">, </w:t>
+      </w:r>
+      <w:proofErr w:type="spellStart"/>
+      <w:r>
+        <w:t>fecFin</w:t>
+      </w:r>
+      <w:proofErr w:type="spellEnd"/>
+      <w:r>
+        <w:t>)</w:t>
+      </w:r>
+    </w:p>
+    <w:p>
+      <w:pPr>
+        <w:shd w:val="clear" w:color="auto" w:fill="F2F2F2" w:themeFill="background1" w:themeFillShade="F2"/>
+      </w:pPr>
+      <w:r>
+        <w:rPr>
+          <w:noProof/>
+          <w:lang w:eastAsia="es-ES"/>
+        </w:rPr>
+        <mc:AlternateContent>
+          <mc:Choice Requires="wps">
+            <w:drawing>
+              <wp:anchor distT="0" distB="0" distL="114300" distR="114300" simplePos="0" relativeHeight="251689984" behindDoc="0" locked="0" layoutInCell="1" allowOverlap="1" wp14:anchorId="5158FCA4" wp14:editId="5DE11156">
+                <wp:simplePos x="0" y="0"/>
+                <wp:positionH relativeFrom="column">
+                  <wp:posOffset>1043378</wp:posOffset>
+                </wp:positionH>
+                <wp:positionV relativeFrom="paragraph">
+                  <wp:posOffset>42029</wp:posOffset>
+                </wp:positionV>
+                <wp:extent cx="1381491" cy="1907226"/>
+                <wp:effectExtent l="80010" t="224790" r="32385" b="13335"/>
+                <wp:wrapNone/>
+                <wp:docPr id="16" name="Conector angular 16"/>
+                <wp:cNvGraphicFramePr/>
+                <a:graphic xmlns:a="http://schemas.openxmlformats.org/drawingml/2006/main">
+                  <a:graphicData uri="http://schemas.microsoft.com/office/word/2010/wordprocessingShape">
+                    <wps:wsp>
+                      <wps:cNvCnPr/>
+                      <wps:spPr>
+                        <a:xfrm rot="5400000" flipH="1">
+                          <a:off x="0" y="0"/>
+                          <a:ext cx="1381491" cy="1907226"/>
+                        </a:xfrm>
+                        <a:prstGeom prst="bentConnector3">
+                          <a:avLst>
+                            <a:gd name="adj1" fmla="val 115699"/>
+                          </a:avLst>
+                        </a:prstGeom>
+                        <a:ln>
+                          <a:tailEnd type="triangle"/>
+                        </a:ln>
+                      </wps:spPr>
+                      <wps:style>
+                        <a:lnRef idx="1">
+                          <a:schemeClr val="dk1"/>
+                        </a:lnRef>
+                        <a:fillRef idx="0">
+                          <a:schemeClr val="dk1"/>
+                        </a:fillRef>
+                        <a:effectRef idx="0">
+                          <a:schemeClr val="dk1"/>
+                        </a:effectRef>
+                        <a:fontRef idx="minor">
+                          <a:schemeClr val="tx1"/>
+                        </a:fontRef>
+                      </wps:style>
+                      <wps:bodyPr/>
+                    </wps:wsp>
+                  </a:graphicData>
+                </a:graphic>
+                <wp14:sizeRelH relativeFrom="margin">
+                  <wp14:pctWidth>0</wp14:pctWidth>
+                </wp14:sizeRelH>
+                <wp14:sizeRelV relativeFrom="margin">
+                  <wp14:pctHeight>0</wp14:pctHeight>
+                </wp14:sizeRelV>
+              </wp:anchor>
+            </w:drawing>
+          </mc:Choice>
+          <mc:Fallback>
+            <w:pict>
+              <v:shape w14:anchorId="2F4881CE" id="Conector angular 16" o:spid="_x0000_s1026" type="#_x0000_t34" style="position:absolute;margin-left:82.15pt;margin-top:3.3pt;width:108.8pt;height:150.2pt;rotation:-90;flip:x;z-index:251689984;visibility:visible;mso-wrap-style:square;mso-width-percent:0;mso-height-percent:0;mso-wrap-distance-left:9pt;mso-wrap-distance-top:0;mso-wrap-distance-right:9pt;mso-wrap-distance-bottom:0;mso-position-horizontal:absolute;mso-position-horizontal-relative:text;mso-position-vertical:absolute;mso-position-vertical-relative:text;mso-width-percent:0;mso-height-percent:0;mso-width-relative:margin;mso-height-relative:margin" o:gfxdata="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" adj="24991" strokecolor="black [3040]">
+                <v:stroke endarrow="block"/>
+              </v:shape>
+            </w:pict>
+          </mc:Fallback>
+        </mc:AlternateContent>
       </w:r>
     </w:p>
     <w:p>
@@ -2986,10 +3616,10 @@
               <wp:anchor distT="0" distB="0" distL="114300" distR="114300" simplePos="0" relativeHeight="251640832" behindDoc="0" locked="0" layoutInCell="1" allowOverlap="1" wp14:anchorId="26F81CF4" wp14:editId="177B7C8F">
                 <wp:simplePos x="0" y="0"/>
                 <wp:positionH relativeFrom="column">
-                  <wp:posOffset>233680</wp:posOffset>
+                  <wp:posOffset>338455</wp:posOffset>
                 </wp:positionH>
                 <wp:positionV relativeFrom="paragraph">
-                  <wp:posOffset>285750</wp:posOffset>
+                  <wp:posOffset>10795</wp:posOffset>
                 </wp:positionV>
                 <wp:extent cx="742950" cy="0"/>
                 <wp:effectExtent l="0" t="0" r="19050" b="19050"/>
@@ -3032,24 +3662,113 @@
           </mc:Choice>
           <mc:Fallback>
             <w:pict>
-              <v:line w14:anchorId="201E40C8" id="Conector recto 7" o:spid="_x0000_s1026" style="position:absolute;z-index:251640832;visibility:visible;mso-wrap-style:square;mso-wrap-distance-left:9pt;mso-wrap-distance-top:0;mso-wrap-distance-right:9pt;mso-wrap-distance-bottom:0;mso-position-horizontal:absolute;mso-position-horizontal-relative:text;mso-position-vertical:absolute;mso-position-vertical-relative:text" from="18.4pt,22.5pt" to="76.9pt,22.5pt" o:gfxdata="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" strokecolor="black [3040]"/>
+              <v:line w14:anchorId="40CC9FAB" id="Conector recto 7" o:spid="_x0000_s1026" style="position:absolute;z-index:251640832;visibility:visible;mso-wrap-style:square;mso-wrap-distance-left:9pt;mso-wrap-distance-top:0;mso-wrap-distance-right:9pt;mso-wrap-distance-bottom:0;mso-position-horizontal:absolute;mso-position-horizontal-relative:text;mso-position-vertical:absolute;mso-position-vertical-relative:text" from="26.65pt,.85pt" to="85.15pt,.85pt" o:gfxdata="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" strokecolor="black [3040]"/>
             </w:pict>
           </mc:Fallback>
         </mc:AlternateContent>
       </w:r>
+      <w:proofErr w:type="gramStart"/>
+      <w:r>
+        <w:t>Sala(</w:t>
+      </w:r>
+      <w:proofErr w:type="gramEnd"/>
+      <w:r>
+        <w:t>#@ID, #</w:t>
+      </w:r>
+      <w:proofErr w:type="spellStart"/>
+      <w:r>
+        <w:t>num</w:t>
+      </w:r>
+      <w:proofErr w:type="spellEnd"/>
+      <w:r>
+        <w:t xml:space="preserve">, capacidad, </w:t>
+      </w:r>
+      <w:proofErr w:type="spellStart"/>
+      <w:r>
+        <w:t>tlfno</w:t>
+      </w:r>
+      <w:proofErr w:type="spellEnd"/>
+      <w:r>
+        <w:t>)</w:t>
+      </w:r>
     </w:p>
     <w:p>
       <w:pPr>
         <w:shd w:val="clear" w:color="auto" w:fill="F2F2F2" w:themeFill="background1" w:themeFillShade="F2"/>
       </w:pPr>
       <w:r>
-        <w:t>Sala(#@ID, #num, capacidad, tlfno)</w:t>
-      </w:r>
-    </w:p>
-    <w:p>
-      <w:pPr>
-        <w:shd w:val="clear" w:color="auto" w:fill="F2F2F2" w:themeFill="background1" w:themeFillShade="F2"/>
-      </w:pPr>
+        <w:rPr>
+          <w:noProof/>
+          <w:lang w:eastAsia="es-ES"/>
+        </w:rPr>
+        <mc:AlternateContent>
+          <mc:Choice Requires="wps">
+            <w:drawing>
+              <wp:anchor distT="0" distB="0" distL="114300" distR="114300" simplePos="0" relativeHeight="251630592" behindDoc="0" locked="0" layoutInCell="1" allowOverlap="1" wp14:anchorId="2F63DDEC" wp14:editId="25457051">
+                <wp:simplePos x="0" y="0"/>
+                <wp:positionH relativeFrom="column">
+                  <wp:posOffset>306891</wp:posOffset>
+                </wp:positionH>
+                <wp:positionV relativeFrom="paragraph">
+                  <wp:posOffset>62548</wp:posOffset>
+                </wp:positionV>
+                <wp:extent cx="406400" cy="45719"/>
+                <wp:effectExtent l="47307" t="0" r="60008" b="60007"/>
+                <wp:wrapNone/>
+                <wp:docPr id="4" name="Conector angular 4"/>
+                <wp:cNvGraphicFramePr/>
+                <a:graphic xmlns:a="http://schemas.openxmlformats.org/drawingml/2006/main">
+                  <a:graphicData uri="http://schemas.microsoft.com/office/word/2010/wordprocessingShape">
+                    <wps:wsp>
+                      <wps:cNvCnPr/>
+                      <wps:spPr>
+                        <a:xfrm rot="5400000" flipV="1">
+                          <a:off x="0" y="0"/>
+                          <a:ext cx="406400" cy="45719"/>
+                        </a:xfrm>
+                        <a:prstGeom prst="bentConnector3">
+                          <a:avLst/>
+                        </a:prstGeom>
+                        <a:ln>
+                          <a:tailEnd type="triangle"/>
+                        </a:ln>
+                      </wps:spPr>
+                      <wps:style>
+                        <a:lnRef idx="1">
+                          <a:schemeClr val="dk1"/>
+                        </a:lnRef>
+                        <a:fillRef idx="0">
+                          <a:schemeClr val="dk1"/>
+                        </a:fillRef>
+                        <a:effectRef idx="0">
+                          <a:schemeClr val="dk1"/>
+                        </a:effectRef>
+                        <a:fontRef idx="minor">
+                          <a:schemeClr val="tx1"/>
+                        </a:fontRef>
+                      </wps:style>
+                      <wps:bodyPr/>
+                    </wps:wsp>
+                  </a:graphicData>
+                </a:graphic>
+                <wp14:sizeRelH relativeFrom="margin">
+                  <wp14:pctWidth>0</wp14:pctWidth>
+                </wp14:sizeRelH>
+                <wp14:sizeRelV relativeFrom="margin">
+                  <wp14:pctHeight>0</wp14:pctHeight>
+                </wp14:sizeRelV>
+              </wp:anchor>
+            </w:drawing>
+          </mc:Choice>
+          <mc:Fallback>
+            <w:pict>
+              <v:shape w14:anchorId="421CF55E" id="Conector angular 4" o:spid="_x0000_s1026" type="#_x0000_t34" style="position:absolute;margin-left:24.15pt;margin-top:4.95pt;width:32pt;height:3.6pt;rotation:-90;flip:y;z-index:251630592;visibility:visible;mso-wrap-style:square;mso-width-percent:0;mso-height-percent:0;mso-wrap-distance-left:9pt;mso-wrap-distance-top:0;mso-wrap-distance-right:9pt;mso-wrap-distance-bottom:0;mso-position-horizontal:absolute;mso-position-horizontal-relative:text;mso-position-vertical:absolute;mso-position-vertical-relative:text;mso-width-percent:0;mso-height-percent:0;mso-width-relative:margin;mso-height-relative:margin" o:gfxdata="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" strokecolor="black [3040]">
+                <v:stroke endarrow="block"/>
+              </v:shape>
+            </w:pict>
+          </mc:Fallback>
+        </mc:AlternateContent>
+      </w:r>
       <w:r>
         <w:rPr>
           <w:noProof/>
@@ -3113,80 +3832,7 @@
           </mc:Choice>
           <mc:Fallback>
             <w:pict>
-              <v:shape w14:anchorId="1153613E" id="Conector angular 6" o:spid="_x0000_s1026" type="#_x0000_t34" style="position:absolute;margin-left:138.95pt;margin-top:8.55pt;width:43.9pt;height:96.95pt;rotation:90;z-index:251636736;visibility:visible;mso-wrap-style:square;mso-width-percent:0;mso-height-percent:0;mso-wrap-distance-left:9pt;mso-wrap-distance-top:0;mso-wrap-distance-right:9pt;mso-wrap-distance-bottom:0;mso-position-horizontal:absolute;mso-position-horizontal-relative:text;mso-position-vertical:absolute;mso-position-vertical-relative:text;mso-width-percent:0;mso-height-percent:0;mso-width-relative:margin;mso-height-relative:margin" o:gfxdata="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" strokecolor="black [3040]"/>
-            </w:pict>
-          </mc:Fallback>
-        </mc:AlternateContent>
-      </w:r>
-      <w:r>
-        <w:rPr>
-          <w:noProof/>
-          <w:lang w:eastAsia="es-ES"/>
-        </w:rPr>
-        <mc:AlternateContent>
-          <mc:Choice Requires="wps">
-            <w:drawing>
-              <wp:anchor distT="0" distB="0" distL="114300" distR="114300" simplePos="0" relativeHeight="251630592" behindDoc="0" locked="0" layoutInCell="1" allowOverlap="1" wp14:anchorId="2F63DDEC" wp14:editId="25457051">
-                <wp:simplePos x="0" y="0"/>
-                <wp:positionH relativeFrom="column">
-                  <wp:posOffset>248285</wp:posOffset>
-                </wp:positionH>
-                <wp:positionV relativeFrom="paragraph">
-                  <wp:posOffset>62230</wp:posOffset>
-                </wp:positionV>
-                <wp:extent cx="406400" cy="45719"/>
-                <wp:effectExtent l="47307" t="0" r="60008" b="60007"/>
-                <wp:wrapNone/>
-                <wp:docPr id="4" name="Conector angular 4"/>
-                <wp:cNvGraphicFramePr/>
-                <a:graphic xmlns:a="http://schemas.openxmlformats.org/drawingml/2006/main">
-                  <a:graphicData uri="http://schemas.microsoft.com/office/word/2010/wordprocessingShape">
-                    <wps:wsp>
-                      <wps:cNvCnPr/>
-                      <wps:spPr>
-                        <a:xfrm rot="5400000" flipV="1">
-                          <a:off x="0" y="0"/>
-                          <a:ext cx="406400" cy="45719"/>
-                        </a:xfrm>
-                        <a:prstGeom prst="bentConnector3">
-                          <a:avLst/>
-                        </a:prstGeom>
-                        <a:ln>
-                          <a:tailEnd type="triangle"/>
-                        </a:ln>
-                      </wps:spPr>
-                      <wps:style>
-                        <a:lnRef idx="1">
-                          <a:schemeClr val="dk1"/>
-                        </a:lnRef>
-                        <a:fillRef idx="0">
-                          <a:schemeClr val="dk1"/>
-                        </a:fillRef>
-                        <a:effectRef idx="0">
-                          <a:schemeClr val="dk1"/>
-                        </a:effectRef>
-                        <a:fontRef idx="minor">
-                          <a:schemeClr val="tx1"/>
-                        </a:fontRef>
-                      </wps:style>
-                      <wps:bodyPr/>
-                    </wps:wsp>
-                  </a:graphicData>
-                </a:graphic>
-                <wp14:sizeRelH relativeFrom="margin">
-                  <wp14:pctWidth>0</wp14:pctWidth>
-                </wp14:sizeRelH>
-                <wp14:sizeRelV relativeFrom="margin">
-                  <wp14:pctHeight>0</wp14:pctHeight>
-                </wp14:sizeRelV>
-              </wp:anchor>
-            </w:drawing>
-          </mc:Choice>
-          <mc:Fallback>
-            <w:pict>
-              <v:shape w14:anchorId="485C9BBB" id="Conector angular 4" o:spid="_x0000_s1026" type="#_x0000_t34" style="position:absolute;margin-left:19.55pt;margin-top:4.9pt;width:32pt;height:3.6pt;rotation:-90;flip:y;z-index:251630592;visibility:visible;mso-wrap-style:square;mso-width-percent:0;mso-height-percent:0;mso-wrap-distance-left:9pt;mso-wrap-distance-top:0;mso-wrap-distance-right:9pt;mso-wrap-distance-bottom:0;mso-position-horizontal:absolute;mso-position-horizontal-relative:text;mso-position-vertical:absolute;mso-position-vertical-relative:text;mso-width-percent:0;mso-height-percent:0;mso-width-relative:margin;mso-height-relative:margin" o:gfxdata="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" strokecolor="black [3040]">
-                <v:stroke endarrow="block"/>
-              </v:shape>
+              <v:shape w14:anchorId="78718AA7" id="Conector angular 6" o:spid="_x0000_s1026" type="#_x0000_t34" style="position:absolute;margin-left:138.95pt;margin-top:8.55pt;width:43.9pt;height:96.95pt;rotation:90;z-index:251636736;visibility:visible;mso-wrap-style:square;mso-width-percent:0;mso-height-percent:0;mso-wrap-distance-left:9pt;mso-wrap-distance-top:0;mso-wrap-distance-right:9pt;mso-wrap-distance-bottom:0;mso-position-horizontal:absolute;mso-position-horizontal-relative:text;mso-position-vertical:absolute;mso-position-vertical-relative:text;mso-width-percent:0;mso-height-percent:0;mso-width-relative:margin;mso-height-relative:margin" o:gfxdata="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" strokecolor="black [3040]"/>
             </w:pict>
           </mc:Fallback>
         </mc:AlternateContent>
@@ -3259,13 +3905,42 @@
           </mc:Choice>
           <mc:Fallback>
             <w:pict>
-              <v:shape w14:anchorId="5A9EF667" id="Conector angular 10" o:spid="_x0000_s1026" type="#_x0000_t34" style="position:absolute;margin-left:129.35pt;margin-top:18.6pt;width:48.2pt;height:116.6pt;rotation:90;z-index:251657216;visibility:visible;mso-wrap-style:square;mso-width-percent:0;mso-height-percent:0;mso-wrap-distance-left:9pt;mso-wrap-distance-top:0;mso-wrap-distance-right:9pt;mso-wrap-distance-bottom:0;mso-position-horizontal:absolute;mso-position-horizontal-relative:text;mso-position-vertical:absolute;mso-position-vertical-relative:text;mso-width-percent:0;mso-height-percent:0;mso-width-relative:margin;mso-height-relative:margin" o:gfxdata="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" strokecolor="black [3040]"/>
+              <v:shape w14:anchorId="7CED2368" id="Conector angular 10" o:spid="_x0000_s1026" type="#_x0000_t34" style="position:absolute;margin-left:129.35pt;margin-top:18.6pt;width:48.2pt;height:116.6pt;rotation:90;z-index:251657216;visibility:visible;mso-wrap-style:square;mso-width-percent:0;mso-height-percent:0;mso-wrap-distance-left:9pt;mso-wrap-distance-top:0;mso-wrap-distance-right:9pt;mso-wrap-distance-bottom:0;mso-position-horizontal:absolute;mso-position-horizontal-relative:text;mso-position-vertical:absolute;mso-position-vertical-relative:text;mso-width-percent:0;mso-height-percent:0;mso-width-relative:margin;mso-height-relative:margin" o:gfxdata="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" strokecolor="black [3040]"/>
             </w:pict>
           </mc:Fallback>
         </mc:AlternateContent>
       </w:r>
-      <w:r>
-        <w:t>Hotel(#ID, nom, ciudad, dir, tlfno, email)</w:t>
+      <w:proofErr w:type="gramStart"/>
+      <w:r>
+        <w:t>Hotel(</w:t>
+      </w:r>
+      <w:proofErr w:type="gramEnd"/>
+      <w:r>
+        <w:t xml:space="preserve">#ID, </w:t>
+      </w:r>
+      <w:proofErr w:type="spellStart"/>
+      <w:r>
+        <w:t>nom</w:t>
+      </w:r>
+      <w:proofErr w:type="spellEnd"/>
+      <w:r>
+        <w:t xml:space="preserve">, ciudad, </w:t>
+      </w:r>
+      <w:proofErr w:type="spellStart"/>
+      <w:r>
+        <w:t>dir</w:t>
+      </w:r>
+      <w:proofErr w:type="spellEnd"/>
+      <w:r>
+        <w:t xml:space="preserve">, </w:t>
+      </w:r>
+      <w:proofErr w:type="spellStart"/>
+      <w:r>
+        <w:t>tlfno</w:t>
+      </w:r>
+      <w:proofErr w:type="spellEnd"/>
+      <w:r>
+        <w:t>, email)</w:t>
       </w:r>
     </w:p>
     <w:p>
@@ -3342,7 +4017,7 @@
           </mc:Choice>
           <mc:Fallback>
             <w:pict>
-              <v:shape w14:anchorId="577B7BB4" id="Conector angular 11" o:spid="_x0000_s1026" type="#_x0000_t34" style="position:absolute;margin-left:120.95pt;margin-top:10.7pt;width:101.95pt;height:85.3pt;rotation:90;z-index:251663360;visibility:visible;mso-wrap-style:square;mso-width-percent:0;mso-height-percent:0;mso-wrap-distance-left:9pt;mso-wrap-distance-top:0;mso-wrap-distance-right:9pt;mso-wrap-distance-bottom:0;mso-position-horizontal:absolute;mso-position-horizontal-relative:text;mso-position-vertical:absolute;mso-position-vertical-relative:text;mso-width-percent:0;mso-height-percent:0;mso-width-relative:margin;mso-height-relative:margin" o:gfxdata="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" adj="15055" strokecolor="black [3040]"/>
+              <v:shape w14:anchorId="4953D708" id="Conector angular 11" o:spid="_x0000_s1026" type="#_x0000_t34" style="position:absolute;margin-left:120.95pt;margin-top:10.7pt;width:101.95pt;height:85.3pt;rotation:90;z-index:251663360;visibility:visible;mso-wrap-style:square;mso-width-percent:0;mso-height-percent:0;mso-wrap-distance-left:9pt;mso-wrap-distance-top:0;mso-wrap-distance-right:9pt;mso-wrap-distance-bottom:0;mso-position-horizontal:absolute;mso-position-horizontal-relative:text;mso-position-vertical:absolute;mso-position-vertical-relative:text;mso-width-percent:0;mso-height-percent:0;mso-width-relative:margin;mso-height-relative:margin" o:gfxdata="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" adj="15055" strokecolor="black [3040]"/>
             </w:pict>
           </mc:Fallback>
         </mc:AlternateContent>
@@ -3404,13 +4079,31 @@
           </mc:Choice>
           <mc:Fallback>
             <w:pict>
-              <v:line w14:anchorId="02B71FD7" id="Conector recto 9" o:spid="_x0000_s1026" style="position:absolute;z-index:251653120;visibility:visible;mso-wrap-style:square;mso-wrap-distance-left:9pt;mso-wrap-distance-top:0;mso-wrap-distance-right:9pt;mso-wrap-distance-bottom:0;mso-position-horizontal:absolute;mso-position-horizontal-relative:text;mso-position-vertical:absolute;mso-position-vertical-relative:text" from="87.35pt,.65pt" to="145.85pt,.65pt" o:gfxdata="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" strokecolor="black [3040]"/>
+              <v:line w14:anchorId="6EBC7993" id="Conector recto 9" o:spid="_x0000_s1026" style="position:absolute;z-index:251653120;visibility:visible;mso-wrap-style:square;mso-wrap-distance-left:9pt;mso-wrap-distance-top:0;mso-wrap-distance-right:9pt;mso-wrap-distance-bottom:0;mso-position-horizontal:absolute;mso-position-horizontal-relative:text;mso-position-vertical:absolute;mso-position-vertical-relative:text" from="87.35pt,.65pt" to="145.85pt,.65pt" o:gfxdata="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" strokecolor="black [3040]"/>
             </w:pict>
           </mc:Fallback>
         </mc:AlternateContent>
       </w:r>
-      <w:r>
-        <w:t>SalaReuniones(#@ID, #@num, servicios)</w:t>
+      <w:proofErr w:type="spellStart"/>
+      <w:proofErr w:type="gramStart"/>
+      <w:r>
+        <w:t>SalaReuniones</w:t>
+      </w:r>
+      <w:proofErr w:type="spellEnd"/>
+      <w:r>
+        <w:t>(</w:t>
+      </w:r>
+      <w:proofErr w:type="gramEnd"/>
+      <w:r>
+        <w:t>#@ID, #@</w:t>
+      </w:r>
+      <w:proofErr w:type="spellStart"/>
+      <w:r>
+        <w:t>num</w:t>
+      </w:r>
+      <w:proofErr w:type="spellEnd"/>
+      <w:r>
+        <w:t>, servicios)</w:t>
       </w:r>
     </w:p>
     <w:p>
@@ -3474,7 +4167,7 @@
           </mc:Choice>
           <mc:Fallback>
             <w:pict>
-              <v:line w14:anchorId="493AE029" id="Conector recto 12" o:spid="_x0000_s1026" style="position:absolute;z-index:251667456;visibility:visible;mso-wrap-style:square;mso-wrap-distance-left:9pt;mso-wrap-distance-top:0;mso-wrap-distance-right:9pt;mso-wrap-distance-bottom:0;mso-position-horizontal:absolute;mso-position-horizontal-relative:text;mso-position-vertical:absolute;mso-position-vertical-relative:text" from="66.85pt,23.35pt" to="125.35pt,23.35pt" o:gfxdata="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" strokecolor="black [3040]"/>
+              <v:line w14:anchorId="1C499D9A" id="Conector recto 12" o:spid="_x0000_s1026" style="position:absolute;z-index:251667456;visibility:visible;mso-wrap-style:square;mso-wrap-distance-left:9pt;mso-wrap-distance-top:0;mso-wrap-distance-right:9pt;mso-wrap-distance-bottom:0;mso-position-horizontal:absolute;mso-position-horizontal-relative:text;mso-position-vertical:absolute;mso-position-vertical-relative:text" from="66.85pt,23.35pt" to="125.35pt,23.35pt" o:gfxdata="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" strokecolor="black [3040]"/>
             </w:pict>
           </mc:Fallback>
         </mc:AlternateContent>
@@ -3484,8 +4177,34 @@
       <w:pPr>
         <w:shd w:val="clear" w:color="auto" w:fill="F2F2F2" w:themeFill="background1" w:themeFillShade="F2"/>
       </w:pPr>
-      <w:r>
-        <w:t>Habitacion(#@ID, #@num, tipoHab)</w:t>
+      <w:proofErr w:type="spellStart"/>
+      <w:proofErr w:type="gramStart"/>
+      <w:r>
+        <w:t>Habitacion</w:t>
+      </w:r>
+      <w:proofErr w:type="spellEnd"/>
+      <w:r>
+        <w:t>(</w:t>
+      </w:r>
+      <w:proofErr w:type="gramEnd"/>
+      <w:r>
+        <w:t>#@ID, #@</w:t>
+      </w:r>
+      <w:proofErr w:type="spellStart"/>
+      <w:r>
+        <w:t>num</w:t>
+      </w:r>
+      <w:proofErr w:type="spellEnd"/>
+      <w:r>
+        <w:t xml:space="preserve">, </w:t>
+      </w:r>
+      <w:proofErr w:type="spellStart"/>
+      <w:r>
+        <w:t>tipoHab</w:t>
+      </w:r>
+      <w:proofErr w:type="spellEnd"/>
+      <w:r>
+        <w:t>)</w:t>
       </w:r>
     </w:p>
     <w:p>
@@ -3554,19 +4273,1464 @@
           </mc:Choice>
           <mc:Fallback>
             <w:pict>
-              <v:line w14:anchorId="4E3FBF10" id="Conector recto 13" o:spid="_x0000_s1026" style="position:absolute;z-index:251671552;visibility:visible;mso-wrap-style:square;mso-wrap-distance-left:9pt;mso-wrap-distance-top:0;mso-wrap-distance-right:9pt;mso-wrap-distance-bottom:0;mso-position-horizontal:absolute;mso-position-horizontal-relative:text;mso-position-vertical:absolute;mso-position-vertical-relative:text" from="104.4pt,.55pt" to="162.9pt,.55pt" o:gfxdata="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" strokecolor="black [3040]"/>
+              <v:line w14:anchorId="0E288A6A" id="Conector recto 13" o:spid="_x0000_s1026" style="position:absolute;z-index:251671552;visibility:visible;mso-wrap-style:square;mso-wrap-distance-left:9pt;mso-wrap-distance-top:0;mso-wrap-distance-right:9pt;mso-wrap-distance-bottom:0;mso-position-horizontal:absolute;mso-position-horizontal-relative:text;mso-position-vertical:absolute;mso-position-vertical-relative:text" from="104.4pt,.55pt" to="162.9pt,.55pt" o:gfxdata="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" strokecolor="black [3040]"/>
             </w:pict>
           </mc:Fallback>
         </mc:AlternateContent>
       </w:r>
-      <w:r>
-        <w:t>EspaciosComunes(#@ID, #@num, tipo)</w:t>
+      <w:proofErr w:type="spellStart"/>
+      <w:proofErr w:type="gramStart"/>
+      <w:r>
+        <w:t>EspaciosComunes</w:t>
+      </w:r>
+      <w:proofErr w:type="spellEnd"/>
+      <w:r>
+        <w:t>(</w:t>
+      </w:r>
+      <w:proofErr w:type="gramEnd"/>
+      <w:r>
+        <w:t>#@ID, #@</w:t>
+      </w:r>
+      <w:proofErr w:type="spellStart"/>
+      <w:r>
+        <w:t>num</w:t>
+      </w:r>
+      <w:proofErr w:type="spellEnd"/>
+      <w:r>
+        <w:t>, tipo)</w:t>
+      </w:r>
+    </w:p>
+    <w:p>
+      <w:pPr>
+        <w:pStyle w:val="Ttulo1"/>
+      </w:pPr>
+      <w:bookmarkStart w:id="11" w:name="_Toc188517212"/>
+      <w:r>
+        <w:t>Transformación del Modelo E/R al Modelo Relacional</w:t>
+      </w:r>
+      <w:bookmarkEnd w:id="11"/>
+    </w:p>
+    <w:p>
+      <w:r>
+        <w:t>A continuación, se explica cómo se transformó el diagrama Entidad-Relación (E/R) al modelo relacional. Se describen los pasos seguidos para mapear las entidades, relaciones y jerarquías del modelo conceptual al modelo lógico relacional.</w:t>
+      </w:r>
+      <w:r>
+        <w:t xml:space="preserve"> Las claves primarias se definieron mediante el uso de # y las claves foráneas mediante @. Además, se incluyen flechas para ver </w:t>
+      </w:r>
+      <w:r>
+        <w:t>las dependencias</w:t>
+      </w:r>
+      <w:r>
+        <w:t xml:space="preserve"> de clave.</w:t>
+      </w:r>
+    </w:p>
+    <w:p>
+      <w:pPr>
+        <w:pStyle w:val="Ttulo2"/>
+      </w:pPr>
+      <w:bookmarkStart w:id="12" w:name="_Toc188517213"/>
+      <w:r>
+        <w:t>Entidades principales</w:t>
+      </w:r>
+      <w:bookmarkEnd w:id="12"/>
+    </w:p>
+    <w:p>
+      <w:r>
+        <w:rPr>
+          <w:b/>
+        </w:rPr>
+        <w:t>Cliente:</w:t>
+      </w:r>
+      <w:r>
+        <w:t xml:space="preserve"> En el modelo relacional, se transformó en una tabla con los atributos: </w:t>
+      </w:r>
+      <w:r>
+        <w:rPr>
+          <w:i/>
+          <w:shd w:val="clear" w:color="auto" w:fill="F2F2F2" w:themeFill="background1" w:themeFillShade="F2"/>
+        </w:rPr>
+        <w:t>DNI</w:t>
+      </w:r>
+      <w:r>
+        <w:t xml:space="preserve">, </w:t>
+      </w:r>
+      <w:proofErr w:type="spellStart"/>
+      <w:r>
+        <w:rPr>
+          <w:shd w:val="clear" w:color="auto" w:fill="F2F2F2" w:themeFill="background1" w:themeFillShade="F2"/>
+        </w:rPr>
+        <w:t>nom</w:t>
+      </w:r>
+      <w:proofErr w:type="spellEnd"/>
+      <w:r>
+        <w:t xml:space="preserve">, </w:t>
+      </w:r>
+      <w:proofErr w:type="spellStart"/>
+      <w:r>
+        <w:rPr>
+          <w:shd w:val="clear" w:color="auto" w:fill="F2F2F2" w:themeFill="background1" w:themeFillShade="F2"/>
+        </w:rPr>
+        <w:t>ape</w:t>
+      </w:r>
+      <w:proofErr w:type="spellEnd"/>
+      <w:r>
+        <w:t xml:space="preserve">, </w:t>
+      </w:r>
+      <w:proofErr w:type="spellStart"/>
+      <w:r>
+        <w:rPr>
+          <w:shd w:val="clear" w:color="auto" w:fill="F2F2F2" w:themeFill="background1" w:themeFillShade="F2"/>
+        </w:rPr>
+        <w:t>tlfno</w:t>
+      </w:r>
+      <w:proofErr w:type="spellEnd"/>
+      <w:r>
+        <w:t xml:space="preserve">, </w:t>
+      </w:r>
+      <w:r>
+        <w:rPr>
+          <w:shd w:val="clear" w:color="auto" w:fill="F2F2F2" w:themeFill="background1" w:themeFillShade="F2"/>
+        </w:rPr>
+        <w:t>email</w:t>
+      </w:r>
+      <w:r>
+        <w:t xml:space="preserve">, </w:t>
+      </w:r>
+      <w:proofErr w:type="spellStart"/>
+      <w:r>
+        <w:rPr>
+          <w:shd w:val="clear" w:color="auto" w:fill="F2F2F2" w:themeFill="background1" w:themeFillShade="F2"/>
+        </w:rPr>
+        <w:t>bTrabajador</w:t>
+      </w:r>
+      <w:proofErr w:type="spellEnd"/>
+      <w:r>
+        <w:t xml:space="preserve">, </w:t>
+      </w:r>
+      <w:r>
+        <w:rPr>
+          <w:shd w:val="clear" w:color="auto" w:fill="F2F2F2" w:themeFill="background1" w:themeFillShade="F2"/>
+        </w:rPr>
+        <w:t>tarifa</w:t>
+      </w:r>
+      <w:r>
+        <w:t xml:space="preserve"> y </w:t>
+      </w:r>
+      <w:proofErr w:type="spellStart"/>
+      <w:r>
+        <w:rPr>
+          <w:shd w:val="clear" w:color="auto" w:fill="F2F2F2" w:themeFill="background1" w:themeFillShade="F2"/>
+        </w:rPr>
+        <w:t>pass</w:t>
+      </w:r>
+      <w:proofErr w:type="spellEnd"/>
+      <w:r>
+        <w:t xml:space="preserve">. El </w:t>
+      </w:r>
+      <w:r>
+        <w:rPr>
+          <w:i/>
+          <w:shd w:val="clear" w:color="auto" w:fill="F2F2F2" w:themeFill="background1" w:themeFillShade="F2"/>
+        </w:rPr>
+        <w:t>DNI</w:t>
+      </w:r>
+      <w:r>
+        <w:t xml:space="preserve"> se </w:t>
+      </w:r>
+      <w:r>
+        <w:t>definió como clave primaria p</w:t>
+      </w:r>
+      <w:r>
+        <w:t>orque identifica de forma única a cada cliente.</w:t>
+      </w:r>
+    </w:p>
+    <w:p>
+      <w:r>
+        <w:rPr>
+          <w:b/>
+        </w:rPr>
+        <w:t>Hotel:</w:t>
+      </w:r>
+      <w:r>
+        <w:t xml:space="preserve"> Se convirtió en una tabla con los atributos: </w:t>
+      </w:r>
+      <w:r>
+        <w:rPr>
+          <w:i/>
+          <w:shd w:val="clear" w:color="auto" w:fill="F2F2F2" w:themeFill="background1" w:themeFillShade="F2"/>
+        </w:rPr>
+        <w:t>ID</w:t>
+      </w:r>
+      <w:r>
+        <w:t xml:space="preserve">, </w:t>
+      </w:r>
+      <w:proofErr w:type="spellStart"/>
+      <w:r>
+        <w:rPr>
+          <w:shd w:val="clear" w:color="auto" w:fill="F2F2F2" w:themeFill="background1" w:themeFillShade="F2"/>
+        </w:rPr>
+        <w:t>nom</w:t>
+      </w:r>
+      <w:proofErr w:type="spellEnd"/>
+      <w:r>
+        <w:t xml:space="preserve">, </w:t>
+      </w:r>
+      <w:r>
+        <w:rPr>
+          <w:shd w:val="clear" w:color="auto" w:fill="F2F2F2" w:themeFill="background1" w:themeFillShade="F2"/>
+        </w:rPr>
+        <w:t>ciudad</w:t>
+      </w:r>
+      <w:r>
+        <w:t xml:space="preserve">, </w:t>
+      </w:r>
+      <w:proofErr w:type="spellStart"/>
+      <w:r>
+        <w:rPr>
+          <w:shd w:val="clear" w:color="auto" w:fill="F2F2F2" w:themeFill="background1" w:themeFillShade="F2"/>
+        </w:rPr>
+        <w:t>dir</w:t>
+      </w:r>
+      <w:proofErr w:type="spellEnd"/>
+      <w:r>
+        <w:t xml:space="preserve">, </w:t>
+      </w:r>
+      <w:proofErr w:type="spellStart"/>
+      <w:r>
+        <w:rPr>
+          <w:shd w:val="clear" w:color="auto" w:fill="F2F2F2" w:themeFill="background1" w:themeFillShade="F2"/>
+        </w:rPr>
+        <w:t>tlfno</w:t>
+      </w:r>
+      <w:proofErr w:type="spellEnd"/>
+      <w:r>
+        <w:t xml:space="preserve"> y </w:t>
+      </w:r>
+      <w:r>
+        <w:rPr>
+          <w:shd w:val="clear" w:color="auto" w:fill="F2F2F2" w:themeFill="background1" w:themeFillShade="F2"/>
+        </w:rPr>
+        <w:t>email</w:t>
+      </w:r>
+      <w:r>
+        <w:t xml:space="preserve">. Aquí, el </w:t>
+      </w:r>
+      <w:r>
+        <w:rPr>
+          <w:i/>
+          <w:shd w:val="clear" w:color="auto" w:fill="F2F2F2" w:themeFill="background1" w:themeFillShade="F2"/>
+        </w:rPr>
+        <w:t>ID</w:t>
+      </w:r>
+      <w:r>
+        <w:t xml:space="preserve"> es la clave primaria.</w:t>
+      </w:r>
+    </w:p>
+    <w:p>
+      <w:pPr>
+        <w:pStyle w:val="Ttulo2"/>
+      </w:pPr>
+      <w:bookmarkStart w:id="13" w:name="_Toc188517214"/>
+      <w:r>
+        <w:lastRenderedPageBreak/>
+        <w:t xml:space="preserve">Relaciones </w:t>
+      </w:r>
+      <w:proofErr w:type="gramStart"/>
+      <w:r>
+        <w:t>1:N</w:t>
+      </w:r>
+      <w:bookmarkEnd w:id="13"/>
+      <w:proofErr w:type="gramEnd"/>
+    </w:p>
+    <w:p>
+      <w:r>
+        <w:t xml:space="preserve">Las relaciones de tipo </w:t>
+      </w:r>
+      <w:proofErr w:type="gramStart"/>
+      <w:r>
+        <w:t>1:N</w:t>
+      </w:r>
+      <w:proofErr w:type="gramEnd"/>
+      <w:r>
+        <w:t xml:space="preserve"> en el diagrama E/R se resolvieron añadiendo claves foráneas en las tablas relacionales correspondientes:</w:t>
+      </w:r>
+    </w:p>
+    <w:p>
+      <w:pPr>
+        <w:pStyle w:val="Prrafodelista"/>
+        <w:numPr>
+          <w:ilvl w:val="0"/>
+          <w:numId w:val="21"/>
+        </w:numPr>
+      </w:pPr>
+      <w:r>
+        <w:t xml:space="preserve">La relación </w:t>
+      </w:r>
+      <w:r>
+        <w:rPr>
+          <w:b/>
+          <w:shd w:val="clear" w:color="auto" w:fill="EAF1DD" w:themeFill="accent3" w:themeFillTint="33"/>
+        </w:rPr>
+        <w:t>hace</w:t>
+      </w:r>
+      <w:r>
+        <w:t xml:space="preserve"> entre </w:t>
+      </w:r>
+      <w:r>
+        <w:rPr>
+          <w:shd w:val="clear" w:color="auto" w:fill="EAF1DD" w:themeFill="accent3" w:themeFillTint="33"/>
+        </w:rPr>
+        <w:t>Cliente</w:t>
+      </w:r>
+      <w:r>
+        <w:t xml:space="preserve"> y </w:t>
+      </w:r>
+      <w:r>
+        <w:rPr>
+          <w:shd w:val="clear" w:color="auto" w:fill="EAF1DD" w:themeFill="accent3" w:themeFillTint="33"/>
+        </w:rPr>
+        <w:t>Reserva</w:t>
+      </w:r>
+      <w:r>
+        <w:t xml:space="preserve"> se resolvió incluyendo el atributo </w:t>
+      </w:r>
+      <w:r>
+        <w:rPr>
+          <w:i/>
+          <w:shd w:val="clear" w:color="auto" w:fill="F2F2F2" w:themeFill="background1" w:themeFillShade="F2"/>
+        </w:rPr>
+        <w:t>DNI</w:t>
+      </w:r>
+      <w:r>
+        <w:t xml:space="preserve"> </w:t>
+      </w:r>
+      <w:r>
+        <w:t xml:space="preserve">como clave foránea en la tabla </w:t>
+      </w:r>
+      <w:r>
+        <w:rPr>
+          <w:shd w:val="clear" w:color="auto" w:fill="EAF1DD" w:themeFill="accent3" w:themeFillTint="33"/>
+        </w:rPr>
+        <w:t>Reserva</w:t>
+      </w:r>
+      <w:r>
+        <w:t>.</w:t>
+      </w:r>
+    </w:p>
+    <w:p>
+      <w:pPr>
+        <w:pStyle w:val="Prrafodelista"/>
+        <w:numPr>
+          <w:ilvl w:val="0"/>
+          <w:numId w:val="21"/>
+        </w:numPr>
+      </w:pPr>
+      <w:r>
+        <w:t xml:space="preserve">La relación </w:t>
+      </w:r>
+      <w:r>
+        <w:rPr>
+          <w:b/>
+          <w:shd w:val="clear" w:color="auto" w:fill="EAF1DD" w:themeFill="accent3" w:themeFillTint="33"/>
+        </w:rPr>
+        <w:t>tiene</w:t>
+      </w:r>
+      <w:r>
+        <w:t xml:space="preserve"> entre </w:t>
+      </w:r>
+      <w:r>
+        <w:rPr>
+          <w:shd w:val="clear" w:color="auto" w:fill="EAF1DD" w:themeFill="accent3" w:themeFillTint="33"/>
+        </w:rPr>
+        <w:t>Hotel</w:t>
+      </w:r>
+      <w:r>
+        <w:t xml:space="preserve"> y </w:t>
+      </w:r>
+      <w:r>
+        <w:rPr>
+          <w:shd w:val="clear" w:color="auto" w:fill="EAF1DD" w:themeFill="accent3" w:themeFillTint="33"/>
+        </w:rPr>
+        <w:t>Sala</w:t>
+      </w:r>
+      <w:r>
+        <w:t xml:space="preserve"> se reso</w:t>
+      </w:r>
+      <w:r>
+        <w:t xml:space="preserve">lvió incluyendo el atributo </w:t>
+      </w:r>
+      <w:r>
+        <w:rPr>
+          <w:i/>
+          <w:shd w:val="clear" w:color="auto" w:fill="F2F2F2" w:themeFill="background1" w:themeFillShade="F2"/>
+        </w:rPr>
+        <w:t>ID</w:t>
+      </w:r>
+      <w:r>
+        <w:t xml:space="preserve"> como clave foránea en la tabla </w:t>
+      </w:r>
+      <w:r>
+        <w:rPr>
+          <w:shd w:val="clear" w:color="auto" w:fill="EAF1DD" w:themeFill="accent3" w:themeFillTint="33"/>
+        </w:rPr>
+        <w:t>Sala</w:t>
+      </w:r>
+      <w:r>
+        <w:t>.</w:t>
       </w:r>
     </w:p>
     <w:p/>
     <w:p>
-      <w:bookmarkStart w:id="11" w:name="_GoBack"/>
-      <w:bookmarkEnd w:id="11"/>
+      <w:pPr>
+        <w:pStyle w:val="Ttulo2"/>
+      </w:pPr>
+      <w:bookmarkStart w:id="14" w:name="_Toc188517215"/>
+      <w:r>
+        <w:t>Entidades débiles o dependi</w:t>
+      </w:r>
+      <w:r>
+        <w:t>entes de relaciones</w:t>
+      </w:r>
+      <w:bookmarkEnd w:id="14"/>
+    </w:p>
+    <w:p>
+      <w:r>
+        <w:t xml:space="preserve">La tabla </w:t>
+      </w:r>
+      <w:r>
+        <w:rPr>
+          <w:shd w:val="clear" w:color="auto" w:fill="EAF1DD" w:themeFill="accent3" w:themeFillTint="33"/>
+        </w:rPr>
+        <w:t>Reserva</w:t>
+      </w:r>
+      <w:r>
+        <w:t xml:space="preserve"> incluye las claves foráneas </w:t>
+      </w:r>
+      <w:r>
+        <w:rPr>
+          <w:i/>
+          <w:shd w:val="clear" w:color="auto" w:fill="F2F2F2" w:themeFill="background1" w:themeFillShade="F2"/>
+        </w:rPr>
+        <w:t>DNI</w:t>
+      </w:r>
+      <w:r>
+        <w:t xml:space="preserve"> (del cliente) </w:t>
+      </w:r>
+      <w:proofErr w:type="spellStart"/>
+      <w:r>
+        <w:t>y</w:t>
+      </w:r>
+      <w:proofErr w:type="spellEnd"/>
+      <w:r>
+        <w:t xml:space="preserve"> </w:t>
+      </w:r>
+      <w:r>
+        <w:rPr>
+          <w:i/>
+          <w:shd w:val="clear" w:color="auto" w:fill="F2F2F2" w:themeFill="background1" w:themeFillShade="F2"/>
+        </w:rPr>
+        <w:t>ID</w:t>
+      </w:r>
+      <w:r>
+        <w:t xml:space="preserve"> (del hotel) para identificar al cliente que realiza la reserva y el hotel donde se realiza. Su clave primaria es </w:t>
+      </w:r>
+      <w:proofErr w:type="spellStart"/>
+      <w:r>
+        <w:rPr>
+          <w:i/>
+          <w:shd w:val="clear" w:color="auto" w:fill="F2F2F2" w:themeFill="background1" w:themeFillShade="F2"/>
+        </w:rPr>
+        <w:t>CodReser</w:t>
+      </w:r>
+      <w:r>
+        <w:rPr>
+          <w:i/>
+          <w:shd w:val="clear" w:color="auto" w:fill="F2F2F2" w:themeFill="background1" w:themeFillShade="F2"/>
+        </w:rPr>
+        <w:t>va</w:t>
+      </w:r>
+      <w:proofErr w:type="spellEnd"/>
+      <w:r>
+        <w:t xml:space="preserve"> y combina estas relaciones.</w:t>
+      </w:r>
+    </w:p>
+    <w:p>
+      <w:r>
+        <w:t xml:space="preserve">La tabla </w:t>
+      </w:r>
+      <w:r>
+        <w:rPr>
+          <w:shd w:val="clear" w:color="auto" w:fill="EAF1DD" w:themeFill="accent3" w:themeFillTint="33"/>
+        </w:rPr>
+        <w:t>Sala</w:t>
+      </w:r>
+      <w:r>
+        <w:t xml:space="preserve"> depende de </w:t>
+      </w:r>
+      <w:r>
+        <w:rPr>
+          <w:shd w:val="clear" w:color="auto" w:fill="EAF1DD" w:themeFill="accent3" w:themeFillTint="33"/>
+        </w:rPr>
+        <w:t>Hotel</w:t>
+      </w:r>
+      <w:r>
+        <w:t xml:space="preserve"> y utiliza </w:t>
+      </w:r>
+      <w:r>
+        <w:rPr>
+          <w:i/>
+          <w:shd w:val="clear" w:color="auto" w:fill="F2F2F2" w:themeFill="background1" w:themeFillShade="F2"/>
+        </w:rPr>
+        <w:t>ID</w:t>
+      </w:r>
+      <w:r>
+        <w:t xml:space="preserve"> como clave foránea, manteniendo </w:t>
+      </w:r>
+      <w:proofErr w:type="spellStart"/>
+      <w:r>
+        <w:rPr>
+          <w:i/>
+          <w:shd w:val="clear" w:color="auto" w:fill="F2F2F2" w:themeFill="background1" w:themeFillShade="F2"/>
+        </w:rPr>
+        <w:t>num</w:t>
+      </w:r>
+      <w:proofErr w:type="spellEnd"/>
+      <w:r>
+        <w:t xml:space="preserve"> (número de sala) como parte de la clave primaria compuesta </w:t>
+      </w:r>
+      <w:r>
+        <w:t>(</w:t>
+      </w:r>
+      <w:r>
+        <w:rPr>
+          <w:i/>
+          <w:shd w:val="clear" w:color="auto" w:fill="F2F2F2" w:themeFill="background1" w:themeFillShade="F2"/>
+        </w:rPr>
+        <w:t>ID</w:t>
+      </w:r>
+      <w:r>
+        <w:t xml:space="preserve">, </w:t>
+      </w:r>
+      <w:proofErr w:type="spellStart"/>
+      <w:r>
+        <w:rPr>
+          <w:i/>
+          <w:shd w:val="clear" w:color="auto" w:fill="F2F2F2" w:themeFill="background1" w:themeFillShade="F2"/>
+        </w:rPr>
+        <w:t>num</w:t>
+      </w:r>
+      <w:proofErr w:type="spellEnd"/>
+      <w:r>
+        <w:t>).</w:t>
+      </w:r>
+    </w:p>
+    <w:p/>
+    <w:p>
+      <w:pPr>
+        <w:pStyle w:val="Ttulo2"/>
+      </w:pPr>
+      <w:bookmarkStart w:id="15" w:name="_Toc188517216"/>
+      <w:r>
+        <w:t>Jerarquía de</w:t>
+      </w:r>
+      <w:r>
+        <w:t xml:space="preserve"> especialización/generalización</w:t>
+      </w:r>
+      <w:bookmarkEnd w:id="15"/>
+    </w:p>
+    <w:p>
+      <w:r>
+        <w:t>En el modelo E/R, las salas están especializadas en t</w:t>
+      </w:r>
+      <w:r>
+        <w:t xml:space="preserve">res subtipos: </w:t>
+      </w:r>
+      <w:r>
+        <w:rPr>
+          <w:shd w:val="clear" w:color="auto" w:fill="EAF1DD" w:themeFill="accent3" w:themeFillTint="33"/>
+        </w:rPr>
+        <w:t>Habitación</w:t>
+      </w:r>
+      <w:r>
+        <w:t xml:space="preserve">, </w:t>
+      </w:r>
+      <w:r>
+        <w:rPr>
+          <w:shd w:val="clear" w:color="auto" w:fill="EAF1DD" w:themeFill="accent3" w:themeFillTint="33"/>
+        </w:rPr>
+        <w:t>Sala de reuniones</w:t>
+      </w:r>
+      <w:r>
+        <w:t xml:space="preserve"> y </w:t>
+      </w:r>
+      <w:r>
+        <w:rPr>
+          <w:shd w:val="clear" w:color="auto" w:fill="EAF1DD" w:themeFill="accent3" w:themeFillTint="33"/>
+        </w:rPr>
+        <w:t>Espacios comunes</w:t>
+      </w:r>
+      <w:r>
+        <w:t>. Esto se resolvió mediante el enfoque de especial</w:t>
+      </w:r>
+      <w:r>
+        <w:t>ización en el modelo relacional.</w:t>
+      </w:r>
+    </w:p>
+    <w:p>
+      <w:r>
+        <w:t>Se cre</w:t>
+      </w:r>
+      <w:r>
+        <w:t>ó una tabla para cada subtipo (</w:t>
+      </w:r>
+      <w:proofErr w:type="spellStart"/>
+      <w:r>
+        <w:rPr>
+          <w:shd w:val="clear" w:color="auto" w:fill="EAF1DD" w:themeFill="accent3" w:themeFillTint="33"/>
+        </w:rPr>
+        <w:t>SalaReuniones</w:t>
+      </w:r>
+      <w:proofErr w:type="spellEnd"/>
+      <w:r>
+        <w:t xml:space="preserve">, </w:t>
+      </w:r>
+      <w:proofErr w:type="spellStart"/>
+      <w:r>
+        <w:rPr>
+          <w:shd w:val="clear" w:color="auto" w:fill="EAF1DD" w:themeFill="accent3" w:themeFillTint="33"/>
+        </w:rPr>
+        <w:t>Habitacion</w:t>
+      </w:r>
+      <w:proofErr w:type="spellEnd"/>
+      <w:r>
+        <w:t xml:space="preserve">, </w:t>
+      </w:r>
+      <w:proofErr w:type="spellStart"/>
+      <w:r>
+        <w:rPr>
+          <w:shd w:val="clear" w:color="auto" w:fill="EAF1DD" w:themeFill="accent3" w:themeFillTint="33"/>
+        </w:rPr>
+        <w:t>EspaciosComunes</w:t>
+      </w:r>
+      <w:proofErr w:type="spellEnd"/>
+      <w:r>
+        <w:t xml:space="preserve">). </w:t>
+      </w:r>
+      <w:r>
+        <w:t>Cada subtipo incluye una clave primaria que es u</w:t>
+      </w:r>
+      <w:r>
+        <w:t xml:space="preserve">na clave compuesta heredada de </w:t>
+      </w:r>
+      <w:r>
+        <w:rPr>
+          <w:shd w:val="clear" w:color="auto" w:fill="EAF1DD" w:themeFill="accent3" w:themeFillTint="33"/>
+        </w:rPr>
+        <w:t>Sala</w:t>
+      </w:r>
+      <w:r>
+        <w:t xml:space="preserve">: </w:t>
+      </w:r>
+      <w:r>
+        <w:rPr>
+          <w:shd w:val="clear" w:color="auto" w:fill="F2F2F2" w:themeFill="background1" w:themeFillShade="F2"/>
+        </w:rPr>
+        <w:t>ID</w:t>
+      </w:r>
+      <w:r>
+        <w:t xml:space="preserve"> y </w:t>
+      </w:r>
+      <w:proofErr w:type="spellStart"/>
+      <w:r>
+        <w:rPr>
+          <w:shd w:val="clear" w:color="auto" w:fill="F2F2F2" w:themeFill="background1" w:themeFillShade="F2"/>
+        </w:rPr>
+        <w:t>num</w:t>
+      </w:r>
+      <w:proofErr w:type="spellEnd"/>
+      <w:r>
+        <w:t>.</w:t>
+      </w:r>
+      <w:r>
+        <w:t xml:space="preserve"> </w:t>
+      </w:r>
+      <w:r>
+        <w:t>Además, cada subtipo cont</w:t>
+      </w:r>
+      <w:r>
+        <w:t>iene sus atributos específicos:</w:t>
+      </w:r>
+    </w:p>
+    <w:p>
+      <w:pPr>
+        <w:pStyle w:val="Prrafodelista"/>
+        <w:numPr>
+          <w:ilvl w:val="1"/>
+          <w:numId w:val="17"/>
+        </w:numPr>
+      </w:pPr>
+      <w:proofErr w:type="spellStart"/>
+      <w:r>
+        <w:rPr>
+          <w:shd w:val="clear" w:color="auto" w:fill="EAF1DD" w:themeFill="accent3" w:themeFillTint="33"/>
+        </w:rPr>
+        <w:t>SalaReuniones</w:t>
+      </w:r>
+      <w:proofErr w:type="spellEnd"/>
+      <w:r>
+        <w:t xml:space="preserve">: atributo </w:t>
+      </w:r>
+      <w:r>
+        <w:rPr>
+          <w:shd w:val="clear" w:color="auto" w:fill="F2F2F2" w:themeFill="background1" w:themeFillShade="F2"/>
+        </w:rPr>
+        <w:t>servicios</w:t>
+      </w:r>
+      <w:r>
+        <w:t>.</w:t>
+      </w:r>
+    </w:p>
+    <w:p>
+      <w:pPr>
+        <w:pStyle w:val="Prrafodelista"/>
+        <w:numPr>
+          <w:ilvl w:val="1"/>
+          <w:numId w:val="17"/>
+        </w:numPr>
+      </w:pPr>
+      <w:proofErr w:type="spellStart"/>
+      <w:r>
+        <w:rPr>
+          <w:shd w:val="clear" w:color="auto" w:fill="EAF1DD" w:themeFill="accent3" w:themeFillTint="33"/>
+        </w:rPr>
+        <w:t>Habitacion</w:t>
+      </w:r>
+      <w:proofErr w:type="spellEnd"/>
+      <w:r>
+        <w:t xml:space="preserve">: atributo </w:t>
+      </w:r>
+      <w:proofErr w:type="spellStart"/>
+      <w:r>
+        <w:rPr>
+          <w:shd w:val="clear" w:color="auto" w:fill="F2F2F2" w:themeFill="background1" w:themeFillShade="F2"/>
+        </w:rPr>
+        <w:t>tipoHab</w:t>
+      </w:r>
+      <w:proofErr w:type="spellEnd"/>
+      <w:r>
+        <w:t>.</w:t>
+      </w:r>
+    </w:p>
+    <w:p>
+      <w:pPr>
+        <w:pStyle w:val="Prrafodelista"/>
+        <w:numPr>
+          <w:ilvl w:val="1"/>
+          <w:numId w:val="17"/>
+        </w:numPr>
+      </w:pPr>
+      <w:proofErr w:type="spellStart"/>
+      <w:r>
+        <w:rPr>
+          <w:shd w:val="clear" w:color="auto" w:fill="EAF1DD" w:themeFill="accent3" w:themeFillTint="33"/>
+        </w:rPr>
+        <w:t>EspaciosComunes</w:t>
+      </w:r>
+      <w:proofErr w:type="spellEnd"/>
+      <w:r>
+        <w:t xml:space="preserve">: atributo </w:t>
+      </w:r>
+      <w:r>
+        <w:rPr>
+          <w:shd w:val="clear" w:color="auto" w:fill="F2F2F2" w:themeFill="background1" w:themeFillShade="F2"/>
+        </w:rPr>
+        <w:t>tipo</w:t>
+      </w:r>
+      <w:r>
+        <w:t>.</w:t>
+      </w:r>
+    </w:p>
+    <w:p/>
+    <w:p>
+      <w:pPr>
+        <w:pStyle w:val="Ttulo2"/>
+      </w:pPr>
+      <w:bookmarkStart w:id="16" w:name="_Toc188517217"/>
+      <w:r>
+        <w:t>Integridad referencial</w:t>
+      </w:r>
+      <w:bookmarkEnd w:id="16"/>
+    </w:p>
+    <w:p>
+      <w:pPr>
+        <w:rPr>
+          <w:lang w:eastAsia="es-ES"/>
+        </w:rPr>
+      </w:pPr>
+      <w:r>
+        <w:rPr>
+          <w:lang w:eastAsia="es-ES"/>
+        </w:rPr>
+        <w:t>Las claves foráneas (</w:t>
+      </w:r>
+      <w:r>
+        <w:rPr>
+          <w:rFonts w:cs="Courier New"/>
+          <w:i/>
+          <w:shd w:val="clear" w:color="auto" w:fill="F2F2F2" w:themeFill="background1" w:themeFillShade="F2"/>
+          <w:lang w:eastAsia="es-ES"/>
+        </w:rPr>
+        <w:t>DNI</w:t>
+      </w:r>
+      <w:r>
+        <w:rPr>
+          <w:lang w:eastAsia="es-ES"/>
+        </w:rPr>
+        <w:t xml:space="preserve">, </w:t>
+      </w:r>
+      <w:r>
+        <w:rPr>
+          <w:i/>
+          <w:shd w:val="clear" w:color="auto" w:fill="F2F2F2" w:themeFill="background1" w:themeFillShade="F2"/>
+          <w:lang w:eastAsia="es-ES"/>
+        </w:rPr>
+        <w:t>I</w:t>
+      </w:r>
+      <w:r>
+        <w:rPr>
+          <w:rFonts w:cs="Courier New"/>
+          <w:i/>
+          <w:shd w:val="clear" w:color="auto" w:fill="F2F2F2" w:themeFill="background1" w:themeFillShade="F2"/>
+          <w:lang w:eastAsia="es-ES"/>
+        </w:rPr>
+        <w:t>D</w:t>
+      </w:r>
+      <w:r>
+        <w:rPr>
+          <w:lang w:eastAsia="es-ES"/>
+        </w:rPr>
+        <w:t xml:space="preserve">, </w:t>
+      </w:r>
+      <w:proofErr w:type="spellStart"/>
+      <w:r>
+        <w:rPr>
+          <w:rFonts w:cs="Courier New"/>
+          <w:i/>
+          <w:shd w:val="clear" w:color="auto" w:fill="F2F2F2" w:themeFill="background1" w:themeFillShade="F2"/>
+          <w:lang w:eastAsia="es-ES"/>
+        </w:rPr>
+        <w:t>num</w:t>
+      </w:r>
+      <w:proofErr w:type="spellEnd"/>
+      <w:r>
+        <w:rPr>
+          <w:lang w:eastAsia="es-ES"/>
+        </w:rPr>
+        <w:t>) garantizan la integridad referencial entre las tablas y aseguran la coherencia de los datos. Por ejemplo:</w:t>
+      </w:r>
+    </w:p>
+    <w:p>
+      <w:pPr>
+        <w:numPr>
+          <w:ilvl w:val="0"/>
+          <w:numId w:val="23"/>
+        </w:numPr>
+        <w:spacing w:before="100" w:beforeAutospacing="1" w:after="100" w:afterAutospacing="1" w:line="240" w:lineRule="auto"/>
+        <w:jc w:val="left"/>
+        <w:rPr>
+          <w:rFonts w:eastAsia="Times New Roman" w:cs="Times New Roman"/>
+          <w:szCs w:val="24"/>
+          <w:lang w:eastAsia="es-ES"/>
+        </w:rPr>
+      </w:pPr>
+      <w:r>
+        <w:rPr>
+          <w:rFonts w:eastAsia="Times New Roman" w:cs="Times New Roman"/>
+          <w:szCs w:val="24"/>
+          <w:lang w:eastAsia="es-ES"/>
+        </w:rPr>
+        <w:t xml:space="preserve">En la tabla </w:t>
+      </w:r>
+      <w:r>
+        <w:rPr>
+          <w:rFonts w:eastAsia="Times New Roman" w:cs="Courier New"/>
+          <w:szCs w:val="24"/>
+          <w:lang w:eastAsia="es-ES"/>
+        </w:rPr>
+        <w:t>Reserva</w:t>
+      </w:r>
+      <w:r>
+        <w:rPr>
+          <w:rFonts w:eastAsia="Times New Roman" w:cs="Times New Roman"/>
+          <w:szCs w:val="24"/>
+          <w:lang w:eastAsia="es-ES"/>
+        </w:rPr>
+        <w:t xml:space="preserve">, los atributos </w:t>
+      </w:r>
+      <w:r>
+        <w:rPr>
+          <w:rFonts w:eastAsia="Times New Roman" w:cs="Courier New"/>
+          <w:i/>
+          <w:szCs w:val="24"/>
+          <w:shd w:val="clear" w:color="auto" w:fill="F2F2F2" w:themeFill="background1" w:themeFillShade="F2"/>
+          <w:lang w:eastAsia="es-ES"/>
+        </w:rPr>
+        <w:t>DNI</w:t>
+      </w:r>
+      <w:r>
+        <w:rPr>
+          <w:rFonts w:eastAsia="Times New Roman" w:cs="Times New Roman"/>
+          <w:szCs w:val="24"/>
+          <w:lang w:eastAsia="es-ES"/>
+        </w:rPr>
+        <w:t xml:space="preserve">, </w:t>
+      </w:r>
+      <w:r>
+        <w:rPr>
+          <w:rFonts w:eastAsia="Times New Roman" w:cs="Courier New"/>
+          <w:i/>
+          <w:szCs w:val="24"/>
+          <w:shd w:val="clear" w:color="auto" w:fill="F2F2F2" w:themeFill="background1" w:themeFillShade="F2"/>
+          <w:lang w:eastAsia="es-ES"/>
+        </w:rPr>
+        <w:t>ID</w:t>
+      </w:r>
+      <w:r>
+        <w:rPr>
+          <w:rFonts w:eastAsia="Times New Roman" w:cs="Times New Roman"/>
+          <w:szCs w:val="24"/>
+          <w:lang w:eastAsia="es-ES"/>
+        </w:rPr>
+        <w:t xml:space="preserve"> y </w:t>
+      </w:r>
+      <w:proofErr w:type="spellStart"/>
+      <w:r>
+        <w:rPr>
+          <w:rFonts w:eastAsia="Times New Roman" w:cs="Courier New"/>
+          <w:i/>
+          <w:szCs w:val="24"/>
+          <w:shd w:val="clear" w:color="auto" w:fill="F2F2F2" w:themeFill="background1" w:themeFillShade="F2"/>
+          <w:lang w:eastAsia="es-ES"/>
+        </w:rPr>
+        <w:t>num</w:t>
+      </w:r>
+      <w:proofErr w:type="spellEnd"/>
+      <w:r>
+        <w:rPr>
+          <w:rFonts w:eastAsia="Times New Roman" w:cs="Times New Roman"/>
+          <w:szCs w:val="24"/>
+          <w:lang w:eastAsia="es-ES"/>
+        </w:rPr>
+        <w:t xml:space="preserve"> enlazan directamente con las tablas </w:t>
+      </w:r>
+      <w:r>
+        <w:rPr>
+          <w:rFonts w:eastAsia="Times New Roman" w:cs="Courier New"/>
+          <w:szCs w:val="24"/>
+          <w:shd w:val="clear" w:color="auto" w:fill="EAF1DD" w:themeFill="accent3" w:themeFillTint="33"/>
+          <w:lang w:eastAsia="es-ES"/>
+        </w:rPr>
+        <w:t>Cliente</w:t>
+      </w:r>
+      <w:r>
+        <w:rPr>
+          <w:rFonts w:eastAsia="Times New Roman" w:cs="Times New Roman"/>
+          <w:szCs w:val="24"/>
+          <w:lang w:eastAsia="es-ES"/>
+        </w:rPr>
+        <w:t xml:space="preserve">, </w:t>
+      </w:r>
+      <w:r>
+        <w:rPr>
+          <w:rFonts w:eastAsia="Times New Roman" w:cs="Courier New"/>
+          <w:szCs w:val="24"/>
+          <w:shd w:val="clear" w:color="auto" w:fill="EAF1DD" w:themeFill="accent3" w:themeFillTint="33"/>
+          <w:lang w:eastAsia="es-ES"/>
+        </w:rPr>
+        <w:t>Hotel</w:t>
+      </w:r>
+      <w:r>
+        <w:rPr>
+          <w:rFonts w:eastAsia="Times New Roman" w:cs="Times New Roman"/>
+          <w:szCs w:val="24"/>
+          <w:lang w:eastAsia="es-ES"/>
+        </w:rPr>
+        <w:t xml:space="preserve"> y </w:t>
+      </w:r>
+      <w:r>
+        <w:rPr>
+          <w:rFonts w:eastAsia="Times New Roman" w:cs="Courier New"/>
+          <w:szCs w:val="24"/>
+          <w:shd w:val="clear" w:color="auto" w:fill="EAF1DD" w:themeFill="accent3" w:themeFillTint="33"/>
+          <w:lang w:eastAsia="es-ES"/>
+        </w:rPr>
+        <w:t>Sala</w:t>
+      </w:r>
+      <w:r>
+        <w:rPr>
+          <w:rFonts w:eastAsia="Times New Roman" w:cs="Times New Roman"/>
+          <w:szCs w:val="24"/>
+          <w:lang w:eastAsia="es-ES"/>
+        </w:rPr>
+        <w:t xml:space="preserve">, respectivamente. Esto significa que una reserva </w:t>
+      </w:r>
+      <w:r>
+        <w:rPr>
+          <w:rFonts w:eastAsia="Times New Roman" w:cs="Times New Roman"/>
+          <w:b/>
+          <w:szCs w:val="24"/>
+          <w:lang w:eastAsia="es-ES"/>
+        </w:rPr>
+        <w:lastRenderedPageBreak/>
+        <w:t>solo puede existir</w:t>
+      </w:r>
+      <w:r>
+        <w:rPr>
+          <w:rFonts w:eastAsia="Times New Roman" w:cs="Times New Roman"/>
+          <w:szCs w:val="24"/>
+          <w:lang w:eastAsia="es-ES"/>
+        </w:rPr>
+        <w:t xml:space="preserve"> si previamente existen el </w:t>
+      </w:r>
+      <w:r>
+        <w:rPr>
+          <w:rFonts w:eastAsia="Times New Roman" w:cs="Times New Roman"/>
+          <w:szCs w:val="24"/>
+          <w:shd w:val="clear" w:color="auto" w:fill="EAF1DD" w:themeFill="accent3" w:themeFillTint="33"/>
+          <w:lang w:eastAsia="es-ES"/>
+        </w:rPr>
+        <w:t>cliente</w:t>
+      </w:r>
+      <w:r>
+        <w:rPr>
+          <w:rFonts w:eastAsia="Times New Roman" w:cs="Times New Roman"/>
+          <w:szCs w:val="24"/>
+          <w:lang w:eastAsia="es-ES"/>
+        </w:rPr>
+        <w:t xml:space="preserve">, el </w:t>
+      </w:r>
+      <w:r>
+        <w:rPr>
+          <w:rFonts w:eastAsia="Times New Roman" w:cs="Times New Roman"/>
+          <w:szCs w:val="24"/>
+          <w:shd w:val="clear" w:color="auto" w:fill="EAF1DD" w:themeFill="accent3" w:themeFillTint="33"/>
+          <w:lang w:eastAsia="es-ES"/>
+        </w:rPr>
+        <w:t>hotel</w:t>
+      </w:r>
+      <w:r>
+        <w:rPr>
+          <w:rFonts w:eastAsia="Times New Roman" w:cs="Times New Roman"/>
+          <w:szCs w:val="24"/>
+          <w:lang w:eastAsia="es-ES"/>
+        </w:rPr>
+        <w:t xml:space="preserve"> y la </w:t>
+      </w:r>
+      <w:r>
+        <w:rPr>
+          <w:rFonts w:eastAsia="Times New Roman" w:cs="Times New Roman"/>
+          <w:szCs w:val="24"/>
+          <w:shd w:val="clear" w:color="auto" w:fill="EAF1DD" w:themeFill="accent3" w:themeFillTint="33"/>
+          <w:lang w:eastAsia="es-ES"/>
+        </w:rPr>
+        <w:t>sala</w:t>
+      </w:r>
+      <w:r>
+        <w:rPr>
+          <w:rFonts w:eastAsia="Times New Roman" w:cs="Times New Roman"/>
+          <w:szCs w:val="24"/>
+          <w:lang w:eastAsia="es-ES"/>
+        </w:rPr>
+        <w:t xml:space="preserve"> correspondientes.</w:t>
+      </w:r>
+      <w:r>
+        <w:rPr>
+          <w:rFonts w:eastAsia="Times New Roman" w:cs="Times New Roman"/>
+          <w:szCs w:val="24"/>
+          <w:lang w:eastAsia="es-ES"/>
+        </w:rPr>
+        <w:t xml:space="preserve"> Y </w:t>
+      </w:r>
+      <w:r>
+        <w:rPr>
+          <w:rFonts w:eastAsia="Times New Roman" w:cs="Times New Roman"/>
+          <w:b/>
+          <w:szCs w:val="24"/>
+          <w:lang w:eastAsia="es-ES"/>
+        </w:rPr>
+        <w:t>es afectado</w:t>
+      </w:r>
+      <w:r>
+        <w:rPr>
+          <w:rFonts w:eastAsia="Times New Roman" w:cs="Times New Roman"/>
+          <w:szCs w:val="24"/>
+          <w:lang w:eastAsia="es-ES"/>
+        </w:rPr>
+        <w:t xml:space="preserve"> por cualquier </w:t>
+      </w:r>
+      <w:r>
+        <w:rPr>
+          <w:rFonts w:eastAsia="Times New Roman" w:cs="Times New Roman"/>
+          <w:b/>
+          <w:szCs w:val="24"/>
+          <w:lang w:eastAsia="es-ES"/>
+        </w:rPr>
+        <w:t>modificación</w:t>
+      </w:r>
+      <w:r>
+        <w:rPr>
+          <w:rFonts w:eastAsia="Times New Roman" w:cs="Times New Roman"/>
+          <w:szCs w:val="24"/>
+          <w:lang w:eastAsia="es-ES"/>
+        </w:rPr>
+        <w:t xml:space="preserve"> del mismo.</w:t>
+      </w:r>
+    </w:p>
+    <w:p>
+      <w:pPr>
+        <w:numPr>
+          <w:ilvl w:val="0"/>
+          <w:numId w:val="23"/>
+        </w:numPr>
+        <w:spacing w:before="100" w:beforeAutospacing="1" w:after="100" w:afterAutospacing="1" w:line="240" w:lineRule="auto"/>
+        <w:jc w:val="left"/>
+        <w:rPr>
+          <w:rFonts w:eastAsia="Times New Roman" w:cs="Times New Roman"/>
+          <w:szCs w:val="24"/>
+          <w:lang w:eastAsia="es-ES"/>
+        </w:rPr>
+      </w:pPr>
+      <w:r>
+        <w:rPr>
+          <w:rFonts w:eastAsia="Times New Roman" w:cs="Times New Roman"/>
+          <w:szCs w:val="24"/>
+          <w:lang w:eastAsia="es-ES"/>
+        </w:rPr>
+        <w:t xml:space="preserve">Si se realiza algún </w:t>
+      </w:r>
+      <w:r>
+        <w:rPr>
+          <w:rFonts w:eastAsia="Times New Roman" w:cs="Times New Roman"/>
+          <w:b/>
+          <w:szCs w:val="24"/>
+          <w:lang w:eastAsia="es-ES"/>
+        </w:rPr>
+        <w:t>cambio</w:t>
+      </w:r>
+      <w:r>
+        <w:rPr>
+          <w:rFonts w:eastAsia="Times New Roman" w:cs="Times New Roman"/>
+          <w:szCs w:val="24"/>
+          <w:lang w:eastAsia="es-ES"/>
+        </w:rPr>
+        <w:t xml:space="preserve"> o </w:t>
+      </w:r>
+      <w:r>
+        <w:rPr>
+          <w:rFonts w:eastAsia="Times New Roman" w:cs="Times New Roman"/>
+          <w:b/>
+          <w:szCs w:val="24"/>
+          <w:lang w:eastAsia="es-ES"/>
+        </w:rPr>
+        <w:t>eliminación</w:t>
+      </w:r>
+      <w:r>
+        <w:rPr>
+          <w:rFonts w:eastAsia="Times New Roman" w:cs="Times New Roman"/>
+          <w:szCs w:val="24"/>
+          <w:lang w:eastAsia="es-ES"/>
+        </w:rPr>
+        <w:t xml:space="preserve"> en las tablas </w:t>
+      </w:r>
+      <w:r>
+        <w:rPr>
+          <w:rFonts w:eastAsia="Times New Roman" w:cs="Courier New"/>
+          <w:szCs w:val="24"/>
+          <w:shd w:val="clear" w:color="auto" w:fill="EAF1DD" w:themeFill="accent3" w:themeFillTint="33"/>
+          <w:lang w:eastAsia="es-ES"/>
+        </w:rPr>
+        <w:t>Cliente</w:t>
+      </w:r>
+      <w:r>
+        <w:rPr>
+          <w:rFonts w:eastAsia="Times New Roman" w:cs="Times New Roman"/>
+          <w:szCs w:val="24"/>
+          <w:lang w:eastAsia="es-ES"/>
+        </w:rPr>
+        <w:t xml:space="preserve"> o </w:t>
+      </w:r>
+      <w:r>
+        <w:rPr>
+          <w:rFonts w:eastAsia="Times New Roman" w:cs="Courier New"/>
+          <w:szCs w:val="24"/>
+          <w:shd w:val="clear" w:color="auto" w:fill="EAF1DD" w:themeFill="accent3" w:themeFillTint="33"/>
+          <w:lang w:eastAsia="es-ES"/>
+        </w:rPr>
+        <w:t>Sala</w:t>
+      </w:r>
+      <w:r>
+        <w:rPr>
+          <w:rFonts w:eastAsia="Times New Roman" w:cs="Times New Roman"/>
+          <w:szCs w:val="24"/>
+          <w:lang w:eastAsia="es-ES"/>
+        </w:rPr>
+        <w:t xml:space="preserve">, estos cambios </w:t>
+      </w:r>
+      <w:r>
+        <w:rPr>
+          <w:rFonts w:eastAsia="Times New Roman" w:cs="Times New Roman"/>
+          <w:b/>
+          <w:szCs w:val="24"/>
+          <w:lang w:eastAsia="es-ES"/>
+        </w:rPr>
+        <w:t>se</w:t>
+      </w:r>
+      <w:r>
+        <w:rPr>
+          <w:rFonts w:eastAsia="Times New Roman" w:cs="Times New Roman"/>
+          <w:szCs w:val="24"/>
+          <w:lang w:eastAsia="es-ES"/>
+        </w:rPr>
+        <w:t xml:space="preserve"> </w:t>
+      </w:r>
+      <w:r>
+        <w:rPr>
+          <w:rFonts w:eastAsia="Times New Roman" w:cs="Times New Roman"/>
+          <w:b/>
+          <w:szCs w:val="24"/>
+          <w:lang w:eastAsia="es-ES"/>
+        </w:rPr>
+        <w:t>propagan</w:t>
+      </w:r>
+      <w:r>
+        <w:rPr>
+          <w:rFonts w:eastAsia="Times New Roman" w:cs="Times New Roman"/>
+          <w:szCs w:val="24"/>
+          <w:lang w:eastAsia="es-ES"/>
+        </w:rPr>
+        <w:t xml:space="preserve"> a las reservas asociadas, ya que una reserva depende directamente de la existencia del cliente y la sala vinculados.</w:t>
+      </w:r>
+    </w:p>
+    <w:p>
+      <w:pPr>
+        <w:numPr>
+          <w:ilvl w:val="0"/>
+          <w:numId w:val="23"/>
+        </w:numPr>
+        <w:spacing w:before="100" w:beforeAutospacing="1" w:after="100" w:afterAutospacing="1" w:line="240" w:lineRule="auto"/>
+        <w:jc w:val="left"/>
+        <w:rPr>
+          <w:rFonts w:eastAsia="Times New Roman" w:cs="Times New Roman"/>
+          <w:szCs w:val="24"/>
+          <w:lang w:eastAsia="es-ES"/>
+        </w:rPr>
+      </w:pPr>
+      <w:r>
+        <w:rPr>
+          <w:rFonts w:eastAsia="Times New Roman" w:cs="Times New Roman"/>
+          <w:szCs w:val="24"/>
+          <w:lang w:eastAsia="es-ES"/>
+        </w:rPr>
+        <w:t xml:space="preserve">Por otro lado, una </w:t>
+      </w:r>
+      <w:r>
+        <w:rPr>
+          <w:rFonts w:eastAsia="Times New Roman" w:cs="Times New Roman"/>
+          <w:szCs w:val="24"/>
+          <w:shd w:val="clear" w:color="auto" w:fill="EAF1DD" w:themeFill="accent3" w:themeFillTint="33"/>
+          <w:lang w:eastAsia="es-ES"/>
+        </w:rPr>
+        <w:t>sala</w:t>
+      </w:r>
+      <w:r>
+        <w:rPr>
+          <w:rFonts w:eastAsia="Times New Roman" w:cs="Times New Roman"/>
+          <w:szCs w:val="24"/>
+          <w:lang w:eastAsia="es-ES"/>
+        </w:rPr>
+        <w:t xml:space="preserve"> no puede existir sin un </w:t>
+      </w:r>
+      <w:r>
+        <w:rPr>
+          <w:rFonts w:eastAsia="Times New Roman" w:cs="Times New Roman"/>
+          <w:szCs w:val="24"/>
+          <w:shd w:val="clear" w:color="auto" w:fill="EAF1DD" w:themeFill="accent3" w:themeFillTint="33"/>
+          <w:lang w:eastAsia="es-ES"/>
+        </w:rPr>
+        <w:t>hotel</w:t>
+      </w:r>
+      <w:r>
+        <w:rPr>
+          <w:rFonts w:eastAsia="Times New Roman" w:cs="Times New Roman"/>
+          <w:szCs w:val="24"/>
+          <w:lang w:eastAsia="es-ES"/>
+        </w:rPr>
+        <w:t xml:space="preserve"> que la contenga. Por lo tanto, cualquier cambio en la tabla </w:t>
+      </w:r>
+      <w:r>
+        <w:rPr>
+          <w:rFonts w:eastAsia="Times New Roman" w:cs="Courier New"/>
+          <w:szCs w:val="24"/>
+          <w:shd w:val="clear" w:color="auto" w:fill="EAF1DD" w:themeFill="accent3" w:themeFillTint="33"/>
+          <w:lang w:eastAsia="es-ES"/>
+        </w:rPr>
+        <w:t>Hotel</w:t>
+      </w:r>
+      <w:r>
+        <w:rPr>
+          <w:rFonts w:eastAsia="Times New Roman" w:cs="Times New Roman"/>
+          <w:szCs w:val="24"/>
+          <w:lang w:eastAsia="es-ES"/>
+        </w:rPr>
+        <w:t xml:space="preserve">, como </w:t>
+      </w:r>
+      <w:r>
+        <w:rPr>
+          <w:rFonts w:eastAsia="Times New Roman" w:cs="Times New Roman"/>
+          <w:b/>
+          <w:szCs w:val="24"/>
+          <w:lang w:eastAsia="es-ES"/>
+        </w:rPr>
+        <w:t>eliminar</w:t>
+      </w:r>
+      <w:r>
+        <w:rPr>
+          <w:rFonts w:eastAsia="Times New Roman" w:cs="Times New Roman"/>
+          <w:szCs w:val="24"/>
+          <w:lang w:eastAsia="es-ES"/>
+        </w:rPr>
+        <w:t xml:space="preserve"> o </w:t>
+      </w:r>
+      <w:r>
+        <w:rPr>
+          <w:rFonts w:eastAsia="Times New Roman" w:cs="Times New Roman"/>
+          <w:b/>
+          <w:szCs w:val="24"/>
+          <w:lang w:eastAsia="es-ES"/>
+        </w:rPr>
+        <w:t>modificar</w:t>
+      </w:r>
+      <w:r>
+        <w:rPr>
+          <w:rFonts w:eastAsia="Times New Roman" w:cs="Times New Roman"/>
+          <w:szCs w:val="24"/>
+          <w:lang w:eastAsia="es-ES"/>
+        </w:rPr>
+        <w:t xml:space="preserve"> un registro, </w:t>
+      </w:r>
+      <w:r>
+        <w:rPr>
+          <w:rFonts w:eastAsia="Times New Roman" w:cs="Times New Roman"/>
+          <w:b/>
+          <w:szCs w:val="24"/>
+          <w:lang w:eastAsia="es-ES"/>
+        </w:rPr>
+        <w:t>se propaga</w:t>
+      </w:r>
+      <w:r>
+        <w:rPr>
+          <w:rFonts w:eastAsia="Times New Roman" w:cs="Times New Roman"/>
+          <w:szCs w:val="24"/>
+          <w:lang w:eastAsia="es-ES"/>
+        </w:rPr>
+        <w:t xml:space="preserve"> a las </w:t>
+      </w:r>
+      <w:r>
+        <w:rPr>
+          <w:rFonts w:eastAsia="Times New Roman" w:cs="Times New Roman"/>
+          <w:szCs w:val="24"/>
+          <w:shd w:val="clear" w:color="auto" w:fill="EAF1DD" w:themeFill="accent3" w:themeFillTint="33"/>
+          <w:lang w:eastAsia="es-ES"/>
+        </w:rPr>
+        <w:t>salas</w:t>
+      </w:r>
+      <w:r>
+        <w:rPr>
+          <w:rFonts w:eastAsia="Times New Roman" w:cs="Times New Roman"/>
+          <w:szCs w:val="24"/>
+          <w:lang w:eastAsia="es-ES"/>
+        </w:rPr>
+        <w:t xml:space="preserve"> asociadas, garantizando que una sala no quede huérfana de su hotel.</w:t>
+      </w:r>
+    </w:p>
+    <w:p>
+      <w:pPr>
+        <w:spacing w:before="100" w:beforeAutospacing="1" w:after="100" w:afterAutospacing="1" w:line="240" w:lineRule="auto"/>
+        <w:jc w:val="left"/>
+        <w:rPr>
+          <w:rFonts w:eastAsia="Times New Roman" w:cs="Times New Roman"/>
+          <w:szCs w:val="24"/>
+          <w:lang w:eastAsia="es-ES"/>
+        </w:rPr>
+      </w:pPr>
+      <w:r>
+        <w:rPr>
+          <w:rFonts w:eastAsia="Times New Roman" w:cs="Times New Roman"/>
+          <w:szCs w:val="24"/>
+          <w:lang w:eastAsia="es-ES"/>
+        </w:rPr>
+        <w:t>Este diseño asegura que las dependencias entre las tablas se respeten y evi</w:t>
+      </w:r>
+      <w:r>
+        <w:rPr>
+          <w:rFonts w:eastAsia="Times New Roman" w:cs="Times New Roman"/>
+          <w:szCs w:val="24"/>
+          <w:lang w:eastAsia="es-ES"/>
+        </w:rPr>
+        <w:t>ta inconsistencias en los datos.</w:t>
+      </w:r>
+    </w:p>
+    <w:p>
+      <w:pPr>
+        <w:pStyle w:val="Ttulo1"/>
+      </w:pPr>
+      <w:r>
+        <w:t>Normalización</w:t>
+      </w:r>
+    </w:p>
+    <w:p>
+      <w:r>
+        <w:t>Se ha comprobado que todas las tablas que aparecen en el diagrama relacional ya están normalizadas hasta la tercera forma normal, por lo tanto no existe ninguna dependencia transitiva entre atributos no claves (</w:t>
+      </w:r>
+      <w:proofErr w:type="gramStart"/>
+      <w:r>
+        <w:rPr>
+          <w:b/>
+        </w:rPr>
+        <w:t>3.FN</w:t>
+      </w:r>
+      <w:proofErr w:type="gramEnd"/>
+      <w:r>
+        <w:t>), no hay dependencias</w:t>
+      </w:r>
+      <w:r>
+        <w:t xml:space="preserve"> </w:t>
+      </w:r>
+      <w:r>
+        <w:t>parciales entre atributos y claves primarias (</w:t>
+      </w:r>
+      <w:r>
+        <w:rPr>
+          <w:b/>
+        </w:rPr>
+        <w:t>2.FN</w:t>
+      </w:r>
+      <w:r>
+        <w:t>) y todos los atributos son atómicos (</w:t>
+      </w:r>
+      <w:r>
+        <w:rPr>
+          <w:b/>
+        </w:rPr>
+        <w:t>1.FN</w:t>
+      </w:r>
+      <w:r>
+        <w:t>).</w:t>
+      </w:r>
+    </w:p>
+    <w:p>
+      <w:bookmarkStart w:id="17" w:name="_GoBack"/>
+      <w:bookmarkEnd w:id="17"/>
     </w:p>
     <w:sectPr>
       <w:headerReference w:type="default" r:id="rId10"/>
@@ -3658,7 +5822,7 @@
         <w:color w:val="17365D" w:themeColor="text2" w:themeShade="BF"/>
         <w:szCs w:val="24"/>
       </w:rPr>
-      <w:t>6</w:t>
+      <w:t>3</w:t>
     </w:r>
     <w:r>
       <w:rPr>
@@ -3701,7 +5865,7 @@
         <w:color w:val="17365D" w:themeColor="text2" w:themeShade="BF"/>
         <w:szCs w:val="24"/>
       </w:rPr>
-      <w:t>6</w:t>
+      <w:t>8</w:t>
     </w:r>
     <w:r>
       <w:rPr>
@@ -3751,10 +5915,7 @@
       <w:ptab w:relativeTo="margin" w:alignment="center" w:leader="none"/>
     </w:r>
     <w:r>
-      <w:t>Sistema de Gestión de Reservas para Hoteles</w:t>
-    </w:r>
-    <w:r>
-      <w:t xml:space="preserve"> </w:t>
+      <w:t xml:space="preserve">Sistema de Gestión de Reservas para Hoteles </w:t>
     </w:r>
     <w:r>
       <w:ptab w:relativeTo="margin" w:alignment="right" w:leader="none"/>
@@ -4053,6 +6214,381 @@
     </w:lvl>
   </w:abstractNum>
   <w:abstractNum w:abstractNumId="10" w15:restartNumberingAfterBreak="0">
+    <w:nsid w:val="12C36948"/>
+    <w:multiLevelType w:val="hybridMultilevel"/>
+    <w:tmpl w:val="8B8AC766"/>
+    <w:lvl w:ilvl="0" w:tplc="0C0A0001">
+      <w:start w:val="1"/>
+      <w:numFmt w:val="bullet"/>
+      <w:lvlText w:val=""/>
+      <w:lvlJc w:val="left"/>
+      <w:pPr>
+        <w:ind w:left="720" w:hanging="360"/>
+      </w:pPr>
+      <w:rPr>
+        <w:rFonts w:ascii="Symbol" w:hAnsi="Symbol" w:hint="default"/>
+      </w:rPr>
+    </w:lvl>
+    <w:lvl w:ilvl="1" w:tplc="0C0A0003" w:tentative="1">
+      <w:start w:val="1"/>
+      <w:numFmt w:val="bullet"/>
+      <w:lvlText w:val="o"/>
+      <w:lvlJc w:val="left"/>
+      <w:pPr>
+        <w:ind w:left="1440" w:hanging="360"/>
+      </w:pPr>
+      <w:rPr>
+        <w:rFonts w:ascii="Courier New" w:hAnsi="Courier New" w:cs="Courier New" w:hint="default"/>
+      </w:rPr>
+    </w:lvl>
+    <w:lvl w:ilvl="2" w:tplc="0C0A0005" w:tentative="1">
+      <w:start w:val="1"/>
+      <w:numFmt w:val="bullet"/>
+      <w:lvlText w:val=""/>
+      <w:lvlJc w:val="left"/>
+      <w:pPr>
+        <w:ind w:left="2160" w:hanging="360"/>
+      </w:pPr>
+      <w:rPr>
+        <w:rFonts w:ascii="Wingdings" w:hAnsi="Wingdings" w:hint="default"/>
+      </w:rPr>
+    </w:lvl>
+    <w:lvl w:ilvl="3" w:tplc="0C0A0001" w:tentative="1">
+      <w:start w:val="1"/>
+      <w:numFmt w:val="bullet"/>
+      <w:lvlText w:val=""/>
+      <w:lvlJc w:val="left"/>
+      <w:pPr>
+        <w:ind w:left="2880" w:hanging="360"/>
+      </w:pPr>
+      <w:rPr>
+        <w:rFonts w:ascii="Symbol" w:hAnsi="Symbol" w:hint="default"/>
+      </w:rPr>
+    </w:lvl>
+    <w:lvl w:ilvl="4" w:tplc="0C0A0003" w:tentative="1">
+      <w:start w:val="1"/>
+      <w:numFmt w:val="bullet"/>
+      <w:lvlText w:val="o"/>
+      <w:lvlJc w:val="left"/>
+      <w:pPr>
+        <w:ind w:left="3600" w:hanging="360"/>
+      </w:pPr>
+      <w:rPr>
+        <w:rFonts w:ascii="Courier New" w:hAnsi="Courier New" w:cs="Courier New" w:hint="default"/>
+      </w:rPr>
+    </w:lvl>
+    <w:lvl w:ilvl="5" w:tplc="0C0A0005" w:tentative="1">
+      <w:start w:val="1"/>
+      <w:numFmt w:val="bullet"/>
+      <w:lvlText w:val=""/>
+      <w:lvlJc w:val="left"/>
+      <w:pPr>
+        <w:ind w:left="4320" w:hanging="360"/>
+      </w:pPr>
+      <w:rPr>
+        <w:rFonts w:ascii="Wingdings" w:hAnsi="Wingdings" w:hint="default"/>
+      </w:rPr>
+    </w:lvl>
+    <w:lvl w:ilvl="6" w:tplc="0C0A0001" w:tentative="1">
+      <w:start w:val="1"/>
+      <w:numFmt w:val="bullet"/>
+      <w:lvlText w:val=""/>
+      <w:lvlJc w:val="left"/>
+      <w:pPr>
+        <w:ind w:left="5040" w:hanging="360"/>
+      </w:pPr>
+      <w:rPr>
+        <w:rFonts w:ascii="Symbol" w:hAnsi="Symbol" w:hint="default"/>
+      </w:rPr>
+    </w:lvl>
+    <w:lvl w:ilvl="7" w:tplc="0C0A0003" w:tentative="1">
+      <w:start w:val="1"/>
+      <w:numFmt w:val="bullet"/>
+      <w:lvlText w:val="o"/>
+      <w:lvlJc w:val="left"/>
+      <w:pPr>
+        <w:ind w:left="5760" w:hanging="360"/>
+      </w:pPr>
+      <w:rPr>
+        <w:rFonts w:ascii="Courier New" w:hAnsi="Courier New" w:cs="Courier New" w:hint="default"/>
+      </w:rPr>
+    </w:lvl>
+    <w:lvl w:ilvl="8" w:tplc="0C0A0005" w:tentative="1">
+      <w:start w:val="1"/>
+      <w:numFmt w:val="bullet"/>
+      <w:lvlText w:val=""/>
+      <w:lvlJc w:val="left"/>
+      <w:pPr>
+        <w:ind w:left="6480" w:hanging="360"/>
+      </w:pPr>
+      <w:rPr>
+        <w:rFonts w:ascii="Wingdings" w:hAnsi="Wingdings" w:hint="default"/>
+      </w:rPr>
+    </w:lvl>
+  </w:abstractNum>
+  <w:abstractNum w:abstractNumId="11" w15:restartNumberingAfterBreak="0">
+    <w:nsid w:val="191E405E"/>
+    <w:multiLevelType w:val="multilevel"/>
+    <w:tmpl w:val="2C621088"/>
+    <w:lvl w:ilvl="0">
+      <w:start w:val="1"/>
+      <w:numFmt w:val="bullet"/>
+      <w:lvlText w:val=""/>
+      <w:lvlJc w:val="left"/>
+      <w:pPr>
+        <w:tabs>
+          <w:tab w:val="num" w:pos="720"/>
+        </w:tabs>
+        <w:ind w:left="720" w:hanging="360"/>
+      </w:pPr>
+      <w:rPr>
+        <w:rFonts w:ascii="Symbol" w:hAnsi="Symbol" w:hint="default"/>
+        <w:sz w:val="20"/>
+      </w:rPr>
+    </w:lvl>
+    <w:lvl w:ilvl="1" w:tentative="1">
+      <w:start w:val="1"/>
+      <w:numFmt w:val="bullet"/>
+      <w:lvlText w:val="o"/>
+      <w:lvlJc w:val="left"/>
+      <w:pPr>
+        <w:tabs>
+          <w:tab w:val="num" w:pos="1440"/>
+        </w:tabs>
+        <w:ind w:left="1440" w:hanging="360"/>
+      </w:pPr>
+      <w:rPr>
+        <w:rFonts w:ascii="Courier New" w:hAnsi="Courier New" w:hint="default"/>
+        <w:sz w:val="20"/>
+      </w:rPr>
+    </w:lvl>
+    <w:lvl w:ilvl="2" w:tentative="1">
+      <w:start w:val="1"/>
+      <w:numFmt w:val="bullet"/>
+      <w:lvlText w:val=""/>
+      <w:lvlJc w:val="left"/>
+      <w:pPr>
+        <w:tabs>
+          <w:tab w:val="num" w:pos="2160"/>
+        </w:tabs>
+        <w:ind w:left="2160" w:hanging="360"/>
+      </w:pPr>
+      <w:rPr>
+        <w:rFonts w:ascii="Wingdings" w:hAnsi="Wingdings" w:hint="default"/>
+        <w:sz w:val="20"/>
+      </w:rPr>
+    </w:lvl>
+    <w:lvl w:ilvl="3" w:tentative="1">
+      <w:start w:val="1"/>
+      <w:numFmt w:val="bullet"/>
+      <w:lvlText w:val=""/>
+      <w:lvlJc w:val="left"/>
+      <w:pPr>
+        <w:tabs>
+          <w:tab w:val="num" w:pos="2880"/>
+        </w:tabs>
+        <w:ind w:left="2880" w:hanging="360"/>
+      </w:pPr>
+      <w:rPr>
+        <w:rFonts w:ascii="Wingdings" w:hAnsi="Wingdings" w:hint="default"/>
+        <w:sz w:val="20"/>
+      </w:rPr>
+    </w:lvl>
+    <w:lvl w:ilvl="4" w:tentative="1">
+      <w:start w:val="1"/>
+      <w:numFmt w:val="bullet"/>
+      <w:lvlText w:val=""/>
+      <w:lvlJc w:val="left"/>
+      <w:pPr>
+        <w:tabs>
+          <w:tab w:val="num" w:pos="3600"/>
+        </w:tabs>
+        <w:ind w:left="3600" w:hanging="360"/>
+      </w:pPr>
+      <w:rPr>
+        <w:rFonts w:ascii="Wingdings" w:hAnsi="Wingdings" w:hint="default"/>
+        <w:sz w:val="20"/>
+      </w:rPr>
+    </w:lvl>
+    <w:lvl w:ilvl="5" w:tentative="1">
+      <w:start w:val="1"/>
+      <w:numFmt w:val="bullet"/>
+      <w:lvlText w:val=""/>
+      <w:lvlJc w:val="left"/>
+      <w:pPr>
+        <w:tabs>
+          <w:tab w:val="num" w:pos="4320"/>
+        </w:tabs>
+        <w:ind w:left="4320" w:hanging="360"/>
+      </w:pPr>
+      <w:rPr>
+        <w:rFonts w:ascii="Wingdings" w:hAnsi="Wingdings" w:hint="default"/>
+        <w:sz w:val="20"/>
+      </w:rPr>
+    </w:lvl>
+    <w:lvl w:ilvl="6" w:tentative="1">
+      <w:start w:val="1"/>
+      <w:numFmt w:val="bullet"/>
+      <w:lvlText w:val=""/>
+      <w:lvlJc w:val="left"/>
+      <w:pPr>
+        <w:tabs>
+          <w:tab w:val="num" w:pos="5040"/>
+        </w:tabs>
+        <w:ind w:left="5040" w:hanging="360"/>
+      </w:pPr>
+      <w:rPr>
+        <w:rFonts w:ascii="Wingdings" w:hAnsi="Wingdings" w:hint="default"/>
+        <w:sz w:val="20"/>
+      </w:rPr>
+    </w:lvl>
+    <w:lvl w:ilvl="7" w:tentative="1">
+      <w:start w:val="1"/>
+      <w:numFmt w:val="bullet"/>
+      <w:lvlText w:val=""/>
+      <w:lvlJc w:val="left"/>
+      <w:pPr>
+        <w:tabs>
+          <w:tab w:val="num" w:pos="5760"/>
+        </w:tabs>
+        <w:ind w:left="5760" w:hanging="360"/>
+      </w:pPr>
+      <w:rPr>
+        <w:rFonts w:ascii="Wingdings" w:hAnsi="Wingdings" w:hint="default"/>
+        <w:sz w:val="20"/>
+      </w:rPr>
+    </w:lvl>
+    <w:lvl w:ilvl="8" w:tentative="1">
+      <w:start w:val="1"/>
+      <w:numFmt w:val="bullet"/>
+      <w:lvlText w:val=""/>
+      <w:lvlJc w:val="left"/>
+      <w:pPr>
+        <w:tabs>
+          <w:tab w:val="num" w:pos="6480"/>
+        </w:tabs>
+        <w:ind w:left="6480" w:hanging="360"/>
+      </w:pPr>
+      <w:rPr>
+        <w:rFonts w:ascii="Wingdings" w:hAnsi="Wingdings" w:hint="default"/>
+        <w:sz w:val="20"/>
+      </w:rPr>
+    </w:lvl>
+  </w:abstractNum>
+  <w:abstractNum w:abstractNumId="12" w15:restartNumberingAfterBreak="0">
+    <w:nsid w:val="1E902580"/>
+    <w:multiLevelType w:val="hybridMultilevel"/>
+    <w:tmpl w:val="A5BA5EAE"/>
+    <w:lvl w:ilvl="0" w:tplc="0C0A0001">
+      <w:start w:val="1"/>
+      <w:numFmt w:val="bullet"/>
+      <w:lvlText w:val=""/>
+      <w:lvlJc w:val="left"/>
+      <w:pPr>
+        <w:ind w:left="720" w:hanging="360"/>
+      </w:pPr>
+      <w:rPr>
+        <w:rFonts w:ascii="Symbol" w:hAnsi="Symbol" w:hint="default"/>
+      </w:rPr>
+    </w:lvl>
+    <w:lvl w:ilvl="1" w:tplc="0C0A0003" w:tentative="1">
+      <w:start w:val="1"/>
+      <w:numFmt w:val="bullet"/>
+      <w:lvlText w:val="o"/>
+      <w:lvlJc w:val="left"/>
+      <w:pPr>
+        <w:ind w:left="1440" w:hanging="360"/>
+      </w:pPr>
+      <w:rPr>
+        <w:rFonts w:ascii="Courier New" w:hAnsi="Courier New" w:cs="Courier New" w:hint="default"/>
+      </w:rPr>
+    </w:lvl>
+    <w:lvl w:ilvl="2" w:tplc="0C0A0005" w:tentative="1">
+      <w:start w:val="1"/>
+      <w:numFmt w:val="bullet"/>
+      <w:lvlText w:val=""/>
+      <w:lvlJc w:val="left"/>
+      <w:pPr>
+        <w:ind w:left="2160" w:hanging="360"/>
+      </w:pPr>
+      <w:rPr>
+        <w:rFonts w:ascii="Wingdings" w:hAnsi="Wingdings" w:hint="default"/>
+      </w:rPr>
+    </w:lvl>
+    <w:lvl w:ilvl="3" w:tplc="0C0A0001" w:tentative="1">
+      <w:start w:val="1"/>
+      <w:numFmt w:val="bullet"/>
+      <w:lvlText w:val=""/>
+      <w:lvlJc w:val="left"/>
+      <w:pPr>
+        <w:ind w:left="2880" w:hanging="360"/>
+      </w:pPr>
+      <w:rPr>
+        <w:rFonts w:ascii="Symbol" w:hAnsi="Symbol" w:hint="default"/>
+      </w:rPr>
+    </w:lvl>
+    <w:lvl w:ilvl="4" w:tplc="0C0A0003" w:tentative="1">
+      <w:start w:val="1"/>
+      <w:numFmt w:val="bullet"/>
+      <w:lvlText w:val="o"/>
+      <w:lvlJc w:val="left"/>
+      <w:pPr>
+        <w:ind w:left="3600" w:hanging="360"/>
+      </w:pPr>
+      <w:rPr>
+        <w:rFonts w:ascii="Courier New" w:hAnsi="Courier New" w:cs="Courier New" w:hint="default"/>
+      </w:rPr>
+    </w:lvl>
+    <w:lvl w:ilvl="5" w:tplc="0C0A0005" w:tentative="1">
+      <w:start w:val="1"/>
+      <w:numFmt w:val="bullet"/>
+      <w:lvlText w:val=""/>
+      <w:lvlJc w:val="left"/>
+      <w:pPr>
+        <w:ind w:left="4320" w:hanging="360"/>
+      </w:pPr>
+      <w:rPr>
+        <w:rFonts w:ascii="Wingdings" w:hAnsi="Wingdings" w:hint="default"/>
+      </w:rPr>
+    </w:lvl>
+    <w:lvl w:ilvl="6" w:tplc="0C0A0001" w:tentative="1">
+      <w:start w:val="1"/>
+      <w:numFmt w:val="bullet"/>
+      <w:lvlText w:val=""/>
+      <w:lvlJc w:val="left"/>
+      <w:pPr>
+        <w:ind w:left="5040" w:hanging="360"/>
+      </w:pPr>
+      <w:rPr>
+        <w:rFonts w:ascii="Symbol" w:hAnsi="Symbol" w:hint="default"/>
+      </w:rPr>
+    </w:lvl>
+    <w:lvl w:ilvl="7" w:tplc="0C0A0003" w:tentative="1">
+      <w:start w:val="1"/>
+      <w:numFmt w:val="bullet"/>
+      <w:lvlText w:val="o"/>
+      <w:lvlJc w:val="left"/>
+      <w:pPr>
+        <w:ind w:left="5760" w:hanging="360"/>
+      </w:pPr>
+      <w:rPr>
+        <w:rFonts w:ascii="Courier New" w:hAnsi="Courier New" w:cs="Courier New" w:hint="default"/>
+      </w:rPr>
+    </w:lvl>
+    <w:lvl w:ilvl="8" w:tplc="0C0A0005" w:tentative="1">
+      <w:start w:val="1"/>
+      <w:numFmt w:val="bullet"/>
+      <w:lvlText w:val=""/>
+      <w:lvlJc w:val="left"/>
+      <w:pPr>
+        <w:ind w:left="6480" w:hanging="360"/>
+      </w:pPr>
+      <w:rPr>
+        <w:rFonts w:ascii="Wingdings" w:hAnsi="Wingdings" w:hint="default"/>
+      </w:rPr>
+    </w:lvl>
+  </w:abstractNum>
+  <w:abstractNum w:abstractNumId="13" w15:restartNumberingAfterBreak="0">
     <w:nsid w:val="25335E00"/>
     <w:multiLevelType w:val="hybridMultilevel"/>
     <w:tmpl w:val="BD4E0500"/>
@@ -4165,7 +6701,7 @@
       </w:rPr>
     </w:lvl>
   </w:abstractNum>
-  <w:abstractNum w:abstractNumId="11" w15:restartNumberingAfterBreak="0">
+  <w:abstractNum w:abstractNumId="14" w15:restartNumberingAfterBreak="0">
     <w:nsid w:val="2B924C3C"/>
     <w:multiLevelType w:val="hybridMultilevel"/>
     <w:tmpl w:val="9E6E7C22"/>
@@ -4278,7 +6814,7 @@
       </w:rPr>
     </w:lvl>
   </w:abstractNum>
-  <w:abstractNum w:abstractNumId="12" w15:restartNumberingAfterBreak="0">
+  <w:abstractNum w:abstractNumId="15" w15:restartNumberingAfterBreak="0">
     <w:nsid w:val="31A11AF1"/>
     <w:multiLevelType w:val="hybridMultilevel"/>
     <w:tmpl w:val="8DCC483A"/>
@@ -4391,7 +6927,7 @@
       </w:rPr>
     </w:lvl>
   </w:abstractNum>
-  <w:abstractNum w:abstractNumId="13" w15:restartNumberingAfterBreak="0">
+  <w:abstractNum w:abstractNumId="16" w15:restartNumberingAfterBreak="0">
     <w:nsid w:val="3C52576F"/>
     <w:multiLevelType w:val="hybridMultilevel"/>
     <w:tmpl w:val="19005684"/>
@@ -4477,7 +7013,7 @@
       </w:pPr>
     </w:lvl>
   </w:abstractNum>
-  <w:abstractNum w:abstractNumId="14" w15:restartNumberingAfterBreak="0">
+  <w:abstractNum w:abstractNumId="17" w15:restartNumberingAfterBreak="0">
     <w:nsid w:val="46491172"/>
     <w:multiLevelType w:val="hybridMultilevel"/>
     <w:tmpl w:val="42D8C1B2"/>
@@ -4566,7 +7102,7 @@
       </w:pPr>
     </w:lvl>
   </w:abstractNum>
-  <w:abstractNum w:abstractNumId="15" w15:restartNumberingAfterBreak="0">
+  <w:abstractNum w:abstractNumId="18" w15:restartNumberingAfterBreak="0">
     <w:nsid w:val="58200AC3"/>
     <w:multiLevelType w:val="hybridMultilevel"/>
     <w:tmpl w:val="360CBC00"/>
@@ -4679,7 +7215,7 @@
       </w:rPr>
     </w:lvl>
   </w:abstractNum>
-  <w:abstractNum w:abstractNumId="16" w15:restartNumberingAfterBreak="0">
+  <w:abstractNum w:abstractNumId="19" w15:restartNumberingAfterBreak="0">
     <w:nsid w:val="5EBC140C"/>
     <w:multiLevelType w:val="hybridMultilevel"/>
     <w:tmpl w:val="A860FE60"/>
@@ -4792,7 +7328,7 @@
       </w:rPr>
     </w:lvl>
   </w:abstractNum>
-  <w:abstractNum w:abstractNumId="17" w15:restartNumberingAfterBreak="0">
+  <w:abstractNum w:abstractNumId="20" w15:restartNumberingAfterBreak="0">
     <w:nsid w:val="64FE24CC"/>
     <w:multiLevelType w:val="hybridMultilevel"/>
     <w:tmpl w:val="AB7C5A70"/>
@@ -4905,7 +7441,7 @@
       </w:rPr>
     </w:lvl>
   </w:abstractNum>
-  <w:abstractNum w:abstractNumId="18" w15:restartNumberingAfterBreak="0">
+  <w:abstractNum w:abstractNumId="21" w15:restartNumberingAfterBreak="0">
     <w:nsid w:val="697049AE"/>
     <w:multiLevelType w:val="hybridMultilevel"/>
     <w:tmpl w:val="DD72E26A"/>
@@ -5018,10 +7554,10 @@
       </w:rPr>
     </w:lvl>
   </w:abstractNum>
-  <w:abstractNum w:abstractNumId="19" w15:restartNumberingAfterBreak="0">
+  <w:abstractNum w:abstractNumId="22" w15:restartNumberingAfterBreak="0">
     <w:nsid w:val="71F179B9"/>
     <w:multiLevelType w:val="hybridMultilevel"/>
-    <w:tmpl w:val="E3945462"/>
+    <w:tmpl w:val="A01CCAB2"/>
     <w:lvl w:ilvl="0" w:tplc="0C0A0001">
       <w:start w:val="1"/>
       <w:numFmt w:val="bullet"/>
@@ -5034,16 +7570,16 @@
         <w:rFonts w:ascii="Symbol" w:hAnsi="Symbol" w:hint="default"/>
       </w:rPr>
     </w:lvl>
-    <w:lvl w:ilvl="1" w:tplc="0C0A0003" w:tentative="1">
+    <w:lvl w:ilvl="1" w:tplc="0C0A0001">
       <w:start w:val="1"/>
       <w:numFmt w:val="bullet"/>
-      <w:lvlText w:val="o"/>
+      <w:lvlText w:val=""/>
       <w:lvlJc w:val="left"/>
       <w:pPr>
         <w:ind w:left="1440" w:hanging="360"/>
       </w:pPr>
       <w:rPr>
-        <w:rFonts w:ascii="Courier New" w:hAnsi="Courier New" w:cs="Courier New" w:hint="default"/>
+        <w:rFonts w:ascii="Symbol" w:hAnsi="Symbol" w:hint="default"/>
       </w:rPr>
     </w:lvl>
     <w:lvl w:ilvl="2" w:tplc="0C0A0005" w:tentative="1">
@@ -5159,37 +7695,46 @@
     <w:abstractNumId w:val="0"/>
   </w:num>
   <w:num w:numId="10">
-    <w:abstractNumId w:val="13"/>
+    <w:abstractNumId w:val="16"/>
   </w:num>
   <w:num w:numId="11">
-    <w:abstractNumId w:val="14"/>
+    <w:abstractNumId w:val="17"/>
   </w:num>
   <w:num w:numId="12">
     <w:abstractNumId w:val="9"/>
   </w:num>
   <w:num w:numId="13">
+    <w:abstractNumId w:val="21"/>
+  </w:num>
+  <w:num w:numId="14">
+    <w:abstractNumId w:val="20"/>
+  </w:num>
+  <w:num w:numId="15">
+    <w:abstractNumId w:val="19"/>
+  </w:num>
+  <w:num w:numId="16">
+    <w:abstractNumId w:val="15"/>
+  </w:num>
+  <w:num w:numId="17">
+    <w:abstractNumId w:val="22"/>
+  </w:num>
+  <w:num w:numId="18">
     <w:abstractNumId w:val="18"/>
   </w:num>
-  <w:num w:numId="14">
-    <w:abstractNumId w:val="17"/>
+  <w:num w:numId="19">
+    <w:abstractNumId w:val="14"/>
   </w:num>
-  <w:num w:numId="15">
-    <w:abstractNumId w:val="16"/>
+  <w:num w:numId="20">
+    <w:abstractNumId w:val="13"/>
   </w:num>
-  <w:num w:numId="16">
+  <w:num w:numId="21">
     <w:abstractNumId w:val="12"/>
   </w:num>
-  <w:num w:numId="17">
-    <w:abstractNumId w:val="19"/>
+  <w:num w:numId="22">
+    <w:abstractNumId w:val="10"/>
   </w:num>
-  <w:num w:numId="18">
-    <w:abstractNumId w:val="15"/>
-  </w:num>
-  <w:num w:numId="19">
+  <w:num w:numId="23">
     <w:abstractNumId w:val="11"/>
-  </w:num>
-  <w:num w:numId="20">
-    <w:abstractNumId w:val="10"/>
   </w:num>
 </w:numbering>
 </file>
@@ -16633,564 +19178,37 @@
       <w:u w:val="single"/>
     </w:rPr>
   </w:style>
-</w:styles>
-</file>
-
-<file path=word/glossary/document.xml><?xml version="1.0" encoding="utf-8"?>
-<w:glossaryDocument xmlns:wpc="http://schemas.microsoft.com/office/word/2010/wordprocessingCanvas" xmlns:cx="http://schemas.microsoft.com/office/drawing/2014/chartex" xmlns:cx1="http://schemas.microsoft.com/office/drawing/2015/9/8/chartex" xmlns:mc="http://schemas.openxmlformats.org/markup-compatibility/2006" xmlns:o="urn:schemas-microsoft-com:office:office" xmlns:r="http://schemas.openxmlformats.org/officeDocument/2006/relationships" xmlns:m="http://schemas.openxmlformats.org/officeDocument/2006/math" xmlns:v="urn:schemas-microsoft-com:vml" xmlns:wp14="http://schemas.microsoft.com/office/word/2010/wordprocessingDrawing" xmlns:wp="http://schemas.openxmlformats.org/drawingml/2006/wordprocessingDrawing" xmlns:w10="urn:schemas-microsoft-com:office:word" xmlns:w="http://schemas.openxmlformats.org/wordprocessingml/2006/main" xmlns:w14="http://schemas.microsoft.com/office/word/2010/wordml" xmlns:w15="http://schemas.microsoft.com/office/word/2012/wordml" xmlns:w16se="http://schemas.microsoft.com/office/word/2015/wordml/symex" xmlns:wpg="http://schemas.microsoft.com/office/word/2010/wordprocessingGroup" xmlns:wpi="http://schemas.microsoft.com/office/word/2010/wordprocessingInk" xmlns:wne="http://schemas.microsoft.com/office/word/2006/wordml" xmlns:wps="http://schemas.microsoft.com/office/word/2010/wordprocessingShape" mc:Ignorable="w14 w15 w16se wp14"/>
-</file>
-
-<file path=word/glossary/fontTable.xml><?xml version="1.0" encoding="utf-8"?>
-<w:fonts xmlns:mc="http://schemas.openxmlformats.org/markup-compatibility/2006" xmlns:r="http://schemas.openxmlformats.org/officeDocument/2006/relationships" xmlns:w="http://schemas.openxmlformats.org/wordprocessingml/2006/main" xmlns:w14="http://schemas.microsoft.com/office/word/2010/wordml" xmlns:w15="http://schemas.microsoft.com/office/word/2012/wordml" xmlns:w16se="http://schemas.microsoft.com/office/word/2015/wordml/symex" mc:Ignorable="w14 w15 w16se">
-  <w:font w:name="Symbol">
-    <w:panose1 w:val="05050102010706020507"/>
-    <w:charset w:val="02"/>
-    <w:family w:val="roman"/>
-    <w:pitch w:val="variable"/>
-    <w:sig w:usb0="00000000" w:usb1="10000000" w:usb2="00000000" w:usb3="00000000" w:csb0="80000000" w:csb1="00000000"/>
-  </w:font>
-  <w:font w:name="Times New Roman">
-    <w:panose1 w:val="02020603050405020304"/>
-    <w:charset w:val="00"/>
-    <w:family w:val="roman"/>
-    <w:pitch w:val="variable"/>
-    <w:sig w:usb0="E0002EFF" w:usb1="C000785B" w:usb2="00000009" w:usb3="00000000" w:csb0="000001FF" w:csb1="00000000"/>
-  </w:font>
-  <w:font w:name="Courier New">
-    <w:panose1 w:val="02070309020205020404"/>
-    <w:charset w:val="00"/>
-    <w:family w:val="modern"/>
-    <w:pitch w:val="fixed"/>
-    <w:sig w:usb0="E0002EFF" w:usb1="C0007843" w:usb2="00000009" w:usb3="00000000" w:csb0="000001FF" w:csb1="00000000"/>
-  </w:font>
-  <w:font w:name="Wingdings">
-    <w:panose1 w:val="05000000000000000000"/>
-    <w:charset w:val="02"/>
-    <w:family w:val="auto"/>
-    <w:pitch w:val="variable"/>
-    <w:sig w:usb0="00000000" w:usb1="10000000" w:usb2="00000000" w:usb3="00000000" w:csb0="80000000" w:csb1="00000000"/>
-  </w:font>
-  <w:font w:name="Cambria">
-    <w:panose1 w:val="02040503050406030204"/>
-    <w:charset w:val="00"/>
-    <w:family w:val="roman"/>
-    <w:pitch w:val="variable"/>
-    <w:sig w:usb0="A00002EF" w:usb1="4000004B" w:usb2="00000000" w:usb3="00000000" w:csb0="0000019F" w:csb1="00000000"/>
-  </w:font>
-  <w:font w:name="MS Mincho">
-    <w:altName w:val="Yu Gothic UI"/>
-    <w:panose1 w:val="02020609040205080304"/>
-    <w:charset w:val="80"/>
-    <w:family w:val="roman"/>
-    <w:notTrueType/>
-    <w:pitch w:val="fixed"/>
-    <w:sig w:usb0="00000001" w:usb1="08070000" w:usb2="00000010" w:usb3="00000000" w:csb0="00020000" w:csb1="00000000"/>
-  </w:font>
-  <w:font w:name="Calibri">
-    <w:panose1 w:val="020F0502020204030204"/>
-    <w:charset w:val="00"/>
-    <w:family w:val="swiss"/>
-    <w:pitch w:val="variable"/>
-    <w:sig w:usb0="E4002EFF" w:usb1="C000247B" w:usb2="00000009" w:usb3="00000000" w:csb0="000001FF" w:csb1="00000000"/>
-  </w:font>
-  <w:font w:name="MS Gothic">
-    <w:altName w:val="ＭＳ ゴシック"/>
-    <w:panose1 w:val="020B0609070205080204"/>
-    <w:charset w:val="80"/>
-    <w:family w:val="modern"/>
-    <w:pitch w:val="fixed"/>
-    <w:sig w:usb0="E00002FF" w:usb1="6AC7FDFB" w:usb2="08000012" w:usb3="00000000" w:csb0="0002009F" w:csb1="00000000"/>
-  </w:font>
-  <w:font w:name="Courier">
-    <w:panose1 w:val="02070409020205020404"/>
-    <w:charset w:val="00"/>
-    <w:family w:val="auto"/>
-    <w:pitch w:val="variable"/>
-    <w:sig w:usb0="00000003" w:usb1="00000000" w:usb2="00000000" w:usb3="00000000" w:csb0="00000001" w:csb1="00000000"/>
-  </w:font>
-  <w:font w:name="Calibri Light">
-    <w:panose1 w:val="020F0302020204030204"/>
-    <w:charset w:val="00"/>
-    <w:family w:val="swiss"/>
-    <w:pitch w:val="variable"/>
-    <w:sig w:usb0="E4002EFF" w:usb1="C000247B" w:usb2="00000009" w:usb3="00000000" w:csb0="000001FF" w:csb1="00000000"/>
-  </w:font>
-</w:fonts>
-</file>
-
-<file path=word/glossary/settings.xml><?xml version="1.0" encoding="utf-8"?>
-<w:settings xmlns:mc="http://schemas.openxmlformats.org/markup-compatibility/2006" xmlns:o="urn:schemas-microsoft-com:office:office" xmlns:r="http://schemas.openxmlformats.org/officeDocument/2006/relationships" xmlns:m="http://schemas.openxmlformats.org/officeDocument/2006/math" xmlns:v="urn:schemas-microsoft-com:vml" xmlns:w10="urn:schemas-microsoft-com:office:word" xmlns:w="http://schemas.openxmlformats.org/wordprocessingml/2006/main" xmlns:w14="http://schemas.microsoft.com/office/word/2010/wordml" xmlns:w15="http://schemas.microsoft.com/office/word/2012/wordml" xmlns:w16se="http://schemas.microsoft.com/office/word/2015/wordml/symex" xmlns:sl="http://schemas.openxmlformats.org/schemaLibrary/2006/main" mc:Ignorable="w14 w15 w16se">
-  <w:view w:val="normal"/>
-  <w:defaultTabStop w:val="708"/>
-  <w:hyphenationZone w:val="425"/>
-  <w:characterSpacingControl w:val="doNotCompress"/>
-  <w:compat>
-    <w:useFELayout/>
-    <w:compatSetting w:name="compatibilityMode" w:uri="http://schemas.microsoft.com/office/word" w:val="15"/>
-    <w:compatSetting w:name="overrideTableStyleFontSizeAndJustification" w:uri="http://schemas.microsoft.com/office/word" w:val="1"/>
-    <w:compatSetting w:name="enableOpenTypeFeatures" w:uri="http://schemas.microsoft.com/office/word" w:val="1"/>
-    <w:compatSetting w:name="doNotFlipMirrorIndents" w:uri="http://schemas.microsoft.com/office/word" w:val="1"/>
-    <w:compatSetting w:name="differentiateMultirowTableHeaders" w:uri="http://schemas.microsoft.com/office/word" w:val="1"/>
-  </w:compat>
-  <w:rsids>
-    <w:rsidRoot w:val="00136D9B"/>
-    <w:rsid w:val="00136D9B"/>
-    <w:rsid w:val="002C640C"/>
-  </w:rsids>
-  <m:mathPr>
-    <m:mathFont m:val="Cambria Math"/>
-    <m:brkBin m:val="before"/>
-    <m:brkBinSub m:val="--"/>
-    <m:smallFrac m:val="0"/>
-    <m:dispDef/>
-    <m:lMargin m:val="0"/>
-    <m:rMargin m:val="0"/>
-    <m:defJc m:val="centerGroup"/>
-    <m:wrapIndent m:val="1440"/>
-    <m:intLim m:val="subSup"/>
-    <m:naryLim m:val="undOvr"/>
-  </m:mathPr>
-  <w:themeFontLang w:val="es-ES"/>
-  <w:clrSchemeMapping w:bg1="light1" w:t1="dark1" w:bg2="light2" w:t2="dark2" w:accent1="accent1" w:accent2="accent2" w:accent3="accent3" w:accent4="accent4" w:accent5="accent5" w:accent6="accent6" w:hyperlink="hyperlink" w:followedHyperlink="followedHyperlink"/>
-  <w:decimalSymbol w:val=","/>
-  <w:listSeparator w:val=";"/>
-  <w15:chartTrackingRefBased/>
-</w:settings>
-</file>
-
-<file path=word/glossary/styles.xml><?xml version="1.0" encoding="utf-8"?>
-<w:styles xmlns:mc="http://schemas.openxmlformats.org/markup-compatibility/2006" xmlns:r="http://schemas.openxmlformats.org/officeDocument/2006/relationships" xmlns:w="http://schemas.openxmlformats.org/wordprocessingml/2006/main" xmlns:w14="http://schemas.microsoft.com/office/word/2010/wordml" xmlns:w15="http://schemas.microsoft.com/office/word/2012/wordml" xmlns:w16se="http://schemas.microsoft.com/office/word/2015/wordml/symex" mc:Ignorable="w14 w15 w16se">
-  <w:docDefaults>
-    <w:rPrDefault>
-      <w:rPr>
-        <w:rFonts w:asciiTheme="minorHAnsi" w:eastAsiaTheme="minorEastAsia" w:hAnsiTheme="minorHAnsi" w:cstheme="minorBidi"/>
-        <w:sz w:val="22"/>
-        <w:szCs w:val="22"/>
-        <w:lang w:val="es-ES" w:eastAsia="es-ES" w:bidi="ar-SA"/>
-      </w:rPr>
-    </w:rPrDefault>
-    <w:pPrDefault>
-      <w:pPr>
-        <w:spacing w:after="160" w:line="259" w:lineRule="auto"/>
-      </w:pPr>
-    </w:pPrDefault>
-  </w:docDefaults>
-  <w:latentStyles w:defLockedState="0" w:defUIPriority="99" w:defSemiHidden="0" w:defUnhideWhenUsed="0" w:defQFormat="0" w:count="371">
-    <w:lsdException w:name="Normal" w:uiPriority="0" w:qFormat="1"/>
-    <w:lsdException w:name="heading 1" w:uiPriority="9" w:qFormat="1"/>
-    <w:lsdException w:name="heading 2" w:semiHidden="1" w:uiPriority="9" w:unhideWhenUsed="1" w:qFormat="1"/>
-    <w:lsdException w:name="heading 3" w:semiHidden="1" w:uiPriority="9" w:unhideWhenUsed="1" w:qFormat="1"/>
-    <w:lsdException w:name="heading 4" w:semiHidden="1" w:uiPriority="9" w:unhideWhenUsed="1" w:qFormat="1"/>
-    <w:lsdException w:name="heading 5" w:semiHidden="1" w:uiPriority="9" w:unhideWhenUsed="1" w:qFormat="1"/>
-    <w:lsdException w:name="heading 6" w:semiHidden="1" w:uiPriority="9" w:unhideWhenUsed="1" w:qFormat="1"/>
-    <w:lsdException w:name="heading 7" w:semiHidden="1" w:uiPriority="9" w:unhideWhenUsed="1" w:qFormat="1"/>
-    <w:lsdException w:name="heading 8" w:semiHidden="1" w:uiPriority="9" w:unhideWhenUsed="1" w:qFormat="1"/>
-    <w:lsdException w:name="heading 9" w:semiHidden="1" w:uiPriority="9" w:unhideWhenUsed="1" w:qFormat="1"/>
-    <w:lsdException w:name="index 1" w:semiHidden="1" w:unhideWhenUsed="1"/>
-    <w:lsdException w:name="index 2" w:semiHidden="1" w:unhideWhenUsed="1"/>
-    <w:lsdException w:name="index 3" w:semiHidden="1" w:unhideWhenUsed="1"/>
-    <w:lsdException w:name="index 4" w:semiHidden="1" w:unhideWhenUsed="1"/>
-    <w:lsdException w:name="index 5" w:semiHidden="1" w:unhideWhenUsed="1"/>
-    <w:lsdException w:name="index 6" w:semiHidden="1" w:unhideWhenUsed="1"/>
-    <w:lsdException w:name="index 7" w:semiHidden="1" w:unhideWhenUsed="1"/>
-    <w:lsdException w:name="index 8" w:semiHidden="1" w:unhideWhenUsed="1"/>
-    <w:lsdException w:name="index 9" w:semiHidden="1" w:unhideWhenUsed="1"/>
-    <w:lsdException w:name="toc 1" w:semiHidden="1" w:uiPriority="39" w:unhideWhenUsed="1"/>
-    <w:lsdException w:name="toc 2" w:semiHidden="1" w:uiPriority="39" w:unhideWhenUsed="1"/>
-    <w:lsdException w:name="toc 3" w:semiHidden="1" w:uiPriority="39" w:unhideWhenUsed="1"/>
-    <w:lsdException w:name="toc 4" w:semiHidden="1" w:uiPriority="39" w:unhideWhenUsed="1"/>
-    <w:lsdException w:name="toc 5" w:semiHidden="1" w:uiPriority="39" w:unhideWhenUsed="1"/>
-    <w:lsdException w:name="toc 6" w:semiHidden="1" w:uiPriority="39" w:unhideWhenUsed="1"/>
-    <w:lsdException w:name="toc 7" w:semiHidden="1" w:uiPriority="39" w:unhideWhenUsed="1"/>
-    <w:lsdException w:name="toc 8" w:semiHidden="1" w:uiPriority="39" w:unhideWhenUsed="1"/>
-    <w:lsdException w:name="toc 9" w:semiHidden="1" w:uiPriority="39" w:unhideWhenUsed="1"/>
-    <w:lsdException w:name="Normal Indent" w:semiHidden="1" w:unhideWhenUsed="1"/>
-    <w:lsdException w:name="footnote text" w:semiHidden="1" w:unhideWhenUsed="1"/>
-    <w:lsdException w:name="annotation text" w:semiHidden="1" w:unhideWhenUsed="1"/>
-    <w:lsdException w:name="header" w:semiHidden="1" w:unhideWhenUsed="1"/>
-    <w:lsdException w:name="footer" w:semiHidden="1" w:unhideWhenUsed="1"/>
-    <w:lsdException w:name="index heading" w:semiHidden="1" w:unhideWhenUsed="1"/>
-    <w:lsdException w:name="caption" w:semiHidden="1" w:uiPriority="35" w:unhideWhenUsed="1" w:qFormat="1"/>
-    <w:lsdException w:name="table of figures" w:semiHidden="1" w:unhideWhenUsed="1"/>
-    <w:lsdException w:name="envelope address" w:semiHidden="1" w:unhideWhenUsed="1"/>
-    <w:lsdException w:name="envelope return" w:semiHidden="1" w:unhideWhenUsed="1"/>
-    <w:lsdException w:name="footnote reference" w:semiHidden="1" w:unhideWhenUsed="1"/>
-    <w:lsdException w:name="annotation reference" w:semiHidden="1" w:unhideWhenUsed="1"/>
-    <w:lsdException w:name="line number" w:semiHidden="1" w:unhideWhenUsed="1"/>
-    <w:lsdException w:name="page number" w:semiHidden="1" w:unhideWhenUsed="1"/>
-    <w:lsdException w:name="endnote reference" w:semiHidden="1" w:unhideWhenUsed="1"/>
-    <w:lsdException w:name="endnote text" w:semiHidden="1" w:unhideWhenUsed="1"/>
-    <w:lsdException w:name="table of authorities" w:semiHidden="1" w:unhideWhenUsed="1"/>
-    <w:lsdException w:name="macro" w:semiHidden="1" w:unhideWhenUsed="1"/>
-    <w:lsdException w:name="toa heading" w:semiHidden="1" w:unhideWhenUsed="1"/>
-    <w:lsdException w:name="List" w:semiHidden="1" w:unhideWhenUsed="1"/>
-    <w:lsdException w:name="List Bullet" w:semiHidden="1" w:unhideWhenUsed="1"/>
-    <w:lsdException w:name="List Number" w:semiHidden="1" w:unhideWhenUsed="1"/>
-    <w:lsdException w:name="List 2" w:semiHidden="1" w:unhideWhenUsed="1"/>
-    <w:lsdException w:name="List 3" w:semiHidden="1" w:unhideWhenUsed="1"/>
-    <w:lsdException w:name="List 4" w:semiHidden="1" w:unhideWhenUsed="1"/>
-    <w:lsdException w:name="List 5" w:semiHidden="1" w:unhideWhenUsed="1"/>
-    <w:lsdException w:name="List Bullet 2" w:semiHidden="1" w:unhideWhenUsed="1"/>
-    <w:lsdException w:name="List Bullet 3" w:semiHidden="1" w:unhideWhenUsed="1"/>
-    <w:lsdException w:name="List Bullet 4" w:semiHidden="1" w:unhideWhenUsed="1"/>
-    <w:lsdException w:name="List Bullet 5" w:semiHidden="1" w:unhideWhenUsed="1"/>
-    <w:lsdException w:name="List Number 2" w:semiHidden="1" w:unhideWhenUsed="1"/>
-    <w:lsdException w:name="List Number 3" w:semiHidden="1" w:unhideWhenUsed="1"/>
-    <w:lsdException w:name="List Number 4" w:semiHidden="1" w:unhideWhenUsed="1"/>
-    <w:lsdException w:name="List Number 5" w:semiHidden="1" w:unhideWhenUsed="1"/>
-    <w:lsdException w:name="Title" w:uiPriority="10" w:qFormat="1"/>
-    <w:lsdException w:name="Closing" w:semiHidden="1" w:unhideWhenUsed="1"/>
-    <w:lsdException w:name="Signature" w:semiHidden="1" w:unhideWhenUsed="1"/>
-    <w:lsdException w:name="Default Paragraph Font" w:semiHidden="1" w:uiPriority="1" w:unhideWhenUsed="1"/>
-    <w:lsdException w:name="Body Text" w:semiHidden="1" w:unhideWhenUsed="1"/>
-    <w:lsdException w:name="Body Text Indent" w:semiHidden="1" w:unhideWhenUsed="1"/>
-    <w:lsdException w:name="List Continue" w:semiHidden="1" w:unhideWhenUsed="1"/>
-    <w:lsdException w:name="List Continue 2" w:semiHidden="1" w:unhideWhenUsed="1"/>
-    <w:lsdException w:name="List Continue 3" w:semiHidden="1" w:unhideWhenUsed="1"/>
-    <w:lsdException w:name="List Continue 4" w:semiHidden="1" w:unhideWhenUsed="1"/>
-    <w:lsdException w:name="List Continue 5" w:semiHidden="1" w:unhideWhenUsed="1"/>
-    <w:lsdException w:name="Message Header" w:semiHidden="1" w:unhideWhenUsed="1"/>
-    <w:lsdException w:name="Subtitle" w:uiPriority="11" w:qFormat="1"/>
-    <w:lsdException w:name="Salutation" w:semiHidden="1" w:unhideWhenUsed="1"/>
-    <w:lsdException w:name="Date" w:semiHidden="1" w:unhideWhenUsed="1"/>
-    <w:lsdException w:name="Body Text First Indent" w:semiHidden="1" w:unhideWhenUsed="1"/>
-    <w:lsdException w:name="Body Text First Indent 2" w:semiHidden="1" w:unhideWhenUsed="1"/>
-    <w:lsdException w:name="Note Heading" w:semiHidden="1" w:unhideWhenUsed="1"/>
-    <w:lsdException w:name="Body Text 2" w:semiHidden="1" w:unhideWhenUsed="1"/>
-    <w:lsdException w:name="Body Text 3" w:semiHidden="1" w:unhideWhenUsed="1"/>
-    <w:lsdException w:name="Body Text Indent 2" w:semiHidden="1" w:unhideWhenUsed="1"/>
-    <w:lsdException w:name="Body Text Indent 3" w:semiHidden="1" w:unhideWhenUsed="1"/>
-    <w:lsdException w:name="Block Text" w:semiHidden="1" w:unhideWhenUsed="1"/>
-    <w:lsdException w:name="Hyperlink" w:semiHidden="1" w:unhideWhenUsed="1"/>
-    <w:lsdException w:name="FollowedHyperlink" w:semiHidden="1" w:unhideWhenUsed="1"/>
-    <w:lsdException w:name="Strong" w:uiPriority="22" w:qFormat="1"/>
-    <w:lsdException w:name="Emphasis" w:uiPriority="20" w:qFormat="1"/>
-    <w:lsdException w:name="Document Map" w:semiHidden="1" w:unhideWhenUsed="1"/>
-    <w:lsdException w:name="Plain Text" w:semiHidden="1" w:unhideWhenUsed="1"/>
-    <w:lsdException w:name="E-mail Signature" w:semiHidden="1" w:unhideWhenUsed="1"/>
-    <w:lsdException w:name="HTML Top of Form" w:semiHidden="1" w:unhideWhenUsed="1"/>
-    <w:lsdException w:name="HTML Bottom of Form" w:semiHidden="1" w:unhideWhenUsed="1"/>
-    <w:lsdException w:name="Normal (Web)" w:semiHidden="1" w:unhideWhenUsed="1"/>
-    <w:lsdException w:name="HTML Acronym" w:semiHidden="1" w:unhideWhenUsed="1"/>
-    <w:lsdException w:name="HTML Address" w:semiHidden="1" w:unhideWhenUsed="1"/>
-    <w:lsdException w:name="HTML Cite" w:semiHidden="1" w:unhideWhenUsed="1"/>
-    <w:lsdException w:name="HTML Code" w:semiHidden="1" w:unhideWhenUsed="1"/>
-    <w:lsdException w:name="HTML Definition" w:semiHidden="1" w:unhideWhenUsed="1"/>
-    <w:lsdException w:name="HTML Keyboard" w:semiHidden="1" w:unhideWhenUsed="1"/>
-    <w:lsdException w:name="HTML Preformatted" w:semiHidden="1" w:unhideWhenUsed="1"/>
-    <w:lsdException w:name="HTML Sample" w:semiHidden="1" w:unhideWhenUsed="1"/>
-    <w:lsdException w:name="HTML Typewriter" w:semiHidden="1" w:unhideWhenUsed="1"/>
-    <w:lsdException w:name="HTML Variable" w:semiHidden="1" w:unhideWhenUsed="1"/>
-    <w:lsdException w:name="Normal Table" w:semiHidden="1" w:unhideWhenUsed="1"/>
-    <w:lsdException w:name="annotation subject" w:semiHidden="1" w:unhideWhenUsed="1"/>
-    <w:lsdException w:name="No List" w:semiHidden="1" w:unhideWhenUsed="1"/>
-    <w:lsdException w:name="Outline List 1" w:semiHidden="1" w:unhideWhenUsed="1"/>
-    <w:lsdException w:name="Outline List 2" w:semiHidden="1" w:unhideWhenUsed="1"/>
-    <w:lsdException w:name="Outline List 3" w:semiHidden="1" w:unhideWhenUsed="1"/>
-    <w:lsdException w:name="Table Simple 1" w:semiHidden="1" w:unhideWhenUsed="1"/>
-    <w:lsdException w:name="Table Simple 2" w:semiHidden="1" w:unhideWhenUsed="1"/>
-    <w:lsdException w:name="Table Simple 3" w:semiHidden="1" w:unhideWhenUsed="1"/>
-    <w:lsdException w:name="Table Classic 1" w:semiHidden="1" w:unhideWhenUsed="1"/>
-    <w:lsdException w:name="Table Classic 2" w:semiHidden="1" w:unhideWhenUsed="1"/>
-    <w:lsdException w:name="Table Classic 3" w:semiHidden="1" w:unhideWhenUsed="1"/>
-    <w:lsdException w:name="Table Classic 4" w:semiHidden="1" w:unhideWhenUsed="1"/>
-    <w:lsdException w:name="Table Colorful 1" w:semiHidden="1" w:unhideWhenUsed="1"/>
-    <w:lsdException w:name="Table Colorful 2" w:semiHidden="1" w:unhideWhenUsed="1"/>
-    <w:lsdException w:name="Table Colorful 3" w:semiHidden="1" w:unhideWhenUsed="1"/>
-    <w:lsdException w:name="Table Columns 1" w:semiHidden="1" w:unhideWhenUsed="1"/>
-    <w:lsdException w:name="Table Columns 2" w:semiHidden="1" w:unhideWhenUsed="1"/>
-    <w:lsdException w:name="Table Columns 3" w:semiHidden="1" w:unhideWhenUsed="1"/>
-    <w:lsdException w:name="Table Columns 4" w:semiHidden="1" w:unhideWhenUsed="1"/>
-    <w:lsdException w:name="Table Columns 5" w:semiHidden="1" w:unhideWhenUsed="1"/>
-    <w:lsdException w:name="Table Grid 1" w:semiHidden="1" w:unhideWhenUsed="1"/>
-    <w:lsdException w:name="Table Grid 2" w:semiHidden="1" w:unhideWhenUsed="1"/>
-    <w:lsdException w:name="Table Grid 3" w:semiHidden="1" w:unhideWhenUsed="1"/>
-    <w:lsdException w:name="Table Grid 4" w:semiHidden="1" w:unhideWhenUsed="1"/>
-    <w:lsdException w:name="Table Grid 5" w:semiHidden="1" w:unhideWhenUsed="1"/>
-    <w:lsdException w:name="Table Grid 6" w:semiHidden="1" w:unhideWhenUsed="1"/>
-    <w:lsdException w:name="Table Grid 7" w:semiHidden="1" w:unhideWhenUsed="1"/>
-    <w:lsdException w:name="Table Grid 8" w:semiHidden="1" w:unhideWhenUsed="1"/>
-    <w:lsdException w:name="Table List 1" w:semiHidden="1" w:unhideWhenUsed="1"/>
-    <w:lsdException w:name="Table List 2" w:semiHidden="1" w:unhideWhenUsed="1"/>
-    <w:lsdException w:name="Table List 3" w:semiHidden="1" w:unhideWhenUsed="1"/>
-    <w:lsdException w:name="Table List 4" w:semiHidden="1" w:unhideWhenUsed="1"/>
-    <w:lsdException w:name="Table List 5" w:semiHidden="1" w:unhideWhenUsed="1"/>
-    <w:lsdException w:name="Table List 6" w:semiHidden="1" w:unhideWhenUsed="1"/>
-    <w:lsdException w:name="Table List 7" w:semiHidden="1" w:unhideWhenUsed="1"/>
-    <w:lsdException w:name="Table List 8" w:semiHidden="1" w:unhideWhenUsed="1"/>
-    <w:lsdException w:name="Table 3D effects 1" w:semiHidden="1" w:unhideWhenUsed="1"/>
-    <w:lsdException w:name="Table 3D effects 2" w:semiHidden="1" w:unhideWhenUsed="1"/>
-    <w:lsdException w:name="Table 3D effects 3" w:semiHidden="1" w:unhideWhenUsed="1"/>
-    <w:lsdException w:name="Table Contemporary" w:semiHidden="1" w:unhideWhenUsed="1"/>
-    <w:lsdException w:name="Table Elegant" w:semiHidden="1" w:unhideWhenUsed="1"/>
-    <w:lsdException w:name="Table Professional" w:semiHidden="1" w:unhideWhenUsed="1"/>
-    <w:lsdException w:name="Table Subtle 1" w:semiHidden="1" w:unhideWhenUsed="1"/>
-    <w:lsdException w:name="Table Subtle 2" w:semiHidden="1" w:unhideWhenUsed="1"/>
-    <w:lsdException w:name="Table Web 1" w:semiHidden="1" w:unhideWhenUsed="1"/>
-    <w:lsdException w:name="Table Web 2" w:semiHidden="1" w:unhideWhenUsed="1"/>
-    <w:lsdException w:name="Table Web 3" w:semiHidden="1" w:unhideWhenUsed="1"/>
-    <w:lsdException w:name="Balloon Text" w:semiHidden="1" w:unhideWhenUsed="1"/>
-    <w:lsdException w:name="Table Grid" w:uiPriority="39"/>
-    <w:lsdException w:name="Table Theme" w:semiHidden="1" w:unhideWhenUsed="1"/>
-    <w:lsdException w:name="Placeholder Text" w:semiHidden="1"/>
-    <w:lsdException w:name="No Spacing" w:uiPriority="1" w:qFormat="1"/>
-    <w:lsdException w:name="Light Shading" w:uiPriority="60"/>
-    <w:lsdException w:name="Light List" w:uiPriority="61"/>
-    <w:lsdException w:name="Light Grid" w:uiPriority="62"/>
-    <w:lsdException w:name="Medium Shading 1" w:uiPriority="63"/>
-    <w:lsdException w:name="Medium Shading 2" w:uiPriority="64"/>
-    <w:lsdException w:name="Medium List 1" w:uiPriority="65"/>
-    <w:lsdException w:name="Medium List 2" w:uiPriority="66"/>
-    <w:lsdException w:name="Medium Grid 1" w:uiPriority="67"/>
-    <w:lsdException w:name="Medium Grid 2" w:uiPriority="68"/>
-    <w:lsdException w:name="Medium Grid 3" w:uiPriority="69"/>
-    <w:lsdException w:name="Dark List" w:uiPriority="70"/>
-    <w:lsdException w:name="Colorful Shading" w:uiPriority="71"/>
-    <w:lsdException w:name="Colorful List" w:uiPriority="72"/>
-    <w:lsdException w:name="Colorful Grid" w:uiPriority="73"/>
-    <w:lsdException w:name="Light Shading Accent 1" w:uiPriority="60"/>
-    <w:lsdException w:name="Light List Accent 1" w:uiPriority="61"/>
-    <w:lsdException w:name="Light Grid Accent 1" w:uiPriority="62"/>
-    <w:lsdException w:name="Medium Shading 1 Accent 1" w:uiPriority="63"/>
-    <w:lsdException w:name="Medium Shading 2 Accent 1" w:uiPriority="64"/>
-    <w:lsdException w:name="Medium List 1 Accent 1" w:uiPriority="65"/>
-    <w:lsdException w:name="Revision" w:semiHidden="1"/>
-    <w:lsdException w:name="List Paragraph" w:uiPriority="34" w:qFormat="1"/>
-    <w:lsdException w:name="Quote" w:uiPriority="29" w:qFormat="1"/>
-    <w:lsdException w:name="Intense Quote" w:uiPriority="30" w:qFormat="1"/>
-    <w:lsdException w:name="Medium List 2 Accent 1" w:uiPriority="66"/>
-    <w:lsdException w:name="Medium Grid 1 Accent 1" w:uiPriority="67"/>
-    <w:lsdException w:name="Medium Grid 2 Accent 1" w:uiPriority="68"/>
-    <w:lsdException w:name="Medium Grid 3 Accent 1" w:uiPriority="69"/>
-    <w:lsdException w:name="Dark List Accent 1" w:uiPriority="70"/>
-    <w:lsdException w:name="Colorful Shading Accent 1" w:uiPriority="71"/>
-    <w:lsdException w:name="Colorful List Accent 1" w:uiPriority="72"/>
-    <w:lsdException w:name="Colorful Grid Accent 1" w:uiPriority="73"/>
-    <w:lsdException w:name="Light Shading Accent 2" w:uiPriority="60"/>
-    <w:lsdException w:name="Light List Accent 2" w:uiPriority="61"/>
-    <w:lsdException w:name="Light Grid Accent 2" w:uiPriority="62"/>
-    <w:lsdException w:name="Medium Shading 1 Accent 2" w:uiPriority="63"/>
-    <w:lsdException w:name="Medium Shading 2 Accent 2" w:uiPriority="64"/>
-    <w:lsdException w:name="Medium List 1 Accent 2" w:uiPriority="65"/>
-    <w:lsdException w:name="Medium List 2 Accent 2" w:uiPriority="66"/>
-    <w:lsdException w:name="Medium Grid 1 Accent 2" w:uiPriority="67"/>
-    <w:lsdException w:name="Medium Grid 2 Accent 2" w:uiPriority="68"/>
-    <w:lsdException w:name="Medium Grid 3 Accent 2" w:uiPriority="69"/>
-    <w:lsdException w:name="Dark List Accent 2" w:uiPriority="70"/>
-    <w:lsdException w:name="Colorful Shading Accent 2" w:uiPriority="71"/>
-    <w:lsdException w:name="Colorful List Accent 2" w:uiPriority="72"/>
-    <w:lsdException w:name="Colorful Grid Accent 2" w:uiPriority="73"/>
-    <w:lsdException w:name="Light Shading Accent 3" w:uiPriority="60"/>
-    <w:lsdException w:name="Light List Accent 3" w:uiPriority="61"/>
-    <w:lsdException w:name="Light Grid Accent 3" w:uiPriority="62"/>
-    <w:lsdException w:name="Medium Shading 1 Accent 3" w:uiPriority="63"/>
-    <w:lsdException w:name="Medium Shading 2 Accent 3" w:uiPriority="64"/>
-    <w:lsdException w:name="Medium List 1 Accent 3" w:uiPriority="65"/>
-    <w:lsdException w:name="Medium List 2 Accent 3" w:uiPriority="66"/>
-    <w:lsdException w:name="Medium Grid 1 Accent 3" w:uiPriority="67"/>
-    <w:lsdException w:name="Medium Grid 2 Accent 3" w:uiPriority="68"/>
-    <w:lsdException w:name="Medium Grid 3 Accent 3" w:uiPriority="69"/>
-    <w:lsdException w:name="Dark List Accent 3" w:uiPriority="70"/>
-    <w:lsdException w:name="Colorful Shading Accent 3" w:uiPriority="71"/>
-    <w:lsdException w:name="Colorful List Accent 3" w:uiPriority="72"/>
-    <w:lsdException w:name="Colorful Grid Accent 3" w:uiPriority="73"/>
-    <w:lsdException w:name="Light Shading Accent 4" w:uiPriority="60"/>
-    <w:lsdException w:name="Light List Accent 4" w:uiPriority="61"/>
-    <w:lsdException w:name="Light Grid Accent 4" w:uiPriority="62"/>
-    <w:lsdException w:name="Medium Shading 1 Accent 4" w:uiPriority="63"/>
-    <w:lsdException w:name="Medium Shading 2 Accent 4" w:uiPriority="64"/>
-    <w:lsdException w:name="Medium List 1 Accent 4" w:uiPriority="65"/>
-    <w:lsdException w:name="Medium List 2 Accent 4" w:uiPriority="66"/>
-    <w:lsdException w:name="Medium Grid 1 Accent 4" w:uiPriority="67"/>
-    <w:lsdException w:name="Medium Grid 2 Accent 4" w:uiPriority="68"/>
-    <w:lsdException w:name="Medium Grid 3 Accent 4" w:uiPriority="69"/>
-    <w:lsdException w:name="Dark List Accent 4" w:uiPriority="70"/>
-    <w:lsdException w:name="Colorful Shading Accent 4" w:uiPriority="71"/>
-    <w:lsdException w:name="Colorful List Accent 4" w:uiPriority="72"/>
-    <w:lsdException w:name="Colorful Grid Accent 4" w:uiPriority="73"/>
-    <w:lsdException w:name="Light Shading Accent 5" w:uiPriority="60"/>
-    <w:lsdException w:name="Light List Accent 5" w:uiPriority="61"/>
-    <w:lsdException w:name="Light Grid Accent 5" w:uiPriority="62"/>
-    <w:lsdException w:name="Medium Shading 1 Accent 5" w:uiPriority="63"/>
-    <w:lsdException w:name="Medium Shading 2 Accent 5" w:uiPriority="64"/>
-    <w:lsdException w:name="Medium List 1 Accent 5" w:uiPriority="65"/>
-    <w:lsdException w:name="Medium List 2 Accent 5" w:uiPriority="66"/>
-    <w:lsdException w:name="Medium Grid 1 Accent 5" w:uiPriority="67"/>
-    <w:lsdException w:name="Medium Grid 2 Accent 5" w:uiPriority="68"/>
-    <w:lsdException w:name="Medium Grid 3 Accent 5" w:uiPriority="69"/>
-    <w:lsdException w:name="Dark List Accent 5" w:uiPriority="70"/>
-    <w:lsdException w:name="Colorful Shading Accent 5" w:uiPriority="71"/>
-    <w:lsdException w:name="Colorful List Accent 5" w:uiPriority="72"/>
-    <w:lsdException w:name="Colorful Grid Accent 5" w:uiPriority="73"/>
-    <w:lsdException w:name="Light Shading Accent 6" w:uiPriority="60"/>
-    <w:lsdException w:name="Light List Accent 6" w:uiPriority="61"/>
-    <w:lsdException w:name="Light Grid Accent 6" w:uiPriority="62"/>
-    <w:lsdException w:name="Medium Shading 1 Accent 6" w:uiPriority="63"/>
-    <w:lsdException w:name="Medium Shading 2 Accent 6" w:uiPriority="64"/>
-    <w:lsdException w:name="Medium List 1 Accent 6" w:uiPriority="65"/>
-    <w:lsdException w:name="Medium List 2 Accent 6" w:uiPriority="66"/>
-    <w:lsdException w:name="Medium Grid 1 Accent 6" w:uiPriority="67"/>
-    <w:lsdException w:name="Medium Grid 2 Accent 6" w:uiPriority="68"/>
-    <w:lsdException w:name="Medium Grid 3 Accent 6" w:uiPriority="69"/>
-    <w:lsdException w:name="Dark List Accent 6" w:uiPriority="70"/>
-    <w:lsdException w:name="Colorful Shading Accent 6" w:uiPriority="71"/>
-    <w:lsdException w:name="Colorful List Accent 6" w:uiPriority="72"/>
-    <w:lsdException w:name="Colorful Grid Accent 6" w:uiPriority="73"/>
-    <w:lsdException w:name="Subtle Emphasis" w:uiPriority="19" w:qFormat="1"/>
-    <w:lsdException w:name="Intense Emphasis" w:uiPriority="21" w:qFormat="1"/>
-    <w:lsdException w:name="Subtle Reference" w:uiPriority="31" w:qFormat="1"/>
-    <w:lsdException w:name="Intense Reference" w:uiPriority="32" w:qFormat="1"/>
-    <w:lsdException w:name="Book Title" w:uiPriority="33" w:qFormat="1"/>
-    <w:lsdException w:name="Bibliography" w:semiHidden="1" w:uiPriority="37" w:unhideWhenUsed="1"/>
-    <w:lsdException w:name="TOC Heading" w:semiHidden="1" w:uiPriority="39" w:unhideWhenUsed="1" w:qFormat="1"/>
-    <w:lsdException w:name="Plain Table 1" w:uiPriority="41"/>
-    <w:lsdException w:name="Plain Table 2" w:uiPriority="42"/>
-    <w:lsdException w:name="Plain Table 3" w:uiPriority="43"/>
-    <w:lsdException w:name="Plain Table 4" w:uiPriority="44"/>
-    <w:lsdException w:name="Plain Table 5" w:uiPriority="45"/>
-    <w:lsdException w:name="Grid Table Light" w:uiPriority="40"/>
-    <w:lsdException w:name="Grid Table 1 Light" w:uiPriority="46"/>
-    <w:lsdException w:name="Grid Table 2" w:uiPriority="47"/>
-    <w:lsdException w:name="Grid Table 3" w:uiPriority="48"/>
-    <w:lsdException w:name="Grid Table 4" w:uiPriority="49"/>
-    <w:lsdException w:name="Grid Table 5 Dark" w:uiPriority="50"/>
-    <w:lsdException w:name="Grid Table 6 Colorful" w:uiPriority="51"/>
-    <w:lsdException w:name="Grid Table 7 Colorful" w:uiPriority="52"/>
-    <w:lsdException w:name="Grid Table 1 Light Accent 1" w:uiPriority="46"/>
-    <w:lsdException w:name="Grid Table 2 Accent 1" w:uiPriority="47"/>
-    <w:lsdException w:name="Grid Table 3 Accent 1" w:uiPriority="48"/>
-    <w:lsdException w:name="Grid Table 4 Accent 1" w:uiPriority="49"/>
-    <w:lsdException w:name="Grid Table 5 Dark Accent 1" w:uiPriority="50"/>
-    <w:lsdException w:name="Grid Table 6 Colorful Accent 1" w:uiPriority="51"/>
-    <w:lsdException w:name="Grid Table 7 Colorful Accent 1" w:uiPriority="52"/>
-    <w:lsdException w:name="Grid Table 1 Light Accent 2" w:uiPriority="46"/>
-    <w:lsdException w:name="Grid Table 2 Accent 2" w:uiPriority="47"/>
-    <w:lsdException w:name="Grid Table 3 Accent 2" w:uiPriority="48"/>
-    <w:lsdException w:name="Grid Table 4 Accent 2" w:uiPriority="49"/>
-    <w:lsdException w:name="Grid Table 5 Dark Accent 2" w:uiPriority="50"/>
-    <w:lsdException w:name="Grid Table 6 Colorful Accent 2" w:uiPriority="51"/>
-    <w:lsdException w:name="Grid Table 7 Colorful Accent 2" w:uiPriority="52"/>
-    <w:lsdException w:name="Grid Table 1 Light Accent 3" w:uiPriority="46"/>
-    <w:lsdException w:name="Grid Table 2 Accent 3" w:uiPriority="47"/>
-    <w:lsdException w:name="Grid Table 3 Accent 3" w:uiPriority="48"/>
-    <w:lsdException w:name="Grid Table 4 Accent 3" w:uiPriority="49"/>
-    <w:lsdException w:name="Grid Table 5 Dark Accent 3" w:uiPriority="50"/>
-    <w:lsdException w:name="Grid Table 6 Colorful Accent 3" w:uiPriority="51"/>
-    <w:lsdException w:name="Grid Table 7 Colorful Accent 3" w:uiPriority="52"/>
-    <w:lsdException w:name="Grid Table 1 Light Accent 4" w:uiPriority="46"/>
-    <w:lsdException w:name="Grid Table 2 Accent 4" w:uiPriority="47"/>
-    <w:lsdException w:name="Grid Table 3 Accent 4" w:uiPriority="48"/>
-    <w:lsdException w:name="Grid Table 4 Accent 4" w:uiPriority="49"/>
-    <w:lsdException w:name="Grid Table 5 Dark Accent 4" w:uiPriority="50"/>
-    <w:lsdException w:name="Grid Table 6 Colorful Accent 4" w:uiPriority="51"/>
-    <w:lsdException w:name="Grid Table 7 Colorful Accent 4" w:uiPriority="52"/>
-    <w:lsdException w:name="Grid Table 1 Light Accent 5" w:uiPriority="46"/>
-    <w:lsdException w:name="Grid Table 2 Accent 5" w:uiPriority="47"/>
-    <w:lsdException w:name="Grid Table 3 Accent 5" w:uiPriority="48"/>
-    <w:lsdException w:name="Grid Table 4 Accent 5" w:uiPriority="49"/>
-    <w:lsdException w:name="Grid Table 5 Dark Accent 5" w:uiPriority="50"/>
-    <w:lsdException w:name="Grid Table 6 Colorful Accent 5" w:uiPriority="51"/>
-    <w:lsdException w:name="Grid Table 7 Colorful Accent 5" w:uiPriority="52"/>
-    <w:lsdException w:name="Grid Table 1 Light Accent 6" w:uiPriority="46"/>
-    <w:lsdException w:name="Grid Table 2 Accent 6" w:uiPriority="47"/>
-    <w:lsdException w:name="Grid Table 3 Accent 6" w:uiPriority="48"/>
-    <w:lsdException w:name="Grid Table 4 Accent 6" w:uiPriority="49"/>
-    <w:lsdException w:name="Grid Table 5 Dark Accent 6" w:uiPriority="50"/>
-    <w:lsdException w:name="Grid Table 6 Colorful Accent 6" w:uiPriority="51"/>
-    <w:lsdException w:name="Grid Table 7 Colorful Accent 6" w:uiPriority="52"/>
-    <w:lsdException w:name="List Table 1 Light" w:uiPriority="46"/>
-    <w:lsdException w:name="List Table 2" w:uiPriority="47"/>
-    <w:lsdException w:name="List Table 3" w:uiPriority="48"/>
-    <w:lsdException w:name="List Table 4" w:uiPriority="49"/>
-    <w:lsdException w:name="List Table 5 Dark" w:uiPriority="50"/>
-    <w:lsdException w:name="List Table 6 Colorful" w:uiPriority="51"/>
-    <w:lsdException w:name="List Table 7 Colorful" w:uiPriority="52"/>
-    <w:lsdException w:name="List Table 1 Light Accent 1" w:uiPriority="46"/>
-    <w:lsdException w:name="List Table 2 Accent 1" w:uiPriority="47"/>
-    <w:lsdException w:name="List Table 3 Accent 1" w:uiPriority="48"/>
-    <w:lsdException w:name="List Table 4 Accent 1" w:uiPriority="49"/>
-    <w:lsdException w:name="List Table 5 Dark Accent 1" w:uiPriority="50"/>
-    <w:lsdException w:name="List Table 6 Colorful Accent 1" w:uiPriority="51"/>
-    <w:lsdException w:name="List Table 7 Colorful Accent 1" w:uiPriority="52"/>
-    <w:lsdException w:name="List Table 1 Light Accent 2" w:uiPriority="46"/>
-    <w:lsdException w:name="List Table 2 Accent 2" w:uiPriority="47"/>
-    <w:lsdException w:name="List Table 3 Accent 2" w:uiPriority="48"/>
-    <w:lsdException w:name="List Table 4 Accent 2" w:uiPriority="49"/>
-    <w:lsdException w:name="List Table 5 Dark Accent 2" w:uiPriority="50"/>
-    <w:lsdException w:name="List Table 6 Colorful Accent 2" w:uiPriority="51"/>
-    <w:lsdException w:name="List Table 7 Colorful Accent 2" w:uiPriority="52"/>
-    <w:lsdException w:name="List Table 1 Light Accent 3" w:uiPriority="46"/>
-    <w:lsdException w:name="List Table 2 Accent 3" w:uiPriority="47"/>
-    <w:lsdException w:name="List Table 3 Accent 3" w:uiPriority="48"/>
-    <w:lsdException w:name="List Table 4 Accent 3" w:uiPriority="49"/>
-    <w:lsdException w:name="List Table 5 Dark Accent 3" w:uiPriority="50"/>
-    <w:lsdException w:name="List Table 6 Colorful Accent 3" w:uiPriority="51"/>
-    <w:lsdException w:name="List Table 7 Colorful Accent 3" w:uiPriority="52"/>
-    <w:lsdException w:name="List Table 1 Light Accent 4" w:uiPriority="46"/>
-    <w:lsdException w:name="List Table 2 Accent 4" w:uiPriority="47"/>
-    <w:lsdException w:name="List Table 3 Accent 4" w:uiPriority="48"/>
-    <w:lsdException w:name="List Table 4 Accent 4" w:uiPriority="49"/>
-    <w:lsdException w:name="List Table 5 Dark Accent 4" w:uiPriority="50"/>
-    <w:lsdException w:name="List Table 6 Colorful Accent 4" w:uiPriority="51"/>
-    <w:lsdException w:name="List Table 7 Colorful Accent 4" w:uiPriority="52"/>
-    <w:lsdException w:name="List Table 1 Light Accent 5" w:uiPriority="46"/>
-    <w:lsdException w:name="List Table 2 Accent 5" w:uiPriority="47"/>
-    <w:lsdException w:name="List Table 3 Accent 5" w:uiPriority="48"/>
-    <w:lsdException w:name="List Table 4 Accent 5" w:uiPriority="49"/>
-    <w:lsdException w:name="List Table 5 Dark Accent 5" w:uiPriority="50"/>
-    <w:lsdException w:name="List Table 6 Colorful Accent 5" w:uiPriority="51"/>
-    <w:lsdException w:name="List Table 7 Colorful Accent 5" w:uiPriority="52"/>
-    <w:lsdException w:name="List Table 1 Light Accent 6" w:uiPriority="46"/>
-    <w:lsdException w:name="List Table 2 Accent 6" w:uiPriority="47"/>
-    <w:lsdException w:name="List Table 3 Accent 6" w:uiPriority="48"/>
-    <w:lsdException w:name="List Table 4 Accent 6" w:uiPriority="49"/>
-    <w:lsdException w:name="List Table 5 Dark Accent 6" w:uiPriority="50"/>
-    <w:lsdException w:name="List Table 6 Colorful Accent 6" w:uiPriority="51"/>
-    <w:lsdException w:name="List Table 7 Colorful Accent 6" w:uiPriority="52"/>
-  </w:latentStyles>
-  <w:style w:type="paragraph" w:default="1" w:styleId="Normal">
-    <w:name w:val="Normal"/>
-    <w:qFormat/>
-  </w:style>
-  <w:style w:type="character" w:default="1" w:styleId="Fuentedeprrafopredeter">
-    <w:name w:val="Default Paragraph Font"/>
-    <w:uiPriority w:val="1"/>
-    <w:semiHidden/>
-    <w:unhideWhenUsed/>
-  </w:style>
-  <w:style w:type="table" w:default="1" w:styleId="Tablanormal">
-    <w:name w:val="Normal Table"/>
+  <w:style w:type="paragraph" w:styleId="NormalWeb">
+    <w:name w:val="Normal (Web)"/>
+    <w:basedOn w:val="Normal"/>
     <w:uiPriority w:val="99"/>
     <w:semiHidden/>
     <w:unhideWhenUsed/>
-    <w:tblPr>
-      <w:tblInd w:w="0" w:type="dxa"/>
-      <w:tblCellMar>
-        <w:top w:w="0" w:type="dxa"/>
-        <w:left w:w="108" w:type="dxa"/>
-        <w:bottom w:w="0" w:type="dxa"/>
-        <w:right w:w="108" w:type="dxa"/>
-      </w:tblCellMar>
-    </w:tblPr>
+    <w:rsid w:val="002E6D2D"/>
+    <w:pPr>
+      <w:spacing w:before="100" w:beforeAutospacing="1" w:after="100" w:afterAutospacing="1" w:line="240" w:lineRule="auto"/>
+      <w:jc w:val="left"/>
+    </w:pPr>
+    <w:rPr>
+      <w:rFonts w:ascii="Times New Roman" w:eastAsia="Times New Roman" w:hAnsi="Times New Roman" w:cs="Times New Roman"/>
+      <w:szCs w:val="24"/>
+      <w:lang w:eastAsia="es-ES"/>
+    </w:rPr>
   </w:style>
-  <w:style w:type="numbering" w:default="1" w:styleId="Sinlista">
-    <w:name w:val="No List"/>
+  <w:style w:type="character" w:styleId="CdigoHTML">
+    <w:name w:val="HTML Code"/>
+    <w:basedOn w:val="Fuentedeprrafopredeter"/>
     <w:uiPriority w:val="99"/>
     <w:semiHidden/>
     <w:unhideWhenUsed/>
-  </w:style>
-  <w:style w:type="paragraph" w:customStyle="1" w:styleId="6EFF4105A80849C09211E30C003FBCBB">
-    <w:name w:val="6EFF4105A80849C09211E30C003FBCBB"/>
-    <w:rsid w:val="00136D9B"/>
+    <w:rsid w:val="002E6D2D"/>
+    <w:rPr>
+      <w:rFonts w:ascii="Courier New" w:eastAsia="Times New Roman" w:hAnsi="Courier New" w:cs="Courier New"/>
+      <w:sz w:val="20"/>
+      <w:szCs w:val="20"/>
+    </w:rPr>
   </w:style>
 </w:styles>
-</file>
-
-<file path=word/glossary/webSettings.xml><?xml version="1.0" encoding="utf-8"?>
-<w:webSettings xmlns:mc="http://schemas.openxmlformats.org/markup-compatibility/2006" xmlns:r="http://schemas.openxmlformats.org/officeDocument/2006/relationships" xmlns:w="http://schemas.openxmlformats.org/wordprocessingml/2006/main" xmlns:w14="http://schemas.microsoft.com/office/word/2010/wordml" xmlns:w15="http://schemas.microsoft.com/office/word/2012/wordml" xmlns:w16se="http://schemas.microsoft.com/office/word/2015/wordml/symex" mc:Ignorable="w14 w15 w16se">
-  <w:optimizeForBrowser/>
-  <w:allowPNG/>
-</w:webSettings>
 </file>
 
 <file path=word/theme/theme1.xml><?xml version="1.0" encoding="utf-8"?>
@@ -17537,7 +19555,7 @@
 </file>
 
 <file path=customXml/itemProps2.xml><?xml version="1.0" encoding="utf-8"?>
-<ds:datastoreItem xmlns:ds="http://schemas.openxmlformats.org/officeDocument/2006/customXml" ds:itemID="{2A2844B8-0769-4F11-86B7-D67D3F9F52F0}">
+<ds:datastoreItem xmlns:ds="http://schemas.openxmlformats.org/officeDocument/2006/customXml" ds:itemID="{FF5ECB82-2896-489B-8C8E-C808E9250542}">
   <ds:schemaRefs>
     <ds:schemaRef ds:uri="http://schemas.openxmlformats.org/officeDocument/2006/bibliography"/>
   </ds:schemaRefs>

--- a/BBDD/Documentacion Base de Datos.docx
+++ b/BBDD/Documentacion Base de Datos.docx
@@ -2302,8 +2302,8 @@
         </w:rPr>
         <w:drawing>
           <wp:inline distT="0" distB="0" distL="0" distR="0">
-            <wp:extent cx="5486400" cy="4285615"/>
-            <wp:effectExtent l="0" t="0" r="0" b="635"/>
+            <wp:extent cx="5486400" cy="4285429"/>
+            <wp:effectExtent l="0" t="0" r="0" b="1270"/>
             <wp:docPr id="1" name="Imagen 1"/>
             <wp:cNvGraphicFramePr>
               <a:graphicFrameLocks xmlns:a="http://schemas.openxmlformats.org/drawingml/2006/main" noChangeAspect="1"/>
@@ -2330,7 +2330,7 @@
                   <pic:spPr>
                     <a:xfrm>
                       <a:off x="0" y="0"/>
-                      <a:ext cx="5486400" cy="4285615"/>
+                      <a:ext cx="5486400" cy="4285429"/>
                     </a:xfrm>
                     <a:prstGeom prst="rect">
                       <a:avLst/>
@@ -2342,26 +2342,28 @@
           </wp:inline>
         </w:drawing>
       </w:r>
-    </w:p>
-    <w:p>
-      <w:pPr>
-        <w:pStyle w:val="Ttulo2"/>
-      </w:pPr>
-      <w:bookmarkStart w:id="4" w:name="_Toc188517205"/>
-      <w:r>
-        <w:t>Entidades Principales</w:t>
-      </w:r>
+      <w:bookmarkStart w:id="4" w:name="_GoBack"/>
       <w:bookmarkEnd w:id="4"/>
     </w:p>
     <w:p>
       <w:pPr>
+        <w:pStyle w:val="Ttulo2"/>
+      </w:pPr>
+      <w:bookmarkStart w:id="5" w:name="_Toc188517205"/>
+      <w:r>
+        <w:t>Entidades Principales</w:t>
+      </w:r>
+      <w:bookmarkEnd w:id="5"/>
+    </w:p>
+    <w:p>
+      <w:pPr>
         <w:pStyle w:val="Ttulo3"/>
       </w:pPr>
-      <w:bookmarkStart w:id="5" w:name="_Toc188517206"/>
+      <w:bookmarkStart w:id="6" w:name="_Toc188517206"/>
       <w:r>
         <w:t>Cliente</w:t>
       </w:r>
-      <w:bookmarkEnd w:id="5"/>
+      <w:bookmarkEnd w:id="6"/>
     </w:p>
     <w:p>
       <w:r>
@@ -2519,11 +2521,11 @@
       <w:pPr>
         <w:pStyle w:val="Ttulo3"/>
       </w:pPr>
-      <w:bookmarkStart w:id="6" w:name="_Toc188517207"/>
+      <w:bookmarkStart w:id="7" w:name="_Toc188517207"/>
       <w:r>
         <w:t>Reserva</w:t>
       </w:r>
-      <w:bookmarkEnd w:id="6"/>
+      <w:bookmarkEnd w:id="7"/>
     </w:p>
     <w:p>
       <w:r>
@@ -2604,11 +2606,11 @@
       <w:pPr>
         <w:pStyle w:val="Ttulo3"/>
       </w:pPr>
-      <w:bookmarkStart w:id="7" w:name="_Toc188517208"/>
+      <w:bookmarkStart w:id="8" w:name="_Toc188517208"/>
       <w:r>
         <w:t>Hotel</w:t>
       </w:r>
-      <w:bookmarkEnd w:id="7"/>
+      <w:bookmarkEnd w:id="8"/>
     </w:p>
     <w:p>
       <w:r>
@@ -2705,11 +2707,11 @@
       <w:pPr>
         <w:pStyle w:val="Ttulo3"/>
       </w:pPr>
-      <w:bookmarkStart w:id="8" w:name="_Toc188517209"/>
+      <w:bookmarkStart w:id="9" w:name="_Toc188517209"/>
       <w:r>
         <w:t>Sala</w:t>
       </w:r>
-      <w:bookmarkEnd w:id="8"/>
+      <w:bookmarkEnd w:id="9"/>
     </w:p>
     <w:p>
       <w:r>
@@ -2922,11 +2924,11 @@
       <w:pPr>
         <w:pStyle w:val="Ttulo2"/>
       </w:pPr>
-      <w:bookmarkStart w:id="9" w:name="_Toc188517210"/>
+      <w:bookmarkStart w:id="10" w:name="_Toc188517210"/>
       <w:r>
         <w:t>Relaciones del Modelo</w:t>
       </w:r>
-      <w:bookmarkEnd w:id="9"/>
+      <w:bookmarkEnd w:id="10"/>
     </w:p>
     <w:p>
       <w:pPr>
@@ -3040,7 +3042,7 @@
       <w:pPr>
         <w:pStyle w:val="Ttulo1"/>
       </w:pPr>
-      <w:bookmarkStart w:id="10" w:name="_Toc188517211"/>
+      <w:bookmarkStart w:id="11" w:name="_Toc188517211"/>
       <w:r>
         <w:rPr>
           <w:noProof/>
@@ -3108,7 +3110,7 @@
           </mc:Choice>
           <mc:Fallback>
             <w:pict>
-              <v:shapetype w14:anchorId="635C2FBB" id="_x0000_t34" coordsize="21600,21600" o:spt="34" o:oned="t" adj="10800" path="m,l@0,0@0,21600,21600,21600e" filled="f">
+              <v:shapetype w14:anchorId="745F9B7C" id="_x0000_t34" coordsize="21600,21600" o:spt="34" o:oned="t" adj="10800" path="m,l@0,0@0,21600,21600,21600e" filled="f">
                 <v:stroke joinstyle="miter"/>
                 <v:formulas>
                   <v:f eqn="val #0"/>
@@ -3129,7 +3131,7 @@
       <w:r>
         <w:t>Diagrama relacional</w:t>
       </w:r>
-      <w:bookmarkEnd w:id="10"/>
+      <w:bookmarkEnd w:id="11"/>
     </w:p>
     <w:p>
       <w:pPr>
@@ -3203,7 +3205,7 @@
           </mc:Choice>
           <mc:Fallback>
             <w:pict>
-              <v:shape w14:anchorId="09E8BA36" id="Conector angular 3" o:spid="_x0000_s1026" type="#_x0000_t34" style="position:absolute;margin-left:86.15pt;margin-top:23.75pt;width:30.3pt;height:118.65pt;rotation:90;z-index:251626496;visibility:visible;mso-wrap-style:square;mso-width-percent:0;mso-height-percent:0;mso-wrap-distance-left:9pt;mso-wrap-distance-top:0;mso-wrap-distance-right:9pt;mso-wrap-distance-bottom:0;mso-position-horizontal:absolute;mso-position-horizontal-relative:text;mso-position-vertical:absolute;mso-position-vertical-relative:text;mso-width-percent:0;mso-height-percent:0;mso-width-relative:margin;mso-height-relative:margin" o:gfxdata="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" adj="4769" strokecolor="black [3040]">
+              <v:shape w14:anchorId="612015F5" id="Conector angular 3" o:spid="_x0000_s1026" type="#_x0000_t34" style="position:absolute;margin-left:86.15pt;margin-top:23.75pt;width:30.3pt;height:118.65pt;rotation:90;z-index:251626496;visibility:visible;mso-wrap-style:square;mso-width-percent:0;mso-height-percent:0;mso-wrap-distance-left:9pt;mso-wrap-distance-top:0;mso-wrap-distance-right:9pt;mso-wrap-distance-bottom:0;mso-position-horizontal:absolute;mso-position-horizontal-relative:text;mso-position-vertical:absolute;mso-position-vertical-relative:text;mso-width-percent:0;mso-height-percent:0;mso-width-relative:margin;mso-height-relative:margin" o:gfxdata="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" adj="4769" strokecolor="black [3040]">
                 <v:stroke endarrow="block"/>
               </v:shape>
             </w:pict>
@@ -3336,7 +3338,7 @@
           </mc:Choice>
           <mc:Fallback>
             <w:pict>
-              <v:shape w14:anchorId="6E6689F6" id="Conector angular 17" o:spid="_x0000_s1026" type="#_x0000_t34" style="position:absolute;margin-left:76.95pt;margin-top:23.35pt;width:113.15pt;height:162.05pt;rotation:-90;flip:x;z-index:251700224;visibility:visible;mso-wrap-style:square;mso-width-percent:0;mso-height-percent:0;mso-wrap-distance-left:9pt;mso-wrap-distance-top:0;mso-wrap-distance-right:9pt;mso-wrap-distance-bottom:0;mso-position-horizontal:absolute;mso-position-horizontal-relative:text;mso-position-vertical:absolute;mso-position-vertical-relative:text;mso-width-percent:0;mso-height-percent:0;mso-width-relative:margin;mso-height-relative:margin" o:gfxdata="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" adj="25488" strokecolor="black [3040]">
+              <v:shape w14:anchorId="3F965DCE" id="Conector angular 17" o:spid="_x0000_s1026" type="#_x0000_t34" style="position:absolute;margin-left:76.95pt;margin-top:23.35pt;width:113.15pt;height:162.05pt;rotation:-90;flip:x;z-index:251700224;visibility:visible;mso-wrap-style:square;mso-width-percent:0;mso-height-percent:0;mso-wrap-distance-left:9pt;mso-wrap-distance-top:0;mso-wrap-distance-right:9pt;mso-wrap-distance-bottom:0;mso-position-horizontal:absolute;mso-position-horizontal-relative:text;mso-position-vertical:absolute;mso-position-vertical-relative:text;mso-width-percent:0;mso-height-percent:0;mso-width-relative:margin;mso-height-relative:margin" o:gfxdata="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" adj="25488" strokecolor="black [3040]">
                 <v:stroke endarrow="block"/>
               </v:shape>
             </w:pict>
@@ -3411,7 +3413,7 @@
           </mc:Choice>
           <mc:Fallback>
             <w:pict>
-              <v:shape w14:anchorId="02C0D03D" id="Conector angular 15" o:spid="_x0000_s1026" type="#_x0000_t34" style="position:absolute;margin-left:109.85pt;margin-top:14.6pt;width:63.1pt;height:135.85pt;rotation:-90;flip:x;z-index:251680768;visibility:visible;mso-wrap-style:square;mso-width-percent:0;mso-height-percent:0;mso-wrap-distance-left:9pt;mso-wrap-distance-top:0;mso-wrap-distance-right:9pt;mso-wrap-distance-bottom:0;mso-position-horizontal:absolute;mso-position-horizontal-relative:text;mso-position-vertical:absolute;mso-position-vertical-relative:text;mso-width-percent:0;mso-height-percent:0;mso-width-relative:margin;mso-height-relative:margin" o:gfxdata="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" adj="25917" strokecolor="black [3040]">
+              <v:shape w14:anchorId="579CA814" id="Conector angular 15" o:spid="_x0000_s1026" type="#_x0000_t34" style="position:absolute;margin-left:109.85pt;margin-top:14.6pt;width:63.1pt;height:135.85pt;rotation:-90;flip:x;z-index:251680768;visibility:visible;mso-wrap-style:square;mso-width-percent:0;mso-height-percent:0;mso-wrap-distance-left:9pt;mso-wrap-distance-top:0;mso-wrap-distance-right:9pt;mso-wrap-distance-bottom:0;mso-position-horizontal:absolute;mso-position-horizontal-relative:text;mso-position-vertical:absolute;mso-position-vertical-relative:text;mso-width-percent:0;mso-height-percent:0;mso-width-relative:margin;mso-height-relative:margin" o:gfxdata="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" adj="25917" strokecolor="black [3040]">
                 <v:stroke endarrow="block"/>
               </v:shape>
             </w:pict>
@@ -3475,7 +3477,7 @@
           </mc:Choice>
           <mc:Fallback>
             <w:pict>
-              <v:line w14:anchorId="62D0601F" id="Conector recto 8" o:spid="_x0000_s1026" style="position:absolute;z-index:251648000;visibility:visible;mso-wrap-style:square;mso-wrap-distance-left:9pt;mso-wrap-distance-top:0;mso-wrap-distance-right:9pt;mso-wrap-distance-bottom:0;mso-position-horizontal:absolute;mso-position-horizontal-relative:text;mso-position-vertical:absolute;mso-position-vertical-relative:text" from="154.75pt,13.95pt" to="214.75pt,13.95pt" o:gfxdata="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" strokecolor="black [3040]"/>
+              <v:line w14:anchorId="71DA4FE4" id="Conector recto 8" o:spid="_x0000_s1026" style="position:absolute;z-index:251648000;visibility:visible;mso-wrap-style:square;mso-wrap-distance-left:9pt;mso-wrap-distance-top:0;mso-wrap-distance-right:9pt;mso-wrap-distance-bottom:0;mso-position-horizontal:absolute;mso-position-horizontal-relative:text;mso-position-vertical:absolute;mso-position-vertical-relative:text" from="154.75pt,13.95pt" to="214.75pt,13.95pt" o:gfxdata="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" strokecolor="black [3040]"/>
             </w:pict>
           </mc:Fallback>
         </mc:AlternateContent>
@@ -3593,7 +3595,7 @@
           </mc:Choice>
           <mc:Fallback>
             <w:pict>
-              <v:shape w14:anchorId="2F4881CE" id="Conector angular 16" o:spid="_x0000_s1026" type="#_x0000_t34" style="position:absolute;margin-left:82.15pt;margin-top:3.3pt;width:108.8pt;height:150.2pt;rotation:-90;flip:x;z-index:251689984;visibility:visible;mso-wrap-style:square;mso-width-percent:0;mso-height-percent:0;mso-wrap-distance-left:9pt;mso-wrap-distance-top:0;mso-wrap-distance-right:9pt;mso-wrap-distance-bottom:0;mso-position-horizontal:absolute;mso-position-horizontal-relative:text;mso-position-vertical:absolute;mso-position-vertical-relative:text;mso-width-percent:0;mso-height-percent:0;mso-width-relative:margin;mso-height-relative:margin" o:gfxdata="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" adj="24991" strokecolor="black [3040]">
+              <v:shape w14:anchorId="32172432" id="Conector angular 16" o:spid="_x0000_s1026" type="#_x0000_t34" style="position:absolute;margin-left:82.15pt;margin-top:3.3pt;width:108.8pt;height:150.2pt;rotation:-90;flip:x;z-index:251689984;visibility:visible;mso-wrap-style:square;mso-width-percent:0;mso-height-percent:0;mso-wrap-distance-left:9pt;mso-wrap-distance-top:0;mso-wrap-distance-right:9pt;mso-wrap-distance-bottom:0;mso-position-horizontal:absolute;mso-position-horizontal-relative:text;mso-position-vertical:absolute;mso-position-vertical-relative:text;mso-width-percent:0;mso-height-percent:0;mso-width-relative:margin;mso-height-relative:margin" o:gfxdata="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" adj="24991" strokecolor="black [3040]">
                 <v:stroke endarrow="block"/>
               </v:shape>
             </w:pict>
@@ -3662,7 +3664,7 @@
           </mc:Choice>
           <mc:Fallback>
             <w:pict>
-              <v:line w14:anchorId="40CC9FAB" id="Conector recto 7" o:spid="_x0000_s1026" style="position:absolute;z-index:251640832;visibility:visible;mso-wrap-style:square;mso-wrap-distance-left:9pt;mso-wrap-distance-top:0;mso-wrap-distance-right:9pt;mso-wrap-distance-bottom:0;mso-position-horizontal:absolute;mso-position-horizontal-relative:text;mso-position-vertical:absolute;mso-position-vertical-relative:text" from="26.65pt,.85pt" to="85.15pt,.85pt" o:gfxdata="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" strokecolor="black [3040]"/>
+              <v:line w14:anchorId="3B9AAEBC" id="Conector recto 7" o:spid="_x0000_s1026" style="position:absolute;z-index:251640832;visibility:visible;mso-wrap-style:square;mso-wrap-distance-left:9pt;mso-wrap-distance-top:0;mso-wrap-distance-right:9pt;mso-wrap-distance-bottom:0;mso-position-horizontal:absolute;mso-position-horizontal-relative:text;mso-position-vertical:absolute;mso-position-vertical-relative:text" from="26.65pt,.85pt" to="85.15pt,.85pt" o:gfxdata="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" strokecolor="black [3040]"/>
             </w:pict>
           </mc:Fallback>
         </mc:AlternateContent>
@@ -3762,7 +3764,7 @@
           </mc:Choice>
           <mc:Fallback>
             <w:pict>
-              <v:shape w14:anchorId="421CF55E" id="Conector angular 4" o:spid="_x0000_s1026" type="#_x0000_t34" style="position:absolute;margin-left:24.15pt;margin-top:4.95pt;width:32pt;height:3.6pt;rotation:-90;flip:y;z-index:251630592;visibility:visible;mso-wrap-style:square;mso-width-percent:0;mso-height-percent:0;mso-wrap-distance-left:9pt;mso-wrap-distance-top:0;mso-wrap-distance-right:9pt;mso-wrap-distance-bottom:0;mso-position-horizontal:absolute;mso-position-horizontal-relative:text;mso-position-vertical:absolute;mso-position-vertical-relative:text;mso-width-percent:0;mso-height-percent:0;mso-width-relative:margin;mso-height-relative:margin" o:gfxdata="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" strokecolor="black [3040]">
+              <v:shape w14:anchorId="6FB447AE" id="Conector angular 4" o:spid="_x0000_s1026" type="#_x0000_t34" style="position:absolute;margin-left:24.15pt;margin-top:4.95pt;width:32pt;height:3.6pt;rotation:-90;flip:y;z-index:251630592;visibility:visible;mso-wrap-style:square;mso-width-percent:0;mso-height-percent:0;mso-wrap-distance-left:9pt;mso-wrap-distance-top:0;mso-wrap-distance-right:9pt;mso-wrap-distance-bottom:0;mso-position-horizontal:absolute;mso-position-horizontal-relative:text;mso-position-vertical:absolute;mso-position-vertical-relative:text;mso-width-percent:0;mso-height-percent:0;mso-width-relative:margin;mso-height-relative:margin" o:gfxdata="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" strokecolor="black [3040]">
                 <v:stroke endarrow="block"/>
               </v:shape>
             </w:pict>
@@ -3832,7 +3834,7 @@
           </mc:Choice>
           <mc:Fallback>
             <w:pict>
-              <v:shape w14:anchorId="78718AA7" id="Conector angular 6" o:spid="_x0000_s1026" type="#_x0000_t34" style="position:absolute;margin-left:138.95pt;margin-top:8.55pt;width:43.9pt;height:96.95pt;rotation:90;z-index:251636736;visibility:visible;mso-wrap-style:square;mso-width-percent:0;mso-height-percent:0;mso-wrap-distance-left:9pt;mso-wrap-distance-top:0;mso-wrap-distance-right:9pt;mso-wrap-distance-bottom:0;mso-position-horizontal:absolute;mso-position-horizontal-relative:text;mso-position-vertical:absolute;mso-position-vertical-relative:text;mso-width-percent:0;mso-height-percent:0;mso-width-relative:margin;mso-height-relative:margin" o:gfxdata="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" strokecolor="black [3040]"/>
+              <v:shape w14:anchorId="6ABDD0F8" id="Conector angular 6" o:spid="_x0000_s1026" type="#_x0000_t34" style="position:absolute;margin-left:138.95pt;margin-top:8.55pt;width:43.9pt;height:96.95pt;rotation:90;z-index:251636736;visibility:visible;mso-wrap-style:square;mso-width-percent:0;mso-height-percent:0;mso-wrap-distance-left:9pt;mso-wrap-distance-top:0;mso-wrap-distance-right:9pt;mso-wrap-distance-bottom:0;mso-position-horizontal:absolute;mso-position-horizontal-relative:text;mso-position-vertical:absolute;mso-position-vertical-relative:text;mso-width-percent:0;mso-height-percent:0;mso-width-relative:margin;mso-height-relative:margin" o:gfxdata="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" strokecolor="black [3040]"/>
             </w:pict>
           </mc:Fallback>
         </mc:AlternateContent>
@@ -4304,11 +4306,11 @@
       <w:pPr>
         <w:pStyle w:val="Ttulo1"/>
       </w:pPr>
-      <w:bookmarkStart w:id="11" w:name="_Toc188517212"/>
+      <w:bookmarkStart w:id="12" w:name="_Toc188517212"/>
       <w:r>
         <w:t>Transformación del Modelo E/R al Modelo Relacional</w:t>
       </w:r>
-      <w:bookmarkEnd w:id="11"/>
+      <w:bookmarkEnd w:id="12"/>
     </w:p>
     <w:p>
       <w:r>
@@ -4328,11 +4330,11 @@
       <w:pPr>
         <w:pStyle w:val="Ttulo2"/>
       </w:pPr>
-      <w:bookmarkStart w:id="12" w:name="_Toc188517213"/>
+      <w:bookmarkStart w:id="13" w:name="_Toc188517213"/>
       <w:r>
         <w:t>Entidades principales</w:t>
       </w:r>
-      <w:bookmarkEnd w:id="12"/>
+      <w:bookmarkEnd w:id="13"/>
     </w:p>
     <w:p>
       <w:r>
@@ -4530,7 +4532,7 @@
       <w:pPr>
         <w:pStyle w:val="Ttulo2"/>
       </w:pPr>
-      <w:bookmarkStart w:id="13" w:name="_Toc188517214"/>
+      <w:bookmarkStart w:id="14" w:name="_Toc188517214"/>
       <w:r>
         <w:lastRenderedPageBreak/>
         <w:t xml:space="preserve">Relaciones </w:t>
@@ -4539,7 +4541,7 @@
       <w:r>
         <w:t>1:N</w:t>
       </w:r>
-      <w:bookmarkEnd w:id="13"/>
+      <w:bookmarkEnd w:id="14"/>
       <w:proofErr w:type="gramEnd"/>
     </w:p>
     <w:p>
@@ -4684,14 +4686,14 @@
       <w:pPr>
         <w:pStyle w:val="Ttulo2"/>
       </w:pPr>
-      <w:bookmarkStart w:id="14" w:name="_Toc188517215"/>
+      <w:bookmarkStart w:id="15" w:name="_Toc188517215"/>
       <w:r>
         <w:t>Entidades débiles o dependi</w:t>
       </w:r>
       <w:r>
         <w:t>entes de relaciones</w:t>
       </w:r>
-      <w:bookmarkEnd w:id="14"/>
+      <w:bookmarkEnd w:id="15"/>
     </w:p>
     <w:p>
       <w:r>
@@ -4829,14 +4831,14 @@
       <w:pPr>
         <w:pStyle w:val="Ttulo2"/>
       </w:pPr>
-      <w:bookmarkStart w:id="15" w:name="_Toc188517216"/>
+      <w:bookmarkStart w:id="16" w:name="_Toc188517216"/>
       <w:r>
         <w:t>Jerarquía de</w:t>
       </w:r>
       <w:r>
         <w:t xml:space="preserve"> especialización/generalización</w:t>
       </w:r>
-      <w:bookmarkEnd w:id="15"/>
+      <w:bookmarkEnd w:id="16"/>
     </w:p>
     <w:p>
       <w:r>
@@ -5055,11 +5057,11 @@
       <w:pPr>
         <w:pStyle w:val="Ttulo2"/>
       </w:pPr>
-      <w:bookmarkStart w:id="16" w:name="_Toc188517217"/>
+      <w:bookmarkStart w:id="17" w:name="_Toc188517217"/>
       <w:r>
         <w:t>Integridad referencial</w:t>
       </w:r>
-      <w:bookmarkEnd w:id="16"/>
+      <w:bookmarkEnd w:id="17"/>
     </w:p>
     <w:p>
       <w:pPr>
@@ -5728,10 +5730,7 @@
         <w:t>).</w:t>
       </w:r>
     </w:p>
-    <w:p>
-      <w:bookmarkStart w:id="17" w:name="_GoBack"/>
-      <w:bookmarkEnd w:id="17"/>
-    </w:p>
+    <w:p/>
     <w:sectPr>
       <w:headerReference w:type="default" r:id="rId10"/>
       <w:footerReference w:type="default" r:id="rId11"/>
@@ -5822,7 +5821,7 @@
         <w:color w:val="17365D" w:themeColor="text2" w:themeShade="BF"/>
         <w:szCs w:val="24"/>
       </w:rPr>
-      <w:t>3</w:t>
+      <w:t>5</w:t>
     </w:r>
     <w:r>
       <w:rPr>
@@ -19555,7 +19554,7 @@
 </file>
 
 <file path=customXml/itemProps2.xml><?xml version="1.0" encoding="utf-8"?>
-<ds:datastoreItem xmlns:ds="http://schemas.openxmlformats.org/officeDocument/2006/customXml" ds:itemID="{FF5ECB82-2896-489B-8C8E-C808E9250542}">
+<ds:datastoreItem xmlns:ds="http://schemas.openxmlformats.org/officeDocument/2006/customXml" ds:itemID="{74DBF687-0EA0-4703-BD4B-DB9A19E2D1F2}">
   <ds:schemaRefs>
     <ds:schemaRef ds:uri="http://schemas.openxmlformats.org/officeDocument/2006/bibliography"/>
   </ds:schemaRefs>

--- a/BBDD/Documentacion Base de Datos.docx
+++ b/BBDD/Documentacion Base de Datos.docx
@@ -2,6 +2,8 @@
 <file path=word/document.xml><?xml version="1.0" encoding="utf-8"?>
 <w:document xmlns:wpc="http://schemas.microsoft.com/office/word/2010/wordprocessingCanvas" xmlns:cx="http://schemas.microsoft.com/office/drawing/2014/chartex" xmlns:cx1="http://schemas.microsoft.com/office/drawing/2015/9/8/chartex" xmlns:mc="http://schemas.openxmlformats.org/markup-compatibility/2006" xmlns:o="urn:schemas-microsoft-com:office:office" xmlns:r="http://schemas.openxmlformats.org/officeDocument/2006/relationships" xmlns:m="http://schemas.openxmlformats.org/officeDocument/2006/math" xmlns:v="urn:schemas-microsoft-com:vml" xmlns:wp14="http://schemas.microsoft.com/office/word/2010/wordprocessingDrawing" xmlns:wp="http://schemas.openxmlformats.org/drawingml/2006/wordprocessingDrawing" xmlns:w10="urn:schemas-microsoft-com:office:word" xmlns:w="http://schemas.openxmlformats.org/wordprocessingml/2006/main" xmlns:w14="http://schemas.microsoft.com/office/word/2010/wordml" xmlns:w15="http://schemas.microsoft.com/office/word/2012/wordml" xmlns:w16se="http://schemas.microsoft.com/office/word/2015/wordml/symex" xmlns:wpg="http://schemas.microsoft.com/office/word/2010/wordprocessingGroup" xmlns:wpi="http://schemas.microsoft.com/office/word/2010/wordprocessingInk" xmlns:wne="http://schemas.microsoft.com/office/word/2006/wordml" xmlns:wps="http://schemas.microsoft.com/office/word/2010/wordprocessingShape" mc:Ignorable="w14 w15 w16se wp14">
   <w:body>
+    <w:bookmarkStart w:id="0" w:name="_GoBack" w:displacedByCustomXml="next"/>
+    <w:bookmarkEnd w:id="0" w:displacedByCustomXml="next"/>
     <w:sdt>
       <w:sdtPr>
         <w:id w:val="1297329402"/>
@@ -2138,46 +2140,46 @@
       <w:pPr>
         <w:pStyle w:val="Ttulo1"/>
       </w:pPr>
-      <w:bookmarkStart w:id="0" w:name="_Toc188517201"/>
+      <w:bookmarkStart w:id="1" w:name="_Toc188517201"/>
       <w:r>
         <w:lastRenderedPageBreak/>
         <w:t>Objetivos del proyecto</w:t>
-      </w:r>
-      <w:bookmarkEnd w:id="0"/>
-    </w:p>
-    <w:p>
-      <w:pPr>
-        <w:pStyle w:val="Ttulo2"/>
-      </w:pPr>
-      <w:bookmarkStart w:id="1" w:name="_Toc188517202"/>
-      <w:r>
-        <w:t>Alcance</w:t>
-      </w:r>
-      <w:r>
-        <w:t xml:space="preserve"> General</w:t>
       </w:r>
       <w:bookmarkEnd w:id="1"/>
     </w:p>
     <w:p>
-      <w:r>
-        <w:t xml:space="preserve">Diseñar y modelar una base de datos relacional que permita la gestión eficiente de clientes, reservas, hoteles </w:t>
-      </w:r>
-      <w:r>
-        <w:t>y salas</w:t>
-      </w:r>
-      <w:r>
-        <w:t>, facilitando las operaciones administrativas.</w:t>
-      </w:r>
+      <w:pPr>
+        <w:pStyle w:val="Ttulo2"/>
+      </w:pPr>
+      <w:bookmarkStart w:id="2" w:name="_Toc188517202"/>
+      <w:r>
+        <w:t>Alcance</w:t>
+      </w:r>
+      <w:r>
+        <w:t xml:space="preserve"> General</w:t>
+      </w:r>
+      <w:bookmarkEnd w:id="2"/>
     </w:p>
     <w:p>
+      <w:r>
+        <w:t xml:space="preserve">Diseñar y modelar una base de datos relacional que permita la gestión eficiente de clientes, reservas, hoteles </w:t>
+      </w:r>
+      <w:r>
+        <w:t>y salas</w:t>
+      </w:r>
+      <w:r>
+        <w:t>, facilitando las operaciones administrativas.</w:t>
+      </w:r>
+    </w:p>
+    <w:p>
       <w:pPr>
         <w:pStyle w:val="Ttulo2"/>
       </w:pPr>
-      <w:bookmarkStart w:id="2" w:name="_Toc188517203"/>
+      <w:bookmarkStart w:id="3" w:name="_Toc188517203"/>
       <w:r>
         <w:t>Objetivos Específicos</w:t>
       </w:r>
-      <w:bookmarkEnd w:id="2"/>
+      <w:bookmarkEnd w:id="3"/>
     </w:p>
     <w:p>
       <w:pPr>
@@ -2287,12 +2289,12 @@
       <w:pPr>
         <w:pStyle w:val="Ttulo1"/>
       </w:pPr>
-      <w:bookmarkStart w:id="3" w:name="_Toc188517204"/>
+      <w:bookmarkStart w:id="4" w:name="_Toc188517204"/>
       <w:r>
         <w:lastRenderedPageBreak/>
         <w:t>Descripción del Modelo Entidad-Relación</w:t>
       </w:r>
-      <w:bookmarkEnd w:id="3"/>
+      <w:bookmarkEnd w:id="4"/>
     </w:p>
     <w:p>
       <w:r>
@@ -2342,8 +2344,6 @@
           </wp:inline>
         </w:drawing>
       </w:r>
-      <w:bookmarkStart w:id="4" w:name="_GoBack"/>
-      <w:bookmarkEnd w:id="4"/>
     </w:p>
     <w:p>
       <w:pPr>
@@ -2440,21 +2440,7 @@
         <w:rPr>
           <w:b/>
         </w:rPr>
-        <w:t>Es trabajador (</w:t>
-      </w:r>
-      <w:proofErr w:type="spellStart"/>
-      <w:r>
-        <w:rPr>
-          <w:b/>
-        </w:rPr>
-        <w:t>bTrabajador</w:t>
-      </w:r>
-      <w:proofErr w:type="spellEnd"/>
-      <w:r>
-        <w:rPr>
-          <w:b/>
-        </w:rPr>
-        <w:t>)</w:t>
+        <w:t>Es trabajador (bTrabajador)</w:t>
       </w:r>
       <w:r>
         <w:t>: Indica si el cl</w:t>
@@ -2496,21 +2482,7 @@
         <w:rPr>
           <w:b/>
         </w:rPr>
-        <w:t>Contraseña (</w:t>
-      </w:r>
-      <w:proofErr w:type="spellStart"/>
-      <w:r>
-        <w:rPr>
-          <w:b/>
-        </w:rPr>
-        <w:t>pass</w:t>
-      </w:r>
-      <w:proofErr w:type="spellEnd"/>
-      <w:r>
-        <w:rPr>
-          <w:b/>
-        </w:rPr>
-        <w:t>)</w:t>
+        <w:t>Contraseña (pass)</w:t>
       </w:r>
       <w:r>
         <w:t>: Información de acceso segura.</w:t>
@@ -2567,35 +2539,7 @@
         <w:rPr>
           <w:b/>
         </w:rPr>
-        <w:t>Fecha de inicio y fin (</w:t>
-      </w:r>
-      <w:proofErr w:type="spellStart"/>
-      <w:r>
-        <w:rPr>
-          <w:b/>
-        </w:rPr>
-        <w:t>FecIni</w:t>
-      </w:r>
-      <w:proofErr w:type="spellEnd"/>
-      <w:r>
-        <w:rPr>
-          <w:b/>
-        </w:rPr>
-        <w:t xml:space="preserve">, </w:t>
-      </w:r>
-      <w:proofErr w:type="spellStart"/>
-      <w:r>
-        <w:rPr>
-          <w:b/>
-        </w:rPr>
-        <w:t>FecFin</w:t>
-      </w:r>
-      <w:proofErr w:type="spellEnd"/>
-      <w:r>
-        <w:rPr>
-          <w:b/>
-        </w:rPr>
-        <w:t>):</w:t>
+        <w:t>Fecha de inicio y fin (FecIni, FecFin):</w:t>
       </w:r>
       <w:r>
         <w:t xml:space="preserve"> Período de la reserva.</w:t>
@@ -2731,23 +2675,7 @@
           <w:b/>
           <w:i/>
         </w:rPr>
-        <w:t>Número (</w:t>
-      </w:r>
-      <w:proofErr w:type="spellStart"/>
-      <w:r>
-        <w:rPr>
-          <w:b/>
-          <w:i/>
-        </w:rPr>
-        <w:t>Num</w:t>
-      </w:r>
-      <w:proofErr w:type="spellEnd"/>
-      <w:r>
-        <w:rPr>
-          <w:b/>
-          <w:i/>
-        </w:rPr>
-        <w:t>):</w:t>
+        <w:t>Número (Num):</w:t>
       </w:r>
       <w:r>
         <w:t xml:space="preserve"> </w:t>
@@ -2875,15 +2803,7 @@
         <w:t>Sala de reuniones:</w:t>
       </w:r>
       <w:r>
-        <w:t xml:space="preserve"> Incluye servicios adicionales específicos (</w:t>
-      </w:r>
-      <w:proofErr w:type="spellStart"/>
-      <w:r>
-        <w:t>e.g</w:t>
-      </w:r>
-      <w:proofErr w:type="spellEnd"/>
-      <w:r>
-        <w:t>.,</w:t>
+        <w:t xml:space="preserve"> Incluye servicios adicionales específicos (e.g.,</w:t>
       </w:r>
       <w:r>
         <w:t xml:space="preserve"> equipo audiovisual, catering).</w:t>
@@ -2904,15 +2824,7 @@
         <w:t>Espacios comunes:</w:t>
       </w:r>
       <w:r>
-        <w:t xml:space="preserve"> Espacios compartidos clasificados por tipo (</w:t>
-      </w:r>
-      <w:proofErr w:type="spellStart"/>
-      <w:r>
-        <w:t>e.g</w:t>
-      </w:r>
-      <w:proofErr w:type="spellEnd"/>
-      <w:r>
-        <w:t>., gimnasio, spa).</w:t>
+        <w:t xml:space="preserve"> Espacios compartidos clasificados por tipo (e.g., gimnasio, spa).</w:t>
       </w:r>
     </w:p>
     <w:p>
@@ -2942,21 +2854,7 @@
         <w:rPr>
           <w:b/>
         </w:rPr>
-        <w:t>Hace (</w:t>
-      </w:r>
-      <w:proofErr w:type="gramStart"/>
-      <w:r>
-        <w:rPr>
-          <w:b/>
-        </w:rPr>
-        <w:t>1:N</w:t>
-      </w:r>
-      <w:proofErr w:type="gramEnd"/>
-      <w:r>
-        <w:rPr>
-          <w:b/>
-        </w:rPr>
-        <w:t>):</w:t>
+        <w:t>Hace (1:N):</w:t>
       </w:r>
       <w:r>
         <w:t xml:space="preserve"> Un cliente puede realizar múltiples reservas, pero cada reserva está asociada a un único cliente.</w:t>
@@ -2974,21 +2872,7 @@
         <w:rPr>
           <w:b/>
         </w:rPr>
-        <w:t>Integra (</w:t>
-      </w:r>
-      <w:proofErr w:type="gramStart"/>
-      <w:r>
-        <w:rPr>
-          <w:b/>
-        </w:rPr>
-        <w:t>0:N</w:t>
-      </w:r>
-      <w:proofErr w:type="gramEnd"/>
-      <w:r>
-        <w:rPr>
-          <w:b/>
-        </w:rPr>
-        <w:t>):</w:t>
+        <w:t>Integra (0:N):</w:t>
       </w:r>
       <w:r>
         <w:t xml:space="preserve"> Una reserva puede estar vinculada a varias salas, mientras que cada sala puede ser parte de distintas r</w:t>
@@ -3009,21 +2893,7 @@
         <w:rPr>
           <w:b/>
         </w:rPr>
-        <w:t>Tiene (</w:t>
-      </w:r>
-      <w:proofErr w:type="gramStart"/>
-      <w:r>
-        <w:rPr>
-          <w:b/>
-        </w:rPr>
-        <w:t>1:N</w:t>
-      </w:r>
-      <w:proofErr w:type="gramEnd"/>
-      <w:r>
-        <w:rPr>
-          <w:b/>
-        </w:rPr>
-        <w:t>):</w:t>
+        <w:t>Tiene (1:N):</w:t>
       </w:r>
       <w:r>
         <w:t xml:space="preserve"> Cada hotel puede disponer de varias salas, pero cada sala pertenece a un único hotel.</w:t>
@@ -3038,11 +2908,11 @@
         <w:br w:type="page"/>
       </w:r>
     </w:p>
+    <w:bookmarkStart w:id="11" w:name="_Toc188517211"/>
     <w:p>
       <w:pPr>
         <w:pStyle w:val="Ttulo1"/>
       </w:pPr>
-      <w:bookmarkStart w:id="11" w:name="_Toc188517211"/>
       <w:r>
         <w:rPr>
           <w:noProof/>
@@ -3110,7 +2980,7 @@
           </mc:Choice>
           <mc:Fallback>
             <w:pict>
-              <v:shapetype w14:anchorId="745F9B7C" id="_x0000_t34" coordsize="21600,21600" o:spt="34" o:oned="t" adj="10800" path="m,l@0,0@0,21600,21600,21600e" filled="f">
+              <v:shapetype w14:anchorId="6327673C" id="_x0000_t34" coordsize="21600,21600" o:spt="34" o:oned="t" adj="10800" path="m,l@0,0@0,21600,21600,21600e" filled="f">
                 <v:stroke joinstyle="miter"/>
                 <v:formulas>
                   <v:f eqn="val #0"/>
@@ -3205,60 +3075,15 @@
           </mc:Choice>
           <mc:Fallback>
             <w:pict>
-              <v:shape w14:anchorId="612015F5" id="Conector angular 3" o:spid="_x0000_s1026" type="#_x0000_t34" style="position:absolute;margin-left:86.15pt;margin-top:23.75pt;width:30.3pt;height:118.65pt;rotation:90;z-index:251626496;visibility:visible;mso-wrap-style:square;mso-width-percent:0;mso-height-percent:0;mso-wrap-distance-left:9pt;mso-wrap-distance-top:0;mso-wrap-distance-right:9pt;mso-wrap-distance-bottom:0;mso-position-horizontal:absolute;mso-position-horizontal-relative:text;mso-position-vertical:absolute;mso-position-vertical-relative:text;mso-width-percent:0;mso-height-percent:0;mso-width-relative:margin;mso-height-relative:margin" o:gfxdata="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" adj="4769" strokecolor="black [3040]">
+              <v:shape w14:anchorId="05A4E895" id="Conector angular 3" o:spid="_x0000_s1026" type="#_x0000_t34" style="position:absolute;margin-left:86.15pt;margin-top:23.75pt;width:30.3pt;height:118.65pt;rotation:90;z-index:251626496;visibility:visible;mso-wrap-style:square;mso-width-percent:0;mso-height-percent:0;mso-wrap-distance-left:9pt;mso-wrap-distance-top:0;mso-wrap-distance-right:9pt;mso-wrap-distance-bottom:0;mso-position-horizontal:absolute;mso-position-horizontal-relative:text;mso-position-vertical:absolute;mso-position-vertical-relative:text;mso-width-percent:0;mso-height-percent:0;mso-width-relative:margin;mso-height-relative:margin" o:gfxdata="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" adj="4769" strokecolor="black [3040]">
                 <v:stroke endarrow="block"/>
               </v:shape>
             </w:pict>
           </mc:Fallback>
         </mc:AlternateContent>
       </w:r>
-      <w:proofErr w:type="gramStart"/>
-      <w:r>
-        <w:t>Cliente(</w:t>
-      </w:r>
-      <w:proofErr w:type="gramEnd"/>
-      <w:r>
-        <w:t xml:space="preserve">#DNI, </w:t>
-      </w:r>
-      <w:proofErr w:type="spellStart"/>
-      <w:r>
-        <w:t>nom</w:t>
-      </w:r>
-      <w:proofErr w:type="spellEnd"/>
-      <w:r>
-        <w:t xml:space="preserve">, </w:t>
-      </w:r>
-      <w:proofErr w:type="spellStart"/>
-      <w:r>
-        <w:t>ape</w:t>
-      </w:r>
-      <w:proofErr w:type="spellEnd"/>
-      <w:r>
-        <w:t xml:space="preserve">, </w:t>
-      </w:r>
-      <w:proofErr w:type="spellStart"/>
-      <w:r>
-        <w:t>tlfno</w:t>
-      </w:r>
-      <w:proofErr w:type="spellEnd"/>
-      <w:r>
-        <w:t xml:space="preserve">, email, </w:t>
-      </w:r>
-      <w:proofErr w:type="spellStart"/>
-      <w:r>
-        <w:t>bTrabajador</w:t>
-      </w:r>
-      <w:proofErr w:type="spellEnd"/>
-      <w:r>
-        <w:t xml:space="preserve">, tarifa, </w:t>
-      </w:r>
-      <w:proofErr w:type="spellStart"/>
-      <w:r>
-        <w:t>pass</w:t>
-      </w:r>
-      <w:proofErr w:type="spellEnd"/>
-      <w:r>
-        <w:t>)</w:t>
+      <w:r>
+        <w:t>Cliente(#DNI, nom, ape, tlfno, email, bTrabajador, tarifa, pass)</w:t>
       </w:r>
     </w:p>
     <w:p>
@@ -3338,7 +3163,7 @@
           </mc:Choice>
           <mc:Fallback>
             <w:pict>
-              <v:shape w14:anchorId="3F965DCE" id="Conector angular 17" o:spid="_x0000_s1026" type="#_x0000_t34" style="position:absolute;margin-left:76.95pt;margin-top:23.35pt;width:113.15pt;height:162.05pt;rotation:-90;flip:x;z-index:251700224;visibility:visible;mso-wrap-style:square;mso-width-percent:0;mso-height-percent:0;mso-wrap-distance-left:9pt;mso-wrap-distance-top:0;mso-wrap-distance-right:9pt;mso-wrap-distance-bottom:0;mso-position-horizontal:absolute;mso-position-horizontal-relative:text;mso-position-vertical:absolute;mso-position-vertical-relative:text;mso-width-percent:0;mso-height-percent:0;mso-width-relative:margin;mso-height-relative:margin" o:gfxdata="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" adj="25488" strokecolor="black [3040]">
+              <v:shape w14:anchorId="71176697" id="Conector angular 17" o:spid="_x0000_s1026" type="#_x0000_t34" style="position:absolute;margin-left:76.95pt;margin-top:23.35pt;width:113.15pt;height:162.05pt;rotation:-90;flip:x;z-index:251700224;visibility:visible;mso-wrap-style:square;mso-width-percent:0;mso-height-percent:0;mso-wrap-distance-left:9pt;mso-wrap-distance-top:0;mso-wrap-distance-right:9pt;mso-wrap-distance-bottom:0;mso-position-horizontal:absolute;mso-position-horizontal-relative:text;mso-position-vertical:absolute;mso-position-vertical-relative:text;mso-width-percent:0;mso-height-percent:0;mso-width-relative:margin;mso-height-relative:margin" o:gfxdata="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" adj="25488" strokecolor="black [3040]">
                 <v:stroke endarrow="block"/>
               </v:shape>
             </w:pict>
@@ -3413,7 +3238,7 @@
           </mc:Choice>
           <mc:Fallback>
             <w:pict>
-              <v:shape w14:anchorId="579CA814" id="Conector angular 15" o:spid="_x0000_s1026" type="#_x0000_t34" style="position:absolute;margin-left:109.85pt;margin-top:14.6pt;width:63.1pt;height:135.85pt;rotation:-90;flip:x;z-index:251680768;visibility:visible;mso-wrap-style:square;mso-width-percent:0;mso-height-percent:0;mso-wrap-distance-left:9pt;mso-wrap-distance-top:0;mso-wrap-distance-right:9pt;mso-wrap-distance-bottom:0;mso-position-horizontal:absolute;mso-position-horizontal-relative:text;mso-position-vertical:absolute;mso-position-vertical-relative:text;mso-width-percent:0;mso-height-percent:0;mso-width-relative:margin;mso-height-relative:margin" o:gfxdata="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" adj="25917" strokecolor="black [3040]">
+              <v:shape w14:anchorId="4E49DD94" id="Conector angular 15" o:spid="_x0000_s1026" type="#_x0000_t34" style="position:absolute;margin-left:109.85pt;margin-top:14.6pt;width:63.1pt;height:135.85pt;rotation:-90;flip:x;z-index:251680768;visibility:visible;mso-wrap-style:square;mso-width-percent:0;mso-height-percent:0;mso-wrap-distance-left:9pt;mso-wrap-distance-top:0;mso-wrap-distance-right:9pt;mso-wrap-distance-bottom:0;mso-position-horizontal:absolute;mso-position-horizontal-relative:text;mso-position-vertical:absolute;mso-position-vertical-relative:text;mso-width-percent:0;mso-height-percent:0;mso-width-relative:margin;mso-height-relative:margin" o:gfxdata="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" adj="25917" strokecolor="black [3040]">
                 <v:stroke endarrow="block"/>
               </v:shape>
             </w:pict>
@@ -3477,50 +3302,13 @@
           </mc:Choice>
           <mc:Fallback>
             <w:pict>
-              <v:line w14:anchorId="71DA4FE4" id="Conector recto 8" o:spid="_x0000_s1026" style="position:absolute;z-index:251648000;visibility:visible;mso-wrap-style:square;mso-wrap-distance-left:9pt;mso-wrap-distance-top:0;mso-wrap-distance-right:9pt;mso-wrap-distance-bottom:0;mso-position-horizontal:absolute;mso-position-horizontal-relative:text;mso-position-vertical:absolute;mso-position-vertical-relative:text" from="154.75pt,13.95pt" to="214.75pt,13.95pt" o:gfxdata="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" strokecolor="black [3040]"/>
+              <v:line w14:anchorId="2AADD5D2" id="Conector recto 8" o:spid="_x0000_s1026" style="position:absolute;z-index:251648000;visibility:visible;mso-wrap-style:square;mso-wrap-distance-left:9pt;mso-wrap-distance-top:0;mso-wrap-distance-right:9pt;mso-wrap-distance-bottom:0;mso-position-horizontal:absolute;mso-position-horizontal-relative:text;mso-position-vertical:absolute;mso-position-vertical-relative:text" from="154.75pt,13.95pt" to="214.75pt,13.95pt" o:gfxdata="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" strokecolor="black [3040]"/>
             </w:pict>
           </mc:Fallback>
         </mc:AlternateContent>
       </w:r>
-      <w:proofErr w:type="gramStart"/>
-      <w:r>
-        <w:t>Reserva(</w:t>
-      </w:r>
-      <w:proofErr w:type="gramEnd"/>
-      <w:r>
-        <w:t>#</w:t>
-      </w:r>
-      <w:proofErr w:type="spellStart"/>
-      <w:r>
-        <w:t>CodReserva</w:t>
-      </w:r>
-      <w:proofErr w:type="spellEnd"/>
-      <w:r>
-        <w:t>, @DNI, @ID, @</w:t>
-      </w:r>
-      <w:proofErr w:type="spellStart"/>
-      <w:r>
-        <w:t>num</w:t>
-      </w:r>
-      <w:proofErr w:type="spellEnd"/>
-      <w:r>
-        <w:t xml:space="preserve">, </w:t>
-      </w:r>
-      <w:proofErr w:type="spellStart"/>
-      <w:r>
-        <w:t>fecIni</w:t>
-      </w:r>
-      <w:proofErr w:type="spellEnd"/>
-      <w:r>
-        <w:t xml:space="preserve">, </w:t>
-      </w:r>
-      <w:proofErr w:type="spellStart"/>
-      <w:r>
-        <w:t>fecFin</w:t>
-      </w:r>
-      <w:proofErr w:type="spellEnd"/>
-      <w:r>
-        <w:t>)</w:t>
+      <w:r>
+        <w:t>Reserva(#CodReserva, @DNI, @ID, @num, fecIni, fecFin)</w:t>
       </w:r>
     </w:p>
     <w:p>
@@ -3595,7 +3383,7 @@
           </mc:Choice>
           <mc:Fallback>
             <w:pict>
-              <v:shape w14:anchorId="32172432" id="Conector angular 16" o:spid="_x0000_s1026" type="#_x0000_t34" style="position:absolute;margin-left:82.15pt;margin-top:3.3pt;width:108.8pt;height:150.2pt;rotation:-90;flip:x;z-index:251689984;visibility:visible;mso-wrap-style:square;mso-width-percent:0;mso-height-percent:0;mso-wrap-distance-left:9pt;mso-wrap-distance-top:0;mso-wrap-distance-right:9pt;mso-wrap-distance-bottom:0;mso-position-horizontal:absolute;mso-position-horizontal-relative:text;mso-position-vertical:absolute;mso-position-vertical-relative:text;mso-width-percent:0;mso-height-percent:0;mso-width-relative:margin;mso-height-relative:margin" o:gfxdata="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" adj="24991" strokecolor="black [3040]">
+              <v:shape w14:anchorId="5823CFF8" id="Conector angular 16" o:spid="_x0000_s1026" type="#_x0000_t34" style="position:absolute;margin-left:82.15pt;margin-top:3.3pt;width:108.8pt;height:150.2pt;rotation:-90;flip:x;z-index:251689984;visibility:visible;mso-wrap-style:square;mso-width-percent:0;mso-height-percent:0;mso-wrap-distance-left:9pt;mso-wrap-distance-top:0;mso-wrap-distance-right:9pt;mso-wrap-distance-bottom:0;mso-position-horizontal:absolute;mso-position-horizontal-relative:text;mso-position-vertical:absolute;mso-position-vertical-relative:text;mso-width-percent:0;mso-height-percent:0;mso-width-relative:margin;mso-height-relative:margin" o:gfxdata="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" adj="24991" strokecolor="black [3040]">
                 <v:stroke endarrow="block"/>
               </v:shape>
             </w:pict>
@@ -3664,34 +3452,13 @@
           </mc:Choice>
           <mc:Fallback>
             <w:pict>
-              <v:line w14:anchorId="3B9AAEBC" id="Conector recto 7" o:spid="_x0000_s1026" style="position:absolute;z-index:251640832;visibility:visible;mso-wrap-style:square;mso-wrap-distance-left:9pt;mso-wrap-distance-top:0;mso-wrap-distance-right:9pt;mso-wrap-distance-bottom:0;mso-position-horizontal:absolute;mso-position-horizontal-relative:text;mso-position-vertical:absolute;mso-position-vertical-relative:text" from="26.65pt,.85pt" to="85.15pt,.85pt" o:gfxdata="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" strokecolor="black [3040]"/>
+              <v:line w14:anchorId="3C268A98" id="Conector recto 7" o:spid="_x0000_s1026" style="position:absolute;z-index:251640832;visibility:visible;mso-wrap-style:square;mso-wrap-distance-left:9pt;mso-wrap-distance-top:0;mso-wrap-distance-right:9pt;mso-wrap-distance-bottom:0;mso-position-horizontal:absolute;mso-position-horizontal-relative:text;mso-position-vertical:absolute;mso-position-vertical-relative:text" from="26.65pt,.85pt" to="85.15pt,.85pt" o:gfxdata="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" strokecolor="black [3040]"/>
             </w:pict>
           </mc:Fallback>
         </mc:AlternateContent>
       </w:r>
-      <w:proofErr w:type="gramStart"/>
-      <w:r>
-        <w:t>Sala(</w:t>
-      </w:r>
-      <w:proofErr w:type="gramEnd"/>
-      <w:r>
-        <w:t>#@ID, #</w:t>
-      </w:r>
-      <w:proofErr w:type="spellStart"/>
-      <w:r>
-        <w:t>num</w:t>
-      </w:r>
-      <w:proofErr w:type="spellEnd"/>
-      <w:r>
-        <w:t xml:space="preserve">, capacidad, </w:t>
-      </w:r>
-      <w:proofErr w:type="spellStart"/>
-      <w:r>
-        <w:t>tlfno</w:t>
-      </w:r>
-      <w:proofErr w:type="spellEnd"/>
-      <w:r>
-        <w:t>)</w:t>
+      <w:r>
+        <w:t>Sala(#@ID, #num, capacidad, tlfno)</w:t>
       </w:r>
     </w:p>
     <w:p>
@@ -3764,7 +3531,7 @@
           </mc:Choice>
           <mc:Fallback>
             <w:pict>
-              <v:shape w14:anchorId="6FB447AE" id="Conector angular 4" o:spid="_x0000_s1026" type="#_x0000_t34" style="position:absolute;margin-left:24.15pt;margin-top:4.95pt;width:32pt;height:3.6pt;rotation:-90;flip:y;z-index:251630592;visibility:visible;mso-wrap-style:square;mso-width-percent:0;mso-height-percent:0;mso-wrap-distance-left:9pt;mso-wrap-distance-top:0;mso-wrap-distance-right:9pt;mso-wrap-distance-bottom:0;mso-position-horizontal:absolute;mso-position-horizontal-relative:text;mso-position-vertical:absolute;mso-position-vertical-relative:text;mso-width-percent:0;mso-height-percent:0;mso-width-relative:margin;mso-height-relative:margin" o:gfxdata="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" strokecolor="black [3040]">
+              <v:shape w14:anchorId="1FD82456" id="Conector angular 4" o:spid="_x0000_s1026" type="#_x0000_t34" style="position:absolute;margin-left:24.15pt;margin-top:4.95pt;width:32pt;height:3.6pt;rotation:-90;flip:y;z-index:251630592;visibility:visible;mso-wrap-style:square;mso-width-percent:0;mso-height-percent:0;mso-wrap-distance-left:9pt;mso-wrap-distance-top:0;mso-wrap-distance-right:9pt;mso-wrap-distance-bottom:0;mso-position-horizontal:absolute;mso-position-horizontal-relative:text;mso-position-vertical:absolute;mso-position-vertical-relative:text;mso-width-percent:0;mso-height-percent:0;mso-width-relative:margin;mso-height-relative:margin" o:gfxdata="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" strokecolor="black [3040]">
                 <v:stroke endarrow="block"/>
               </v:shape>
             </w:pict>
@@ -3834,7 +3601,7 @@
           </mc:Choice>
           <mc:Fallback>
             <w:pict>
-              <v:shape w14:anchorId="6ABDD0F8" id="Conector angular 6" o:spid="_x0000_s1026" type="#_x0000_t34" style="position:absolute;margin-left:138.95pt;margin-top:8.55pt;width:43.9pt;height:96.95pt;rotation:90;z-index:251636736;visibility:visible;mso-wrap-style:square;mso-width-percent:0;mso-height-percent:0;mso-wrap-distance-left:9pt;mso-wrap-distance-top:0;mso-wrap-distance-right:9pt;mso-wrap-distance-bottom:0;mso-position-horizontal:absolute;mso-position-horizontal-relative:text;mso-position-vertical:absolute;mso-position-vertical-relative:text;mso-width-percent:0;mso-height-percent:0;mso-width-relative:margin;mso-height-relative:margin" o:gfxdata="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" strokecolor="black [3040]"/>
+              <v:shape w14:anchorId="40A330B4" id="Conector angular 6" o:spid="_x0000_s1026" type="#_x0000_t34" style="position:absolute;margin-left:138.95pt;margin-top:8.55pt;width:43.9pt;height:96.95pt;rotation:90;z-index:251636736;visibility:visible;mso-wrap-style:square;mso-width-percent:0;mso-height-percent:0;mso-wrap-distance-left:9pt;mso-wrap-distance-top:0;mso-wrap-distance-right:9pt;mso-wrap-distance-bottom:0;mso-position-horizontal:absolute;mso-position-horizontal-relative:text;mso-position-vertical:absolute;mso-position-vertical-relative:text;mso-width-percent:0;mso-height-percent:0;mso-width-relative:margin;mso-height-relative:margin" o:gfxdata="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" strokecolor="black [3040]"/>
             </w:pict>
           </mc:Fallback>
         </mc:AlternateContent>
@@ -3912,37 +3679,8 @@
           </mc:Fallback>
         </mc:AlternateContent>
       </w:r>
-      <w:proofErr w:type="gramStart"/>
-      <w:r>
-        <w:t>Hotel(</w:t>
-      </w:r>
-      <w:proofErr w:type="gramEnd"/>
-      <w:r>
-        <w:t xml:space="preserve">#ID, </w:t>
-      </w:r>
-      <w:proofErr w:type="spellStart"/>
-      <w:r>
-        <w:t>nom</w:t>
-      </w:r>
-      <w:proofErr w:type="spellEnd"/>
-      <w:r>
-        <w:t xml:space="preserve">, ciudad, </w:t>
-      </w:r>
-      <w:proofErr w:type="spellStart"/>
-      <w:r>
-        <w:t>dir</w:t>
-      </w:r>
-      <w:proofErr w:type="spellEnd"/>
-      <w:r>
-        <w:t xml:space="preserve">, </w:t>
-      </w:r>
-      <w:proofErr w:type="spellStart"/>
-      <w:r>
-        <w:t>tlfno</w:t>
-      </w:r>
-      <w:proofErr w:type="spellEnd"/>
-      <w:r>
-        <w:t>, email)</w:t>
+      <w:r>
+        <w:t>Hotel(#ID, nom, ciudad, dir, tlfno, email)</w:t>
       </w:r>
     </w:p>
     <w:p>
@@ -4086,26 +3824,8 @@
           </mc:Fallback>
         </mc:AlternateContent>
       </w:r>
-      <w:proofErr w:type="spellStart"/>
-      <w:proofErr w:type="gramStart"/>
-      <w:r>
-        <w:t>SalaReuniones</w:t>
-      </w:r>
-      <w:proofErr w:type="spellEnd"/>
-      <w:r>
-        <w:t>(</w:t>
-      </w:r>
-      <w:proofErr w:type="gramEnd"/>
-      <w:r>
-        <w:t>#@ID, #@</w:t>
-      </w:r>
-      <w:proofErr w:type="spellStart"/>
-      <w:r>
-        <w:t>num</w:t>
-      </w:r>
-      <w:proofErr w:type="spellEnd"/>
-      <w:r>
-        <w:t>, servicios)</w:t>
+      <w:r>
+        <w:t>SalaReuniones(#@ID, #@num, servicios)</w:t>
       </w:r>
     </w:p>
     <w:p>
@@ -4179,34 +3899,8 @@
       <w:pPr>
         <w:shd w:val="clear" w:color="auto" w:fill="F2F2F2" w:themeFill="background1" w:themeFillShade="F2"/>
       </w:pPr>
-      <w:proofErr w:type="spellStart"/>
-      <w:proofErr w:type="gramStart"/>
-      <w:r>
-        <w:t>Habitacion</w:t>
-      </w:r>
-      <w:proofErr w:type="spellEnd"/>
-      <w:r>
-        <w:t>(</w:t>
-      </w:r>
-      <w:proofErr w:type="gramEnd"/>
-      <w:r>
-        <w:t>#@ID, #@</w:t>
-      </w:r>
-      <w:proofErr w:type="spellStart"/>
-      <w:r>
-        <w:t>num</w:t>
-      </w:r>
-      <w:proofErr w:type="spellEnd"/>
-      <w:r>
-        <w:t xml:space="preserve">, </w:t>
-      </w:r>
-      <w:proofErr w:type="spellStart"/>
-      <w:r>
-        <w:t>tipoHab</w:t>
-      </w:r>
-      <w:proofErr w:type="spellEnd"/>
-      <w:r>
-        <w:t>)</w:t>
+      <w:r>
+        <w:t>Habitacion(#@ID, #@num, tipoHab)</w:t>
       </w:r>
     </w:p>
     <w:p>
@@ -4280,26 +3974,8 @@
           </mc:Fallback>
         </mc:AlternateContent>
       </w:r>
-      <w:proofErr w:type="spellStart"/>
-      <w:proofErr w:type="gramStart"/>
-      <w:r>
-        <w:t>EspaciosComunes</w:t>
-      </w:r>
-      <w:proofErr w:type="spellEnd"/>
-      <w:r>
-        <w:t>(</w:t>
-      </w:r>
-      <w:proofErr w:type="gramEnd"/>
-      <w:r>
-        <w:t>#@ID, #@</w:t>
-      </w:r>
-      <w:proofErr w:type="spellStart"/>
-      <w:r>
-        <w:t>num</w:t>
-      </w:r>
-      <w:proofErr w:type="spellEnd"/>
-      <w:r>
-        <w:t>, tipo)</w:t>
+      <w:r>
+        <w:t>EspaciosComunes(#@ID, #@num, tipo)</w:t>
       </w:r>
     </w:p>
     <w:p>
@@ -4356,36 +4032,30 @@
       <w:r>
         <w:t xml:space="preserve">, </w:t>
       </w:r>
-      <w:proofErr w:type="spellStart"/>
       <w:r>
         <w:rPr>
           <w:shd w:val="clear" w:color="auto" w:fill="F2F2F2" w:themeFill="background1" w:themeFillShade="F2"/>
         </w:rPr>
         <w:t>nom</w:t>
       </w:r>
-      <w:proofErr w:type="spellEnd"/>
       <w:r>
         <w:t xml:space="preserve">, </w:t>
       </w:r>
-      <w:proofErr w:type="spellStart"/>
       <w:r>
         <w:rPr>
           <w:shd w:val="clear" w:color="auto" w:fill="F2F2F2" w:themeFill="background1" w:themeFillShade="F2"/>
         </w:rPr>
         <w:t>ape</w:t>
       </w:r>
-      <w:proofErr w:type="spellEnd"/>
       <w:r>
         <w:t xml:space="preserve">, </w:t>
       </w:r>
-      <w:proofErr w:type="spellStart"/>
       <w:r>
         <w:rPr>
           <w:shd w:val="clear" w:color="auto" w:fill="F2F2F2" w:themeFill="background1" w:themeFillShade="F2"/>
         </w:rPr>
         <w:t>tlfno</w:t>
       </w:r>
-      <w:proofErr w:type="spellEnd"/>
       <w:r>
         <w:t xml:space="preserve">, </w:t>
       </w:r>
@@ -4398,14 +4068,12 @@
       <w:r>
         <w:t xml:space="preserve">, </w:t>
       </w:r>
-      <w:proofErr w:type="spellStart"/>
       <w:r>
         <w:rPr>
           <w:shd w:val="clear" w:color="auto" w:fill="F2F2F2" w:themeFill="background1" w:themeFillShade="F2"/>
         </w:rPr>
         <w:t>bTrabajador</w:t>
       </w:r>
-      <w:proofErr w:type="spellEnd"/>
       <w:r>
         <w:t xml:space="preserve">, </w:t>
       </w:r>
@@ -4418,14 +4086,12 @@
       <w:r>
         <w:t xml:space="preserve"> y </w:t>
       </w:r>
-      <w:proofErr w:type="spellStart"/>
       <w:r>
         <w:rPr>
           <w:shd w:val="clear" w:color="auto" w:fill="F2F2F2" w:themeFill="background1" w:themeFillShade="F2"/>
         </w:rPr>
         <w:t>pass</w:t>
       </w:r>
-      <w:proofErr w:type="spellEnd"/>
       <w:r>
         <w:t xml:space="preserve">. El </w:t>
       </w:r>
@@ -4466,14 +4132,12 @@
       <w:r>
         <w:t xml:space="preserve">, </w:t>
       </w:r>
-      <w:proofErr w:type="spellStart"/>
       <w:r>
         <w:rPr>
           <w:shd w:val="clear" w:color="auto" w:fill="F2F2F2" w:themeFill="background1" w:themeFillShade="F2"/>
         </w:rPr>
         <w:t>nom</w:t>
       </w:r>
-      <w:proofErr w:type="spellEnd"/>
       <w:r>
         <w:t xml:space="preserve">, </w:t>
       </w:r>
@@ -4486,25 +4150,21 @@
       <w:r>
         <w:t xml:space="preserve">, </w:t>
       </w:r>
-      <w:proofErr w:type="spellStart"/>
       <w:r>
         <w:rPr>
           <w:shd w:val="clear" w:color="auto" w:fill="F2F2F2" w:themeFill="background1" w:themeFillShade="F2"/>
         </w:rPr>
         <w:t>dir</w:t>
       </w:r>
-      <w:proofErr w:type="spellEnd"/>
       <w:r>
         <w:t xml:space="preserve">, </w:t>
       </w:r>
-      <w:proofErr w:type="spellStart"/>
       <w:r>
         <w:rPr>
           <w:shd w:val="clear" w:color="auto" w:fill="F2F2F2" w:themeFill="background1" w:themeFillShade="F2"/>
         </w:rPr>
         <w:t>tlfno</w:t>
       </w:r>
-      <w:proofErr w:type="spellEnd"/>
       <w:r>
         <w:t xml:space="preserve"> y </w:t>
       </w:r>
@@ -4535,26 +4195,13 @@
       <w:bookmarkStart w:id="14" w:name="_Toc188517214"/>
       <w:r>
         <w:lastRenderedPageBreak/>
-        <w:t xml:space="preserve">Relaciones </w:t>
-      </w:r>
-      <w:proofErr w:type="gramStart"/>
-      <w:r>
-        <w:t>1:N</w:t>
+        <w:t>Relaciones 1:N</w:t>
       </w:r>
       <w:bookmarkEnd w:id="14"/>
-      <w:proofErr w:type="gramEnd"/>
     </w:p>
     <w:p>
       <w:r>
-        <w:t xml:space="preserve">Las relaciones de tipo </w:t>
-      </w:r>
-      <w:proofErr w:type="gramStart"/>
-      <w:r>
-        <w:t>1:N</w:t>
-      </w:r>
-      <w:proofErr w:type="gramEnd"/>
-      <w:r>
-        <w:t xml:space="preserve"> en el diagrama E/R se resolvieron añadiendo claves foráneas en las tablas relacionales correspondientes:</w:t>
+        <w:t>Las relaciones de tipo 1:N en el diagrama E/R se resolvieron añadiendo claves foráneas en las tablas relacionales correspondientes:</w:t>
       </w:r>
     </w:p>
     <w:p>
@@ -4716,15 +4363,7 @@
         <w:t>DNI</w:t>
       </w:r>
       <w:r>
-        <w:t xml:space="preserve"> (del cliente) </w:t>
-      </w:r>
-      <w:proofErr w:type="spellStart"/>
-      <w:r>
-        <w:t>y</w:t>
-      </w:r>
-      <w:proofErr w:type="spellEnd"/>
-      <w:r>
-        <w:t xml:space="preserve"> </w:t>
+        <w:t xml:space="preserve"> (del cliente) y </w:t>
       </w:r>
       <w:r>
         <w:rPr>
@@ -4736,7 +4375,6 @@
       <w:r>
         <w:t xml:space="preserve"> (del hotel) para identificar al cliente que realiza la reserva y el hotel donde se realiza. Su clave primaria es </w:t>
       </w:r>
-      <w:proofErr w:type="spellStart"/>
       <w:r>
         <w:rPr>
           <w:i/>
@@ -4751,7 +4389,6 @@
         </w:rPr>
         <w:t>va</w:t>
       </w:r>
-      <w:proofErr w:type="spellEnd"/>
       <w:r>
         <w:t xml:space="preserve"> y combina estas relaciones.</w:t>
       </w:r>
@@ -4788,7 +4425,6 @@
       <w:r>
         <w:t xml:space="preserve"> como clave foránea, manteniendo </w:t>
       </w:r>
-      <w:proofErr w:type="spellStart"/>
       <w:r>
         <w:rPr>
           <w:i/>
@@ -4796,7 +4432,6 @@
         </w:rPr>
         <w:t>num</w:t>
       </w:r>
-      <w:proofErr w:type="spellEnd"/>
       <w:r>
         <w:t xml:space="preserve"> (número de sala) como parte de la clave primaria compuesta </w:t>
       </w:r>
@@ -4813,7 +4448,6 @@
       <w:r>
         <w:t xml:space="preserve">, </w:t>
       </w:r>
-      <w:proofErr w:type="spellStart"/>
       <w:r>
         <w:rPr>
           <w:i/>
@@ -4821,7 +4455,6 @@
         </w:rPr>
         <w:t>num</w:t>
       </w:r>
-      <w:proofErr w:type="spellEnd"/>
       <w:r>
         <w:t>).</w:t>
       </w:r>
@@ -4885,36 +4518,30 @@
       <w:r>
         <w:t>ó una tabla para cada subtipo (</w:t>
       </w:r>
-      <w:proofErr w:type="spellStart"/>
       <w:r>
         <w:rPr>
           <w:shd w:val="clear" w:color="auto" w:fill="EAF1DD" w:themeFill="accent3" w:themeFillTint="33"/>
         </w:rPr>
         <w:t>SalaReuniones</w:t>
       </w:r>
-      <w:proofErr w:type="spellEnd"/>
       <w:r>
         <w:t xml:space="preserve">, </w:t>
       </w:r>
-      <w:proofErr w:type="spellStart"/>
       <w:r>
         <w:rPr>
           <w:shd w:val="clear" w:color="auto" w:fill="EAF1DD" w:themeFill="accent3" w:themeFillTint="33"/>
         </w:rPr>
         <w:t>Habitacion</w:t>
       </w:r>
-      <w:proofErr w:type="spellEnd"/>
       <w:r>
         <w:t xml:space="preserve">, </w:t>
       </w:r>
-      <w:proofErr w:type="spellStart"/>
       <w:r>
         <w:rPr>
           <w:shd w:val="clear" w:color="auto" w:fill="EAF1DD" w:themeFill="accent3" w:themeFillTint="33"/>
         </w:rPr>
         <w:t>EspaciosComunes</w:t>
       </w:r>
-      <w:proofErr w:type="spellEnd"/>
       <w:r>
         <w:t xml:space="preserve">). </w:t>
       </w:r>
@@ -4942,14 +4569,12 @@
       <w:r>
         <w:t xml:space="preserve"> y </w:t>
       </w:r>
-      <w:proofErr w:type="spellStart"/>
       <w:r>
         <w:rPr>
           <w:shd w:val="clear" w:color="auto" w:fill="F2F2F2" w:themeFill="background1" w:themeFillShade="F2"/>
         </w:rPr>
         <w:t>num</w:t>
       </w:r>
-      <w:proofErr w:type="spellEnd"/>
       <w:r>
         <w:t>.</w:t>
       </w:r>
@@ -4971,14 +4596,12 @@
           <w:numId w:val="17"/>
         </w:numPr>
       </w:pPr>
-      <w:proofErr w:type="spellStart"/>
       <w:r>
         <w:rPr>
           <w:shd w:val="clear" w:color="auto" w:fill="EAF1DD" w:themeFill="accent3" w:themeFillTint="33"/>
         </w:rPr>
         <w:t>SalaReuniones</w:t>
       </w:r>
-      <w:proofErr w:type="spellEnd"/>
       <w:r>
         <w:t xml:space="preserve">: atributo </w:t>
       </w:r>
@@ -5000,25 +4623,21 @@
           <w:numId w:val="17"/>
         </w:numPr>
       </w:pPr>
-      <w:proofErr w:type="spellStart"/>
       <w:r>
         <w:rPr>
           <w:shd w:val="clear" w:color="auto" w:fill="EAF1DD" w:themeFill="accent3" w:themeFillTint="33"/>
         </w:rPr>
         <w:t>Habitacion</w:t>
       </w:r>
-      <w:proofErr w:type="spellEnd"/>
       <w:r>
         <w:t xml:space="preserve">: atributo </w:t>
       </w:r>
-      <w:proofErr w:type="spellStart"/>
       <w:r>
         <w:rPr>
           <w:shd w:val="clear" w:color="auto" w:fill="F2F2F2" w:themeFill="background1" w:themeFillShade="F2"/>
         </w:rPr>
         <w:t>tipoHab</w:t>
       </w:r>
-      <w:proofErr w:type="spellEnd"/>
       <w:r>
         <w:t>.</w:t>
       </w:r>
@@ -5031,14 +4650,12 @@
           <w:numId w:val="17"/>
         </w:numPr>
       </w:pPr>
-      <w:proofErr w:type="spellStart"/>
       <w:r>
         <w:rPr>
           <w:shd w:val="clear" w:color="auto" w:fill="EAF1DD" w:themeFill="accent3" w:themeFillTint="33"/>
         </w:rPr>
         <w:t>EspaciosComunes</w:t>
       </w:r>
-      <w:proofErr w:type="spellEnd"/>
       <w:r>
         <w:t xml:space="preserve">: atributo </w:t>
       </w:r>
@@ -5113,7 +4730,6 @@
         </w:rPr>
         <w:t xml:space="preserve">, </w:t>
       </w:r>
-      <w:proofErr w:type="spellStart"/>
       <w:r>
         <w:rPr>
           <w:rFonts w:cs="Courier New"/>
@@ -5123,7 +4739,6 @@
         </w:rPr>
         <w:t>num</w:t>
       </w:r>
-      <w:proofErr w:type="spellEnd"/>
       <w:r>
         <w:rPr>
           <w:lang w:eastAsia="es-ES"/>
@@ -5205,7 +4820,6 @@
         </w:rPr>
         <w:t xml:space="preserve"> y </w:t>
       </w:r>
-      <w:proofErr w:type="spellStart"/>
       <w:r>
         <w:rPr>
           <w:rFonts w:eastAsia="Times New Roman" w:cs="Courier New"/>
@@ -5216,7 +4830,6 @@
         </w:rPr>
         <w:t>num</w:t>
       </w:r>
-      <w:proofErr w:type="spellEnd"/>
       <w:r>
         <w:rPr>
           <w:rFonts w:eastAsia="Times New Roman" w:cs="Times New Roman"/>
@@ -5694,22 +5307,14 @@
       <w:r>
         <w:t>Se ha comprobado que todas las tablas que aparecen en el diagrama relacional ya están normalizadas hasta la tercera forma normal, por lo tanto no existe ninguna dependencia transitiva entre atributos no claves (</w:t>
       </w:r>
-      <w:proofErr w:type="gramStart"/>
       <w:r>
         <w:rPr>
           <w:b/>
         </w:rPr>
         <w:t>3.FN</w:t>
       </w:r>
-      <w:proofErr w:type="gramEnd"/>
-      <w:r>
-        <w:t>), no hay dependencias</w:t>
-      </w:r>
-      <w:r>
-        <w:t xml:space="preserve"> </w:t>
-      </w:r>
-      <w:r>
-        <w:t>parciales entre atributos y claves primarias (</w:t>
+      <w:r>
+        <w:t>), no hay dependencias parciales entre atributos y claves primarias (</w:t>
       </w:r>
       <w:r>
         <w:rPr>
@@ -5821,7 +5426,7 @@
         <w:color w:val="17365D" w:themeColor="text2" w:themeShade="BF"/>
         <w:szCs w:val="24"/>
       </w:rPr>
-      <w:t>5</w:t>
+      <w:t>8</w:t>
     </w:r>
     <w:r>
       <w:rPr>
@@ -19554,7 +19159,7 @@
 </file>
 
 <file path=customXml/itemProps2.xml><?xml version="1.0" encoding="utf-8"?>
-<ds:datastoreItem xmlns:ds="http://schemas.openxmlformats.org/officeDocument/2006/customXml" ds:itemID="{74DBF687-0EA0-4703-BD4B-DB9A19E2D1F2}">
+<ds:datastoreItem xmlns:ds="http://schemas.openxmlformats.org/officeDocument/2006/customXml" ds:itemID="{FA1FF2A6-87AD-40AE-8D26-C96BAE47826A}">
   <ds:schemaRefs>
     <ds:schemaRef ds:uri="http://schemas.openxmlformats.org/officeDocument/2006/bibliography"/>
   </ds:schemaRefs>

--- a/BBDD/Documentacion Base de Datos.docx
+++ b/BBDD/Documentacion Base de Datos.docx
@@ -2,8 +2,6 @@
 <file path=word/document.xml><?xml version="1.0" encoding="utf-8"?>
 <w:document xmlns:wpc="http://schemas.microsoft.com/office/word/2010/wordprocessingCanvas" xmlns:cx="http://schemas.microsoft.com/office/drawing/2014/chartex" xmlns:cx1="http://schemas.microsoft.com/office/drawing/2015/9/8/chartex" xmlns:mc="http://schemas.openxmlformats.org/markup-compatibility/2006" xmlns:o="urn:schemas-microsoft-com:office:office" xmlns:r="http://schemas.openxmlformats.org/officeDocument/2006/relationships" xmlns:m="http://schemas.openxmlformats.org/officeDocument/2006/math" xmlns:v="urn:schemas-microsoft-com:vml" xmlns:wp14="http://schemas.microsoft.com/office/word/2010/wordprocessingDrawing" xmlns:wp="http://schemas.openxmlformats.org/drawingml/2006/wordprocessingDrawing" xmlns:w10="urn:schemas-microsoft-com:office:word" xmlns:w="http://schemas.openxmlformats.org/wordprocessingml/2006/main" xmlns:w14="http://schemas.microsoft.com/office/word/2010/wordml" xmlns:w15="http://schemas.microsoft.com/office/word/2012/wordml" xmlns:w16se="http://schemas.microsoft.com/office/word/2015/wordml/symex" xmlns:wpg="http://schemas.microsoft.com/office/word/2010/wordprocessingGroup" xmlns:wpi="http://schemas.microsoft.com/office/word/2010/wordprocessingInk" xmlns:wne="http://schemas.microsoft.com/office/word/2006/wordml" xmlns:wps="http://schemas.microsoft.com/office/word/2010/wordprocessingShape" mc:Ignorable="w14 w15 w16se wp14">
   <w:body>
-    <w:bookmarkStart w:id="0" w:name="_GoBack" w:displacedByCustomXml="next"/>
-    <w:bookmarkEnd w:id="0" w:displacedByCustomXml="next"/>
     <w:sdt>
       <w:sdtPr>
         <w:id w:val="1297329402"/>
@@ -2140,46 +2138,46 @@
       <w:pPr>
         <w:pStyle w:val="Ttulo1"/>
       </w:pPr>
-      <w:bookmarkStart w:id="1" w:name="_Toc188517201"/>
+      <w:bookmarkStart w:id="0" w:name="_Toc188517201"/>
       <w:r>
         <w:lastRenderedPageBreak/>
         <w:t>Objetivos del proyecto</w:t>
+      </w:r>
+      <w:bookmarkEnd w:id="0"/>
+    </w:p>
+    <w:p>
+      <w:pPr>
+        <w:pStyle w:val="Ttulo2"/>
+      </w:pPr>
+      <w:bookmarkStart w:id="1" w:name="_Toc188517202"/>
+      <w:r>
+        <w:t>Alcance</w:t>
+      </w:r>
+      <w:r>
+        <w:t xml:space="preserve"> General</w:t>
       </w:r>
       <w:bookmarkEnd w:id="1"/>
     </w:p>
     <w:p>
-      <w:pPr>
-        <w:pStyle w:val="Ttulo2"/>
-      </w:pPr>
-      <w:bookmarkStart w:id="2" w:name="_Toc188517202"/>
-      <w:r>
-        <w:t>Alcance</w:t>
-      </w:r>
-      <w:r>
-        <w:t xml:space="preserve"> General</w:t>
-      </w:r>
-      <w:bookmarkEnd w:id="2"/>
+      <w:r>
+        <w:t xml:space="preserve">Diseñar y modelar una base de datos relacional que permita la gestión eficiente de clientes, reservas, hoteles </w:t>
+      </w:r>
+      <w:r>
+        <w:t>y salas</w:t>
+      </w:r>
+      <w:r>
+        <w:t>, facilitando las operaciones administrativas.</w:t>
+      </w:r>
     </w:p>
     <w:p>
-      <w:r>
-        <w:t xml:space="preserve">Diseñar y modelar una base de datos relacional que permita la gestión eficiente de clientes, reservas, hoteles </w:t>
-      </w:r>
-      <w:r>
-        <w:t>y salas</w:t>
-      </w:r>
-      <w:r>
-        <w:t>, facilitando las operaciones administrativas.</w:t>
-      </w:r>
-    </w:p>
-    <w:p>
       <w:pPr>
         <w:pStyle w:val="Ttulo2"/>
       </w:pPr>
-      <w:bookmarkStart w:id="3" w:name="_Toc188517203"/>
+      <w:bookmarkStart w:id="2" w:name="_Toc188517203"/>
       <w:r>
         <w:t>Objetivos Específicos</w:t>
       </w:r>
-      <w:bookmarkEnd w:id="3"/>
+      <w:bookmarkEnd w:id="2"/>
     </w:p>
     <w:p>
       <w:pPr>
@@ -2289,12 +2287,12 @@
       <w:pPr>
         <w:pStyle w:val="Ttulo1"/>
       </w:pPr>
-      <w:bookmarkStart w:id="4" w:name="_Toc188517204"/>
+      <w:bookmarkStart w:id="3" w:name="_Toc188517204"/>
       <w:r>
         <w:lastRenderedPageBreak/>
         <w:t>Descripción del Modelo Entidad-Relación</w:t>
       </w:r>
-      <w:bookmarkEnd w:id="4"/>
+      <w:bookmarkEnd w:id="3"/>
     </w:p>
     <w:p>
       <w:r>
@@ -2344,6 +2342,8 @@
           </wp:inline>
         </w:drawing>
       </w:r>
+      <w:bookmarkStart w:id="4" w:name="_GoBack"/>
+      <w:bookmarkEnd w:id="4"/>
     </w:p>
     <w:p>
       <w:pPr>
@@ -2440,7 +2440,21 @@
         <w:rPr>
           <w:b/>
         </w:rPr>
-        <w:t>Es trabajador (bTrabajador)</w:t>
+        <w:t>Es trabajador (</w:t>
+      </w:r>
+      <w:proofErr w:type="spellStart"/>
+      <w:r>
+        <w:rPr>
+          <w:b/>
+        </w:rPr>
+        <w:t>bTrabajador</w:t>
+      </w:r>
+      <w:proofErr w:type="spellEnd"/>
+      <w:r>
+        <w:rPr>
+          <w:b/>
+        </w:rPr>
+        <w:t>)</w:t>
       </w:r>
       <w:r>
         <w:t>: Indica si el cl</w:t>
@@ -2482,7 +2496,21 @@
         <w:rPr>
           <w:b/>
         </w:rPr>
-        <w:t>Contraseña (pass)</w:t>
+        <w:t>Contraseña (</w:t>
+      </w:r>
+      <w:proofErr w:type="spellStart"/>
+      <w:r>
+        <w:rPr>
+          <w:b/>
+        </w:rPr>
+        <w:t>pass</w:t>
+      </w:r>
+      <w:proofErr w:type="spellEnd"/>
+      <w:r>
+        <w:rPr>
+          <w:b/>
+        </w:rPr>
+        <w:t>)</w:t>
       </w:r>
       <w:r>
         <w:t>: Información de acceso segura.</w:t>
@@ -2539,7 +2567,35 @@
         <w:rPr>
           <w:b/>
         </w:rPr>
-        <w:t>Fecha de inicio y fin (FecIni, FecFin):</w:t>
+        <w:t>Fecha de inicio y fin (</w:t>
+      </w:r>
+      <w:proofErr w:type="spellStart"/>
+      <w:r>
+        <w:rPr>
+          <w:b/>
+        </w:rPr>
+        <w:t>FecIni</w:t>
+      </w:r>
+      <w:proofErr w:type="spellEnd"/>
+      <w:r>
+        <w:rPr>
+          <w:b/>
+        </w:rPr>
+        <w:t xml:space="preserve">, </w:t>
+      </w:r>
+      <w:proofErr w:type="spellStart"/>
+      <w:r>
+        <w:rPr>
+          <w:b/>
+        </w:rPr>
+        <w:t>FecFin</w:t>
+      </w:r>
+      <w:proofErr w:type="spellEnd"/>
+      <w:r>
+        <w:rPr>
+          <w:b/>
+        </w:rPr>
+        <w:t>):</w:t>
       </w:r>
       <w:r>
         <w:t xml:space="preserve"> Período de la reserva.</w:t>
@@ -2675,7 +2731,23 @@
           <w:b/>
           <w:i/>
         </w:rPr>
-        <w:t>Número (Num):</w:t>
+        <w:t>Número (</w:t>
+      </w:r>
+      <w:proofErr w:type="spellStart"/>
+      <w:r>
+        <w:rPr>
+          <w:b/>
+          <w:i/>
+        </w:rPr>
+        <w:t>Num</w:t>
+      </w:r>
+      <w:proofErr w:type="spellEnd"/>
+      <w:r>
+        <w:rPr>
+          <w:b/>
+          <w:i/>
+        </w:rPr>
+        <w:t>):</w:t>
       </w:r>
       <w:r>
         <w:t xml:space="preserve"> </w:t>
@@ -2803,7 +2875,15 @@
         <w:t>Sala de reuniones:</w:t>
       </w:r>
       <w:r>
-        <w:t xml:space="preserve"> Incluye servicios adicionales específicos (e.g.,</w:t>
+        <w:t xml:space="preserve"> Incluye servicios adicionales específicos (</w:t>
+      </w:r>
+      <w:proofErr w:type="spellStart"/>
+      <w:r>
+        <w:t>e.g</w:t>
+      </w:r>
+      <w:proofErr w:type="spellEnd"/>
+      <w:r>
+        <w:t>.,</w:t>
       </w:r>
       <w:r>
         <w:t xml:space="preserve"> equipo audiovisual, catering).</w:t>
@@ -2824,7 +2904,15 @@
         <w:t>Espacios comunes:</w:t>
       </w:r>
       <w:r>
-        <w:t xml:space="preserve"> Espacios compartidos clasificados por tipo (e.g., gimnasio, spa).</w:t>
+        <w:t xml:space="preserve"> Espacios compartidos clasificados por tipo (</w:t>
+      </w:r>
+      <w:proofErr w:type="spellStart"/>
+      <w:r>
+        <w:t>e.g</w:t>
+      </w:r>
+      <w:proofErr w:type="spellEnd"/>
+      <w:r>
+        <w:t>., gimnasio, spa).</w:t>
       </w:r>
     </w:p>
     <w:p>
@@ -2854,7 +2942,21 @@
         <w:rPr>
           <w:b/>
         </w:rPr>
-        <w:t>Hace (1:N):</w:t>
+        <w:t>Hace (</w:t>
+      </w:r>
+      <w:proofErr w:type="gramStart"/>
+      <w:r>
+        <w:rPr>
+          <w:b/>
+        </w:rPr>
+        <w:t>1:N</w:t>
+      </w:r>
+      <w:proofErr w:type="gramEnd"/>
+      <w:r>
+        <w:rPr>
+          <w:b/>
+        </w:rPr>
+        <w:t>):</w:t>
       </w:r>
       <w:r>
         <w:t xml:space="preserve"> Un cliente puede realizar múltiples reservas, pero cada reserva está asociada a un único cliente.</w:t>
@@ -2872,7 +2974,21 @@
         <w:rPr>
           <w:b/>
         </w:rPr>
-        <w:t>Integra (0:N):</w:t>
+        <w:t>Integra (</w:t>
+      </w:r>
+      <w:proofErr w:type="gramStart"/>
+      <w:r>
+        <w:rPr>
+          <w:b/>
+        </w:rPr>
+        <w:t>0:N</w:t>
+      </w:r>
+      <w:proofErr w:type="gramEnd"/>
+      <w:r>
+        <w:rPr>
+          <w:b/>
+        </w:rPr>
+        <w:t>):</w:t>
       </w:r>
       <w:r>
         <w:t xml:space="preserve"> Una reserva puede estar vinculada a varias salas, mientras que cada sala puede ser parte de distintas r</w:t>
@@ -2893,7 +3009,21 @@
         <w:rPr>
           <w:b/>
         </w:rPr>
-        <w:t>Tiene (1:N):</w:t>
+        <w:t>Tiene (</w:t>
+      </w:r>
+      <w:proofErr w:type="gramStart"/>
+      <w:r>
+        <w:rPr>
+          <w:b/>
+        </w:rPr>
+        <w:t>1:N</w:t>
+      </w:r>
+      <w:proofErr w:type="gramEnd"/>
+      <w:r>
+        <w:rPr>
+          <w:b/>
+        </w:rPr>
+        <w:t>):</w:t>
       </w:r>
       <w:r>
         <w:t xml:space="preserve"> Cada hotel puede disponer de varias salas, pero cada sala pertenece a un único hotel.</w:t>
@@ -2908,11 +3038,11 @@
         <w:br w:type="page"/>
       </w:r>
     </w:p>
-    <w:bookmarkStart w:id="11" w:name="_Toc188517211"/>
     <w:p>
       <w:pPr>
         <w:pStyle w:val="Ttulo1"/>
       </w:pPr>
+      <w:bookmarkStart w:id="11" w:name="_Toc188517211"/>
       <w:r>
         <w:rPr>
           <w:noProof/>
@@ -2980,7 +3110,7 @@
           </mc:Choice>
           <mc:Fallback>
             <w:pict>
-              <v:shapetype w14:anchorId="6327673C" id="_x0000_t34" coordsize="21600,21600" o:spt="34" o:oned="t" adj="10800" path="m,l@0,0@0,21600,21600,21600e" filled="f">
+              <v:shapetype w14:anchorId="745F9B7C" id="_x0000_t34" coordsize="21600,21600" o:spt="34" o:oned="t" adj="10800" path="m,l@0,0@0,21600,21600,21600e" filled="f">
                 <v:stroke joinstyle="miter"/>
                 <v:formulas>
                   <v:f eqn="val #0"/>
@@ -3075,15 +3205,60 @@
           </mc:Choice>
           <mc:Fallback>
             <w:pict>
-              <v:shape w14:anchorId="05A4E895" id="Conector angular 3" o:spid="_x0000_s1026" type="#_x0000_t34" style="position:absolute;margin-left:86.15pt;margin-top:23.75pt;width:30.3pt;height:118.65pt;rotation:90;z-index:251626496;visibility:visible;mso-wrap-style:square;mso-width-percent:0;mso-height-percent:0;mso-wrap-distance-left:9pt;mso-wrap-distance-top:0;mso-wrap-distance-right:9pt;mso-wrap-distance-bottom:0;mso-position-horizontal:absolute;mso-position-horizontal-relative:text;mso-position-vertical:absolute;mso-position-vertical-relative:text;mso-width-percent:0;mso-height-percent:0;mso-width-relative:margin;mso-height-relative:margin" o:gfxdata="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" adj="4769" strokecolor="black [3040]">
+              <v:shape w14:anchorId="612015F5" id="Conector angular 3" o:spid="_x0000_s1026" type="#_x0000_t34" style="position:absolute;margin-left:86.15pt;margin-top:23.75pt;width:30.3pt;height:118.65pt;rotation:90;z-index:251626496;visibility:visible;mso-wrap-style:square;mso-width-percent:0;mso-height-percent:0;mso-wrap-distance-left:9pt;mso-wrap-distance-top:0;mso-wrap-distance-right:9pt;mso-wrap-distance-bottom:0;mso-position-horizontal:absolute;mso-position-horizontal-relative:text;mso-position-vertical:absolute;mso-position-vertical-relative:text;mso-width-percent:0;mso-height-percent:0;mso-width-relative:margin;mso-height-relative:margin" o:gfxdata="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" adj="4769" strokecolor="black [3040]">
                 <v:stroke endarrow="block"/>
               </v:shape>
             </w:pict>
           </mc:Fallback>
         </mc:AlternateContent>
       </w:r>
-      <w:r>
-        <w:t>Cliente(#DNI, nom, ape, tlfno, email, bTrabajador, tarifa, pass)</w:t>
+      <w:proofErr w:type="gramStart"/>
+      <w:r>
+        <w:t>Cliente(</w:t>
+      </w:r>
+      <w:proofErr w:type="gramEnd"/>
+      <w:r>
+        <w:t xml:space="preserve">#DNI, </w:t>
+      </w:r>
+      <w:proofErr w:type="spellStart"/>
+      <w:r>
+        <w:t>nom</w:t>
+      </w:r>
+      <w:proofErr w:type="spellEnd"/>
+      <w:r>
+        <w:t xml:space="preserve">, </w:t>
+      </w:r>
+      <w:proofErr w:type="spellStart"/>
+      <w:r>
+        <w:t>ape</w:t>
+      </w:r>
+      <w:proofErr w:type="spellEnd"/>
+      <w:r>
+        <w:t xml:space="preserve">, </w:t>
+      </w:r>
+      <w:proofErr w:type="spellStart"/>
+      <w:r>
+        <w:t>tlfno</w:t>
+      </w:r>
+      <w:proofErr w:type="spellEnd"/>
+      <w:r>
+        <w:t xml:space="preserve">, email, </w:t>
+      </w:r>
+      <w:proofErr w:type="spellStart"/>
+      <w:r>
+        <w:t>bTrabajador</w:t>
+      </w:r>
+      <w:proofErr w:type="spellEnd"/>
+      <w:r>
+        <w:t xml:space="preserve">, tarifa, </w:t>
+      </w:r>
+      <w:proofErr w:type="spellStart"/>
+      <w:r>
+        <w:t>pass</w:t>
+      </w:r>
+      <w:proofErr w:type="spellEnd"/>
+      <w:r>
+        <w:t>)</w:t>
       </w:r>
     </w:p>
     <w:p>
@@ -3163,7 +3338,7 @@
           </mc:Choice>
           <mc:Fallback>
             <w:pict>
-              <v:shape w14:anchorId="71176697" id="Conector angular 17" o:spid="_x0000_s1026" type="#_x0000_t34" style="position:absolute;margin-left:76.95pt;margin-top:23.35pt;width:113.15pt;height:162.05pt;rotation:-90;flip:x;z-index:251700224;visibility:visible;mso-wrap-style:square;mso-width-percent:0;mso-height-percent:0;mso-wrap-distance-left:9pt;mso-wrap-distance-top:0;mso-wrap-distance-right:9pt;mso-wrap-distance-bottom:0;mso-position-horizontal:absolute;mso-position-horizontal-relative:text;mso-position-vertical:absolute;mso-position-vertical-relative:text;mso-width-percent:0;mso-height-percent:0;mso-width-relative:margin;mso-height-relative:margin" o:gfxdata="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" adj="25488" strokecolor="black [3040]">
+              <v:shape w14:anchorId="3F965DCE" id="Conector angular 17" o:spid="_x0000_s1026" type="#_x0000_t34" style="position:absolute;margin-left:76.95pt;margin-top:23.35pt;width:113.15pt;height:162.05pt;rotation:-90;flip:x;z-index:251700224;visibility:visible;mso-wrap-style:square;mso-width-percent:0;mso-height-percent:0;mso-wrap-distance-left:9pt;mso-wrap-distance-top:0;mso-wrap-distance-right:9pt;mso-wrap-distance-bottom:0;mso-position-horizontal:absolute;mso-position-horizontal-relative:text;mso-position-vertical:absolute;mso-position-vertical-relative:text;mso-width-percent:0;mso-height-percent:0;mso-width-relative:margin;mso-height-relative:margin" o:gfxdata="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" adj="25488" strokecolor="black [3040]">
                 <v:stroke endarrow="block"/>
               </v:shape>
             </w:pict>
@@ -3238,7 +3413,7 @@
           </mc:Choice>
           <mc:Fallback>
             <w:pict>
-              <v:shape w14:anchorId="4E49DD94" id="Conector angular 15" o:spid="_x0000_s1026" type="#_x0000_t34" style="position:absolute;margin-left:109.85pt;margin-top:14.6pt;width:63.1pt;height:135.85pt;rotation:-90;flip:x;z-index:251680768;visibility:visible;mso-wrap-style:square;mso-width-percent:0;mso-height-percent:0;mso-wrap-distance-left:9pt;mso-wrap-distance-top:0;mso-wrap-distance-right:9pt;mso-wrap-distance-bottom:0;mso-position-horizontal:absolute;mso-position-horizontal-relative:text;mso-position-vertical:absolute;mso-position-vertical-relative:text;mso-width-percent:0;mso-height-percent:0;mso-width-relative:margin;mso-height-relative:margin" o:gfxdata="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" adj="25917" strokecolor="black [3040]">
+              <v:shape w14:anchorId="579CA814" id="Conector angular 15" o:spid="_x0000_s1026" type="#_x0000_t34" style="position:absolute;margin-left:109.85pt;margin-top:14.6pt;width:63.1pt;height:135.85pt;rotation:-90;flip:x;z-index:251680768;visibility:visible;mso-wrap-style:square;mso-width-percent:0;mso-height-percent:0;mso-wrap-distance-left:9pt;mso-wrap-distance-top:0;mso-wrap-distance-right:9pt;mso-wrap-distance-bottom:0;mso-position-horizontal:absolute;mso-position-horizontal-relative:text;mso-position-vertical:absolute;mso-position-vertical-relative:text;mso-width-percent:0;mso-height-percent:0;mso-width-relative:margin;mso-height-relative:margin" o:gfxdata="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" adj="25917" strokecolor="black [3040]">
                 <v:stroke endarrow="block"/>
               </v:shape>
             </w:pict>
@@ -3302,13 +3477,50 @@
           </mc:Choice>
           <mc:Fallback>
             <w:pict>
-              <v:line w14:anchorId="2AADD5D2" id="Conector recto 8" o:spid="_x0000_s1026" style="position:absolute;z-index:251648000;visibility:visible;mso-wrap-style:square;mso-wrap-distance-left:9pt;mso-wrap-distance-top:0;mso-wrap-distance-right:9pt;mso-wrap-distance-bottom:0;mso-position-horizontal:absolute;mso-position-horizontal-relative:text;mso-position-vertical:absolute;mso-position-vertical-relative:text" from="154.75pt,13.95pt" to="214.75pt,13.95pt" o:gfxdata="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" strokecolor="black [3040]"/>
+              <v:line w14:anchorId="71DA4FE4" id="Conector recto 8" o:spid="_x0000_s1026" style="position:absolute;z-index:251648000;visibility:visible;mso-wrap-style:square;mso-wrap-distance-left:9pt;mso-wrap-distance-top:0;mso-wrap-distance-right:9pt;mso-wrap-distance-bottom:0;mso-position-horizontal:absolute;mso-position-horizontal-relative:text;mso-position-vertical:absolute;mso-position-vertical-relative:text" from="154.75pt,13.95pt" to="214.75pt,13.95pt" o:gfxdata="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" strokecolor="black [3040]"/>
             </w:pict>
           </mc:Fallback>
         </mc:AlternateContent>
       </w:r>
-      <w:r>
-        <w:t>Reserva(#CodReserva, @DNI, @ID, @num, fecIni, fecFin)</w:t>
+      <w:proofErr w:type="gramStart"/>
+      <w:r>
+        <w:t>Reserva(</w:t>
+      </w:r>
+      <w:proofErr w:type="gramEnd"/>
+      <w:r>
+        <w:t>#</w:t>
+      </w:r>
+      <w:proofErr w:type="spellStart"/>
+      <w:r>
+        <w:t>CodReserva</w:t>
+      </w:r>
+      <w:proofErr w:type="spellEnd"/>
+      <w:r>
+        <w:t>, @DNI, @ID, @</w:t>
+      </w:r>
+      <w:proofErr w:type="spellStart"/>
+      <w:r>
+        <w:t>num</w:t>
+      </w:r>
+      <w:proofErr w:type="spellEnd"/>
+      <w:r>
+        <w:t xml:space="preserve">, </w:t>
+      </w:r>
+      <w:proofErr w:type="spellStart"/>
+      <w:r>
+        <w:t>fecIni</w:t>
+      </w:r>
+      <w:proofErr w:type="spellEnd"/>
+      <w:r>
+        <w:t xml:space="preserve">, </w:t>
+      </w:r>
+      <w:proofErr w:type="spellStart"/>
+      <w:r>
+        <w:t>fecFin</w:t>
+      </w:r>
+      <w:proofErr w:type="spellEnd"/>
+      <w:r>
+        <w:t>)</w:t>
       </w:r>
     </w:p>
     <w:p>
@@ -3383,7 +3595,7 @@
           </mc:Choice>
           <mc:Fallback>
             <w:pict>
-              <v:shape w14:anchorId="5823CFF8" id="Conector angular 16" o:spid="_x0000_s1026" type="#_x0000_t34" style="position:absolute;margin-left:82.15pt;margin-top:3.3pt;width:108.8pt;height:150.2pt;rotation:-90;flip:x;z-index:251689984;visibility:visible;mso-wrap-style:square;mso-width-percent:0;mso-height-percent:0;mso-wrap-distance-left:9pt;mso-wrap-distance-top:0;mso-wrap-distance-right:9pt;mso-wrap-distance-bottom:0;mso-position-horizontal:absolute;mso-position-horizontal-relative:text;mso-position-vertical:absolute;mso-position-vertical-relative:text;mso-width-percent:0;mso-height-percent:0;mso-width-relative:margin;mso-height-relative:margin" o:gfxdata="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" adj="24991" strokecolor="black [3040]">
+              <v:shape w14:anchorId="32172432" id="Conector angular 16" o:spid="_x0000_s1026" type="#_x0000_t34" style="position:absolute;margin-left:82.15pt;margin-top:3.3pt;width:108.8pt;height:150.2pt;rotation:-90;flip:x;z-index:251689984;visibility:visible;mso-wrap-style:square;mso-width-percent:0;mso-height-percent:0;mso-wrap-distance-left:9pt;mso-wrap-distance-top:0;mso-wrap-distance-right:9pt;mso-wrap-distance-bottom:0;mso-position-horizontal:absolute;mso-position-horizontal-relative:text;mso-position-vertical:absolute;mso-position-vertical-relative:text;mso-width-percent:0;mso-height-percent:0;mso-width-relative:margin;mso-height-relative:margin" o:gfxdata="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" adj="24991" strokecolor="black [3040]">
                 <v:stroke endarrow="block"/>
               </v:shape>
             </w:pict>
@@ -3452,13 +3664,34 @@
           </mc:Choice>
           <mc:Fallback>
             <w:pict>
-              <v:line w14:anchorId="3C268A98" id="Conector recto 7" o:spid="_x0000_s1026" style="position:absolute;z-index:251640832;visibility:visible;mso-wrap-style:square;mso-wrap-distance-left:9pt;mso-wrap-distance-top:0;mso-wrap-distance-right:9pt;mso-wrap-distance-bottom:0;mso-position-horizontal:absolute;mso-position-horizontal-relative:text;mso-position-vertical:absolute;mso-position-vertical-relative:text" from="26.65pt,.85pt" to="85.15pt,.85pt" o:gfxdata="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" strokecolor="black [3040]"/>
+              <v:line w14:anchorId="3B9AAEBC" id="Conector recto 7" o:spid="_x0000_s1026" style="position:absolute;z-index:251640832;visibility:visible;mso-wrap-style:square;mso-wrap-distance-left:9pt;mso-wrap-distance-top:0;mso-wrap-distance-right:9pt;mso-wrap-distance-bottom:0;mso-position-horizontal:absolute;mso-position-horizontal-relative:text;mso-position-vertical:absolute;mso-position-vertical-relative:text" from="26.65pt,.85pt" to="85.15pt,.85pt" o:gfxdata="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" strokecolor="black [3040]"/>
             </w:pict>
           </mc:Fallback>
         </mc:AlternateContent>
       </w:r>
-      <w:r>
-        <w:t>Sala(#@ID, #num, capacidad, tlfno)</w:t>
+      <w:proofErr w:type="gramStart"/>
+      <w:r>
+        <w:t>Sala(</w:t>
+      </w:r>
+      <w:proofErr w:type="gramEnd"/>
+      <w:r>
+        <w:t>#@ID, #</w:t>
+      </w:r>
+      <w:proofErr w:type="spellStart"/>
+      <w:r>
+        <w:t>num</w:t>
+      </w:r>
+      <w:proofErr w:type="spellEnd"/>
+      <w:r>
+        <w:t xml:space="preserve">, capacidad, </w:t>
+      </w:r>
+      <w:proofErr w:type="spellStart"/>
+      <w:r>
+        <w:t>tlfno</w:t>
+      </w:r>
+      <w:proofErr w:type="spellEnd"/>
+      <w:r>
+        <w:t>)</w:t>
       </w:r>
     </w:p>
     <w:p>
@@ -3531,7 +3764,7 @@
           </mc:Choice>
           <mc:Fallback>
             <w:pict>
-              <v:shape w14:anchorId="1FD82456" id="Conector angular 4" o:spid="_x0000_s1026" type="#_x0000_t34" style="position:absolute;margin-left:24.15pt;margin-top:4.95pt;width:32pt;height:3.6pt;rotation:-90;flip:y;z-index:251630592;visibility:visible;mso-wrap-style:square;mso-width-percent:0;mso-height-percent:0;mso-wrap-distance-left:9pt;mso-wrap-distance-top:0;mso-wrap-distance-right:9pt;mso-wrap-distance-bottom:0;mso-position-horizontal:absolute;mso-position-horizontal-relative:text;mso-position-vertical:absolute;mso-position-vertical-relative:text;mso-width-percent:0;mso-height-percent:0;mso-width-relative:margin;mso-height-relative:margin" o:gfxdata="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" strokecolor="black [3040]">
+              <v:shape w14:anchorId="6FB447AE" id="Conector angular 4" o:spid="_x0000_s1026" type="#_x0000_t34" style="position:absolute;margin-left:24.15pt;margin-top:4.95pt;width:32pt;height:3.6pt;rotation:-90;flip:y;z-index:251630592;visibility:visible;mso-wrap-style:square;mso-width-percent:0;mso-height-percent:0;mso-wrap-distance-left:9pt;mso-wrap-distance-top:0;mso-wrap-distance-right:9pt;mso-wrap-distance-bottom:0;mso-position-horizontal:absolute;mso-position-horizontal-relative:text;mso-position-vertical:absolute;mso-position-vertical-relative:text;mso-width-percent:0;mso-height-percent:0;mso-width-relative:margin;mso-height-relative:margin" o:gfxdata="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" strokecolor="black [3040]">
                 <v:stroke endarrow="block"/>
               </v:shape>
             </w:pict>
@@ -3601,7 +3834,7 @@
           </mc:Choice>
           <mc:Fallback>
             <w:pict>
-              <v:shape w14:anchorId="40A330B4" id="Conector angular 6" o:spid="_x0000_s1026" type="#_x0000_t34" style="position:absolute;margin-left:138.95pt;margin-top:8.55pt;width:43.9pt;height:96.95pt;rotation:90;z-index:251636736;visibility:visible;mso-wrap-style:square;mso-width-percent:0;mso-height-percent:0;mso-wrap-distance-left:9pt;mso-wrap-distance-top:0;mso-wrap-distance-right:9pt;mso-wrap-distance-bottom:0;mso-position-horizontal:absolute;mso-position-horizontal-relative:text;mso-position-vertical:absolute;mso-position-vertical-relative:text;mso-width-percent:0;mso-height-percent:0;mso-width-relative:margin;mso-height-relative:margin" o:gfxdata="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" strokecolor="black [3040]"/>
+              <v:shape w14:anchorId="6ABDD0F8" id="Conector angular 6" o:spid="_x0000_s1026" type="#_x0000_t34" style="position:absolute;margin-left:138.95pt;margin-top:8.55pt;width:43.9pt;height:96.95pt;rotation:90;z-index:251636736;visibility:visible;mso-wrap-style:square;mso-width-percent:0;mso-height-percent:0;mso-wrap-distance-left:9pt;mso-wrap-distance-top:0;mso-wrap-distance-right:9pt;mso-wrap-distance-bottom:0;mso-position-horizontal:absolute;mso-position-horizontal-relative:text;mso-position-vertical:absolute;mso-position-vertical-relative:text;mso-width-percent:0;mso-height-percent:0;mso-width-relative:margin;mso-height-relative:margin" o:gfxdata="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" strokecolor="black [3040]"/>
             </w:pict>
           </mc:Fallback>
         </mc:AlternateContent>
@@ -3679,8 +3912,37 @@
           </mc:Fallback>
         </mc:AlternateContent>
       </w:r>
-      <w:r>
-        <w:t>Hotel(#ID, nom, ciudad, dir, tlfno, email)</w:t>
+      <w:proofErr w:type="gramStart"/>
+      <w:r>
+        <w:t>Hotel(</w:t>
+      </w:r>
+      <w:proofErr w:type="gramEnd"/>
+      <w:r>
+        <w:t xml:space="preserve">#ID, </w:t>
+      </w:r>
+      <w:proofErr w:type="spellStart"/>
+      <w:r>
+        <w:t>nom</w:t>
+      </w:r>
+      <w:proofErr w:type="spellEnd"/>
+      <w:r>
+        <w:t xml:space="preserve">, ciudad, </w:t>
+      </w:r>
+      <w:proofErr w:type="spellStart"/>
+      <w:r>
+        <w:t>dir</w:t>
+      </w:r>
+      <w:proofErr w:type="spellEnd"/>
+      <w:r>
+        <w:t xml:space="preserve">, </w:t>
+      </w:r>
+      <w:proofErr w:type="spellStart"/>
+      <w:r>
+        <w:t>tlfno</w:t>
+      </w:r>
+      <w:proofErr w:type="spellEnd"/>
+      <w:r>
+        <w:t>, email)</w:t>
       </w:r>
     </w:p>
     <w:p>
@@ -3824,8 +4086,26 @@
           </mc:Fallback>
         </mc:AlternateContent>
       </w:r>
-      <w:r>
-        <w:t>SalaReuniones(#@ID, #@num, servicios)</w:t>
+      <w:proofErr w:type="spellStart"/>
+      <w:proofErr w:type="gramStart"/>
+      <w:r>
+        <w:t>SalaReuniones</w:t>
+      </w:r>
+      <w:proofErr w:type="spellEnd"/>
+      <w:r>
+        <w:t>(</w:t>
+      </w:r>
+      <w:proofErr w:type="gramEnd"/>
+      <w:r>
+        <w:t>#@ID, #@</w:t>
+      </w:r>
+      <w:proofErr w:type="spellStart"/>
+      <w:r>
+        <w:t>num</w:t>
+      </w:r>
+      <w:proofErr w:type="spellEnd"/>
+      <w:r>
+        <w:t>, servicios)</w:t>
       </w:r>
     </w:p>
     <w:p>
@@ -3899,8 +4179,34 @@
       <w:pPr>
         <w:shd w:val="clear" w:color="auto" w:fill="F2F2F2" w:themeFill="background1" w:themeFillShade="F2"/>
       </w:pPr>
-      <w:r>
-        <w:t>Habitacion(#@ID, #@num, tipoHab)</w:t>
+      <w:proofErr w:type="spellStart"/>
+      <w:proofErr w:type="gramStart"/>
+      <w:r>
+        <w:t>Habitacion</w:t>
+      </w:r>
+      <w:proofErr w:type="spellEnd"/>
+      <w:r>
+        <w:t>(</w:t>
+      </w:r>
+      <w:proofErr w:type="gramEnd"/>
+      <w:r>
+        <w:t>#@ID, #@</w:t>
+      </w:r>
+      <w:proofErr w:type="spellStart"/>
+      <w:r>
+        <w:t>num</w:t>
+      </w:r>
+      <w:proofErr w:type="spellEnd"/>
+      <w:r>
+        <w:t xml:space="preserve">, </w:t>
+      </w:r>
+      <w:proofErr w:type="spellStart"/>
+      <w:r>
+        <w:t>tipoHab</w:t>
+      </w:r>
+      <w:proofErr w:type="spellEnd"/>
+      <w:r>
+        <w:t>)</w:t>
       </w:r>
     </w:p>
     <w:p>
@@ -3974,8 +4280,26 @@
           </mc:Fallback>
         </mc:AlternateContent>
       </w:r>
-      <w:r>
-        <w:t>EspaciosComunes(#@ID, #@num, tipo)</w:t>
+      <w:proofErr w:type="spellStart"/>
+      <w:proofErr w:type="gramStart"/>
+      <w:r>
+        <w:t>EspaciosComunes</w:t>
+      </w:r>
+      <w:proofErr w:type="spellEnd"/>
+      <w:r>
+        <w:t>(</w:t>
+      </w:r>
+      <w:proofErr w:type="gramEnd"/>
+      <w:r>
+        <w:t>#@ID, #@</w:t>
+      </w:r>
+      <w:proofErr w:type="spellStart"/>
+      <w:r>
+        <w:t>num</w:t>
+      </w:r>
+      <w:proofErr w:type="spellEnd"/>
+      <w:r>
+        <w:t>, tipo)</w:t>
       </w:r>
     </w:p>
     <w:p>
@@ -4032,30 +4356,36 @@
       <w:r>
         <w:t xml:space="preserve">, </w:t>
       </w:r>
+      <w:proofErr w:type="spellStart"/>
       <w:r>
         <w:rPr>
           <w:shd w:val="clear" w:color="auto" w:fill="F2F2F2" w:themeFill="background1" w:themeFillShade="F2"/>
         </w:rPr>
         <w:t>nom</w:t>
       </w:r>
+      <w:proofErr w:type="spellEnd"/>
       <w:r>
         <w:t xml:space="preserve">, </w:t>
       </w:r>
+      <w:proofErr w:type="spellStart"/>
       <w:r>
         <w:rPr>
           <w:shd w:val="clear" w:color="auto" w:fill="F2F2F2" w:themeFill="background1" w:themeFillShade="F2"/>
         </w:rPr>
         <w:t>ape</w:t>
       </w:r>
+      <w:proofErr w:type="spellEnd"/>
       <w:r>
         <w:t xml:space="preserve">, </w:t>
       </w:r>
+      <w:proofErr w:type="spellStart"/>
       <w:r>
         <w:rPr>
           <w:shd w:val="clear" w:color="auto" w:fill="F2F2F2" w:themeFill="background1" w:themeFillShade="F2"/>
         </w:rPr>
         <w:t>tlfno</w:t>
       </w:r>
+      <w:proofErr w:type="spellEnd"/>
       <w:r>
         <w:t xml:space="preserve">, </w:t>
       </w:r>
@@ -4068,12 +4398,14 @@
       <w:r>
         <w:t xml:space="preserve">, </w:t>
       </w:r>
+      <w:proofErr w:type="spellStart"/>
       <w:r>
         <w:rPr>
           <w:shd w:val="clear" w:color="auto" w:fill="F2F2F2" w:themeFill="background1" w:themeFillShade="F2"/>
         </w:rPr>
         <w:t>bTrabajador</w:t>
       </w:r>
+      <w:proofErr w:type="spellEnd"/>
       <w:r>
         <w:t xml:space="preserve">, </w:t>
       </w:r>
@@ -4086,12 +4418,14 @@
       <w:r>
         <w:t xml:space="preserve"> y </w:t>
       </w:r>
+      <w:proofErr w:type="spellStart"/>
       <w:r>
         <w:rPr>
           <w:shd w:val="clear" w:color="auto" w:fill="F2F2F2" w:themeFill="background1" w:themeFillShade="F2"/>
         </w:rPr>
         <w:t>pass</w:t>
       </w:r>
+      <w:proofErr w:type="spellEnd"/>
       <w:r>
         <w:t xml:space="preserve">. El </w:t>
       </w:r>
@@ -4132,12 +4466,14 @@
       <w:r>
         <w:t xml:space="preserve">, </w:t>
       </w:r>
+      <w:proofErr w:type="spellStart"/>
       <w:r>
         <w:rPr>
           <w:shd w:val="clear" w:color="auto" w:fill="F2F2F2" w:themeFill="background1" w:themeFillShade="F2"/>
         </w:rPr>
         <w:t>nom</w:t>
       </w:r>
+      <w:proofErr w:type="spellEnd"/>
       <w:r>
         <w:t xml:space="preserve">, </w:t>
       </w:r>
@@ -4150,21 +4486,25 @@
       <w:r>
         <w:t xml:space="preserve">, </w:t>
       </w:r>
+      <w:proofErr w:type="spellStart"/>
       <w:r>
         <w:rPr>
           <w:shd w:val="clear" w:color="auto" w:fill="F2F2F2" w:themeFill="background1" w:themeFillShade="F2"/>
         </w:rPr>
         <w:t>dir</w:t>
       </w:r>
+      <w:proofErr w:type="spellEnd"/>
       <w:r>
         <w:t xml:space="preserve">, </w:t>
       </w:r>
+      <w:proofErr w:type="spellStart"/>
       <w:r>
         <w:rPr>
           <w:shd w:val="clear" w:color="auto" w:fill="F2F2F2" w:themeFill="background1" w:themeFillShade="F2"/>
         </w:rPr>
         <w:t>tlfno</w:t>
       </w:r>
+      <w:proofErr w:type="spellEnd"/>
       <w:r>
         <w:t xml:space="preserve"> y </w:t>
       </w:r>
@@ -4195,13 +4535,26 @@
       <w:bookmarkStart w:id="14" w:name="_Toc188517214"/>
       <w:r>
         <w:lastRenderedPageBreak/>
-        <w:t>Relaciones 1:N</w:t>
+        <w:t xml:space="preserve">Relaciones </w:t>
+      </w:r>
+      <w:proofErr w:type="gramStart"/>
+      <w:r>
+        <w:t>1:N</w:t>
       </w:r>
       <w:bookmarkEnd w:id="14"/>
+      <w:proofErr w:type="gramEnd"/>
     </w:p>
     <w:p>
       <w:r>
-        <w:t>Las relaciones de tipo 1:N en el diagrama E/R se resolvieron añadiendo claves foráneas en las tablas relacionales correspondientes:</w:t>
+        <w:t xml:space="preserve">Las relaciones de tipo </w:t>
+      </w:r>
+      <w:proofErr w:type="gramStart"/>
+      <w:r>
+        <w:t>1:N</w:t>
+      </w:r>
+      <w:proofErr w:type="gramEnd"/>
+      <w:r>
+        <w:t xml:space="preserve"> en el diagrama E/R se resolvieron añadiendo claves foráneas en las tablas relacionales correspondientes:</w:t>
       </w:r>
     </w:p>
     <w:p>
@@ -4363,7 +4716,15 @@
         <w:t>DNI</w:t>
       </w:r>
       <w:r>
-        <w:t xml:space="preserve"> (del cliente) y </w:t>
+        <w:t xml:space="preserve"> (del cliente) </w:t>
+      </w:r>
+      <w:proofErr w:type="spellStart"/>
+      <w:r>
+        <w:t>y</w:t>
+      </w:r>
+      <w:proofErr w:type="spellEnd"/>
+      <w:r>
+        <w:t xml:space="preserve"> </w:t>
       </w:r>
       <w:r>
         <w:rPr>
@@ -4375,6 +4736,7 @@
       <w:r>
         <w:t xml:space="preserve"> (del hotel) para identificar al cliente que realiza la reserva y el hotel donde se realiza. Su clave primaria es </w:t>
       </w:r>
+      <w:proofErr w:type="spellStart"/>
       <w:r>
         <w:rPr>
           <w:i/>
@@ -4389,6 +4751,7 @@
         </w:rPr>
         <w:t>va</w:t>
       </w:r>
+      <w:proofErr w:type="spellEnd"/>
       <w:r>
         <w:t xml:space="preserve"> y combina estas relaciones.</w:t>
       </w:r>
@@ -4425,6 +4788,7 @@
       <w:r>
         <w:t xml:space="preserve"> como clave foránea, manteniendo </w:t>
       </w:r>
+      <w:proofErr w:type="spellStart"/>
       <w:r>
         <w:rPr>
           <w:i/>
@@ -4432,6 +4796,7 @@
         </w:rPr>
         <w:t>num</w:t>
       </w:r>
+      <w:proofErr w:type="spellEnd"/>
       <w:r>
         <w:t xml:space="preserve"> (número de sala) como parte de la clave primaria compuesta </w:t>
       </w:r>
@@ -4448,6 +4813,7 @@
       <w:r>
         <w:t xml:space="preserve">, </w:t>
       </w:r>
+      <w:proofErr w:type="spellStart"/>
       <w:r>
         <w:rPr>
           <w:i/>
@@ -4455,6 +4821,7 @@
         </w:rPr>
         <w:t>num</w:t>
       </w:r>
+      <w:proofErr w:type="spellEnd"/>
       <w:r>
         <w:t>).</w:t>
       </w:r>
@@ -4518,30 +4885,36 @@
       <w:r>
         <w:t>ó una tabla para cada subtipo (</w:t>
       </w:r>
+      <w:proofErr w:type="spellStart"/>
       <w:r>
         <w:rPr>
           <w:shd w:val="clear" w:color="auto" w:fill="EAF1DD" w:themeFill="accent3" w:themeFillTint="33"/>
         </w:rPr>
         <w:t>SalaReuniones</w:t>
       </w:r>
+      <w:proofErr w:type="spellEnd"/>
       <w:r>
         <w:t xml:space="preserve">, </w:t>
       </w:r>
+      <w:proofErr w:type="spellStart"/>
       <w:r>
         <w:rPr>
           <w:shd w:val="clear" w:color="auto" w:fill="EAF1DD" w:themeFill="accent3" w:themeFillTint="33"/>
         </w:rPr>
         <w:t>Habitacion</w:t>
       </w:r>
+      <w:proofErr w:type="spellEnd"/>
       <w:r>
         <w:t xml:space="preserve">, </w:t>
       </w:r>
+      <w:proofErr w:type="spellStart"/>
       <w:r>
         <w:rPr>
           <w:shd w:val="clear" w:color="auto" w:fill="EAF1DD" w:themeFill="accent3" w:themeFillTint="33"/>
         </w:rPr>
         <w:t>EspaciosComunes</w:t>
       </w:r>
+      <w:proofErr w:type="spellEnd"/>
       <w:r>
         <w:t xml:space="preserve">). </w:t>
       </w:r>
@@ -4569,12 +4942,14 @@
       <w:r>
         <w:t xml:space="preserve"> y </w:t>
       </w:r>
+      <w:proofErr w:type="spellStart"/>
       <w:r>
         <w:rPr>
           <w:shd w:val="clear" w:color="auto" w:fill="F2F2F2" w:themeFill="background1" w:themeFillShade="F2"/>
         </w:rPr>
         <w:t>num</w:t>
       </w:r>
+      <w:proofErr w:type="spellEnd"/>
       <w:r>
         <w:t>.</w:t>
       </w:r>
@@ -4596,12 +4971,14 @@
           <w:numId w:val="17"/>
         </w:numPr>
       </w:pPr>
+      <w:proofErr w:type="spellStart"/>
       <w:r>
         <w:rPr>
           <w:shd w:val="clear" w:color="auto" w:fill="EAF1DD" w:themeFill="accent3" w:themeFillTint="33"/>
         </w:rPr>
         <w:t>SalaReuniones</w:t>
       </w:r>
+      <w:proofErr w:type="spellEnd"/>
       <w:r>
         <w:t xml:space="preserve">: atributo </w:t>
       </w:r>
@@ -4623,21 +5000,25 @@
           <w:numId w:val="17"/>
         </w:numPr>
       </w:pPr>
+      <w:proofErr w:type="spellStart"/>
       <w:r>
         <w:rPr>
           <w:shd w:val="clear" w:color="auto" w:fill="EAF1DD" w:themeFill="accent3" w:themeFillTint="33"/>
         </w:rPr>
         <w:t>Habitacion</w:t>
       </w:r>
+      <w:proofErr w:type="spellEnd"/>
       <w:r>
         <w:t xml:space="preserve">: atributo </w:t>
       </w:r>
+      <w:proofErr w:type="spellStart"/>
       <w:r>
         <w:rPr>
           <w:shd w:val="clear" w:color="auto" w:fill="F2F2F2" w:themeFill="background1" w:themeFillShade="F2"/>
         </w:rPr>
         <w:t>tipoHab</w:t>
       </w:r>
+      <w:proofErr w:type="spellEnd"/>
       <w:r>
         <w:t>.</w:t>
       </w:r>
@@ -4650,12 +5031,14 @@
           <w:numId w:val="17"/>
         </w:numPr>
       </w:pPr>
+      <w:proofErr w:type="spellStart"/>
       <w:r>
         <w:rPr>
           <w:shd w:val="clear" w:color="auto" w:fill="EAF1DD" w:themeFill="accent3" w:themeFillTint="33"/>
         </w:rPr>
         <w:t>EspaciosComunes</w:t>
       </w:r>
+      <w:proofErr w:type="spellEnd"/>
       <w:r>
         <w:t xml:space="preserve">: atributo </w:t>
       </w:r>
@@ -4730,6 +5113,7 @@
         </w:rPr>
         <w:t xml:space="preserve">, </w:t>
       </w:r>
+      <w:proofErr w:type="spellStart"/>
       <w:r>
         <w:rPr>
           <w:rFonts w:cs="Courier New"/>
@@ -4739,6 +5123,7 @@
         </w:rPr>
         <w:t>num</w:t>
       </w:r>
+      <w:proofErr w:type="spellEnd"/>
       <w:r>
         <w:rPr>
           <w:lang w:eastAsia="es-ES"/>
@@ -4820,6 +5205,7 @@
         </w:rPr>
         <w:t xml:space="preserve"> y </w:t>
       </w:r>
+      <w:proofErr w:type="spellStart"/>
       <w:r>
         <w:rPr>
           <w:rFonts w:eastAsia="Times New Roman" w:cs="Courier New"/>
@@ -4830,6 +5216,7 @@
         </w:rPr>
         <w:t>num</w:t>
       </w:r>
+      <w:proofErr w:type="spellEnd"/>
       <w:r>
         <w:rPr>
           <w:rFonts w:eastAsia="Times New Roman" w:cs="Times New Roman"/>
@@ -5307,14 +5694,22 @@
       <w:r>
         <w:t>Se ha comprobado que todas las tablas que aparecen en el diagrama relacional ya están normalizadas hasta la tercera forma normal, por lo tanto no existe ninguna dependencia transitiva entre atributos no claves (</w:t>
       </w:r>
+      <w:proofErr w:type="gramStart"/>
       <w:r>
         <w:rPr>
           <w:b/>
         </w:rPr>
         <w:t>3.FN</w:t>
       </w:r>
-      <w:r>
-        <w:t>), no hay dependencias parciales entre atributos y claves primarias (</w:t>
+      <w:proofErr w:type="gramEnd"/>
+      <w:r>
+        <w:t>), no hay dependencias</w:t>
+      </w:r>
+      <w:r>
+        <w:t xml:space="preserve"> </w:t>
+      </w:r>
+      <w:r>
+        <w:t>parciales entre atributos y claves primarias (</w:t>
       </w:r>
       <w:r>
         <w:rPr>
@@ -5426,7 +5821,7 @@
         <w:color w:val="17365D" w:themeColor="text2" w:themeShade="BF"/>
         <w:szCs w:val="24"/>
       </w:rPr>
-      <w:t>8</w:t>
+      <w:t>5</w:t>
     </w:r>
     <w:r>
       <w:rPr>
@@ -19159,7 +19554,7 @@
 </file>
 
 <file path=customXml/itemProps2.xml><?xml version="1.0" encoding="utf-8"?>
-<ds:datastoreItem xmlns:ds="http://schemas.openxmlformats.org/officeDocument/2006/customXml" ds:itemID="{FA1FF2A6-87AD-40AE-8D26-C96BAE47826A}">
+<ds:datastoreItem xmlns:ds="http://schemas.openxmlformats.org/officeDocument/2006/customXml" ds:itemID="{74DBF687-0EA0-4703-BD4B-DB9A19E2D1F2}">
   <ds:schemaRefs>
     <ds:schemaRef ds:uri="http://schemas.openxmlformats.org/officeDocument/2006/bibliography"/>
   </ds:schemaRefs>

--- a/BBDD/Documentacion Base de Datos.docx
+++ b/BBDD/Documentacion Base de Datos.docx
@@ -2342,28 +2342,26 @@
           </wp:inline>
         </w:drawing>
       </w:r>
-      <w:bookmarkStart w:id="4" w:name="_GoBack"/>
+    </w:p>
+    <w:p>
+      <w:pPr>
+        <w:pStyle w:val="Ttulo2"/>
+      </w:pPr>
+      <w:bookmarkStart w:id="4" w:name="_Toc188517205"/>
+      <w:r>
+        <w:t>Entidades Principales</w:t>
+      </w:r>
       <w:bookmarkEnd w:id="4"/>
     </w:p>
     <w:p>
       <w:pPr>
-        <w:pStyle w:val="Ttulo2"/>
-      </w:pPr>
-      <w:bookmarkStart w:id="5" w:name="_Toc188517205"/>
-      <w:r>
-        <w:t>Entidades Principales</w:t>
+        <w:pStyle w:val="Ttulo3"/>
+      </w:pPr>
+      <w:bookmarkStart w:id="5" w:name="_Toc188517206"/>
+      <w:r>
+        <w:t>Cliente</w:t>
       </w:r>
       <w:bookmarkEnd w:id="5"/>
-    </w:p>
-    <w:p>
-      <w:pPr>
-        <w:pStyle w:val="Ttulo3"/>
-      </w:pPr>
-      <w:bookmarkStart w:id="6" w:name="_Toc188517206"/>
-      <w:r>
-        <w:t>Cliente</w:t>
-      </w:r>
-      <w:bookmarkEnd w:id="6"/>
     </w:p>
     <w:p>
       <w:r>
@@ -2409,6 +2407,9 @@
       <w:r>
         <w:t>: Datos personales.</w:t>
       </w:r>
+      <w:r>
+        <w:t xml:space="preserve"> OBLIGATORIO</w:t>
+      </w:r>
     </w:p>
     <w:p>
       <w:pPr>
@@ -2427,6 +2428,9 @@
       <w:r>
         <w:t>: Información de contacto.</w:t>
       </w:r>
+      <w:r>
+        <w:t xml:space="preserve"> OBLIGATORIO</w:t>
+      </w:r>
     </w:p>
     <w:p>
       <w:pPr>
@@ -2462,6 +2466,9 @@
       <w:r>
         <w:t>iente es un empleado del hotel.</w:t>
       </w:r>
+      <w:r>
+        <w:t xml:space="preserve"> OBLIGATORIO</w:t>
+      </w:r>
     </w:p>
     <w:p>
       <w:pPr>
@@ -2483,6 +2490,14 @@
       <w:r>
         <w:t>ca el plan de precios asociado a una lista concreta.</w:t>
       </w:r>
+      <w:r>
+        <w:t xml:space="preserve"> Por defecto </w:t>
+      </w:r>
+      <w:proofErr w:type="spellStart"/>
+      <w:r>
+        <w:t>Estandar</w:t>
+      </w:r>
+      <w:proofErr w:type="spellEnd"/>
     </w:p>
     <w:p>
       <w:pPr>
@@ -2515,17 +2530,21 @@
       <w:r>
         <w:t>: Información de acceso segura.</w:t>
       </w:r>
+      <w:r>
+        <w:t xml:space="preserve"> OBLIGATORIO</w:t>
+      </w:r>
     </w:p>
     <w:p/>
     <w:p>
       <w:pPr>
         <w:pStyle w:val="Ttulo3"/>
       </w:pPr>
-      <w:bookmarkStart w:id="7" w:name="_Toc188517207"/>
-      <w:r>
+      <w:bookmarkStart w:id="6" w:name="_Toc188517207"/>
+      <w:r>
+        <w:lastRenderedPageBreak/>
         <w:t>Reserva</w:t>
       </w:r>
-      <w:bookmarkEnd w:id="7"/>
+      <w:bookmarkEnd w:id="6"/>
     </w:p>
     <w:p>
       <w:r>
@@ -2545,7 +2564,6 @@
           <w:b/>
           <w:i/>
         </w:rPr>
-        <w:lastRenderedPageBreak/>
         <w:t>ID:</w:t>
       </w:r>
       <w:r>
@@ -2600,17 +2618,20 @@
       <w:r>
         <w:t xml:space="preserve"> Período de la reserva.</w:t>
       </w:r>
+      <w:r>
+        <w:t xml:space="preserve"> OBLIGATORIO</w:t>
+      </w:r>
     </w:p>
     <w:p/>
     <w:p>
       <w:pPr>
         <w:pStyle w:val="Ttulo3"/>
       </w:pPr>
-      <w:bookmarkStart w:id="8" w:name="_Toc188517208"/>
+      <w:bookmarkStart w:id="7" w:name="_Toc188517208"/>
       <w:r>
         <w:t>Hotel</w:t>
       </w:r>
-      <w:bookmarkEnd w:id="8"/>
+      <w:bookmarkEnd w:id="7"/>
     </w:p>
     <w:p>
       <w:r>
@@ -2683,6 +2704,9 @@
       <w:r>
         <w:t>ocalización del hotel.</w:t>
       </w:r>
+      <w:r>
+        <w:t xml:space="preserve"> OBLIGATORIO</w:t>
+      </w:r>
     </w:p>
     <w:p>
       <w:pPr>
@@ -2701,17 +2725,20 @@
       <w:r>
         <w:t xml:space="preserve"> Información de contacto.</w:t>
       </w:r>
+      <w:r>
+        <w:t xml:space="preserve"> OBLIGATORIO</w:t>
+      </w:r>
     </w:p>
     <w:p/>
     <w:p>
       <w:pPr>
         <w:pStyle w:val="Ttulo3"/>
       </w:pPr>
-      <w:bookmarkStart w:id="9" w:name="_Toc188517209"/>
+      <w:bookmarkStart w:id="8" w:name="_Toc188517209"/>
       <w:r>
         <w:t>Sala</w:t>
       </w:r>
-      <w:bookmarkEnd w:id="9"/>
+      <w:bookmarkEnd w:id="8"/>
     </w:p>
     <w:p>
       <w:r>
@@ -2776,6 +2803,9 @@
       <w:r>
         <w:t>de personas que puede albergar.</w:t>
       </w:r>
+      <w:r>
+        <w:t xml:space="preserve"> OPCIONAL</w:t>
+      </w:r>
     </w:p>
     <w:p>
       <w:pPr>
@@ -2797,6 +2827,9 @@
       <w:r>
         <w:t>e contacto directo (si aplica).</w:t>
       </w:r>
+      <w:r>
+        <w:t xml:space="preserve"> OPCIONAL</w:t>
+      </w:r>
     </w:p>
     <w:p>
       <w:pPr>
@@ -2815,6 +2848,27 @@
       <w:r>
         <w:t xml:space="preserve"> Tarifa asociada al uso de la sala.</w:t>
       </w:r>
+      <w:r>
+        <w:t xml:space="preserve"> OPCIONAL</w:t>
+      </w:r>
+    </w:p>
+    <w:p>
+      <w:pPr>
+        <w:pStyle w:val="Prrafodelista"/>
+        <w:numPr>
+          <w:ilvl w:val="0"/>
+          <w:numId w:val="16"/>
+        </w:numPr>
+      </w:pPr>
+      <w:r>
+        <w:rPr>
+          <w:b/>
+        </w:rPr>
+        <w:t>Subtipo:</w:t>
+      </w:r>
+      <w:r>
+        <w:t xml:space="preserve"> Que subtipo de sala es. OBLIGATORIO</w:t>
+      </w:r>
     </w:p>
     <w:p>
       <w:pPr>
@@ -2924,11 +2978,11 @@
       <w:pPr>
         <w:pStyle w:val="Ttulo2"/>
       </w:pPr>
-      <w:bookmarkStart w:id="10" w:name="_Toc188517210"/>
+      <w:bookmarkStart w:id="9" w:name="_Toc188517210"/>
       <w:r>
         <w:t>Relaciones del Modelo</w:t>
       </w:r>
-      <w:bookmarkEnd w:id="10"/>
+      <w:bookmarkEnd w:id="9"/>
     </w:p>
     <w:p>
       <w:pPr>
@@ -3009,6 +3063,7 @@
         <w:rPr>
           <w:b/>
         </w:rPr>
+        <w:lastRenderedPageBreak/>
         <w:t>Tiene (</w:t>
       </w:r>
       <w:proofErr w:type="gramStart"/>
@@ -3042,7 +3097,7 @@
       <w:pPr>
         <w:pStyle w:val="Ttulo1"/>
       </w:pPr>
-      <w:bookmarkStart w:id="11" w:name="_Toc188517211"/>
+      <w:bookmarkStart w:id="10" w:name="_Toc188517211"/>
       <w:r>
         <w:rPr>
           <w:noProof/>
@@ -3055,13 +3110,13 @@
               <wp:anchor distT="0" distB="0" distL="114300" distR="114300" simplePos="0" relativeHeight="251622400" behindDoc="0" locked="0" layoutInCell="1" allowOverlap="1" wp14:anchorId="61EABC6F" wp14:editId="054BD5A8">
                 <wp:simplePos x="0" y="0"/>
                 <wp:positionH relativeFrom="column">
-                  <wp:posOffset>1000125</wp:posOffset>
+                  <wp:posOffset>941832</wp:posOffset>
                 </wp:positionH>
                 <wp:positionV relativeFrom="paragraph">
-                  <wp:posOffset>171450</wp:posOffset>
+                  <wp:posOffset>226771</wp:posOffset>
                 </wp:positionV>
-                <wp:extent cx="504508" cy="1037908"/>
-                <wp:effectExtent l="38100" t="38100" r="29210" b="10160"/>
+                <wp:extent cx="494082" cy="925067"/>
+                <wp:effectExtent l="32385" t="43815" r="33655" b="14605"/>
                 <wp:wrapNone/>
                 <wp:docPr id="2" name="Conector angular 2"/>
                 <wp:cNvGraphicFramePr/>
@@ -3072,7 +3127,7 @@
                       <wps:spPr>
                         <a:xfrm rot="5400000" flipH="1">
                           <a:off x="0" y="0"/>
-                          <a:ext cx="504508" cy="1037908"/>
+                          <a:ext cx="494082" cy="925067"/>
                         </a:xfrm>
                         <a:prstGeom prst="bentConnector3">
                           <a:avLst/>
@@ -3110,7 +3165,7 @@
           </mc:Choice>
           <mc:Fallback>
             <w:pict>
-              <v:shapetype w14:anchorId="745F9B7C" id="_x0000_t34" coordsize="21600,21600" o:spt="34" o:oned="t" adj="10800" path="m,l@0,0@0,21600,21600,21600e" filled="f">
+              <v:shapetype w14:anchorId="674957DF" id="_x0000_t34" coordsize="21600,21600" o:spt="34" o:oned="t" adj="10800" path="m,l@0,0@0,21600,21600,21600e" filled="f">
                 <v:stroke joinstyle="miter"/>
                 <v:formulas>
                   <v:f eqn="val #0"/>
@@ -3121,7 +3176,7 @@
                 </v:handles>
                 <o:lock v:ext="edit" shapetype="t"/>
               </v:shapetype>
-              <v:shape id="Conector angular 2" o:spid="_x0000_s1026" type="#_x0000_t34" style="position:absolute;margin-left:78.75pt;margin-top:13.5pt;width:39.75pt;height:81.75pt;rotation:-90;flip:x;z-index:251622400;visibility:visible;mso-wrap-style:square;mso-width-percent:0;mso-height-percent:0;mso-wrap-distance-left:9pt;mso-wrap-distance-top:0;mso-wrap-distance-right:9pt;mso-wrap-distance-bottom:0;mso-position-horizontal:absolute;mso-position-horizontal-relative:text;mso-position-vertical:absolute;mso-position-vertical-relative:text;mso-width-percent:0;mso-height-percent:0;mso-width-relative:margin;mso-height-relative:margin" o:gfxdata="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" strokecolor="black [3040]">
+              <v:shape id="Conector angular 2" o:spid="_x0000_s1026" type="#_x0000_t34" style="position:absolute;margin-left:74.15pt;margin-top:17.85pt;width:38.9pt;height:72.85pt;rotation:-90;flip:x;z-index:251622400;visibility:visible;mso-wrap-style:square;mso-width-percent:0;mso-height-percent:0;mso-wrap-distance-left:9pt;mso-wrap-distance-top:0;mso-wrap-distance-right:9pt;mso-wrap-distance-bottom:0;mso-position-horizontal:absolute;mso-position-horizontal-relative:text;mso-position-vertical:absolute;mso-position-vertical-relative:text;mso-width-percent:0;mso-height-percent:0;mso-width-relative:margin;mso-height-relative:margin" o:gfxdata="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" strokecolor="black [3040]">
                 <v:stroke endarrow="block"/>
               </v:shape>
             </w:pict>
@@ -3131,7 +3186,7 @@
       <w:r>
         <w:t>Diagrama relacional</w:t>
       </w:r>
-      <w:bookmarkEnd w:id="11"/>
+      <w:bookmarkEnd w:id="10"/>
     </w:p>
     <w:p>
       <w:pPr>
@@ -3265,11 +3320,81 @@
       <w:pPr>
         <w:shd w:val="clear" w:color="auto" w:fill="F2F2F2" w:themeFill="background1" w:themeFillShade="F2"/>
       </w:pPr>
-    </w:p>
-    <w:p>
-      <w:pPr>
-        <w:shd w:val="clear" w:color="auto" w:fill="F2F2F2" w:themeFill="background1" w:themeFillShade="F2"/>
-      </w:pPr>
+      <w:r>
+        <w:rPr>
+          <w:noProof/>
+          <w:lang w:eastAsia="es-ES"/>
+        </w:rPr>
+        <mc:AlternateContent>
+          <mc:Choice Requires="wps">
+            <w:drawing>
+              <wp:anchor distT="0" distB="0" distL="114300" distR="114300" simplePos="0" relativeHeight="251680768" behindDoc="0" locked="0" layoutInCell="1" allowOverlap="1" wp14:anchorId="0016DE82" wp14:editId="0862CCD7">
+                <wp:simplePos x="0" y="0"/>
+                <wp:positionH relativeFrom="column">
+                  <wp:posOffset>1625803</wp:posOffset>
+                </wp:positionH>
+                <wp:positionV relativeFrom="paragraph">
+                  <wp:posOffset>284556</wp:posOffset>
+                </wp:positionV>
+                <wp:extent cx="836485" cy="2213951"/>
+                <wp:effectExtent l="35243" t="174307" r="37147" b="18098"/>
+                <wp:wrapNone/>
+                <wp:docPr id="15" name="Conector angular 15"/>
+                <wp:cNvGraphicFramePr/>
+                <a:graphic xmlns:a="http://schemas.openxmlformats.org/drawingml/2006/main">
+                  <a:graphicData uri="http://schemas.microsoft.com/office/word/2010/wordprocessingShape">
+                    <wps:wsp>
+                      <wps:cNvCnPr/>
+                      <wps:spPr>
+                        <a:xfrm rot="5400000" flipH="1">
+                          <a:off x="0" y="0"/>
+                          <a:ext cx="836485" cy="2213951"/>
+                        </a:xfrm>
+                        <a:prstGeom prst="bentConnector3">
+                          <a:avLst>
+                            <a:gd name="adj1" fmla="val 119986"/>
+                          </a:avLst>
+                        </a:prstGeom>
+                        <a:ln>
+                          <a:tailEnd type="triangle"/>
+                        </a:ln>
+                      </wps:spPr>
+                      <wps:style>
+                        <a:lnRef idx="1">
+                          <a:schemeClr val="dk1"/>
+                        </a:lnRef>
+                        <a:fillRef idx="0">
+                          <a:schemeClr val="dk1"/>
+                        </a:fillRef>
+                        <a:effectRef idx="0">
+                          <a:schemeClr val="dk1"/>
+                        </a:effectRef>
+                        <a:fontRef idx="minor">
+                          <a:schemeClr val="tx1"/>
+                        </a:fontRef>
+                      </wps:style>
+                      <wps:bodyPr/>
+                    </wps:wsp>
+                  </a:graphicData>
+                </a:graphic>
+                <wp14:sizeRelH relativeFrom="margin">
+                  <wp14:pctWidth>0</wp14:pctWidth>
+                </wp14:sizeRelH>
+                <wp14:sizeRelV relativeFrom="margin">
+                  <wp14:pctHeight>0</wp14:pctHeight>
+                </wp14:sizeRelV>
+              </wp:anchor>
+            </w:drawing>
+          </mc:Choice>
+          <mc:Fallback>
+            <w:pict>
+              <v:shape w14:anchorId="08FA248F" id="Conector angular 15" o:spid="_x0000_s1026" type="#_x0000_t34" style="position:absolute;margin-left:128pt;margin-top:22.4pt;width:65.85pt;height:174.35pt;rotation:-90;flip:x;z-index:251680768;visibility:visible;mso-wrap-style:square;mso-width-percent:0;mso-height-percent:0;mso-wrap-distance-left:9pt;mso-wrap-distance-top:0;mso-wrap-distance-right:9pt;mso-wrap-distance-bottom:0;mso-position-horizontal:absolute;mso-position-horizontal-relative:text;mso-position-vertical:absolute;mso-position-vertical-relative:text;mso-width-percent:0;mso-height-percent:0;mso-width-relative:margin;mso-height-relative:margin" o:gfxdata="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" adj="25917" strokecolor="black [3040]">
+                <v:stroke endarrow="block"/>
+              </v:shape>
+            </w:pict>
+          </mc:Fallback>
+        </mc:AlternateContent>
+      </w:r>
       <w:r>
         <w:rPr>
           <w:noProof/>
@@ -3281,13 +3406,13 @@
               <wp:anchor distT="0" distB="0" distL="114300" distR="114300" simplePos="0" relativeHeight="251700224" behindDoc="0" locked="0" layoutInCell="1" allowOverlap="1" wp14:anchorId="1E62FE3D" wp14:editId="56C03683">
                 <wp:simplePos x="0" y="0"/>
                 <wp:positionH relativeFrom="column">
-                  <wp:posOffset>977084</wp:posOffset>
+                  <wp:posOffset>1333195</wp:posOffset>
                 </wp:positionH>
                 <wp:positionV relativeFrom="paragraph">
-                  <wp:posOffset>296249</wp:posOffset>
+                  <wp:posOffset>277240</wp:posOffset>
                 </wp:positionV>
-                <wp:extent cx="1437304" cy="2058103"/>
-                <wp:effectExtent l="70485" t="272415" r="43180" b="5080"/>
+                <wp:extent cx="1346377" cy="2669667"/>
+                <wp:effectExtent l="43180" t="242570" r="30480" b="30480"/>
                 <wp:wrapNone/>
                 <wp:docPr id="17" name="Conector angular 17"/>
                 <wp:cNvGraphicFramePr/>
@@ -3298,7 +3423,7 @@
                       <wps:spPr>
                         <a:xfrm rot="5400000" flipH="1">
                           <a:off x="0" y="0"/>
-                          <a:ext cx="1437304" cy="2058103"/>
+                          <a:ext cx="1346377" cy="2669667"/>
                         </a:xfrm>
                         <a:prstGeom prst="bentConnector3">
                           <a:avLst>
@@ -3338,189 +3463,12 @@
           </mc:Choice>
           <mc:Fallback>
             <w:pict>
-              <v:shape w14:anchorId="3F965DCE" id="Conector angular 17" o:spid="_x0000_s1026" type="#_x0000_t34" style="position:absolute;margin-left:76.95pt;margin-top:23.35pt;width:113.15pt;height:162.05pt;rotation:-90;flip:x;z-index:251700224;visibility:visible;mso-wrap-style:square;mso-width-percent:0;mso-height-percent:0;mso-wrap-distance-left:9pt;mso-wrap-distance-top:0;mso-wrap-distance-right:9pt;mso-wrap-distance-bottom:0;mso-position-horizontal:absolute;mso-position-horizontal-relative:text;mso-position-vertical:absolute;mso-position-vertical-relative:text;mso-width-percent:0;mso-height-percent:0;mso-width-relative:margin;mso-height-relative:margin" o:gfxdata="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" adj="25488" strokecolor="black [3040]">
+              <v:shape w14:anchorId="2F428FB5" id="Conector angular 17" o:spid="_x0000_s1026" type="#_x0000_t34" style="position:absolute;margin-left:105pt;margin-top:21.85pt;width:106pt;height:210.2pt;rotation:-90;flip:x;z-index:251700224;visibility:visible;mso-wrap-style:square;mso-width-percent:0;mso-height-percent:0;mso-wrap-distance-left:9pt;mso-wrap-distance-top:0;mso-wrap-distance-right:9pt;mso-wrap-distance-bottom:0;mso-position-horizontal:absolute;mso-position-horizontal-relative:text;mso-position-vertical:absolute;mso-position-vertical-relative:text;mso-width-percent:0;mso-height-percent:0;mso-width-relative:margin;mso-height-relative:margin" o:gfxdata="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" adj="25488" strokecolor="black [3040]">
                 <v:stroke endarrow="block"/>
               </v:shape>
             </w:pict>
           </mc:Fallback>
         </mc:AlternateContent>
-      </w:r>
-      <w:r>
-        <w:rPr>
-          <w:noProof/>
-          <w:lang w:eastAsia="es-ES"/>
-        </w:rPr>
-        <mc:AlternateContent>
-          <mc:Choice Requires="wps">
-            <w:drawing>
-              <wp:anchor distT="0" distB="0" distL="114300" distR="114300" simplePos="0" relativeHeight="251680768" behindDoc="0" locked="0" layoutInCell="1" allowOverlap="1" wp14:anchorId="0016DE82" wp14:editId="0862CCD7">
-                <wp:simplePos x="0" y="0"/>
-                <wp:positionH relativeFrom="column">
-                  <wp:posOffset>1395412</wp:posOffset>
-                </wp:positionH>
-                <wp:positionV relativeFrom="paragraph">
-                  <wp:posOffset>185736</wp:posOffset>
-                </wp:positionV>
-                <wp:extent cx="801370" cy="1725295"/>
-                <wp:effectExtent l="71437" t="176213" r="32068" b="13017"/>
-                <wp:wrapNone/>
-                <wp:docPr id="15" name="Conector angular 15"/>
-                <wp:cNvGraphicFramePr/>
-                <a:graphic xmlns:a="http://schemas.openxmlformats.org/drawingml/2006/main">
-                  <a:graphicData uri="http://schemas.microsoft.com/office/word/2010/wordprocessingShape">
-                    <wps:wsp>
-                      <wps:cNvCnPr/>
-                      <wps:spPr>
-                        <a:xfrm rot="5400000" flipH="1">
-                          <a:off x="0" y="0"/>
-                          <a:ext cx="801370" cy="1725295"/>
-                        </a:xfrm>
-                        <a:prstGeom prst="bentConnector3">
-                          <a:avLst>
-                            <a:gd name="adj1" fmla="val 119986"/>
-                          </a:avLst>
-                        </a:prstGeom>
-                        <a:ln>
-                          <a:tailEnd type="triangle"/>
-                        </a:ln>
-                      </wps:spPr>
-                      <wps:style>
-                        <a:lnRef idx="1">
-                          <a:schemeClr val="dk1"/>
-                        </a:lnRef>
-                        <a:fillRef idx="0">
-                          <a:schemeClr val="dk1"/>
-                        </a:fillRef>
-                        <a:effectRef idx="0">
-                          <a:schemeClr val="dk1"/>
-                        </a:effectRef>
-                        <a:fontRef idx="minor">
-                          <a:schemeClr val="tx1"/>
-                        </a:fontRef>
-                      </wps:style>
-                      <wps:bodyPr/>
-                    </wps:wsp>
-                  </a:graphicData>
-                </a:graphic>
-                <wp14:sizeRelH relativeFrom="margin">
-                  <wp14:pctWidth>0</wp14:pctWidth>
-                </wp14:sizeRelH>
-                <wp14:sizeRelV relativeFrom="margin">
-                  <wp14:pctHeight>0</wp14:pctHeight>
-                </wp14:sizeRelV>
-              </wp:anchor>
-            </w:drawing>
-          </mc:Choice>
-          <mc:Fallback>
-            <w:pict>
-              <v:shape w14:anchorId="579CA814" id="Conector angular 15" o:spid="_x0000_s1026" type="#_x0000_t34" style="position:absolute;margin-left:109.85pt;margin-top:14.6pt;width:63.1pt;height:135.85pt;rotation:-90;flip:x;z-index:251680768;visibility:visible;mso-wrap-style:square;mso-width-percent:0;mso-height-percent:0;mso-wrap-distance-left:9pt;mso-wrap-distance-top:0;mso-wrap-distance-right:9pt;mso-wrap-distance-bottom:0;mso-position-horizontal:absolute;mso-position-horizontal-relative:text;mso-position-vertical:absolute;mso-position-vertical-relative:text;mso-width-percent:0;mso-height-percent:0;mso-width-relative:margin;mso-height-relative:margin" o:gfxdata="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" adj="25917" strokecolor="black [3040]">
-                <v:stroke endarrow="block"/>
-              </v:shape>
-            </w:pict>
-          </mc:Fallback>
-        </mc:AlternateContent>
-      </w:r>
-      <w:r>
-        <w:rPr>
-          <w:noProof/>
-          <w:lang w:eastAsia="es-ES"/>
-        </w:rPr>
-        <mc:AlternateContent>
-          <mc:Choice Requires="wps">
-            <w:drawing>
-              <wp:anchor distT="0" distB="0" distL="114300" distR="114300" simplePos="0" relativeHeight="251648000" behindDoc="0" locked="0" layoutInCell="1" allowOverlap="1" wp14:anchorId="5164A230" wp14:editId="1CAEFC6F">
-                <wp:simplePos x="0" y="0"/>
-                <wp:positionH relativeFrom="column">
-                  <wp:posOffset>1965008</wp:posOffset>
-                </wp:positionH>
-                <wp:positionV relativeFrom="paragraph">
-                  <wp:posOffset>177165</wp:posOffset>
-                </wp:positionV>
-                <wp:extent cx="762000" cy="0"/>
-                <wp:effectExtent l="0" t="0" r="19050" b="19050"/>
-                <wp:wrapNone/>
-                <wp:docPr id="8" name="Conector recto 8"/>
-                <wp:cNvGraphicFramePr/>
-                <a:graphic xmlns:a="http://schemas.openxmlformats.org/drawingml/2006/main">
-                  <a:graphicData uri="http://schemas.microsoft.com/office/word/2010/wordprocessingShape">
-                    <wps:wsp>
-                      <wps:cNvCnPr/>
-                      <wps:spPr>
-                        <a:xfrm>
-                          <a:off x="0" y="0"/>
-                          <a:ext cx="762000" cy="0"/>
-                        </a:xfrm>
-                        <a:prstGeom prst="line">
-                          <a:avLst/>
-                        </a:prstGeom>
-                      </wps:spPr>
-                      <wps:style>
-                        <a:lnRef idx="1">
-                          <a:schemeClr val="dk1"/>
-                        </a:lnRef>
-                        <a:fillRef idx="0">
-                          <a:schemeClr val="dk1"/>
-                        </a:fillRef>
-                        <a:effectRef idx="0">
-                          <a:schemeClr val="dk1"/>
-                        </a:effectRef>
-                        <a:fontRef idx="minor">
-                          <a:schemeClr val="tx1"/>
-                        </a:fontRef>
-                      </wps:style>
-                      <wps:bodyPr/>
-                    </wps:wsp>
-                  </a:graphicData>
-                </a:graphic>
-              </wp:anchor>
-            </w:drawing>
-          </mc:Choice>
-          <mc:Fallback>
-            <w:pict>
-              <v:line w14:anchorId="71DA4FE4" id="Conector recto 8" o:spid="_x0000_s1026" style="position:absolute;z-index:251648000;visibility:visible;mso-wrap-style:square;mso-wrap-distance-left:9pt;mso-wrap-distance-top:0;mso-wrap-distance-right:9pt;mso-wrap-distance-bottom:0;mso-position-horizontal:absolute;mso-position-horizontal-relative:text;mso-position-vertical:absolute;mso-position-vertical-relative:text" from="154.75pt,13.95pt" to="214.75pt,13.95pt" o:gfxdata="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" strokecolor="black [3040]"/>
-            </w:pict>
-          </mc:Fallback>
-        </mc:AlternateContent>
-      </w:r>
-      <w:proofErr w:type="gramStart"/>
-      <w:r>
-        <w:t>Reserva(</w:t>
-      </w:r>
-      <w:proofErr w:type="gramEnd"/>
-      <w:r>
-        <w:t>#</w:t>
-      </w:r>
-      <w:proofErr w:type="spellStart"/>
-      <w:r>
-        <w:t>CodReserva</w:t>
-      </w:r>
-      <w:proofErr w:type="spellEnd"/>
-      <w:r>
-        <w:t>, @DNI, @ID, @</w:t>
-      </w:r>
-      <w:proofErr w:type="spellStart"/>
-      <w:r>
-        <w:t>num</w:t>
-      </w:r>
-      <w:proofErr w:type="spellEnd"/>
-      <w:r>
-        <w:t xml:space="preserve">, </w:t>
-      </w:r>
-      <w:proofErr w:type="spellStart"/>
-      <w:r>
-        <w:t>fecIni</w:t>
-      </w:r>
-      <w:proofErr w:type="spellEnd"/>
-      <w:r>
-        <w:t xml:space="preserve">, </w:t>
-      </w:r>
-      <w:proofErr w:type="spellStart"/>
-      <w:r>
-        <w:t>fecFin</w:t>
-      </w:r>
-      <w:proofErr w:type="spellEnd"/>
-      <w:r>
-        <w:t>)</w:t>
       </w:r>
     </w:p>
     <w:p>
@@ -3538,13 +3486,13 @@
               <wp:anchor distT="0" distB="0" distL="114300" distR="114300" simplePos="0" relativeHeight="251689984" behindDoc="0" locked="0" layoutInCell="1" allowOverlap="1" wp14:anchorId="5158FCA4" wp14:editId="5DE11156">
                 <wp:simplePos x="0" y="0"/>
                 <wp:positionH relativeFrom="column">
-                  <wp:posOffset>1043378</wp:posOffset>
+                  <wp:posOffset>1366113</wp:posOffset>
                 </wp:positionH>
                 <wp:positionV relativeFrom="paragraph">
-                  <wp:posOffset>42029</wp:posOffset>
+                  <wp:posOffset>51206</wp:posOffset>
                 </wp:positionV>
-                <wp:extent cx="1381491" cy="1907226"/>
-                <wp:effectExtent l="80010" t="224790" r="32385" b="13335"/>
+                <wp:extent cx="1298906" cy="2461107"/>
+                <wp:effectExtent l="47625" t="200025" r="25400" b="25400"/>
                 <wp:wrapNone/>
                 <wp:docPr id="16" name="Conector angular 16"/>
                 <wp:cNvGraphicFramePr/>
@@ -3555,7 +3503,7 @@
                       <wps:spPr>
                         <a:xfrm rot="5400000" flipH="1">
                           <a:off x="0" y="0"/>
-                          <a:ext cx="1381491" cy="1907226"/>
+                          <a:ext cx="1298906" cy="2461107"/>
                         </a:xfrm>
                         <a:prstGeom prst="bentConnector3">
                           <a:avLst>
@@ -3595,18 +3543,202 @@
           </mc:Choice>
           <mc:Fallback>
             <w:pict>
-              <v:shape w14:anchorId="32172432" id="Conector angular 16" o:spid="_x0000_s1026" type="#_x0000_t34" style="position:absolute;margin-left:82.15pt;margin-top:3.3pt;width:108.8pt;height:150.2pt;rotation:-90;flip:x;z-index:251689984;visibility:visible;mso-wrap-style:square;mso-width-percent:0;mso-height-percent:0;mso-wrap-distance-left:9pt;mso-wrap-distance-top:0;mso-wrap-distance-right:9pt;mso-wrap-distance-bottom:0;mso-position-horizontal:absolute;mso-position-horizontal-relative:text;mso-position-vertical:absolute;mso-position-vertical-relative:text;mso-width-percent:0;mso-height-percent:0;mso-width-relative:margin;mso-height-relative:margin" o:gfxdata="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" adj="24991" strokecolor="black [3040]">
+              <v:shape w14:anchorId="51EF2E16" id="Conector angular 16" o:spid="_x0000_s1026" type="#_x0000_t34" style="position:absolute;margin-left:107.55pt;margin-top:4.05pt;width:102.3pt;height:193.8pt;rotation:-90;flip:x;z-index:251689984;visibility:visible;mso-wrap-style:square;mso-width-percent:0;mso-height-percent:0;mso-wrap-distance-left:9pt;mso-wrap-distance-top:0;mso-wrap-distance-right:9pt;mso-wrap-distance-bottom:0;mso-position-horizontal:absolute;mso-position-horizontal-relative:text;mso-position-vertical:absolute;mso-position-vertical-relative:text;mso-width-percent:0;mso-height-percent:0;mso-width-relative:margin;mso-height-relative:margin" o:gfxdata="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" adj="24991" strokecolor="black [3040]">
                 <v:stroke endarrow="block"/>
               </v:shape>
             </w:pict>
           </mc:Fallback>
         </mc:AlternateContent>
       </w:r>
+      <w:r>
+        <w:rPr>
+          <w:noProof/>
+          <w:lang w:eastAsia="es-ES"/>
+        </w:rPr>
+        <mc:AlternateContent>
+          <mc:Choice Requires="wps">
+            <w:drawing>
+              <wp:anchor distT="0" distB="0" distL="114300" distR="114300" simplePos="0" relativeHeight="251648000" behindDoc="0" locked="0" layoutInCell="1" allowOverlap="1" wp14:anchorId="5164A230" wp14:editId="1CAEFC6F">
+                <wp:simplePos x="0" y="0"/>
+                <wp:positionH relativeFrom="column">
+                  <wp:posOffset>1826971</wp:posOffset>
+                </wp:positionH>
+                <wp:positionV relativeFrom="paragraph">
+                  <wp:posOffset>168250</wp:posOffset>
+                </wp:positionV>
+                <wp:extent cx="497434" cy="7316"/>
+                <wp:effectExtent l="0" t="0" r="36195" b="31115"/>
+                <wp:wrapNone/>
+                <wp:docPr id="8" name="Conector recto 8"/>
+                <wp:cNvGraphicFramePr/>
+                <a:graphic xmlns:a="http://schemas.openxmlformats.org/drawingml/2006/main">
+                  <a:graphicData uri="http://schemas.microsoft.com/office/word/2010/wordprocessingShape">
+                    <wps:wsp>
+                      <wps:cNvCnPr/>
+                      <wps:spPr>
+                        <a:xfrm>
+                          <a:off x="0" y="0"/>
+                          <a:ext cx="497434" cy="7316"/>
+                        </a:xfrm>
+                        <a:prstGeom prst="line">
+                          <a:avLst/>
+                        </a:prstGeom>
+                      </wps:spPr>
+                      <wps:style>
+                        <a:lnRef idx="1">
+                          <a:schemeClr val="dk1"/>
+                        </a:lnRef>
+                        <a:fillRef idx="0">
+                          <a:schemeClr val="dk1"/>
+                        </a:fillRef>
+                        <a:effectRef idx="0">
+                          <a:schemeClr val="dk1"/>
+                        </a:effectRef>
+                        <a:fontRef idx="minor">
+                          <a:schemeClr val="tx1"/>
+                        </a:fontRef>
+                      </wps:style>
+                      <wps:bodyPr/>
+                    </wps:wsp>
+                  </a:graphicData>
+                </a:graphic>
+                <wp14:sizeRelH relativeFrom="margin">
+                  <wp14:pctWidth>0</wp14:pctWidth>
+                </wp14:sizeRelH>
+                <wp14:sizeRelV relativeFrom="margin">
+                  <wp14:pctHeight>0</wp14:pctHeight>
+                </wp14:sizeRelV>
+              </wp:anchor>
+            </w:drawing>
+          </mc:Choice>
+          <mc:Fallback>
+            <w:pict>
+              <v:line w14:anchorId="393F20B4" id="Conector recto 8" o:spid="_x0000_s1026" style="position:absolute;z-index:251648000;visibility:visible;mso-wrap-style:square;mso-width-percent:0;mso-height-percent:0;mso-wrap-distance-left:9pt;mso-wrap-distance-top:0;mso-wrap-distance-right:9pt;mso-wrap-distance-bottom:0;mso-position-horizontal:absolute;mso-position-horizontal-relative:text;mso-position-vertical:absolute;mso-position-vertical-relative:text;mso-width-percent:0;mso-height-percent:0;mso-width-relative:margin;mso-height-relative:margin" from="143.85pt,13.25pt" to="183pt,13.85pt" o:gfxdata="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" strokecolor="black [3040]"/>
+            </w:pict>
+          </mc:Fallback>
+        </mc:AlternateContent>
+      </w:r>
+      <w:proofErr w:type="gramStart"/>
+      <w:r>
+        <w:t>Reserva(</w:t>
+      </w:r>
+      <w:proofErr w:type="gramEnd"/>
+      <w:r>
+        <w:t>#</w:t>
+      </w:r>
+      <w:proofErr w:type="spellStart"/>
+      <w:r>
+        <w:t>CodReserva</w:t>
+      </w:r>
+      <w:proofErr w:type="spellEnd"/>
+      <w:r>
+        <w:t xml:space="preserve">, </w:t>
+      </w:r>
+      <w:r>
+        <w:t xml:space="preserve">DNI, ID, </w:t>
+      </w:r>
+      <w:proofErr w:type="spellStart"/>
+      <w:r>
+        <w:t>num</w:t>
+      </w:r>
+      <w:proofErr w:type="spellEnd"/>
+      <w:r>
+        <w:t xml:space="preserve">, </w:t>
+      </w:r>
+      <w:proofErr w:type="spellStart"/>
+      <w:r>
+        <w:t>fecIni</w:t>
+      </w:r>
+      <w:proofErr w:type="spellEnd"/>
+      <w:r>
+        <w:t xml:space="preserve">, </w:t>
+      </w:r>
+      <w:proofErr w:type="spellStart"/>
+      <w:r>
+        <w:t>fecFin</w:t>
+      </w:r>
+      <w:proofErr w:type="spellEnd"/>
+      <w:r>
+        <w:t>)</w:t>
+      </w:r>
     </w:p>
     <w:p>
       <w:pPr>
         <w:shd w:val="clear" w:color="auto" w:fill="F2F2F2" w:themeFill="background1" w:themeFillShade="F2"/>
       </w:pPr>
+    </w:p>
+    <w:p>
+      <w:pPr>
+        <w:shd w:val="clear" w:color="auto" w:fill="F2F2F2" w:themeFill="background1" w:themeFillShade="F2"/>
+      </w:pPr>
+      <w:r>
+        <w:rPr>
+          <w:noProof/>
+          <w:lang w:eastAsia="es-ES"/>
+        </w:rPr>
+        <mc:AlternateContent>
+          <mc:Choice Requires="wps">
+            <w:drawing>
+              <wp:anchor distT="0" distB="0" distL="114300" distR="114300" simplePos="0" relativeHeight="251636736" behindDoc="0" locked="0" layoutInCell="1" allowOverlap="1" wp14:anchorId="77662B19" wp14:editId="25906448">
+                <wp:simplePos x="0" y="0"/>
+                <wp:positionH relativeFrom="column">
+                  <wp:posOffset>2032179</wp:posOffset>
+                </wp:positionH>
+                <wp:positionV relativeFrom="paragraph">
+                  <wp:posOffset>208168</wp:posOffset>
+                </wp:positionV>
+                <wp:extent cx="525155" cy="1727162"/>
+                <wp:effectExtent l="8890" t="0" r="17145" b="36195"/>
+                <wp:wrapNone/>
+                <wp:docPr id="6" name="Conector angular 6"/>
+                <wp:cNvGraphicFramePr/>
+                <a:graphic xmlns:a="http://schemas.openxmlformats.org/drawingml/2006/main">
+                  <a:graphicData uri="http://schemas.microsoft.com/office/word/2010/wordprocessingShape">
+                    <wps:wsp>
+                      <wps:cNvCnPr/>
+                      <wps:spPr>
+                        <a:xfrm rot="5400000">
+                          <a:off x="0" y="0"/>
+                          <a:ext cx="525155" cy="1727162"/>
+                        </a:xfrm>
+                        <a:prstGeom prst="bentConnector3">
+                          <a:avLst/>
+                        </a:prstGeom>
+                      </wps:spPr>
+                      <wps:style>
+                        <a:lnRef idx="1">
+                          <a:schemeClr val="dk1"/>
+                        </a:lnRef>
+                        <a:fillRef idx="0">
+                          <a:schemeClr val="dk1"/>
+                        </a:fillRef>
+                        <a:effectRef idx="0">
+                          <a:schemeClr val="dk1"/>
+                        </a:effectRef>
+                        <a:fontRef idx="minor">
+                          <a:schemeClr val="tx1"/>
+                        </a:fontRef>
+                      </wps:style>
+                      <wps:bodyPr/>
+                    </wps:wsp>
+                  </a:graphicData>
+                </a:graphic>
+                <wp14:sizeRelH relativeFrom="margin">
+                  <wp14:pctWidth>0</wp14:pctWidth>
+                </wp14:sizeRelH>
+                <wp14:sizeRelV relativeFrom="margin">
+                  <wp14:pctHeight>0</wp14:pctHeight>
+                </wp14:sizeRelV>
+              </wp:anchor>
+            </w:drawing>
+          </mc:Choice>
+          <mc:Fallback>
+            <w:pict>
+              <v:shape w14:anchorId="2ED732DD" id="Conector angular 6" o:spid="_x0000_s1026" type="#_x0000_t34" style="position:absolute;margin-left:160pt;margin-top:16.4pt;width:41.35pt;height:136pt;rotation:90;z-index:251636736;visibility:visible;mso-wrap-style:square;mso-width-percent:0;mso-height-percent:0;mso-wrap-distance-left:9pt;mso-wrap-distance-top:0;mso-wrap-distance-right:9pt;mso-wrap-distance-bottom:0;mso-position-horizontal:absolute;mso-position-horizontal-relative:text;mso-position-vertical:absolute;mso-position-vertical-relative:text;mso-width-percent:0;mso-height-percent:0;mso-width-relative:margin;mso-height-relative:margin" o:gfxdata="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" strokecolor="black [3040]"/>
+            </w:pict>
+          </mc:Fallback>
+        </mc:AlternateContent>
+      </w:r>
       <w:r>
         <w:rPr>
           <w:noProof/>
@@ -3675,7 +3807,7 @@
       </w:r>
       <w:proofErr w:type="gramEnd"/>
       <w:r>
-        <w:t>#@ID, #</w:t>
+        <w:t>#ID, #</w:t>
       </w:r>
       <w:proofErr w:type="spellStart"/>
       <w:r>
@@ -3690,6 +3822,17 @@
         <w:t>tlfno</w:t>
       </w:r>
       <w:proofErr w:type="spellEnd"/>
+      <w:r>
+        <w:t xml:space="preserve">, </w:t>
+      </w:r>
+      <w:proofErr w:type="spellStart"/>
+      <w:r>
+        <w:t>pvp</w:t>
+      </w:r>
+      <w:proofErr w:type="spellEnd"/>
+      <w:r>
+        <w:t>, subtipo</w:t>
+      </w:r>
       <w:r>
         <w:t>)</w:t>
       </w:r>
@@ -3698,6 +3841,74 @@
       <w:pPr>
         <w:shd w:val="clear" w:color="auto" w:fill="F2F2F2" w:themeFill="background1" w:themeFillShade="F2"/>
       </w:pPr>
+      <w:r>
+        <w:rPr>
+          <w:noProof/>
+          <w:lang w:eastAsia="es-ES"/>
+        </w:rPr>
+        <mc:AlternateContent>
+          <mc:Choice Requires="wps">
+            <w:drawing>
+              <wp:anchor distT="0" distB="0" distL="114300" distR="114300" simplePos="0" relativeHeight="251657216" behindDoc="0" locked="0" layoutInCell="1" allowOverlap="1" wp14:anchorId="73F29523" wp14:editId="3C504505">
+                <wp:simplePos x="0" y="0"/>
+                <wp:positionH relativeFrom="column">
+                  <wp:posOffset>1874572</wp:posOffset>
+                </wp:positionH>
+                <wp:positionV relativeFrom="paragraph">
+                  <wp:posOffset>244717</wp:posOffset>
+                </wp:positionV>
+                <wp:extent cx="704175" cy="2038111"/>
+                <wp:effectExtent l="0" t="318" r="20003" b="20002"/>
+                <wp:wrapNone/>
+                <wp:docPr id="10" name="Conector angular 10"/>
+                <wp:cNvGraphicFramePr/>
+                <a:graphic xmlns:a="http://schemas.openxmlformats.org/drawingml/2006/main">
+                  <a:graphicData uri="http://schemas.microsoft.com/office/word/2010/wordprocessingShape">
+                    <wps:wsp>
+                      <wps:cNvCnPr/>
+                      <wps:spPr>
+                        <a:xfrm rot="5400000">
+                          <a:off x="0" y="0"/>
+                          <a:ext cx="704175" cy="2038111"/>
+                        </a:xfrm>
+                        <a:prstGeom prst="bentConnector3">
+                          <a:avLst/>
+                        </a:prstGeom>
+                      </wps:spPr>
+                      <wps:style>
+                        <a:lnRef idx="1">
+                          <a:schemeClr val="dk1"/>
+                        </a:lnRef>
+                        <a:fillRef idx="0">
+                          <a:schemeClr val="dk1"/>
+                        </a:fillRef>
+                        <a:effectRef idx="0">
+                          <a:schemeClr val="dk1"/>
+                        </a:effectRef>
+                        <a:fontRef idx="minor">
+                          <a:schemeClr val="tx1"/>
+                        </a:fontRef>
+                      </wps:style>
+                      <wps:bodyPr/>
+                    </wps:wsp>
+                  </a:graphicData>
+                </a:graphic>
+                <wp14:sizeRelH relativeFrom="margin">
+                  <wp14:pctWidth>0</wp14:pctWidth>
+                </wp14:sizeRelH>
+                <wp14:sizeRelV relativeFrom="margin">
+                  <wp14:pctHeight>0</wp14:pctHeight>
+                </wp14:sizeRelV>
+              </wp:anchor>
+            </w:drawing>
+          </mc:Choice>
+          <mc:Fallback>
+            <w:pict>
+              <v:shape w14:anchorId="4ECF57C2" id="Conector angular 10" o:spid="_x0000_s1026" type="#_x0000_t34" style="position:absolute;margin-left:147.6pt;margin-top:19.25pt;width:55.45pt;height:160.5pt;rotation:90;z-index:251657216;visibility:visible;mso-wrap-style:square;mso-width-percent:0;mso-height-percent:0;mso-wrap-distance-left:9pt;mso-wrap-distance-top:0;mso-wrap-distance-right:9pt;mso-wrap-distance-bottom:0;mso-position-horizontal:absolute;mso-position-horizontal-relative:text;mso-position-vertical:absolute;mso-position-vertical-relative:text;mso-width-percent:0;mso-height-percent:0;mso-width-relative:margin;mso-height-relative:margin" o:gfxdata="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" strokecolor="black [3040]"/>
+            </w:pict>
+          </mc:Fallback>
+        </mc:AlternateContent>
+      </w:r>
       <w:r>
         <w:rPr>
           <w:noProof/>
@@ -3764,154 +3975,18 @@
           </mc:Choice>
           <mc:Fallback>
             <w:pict>
-              <v:shape w14:anchorId="6FB447AE" id="Conector angular 4" o:spid="_x0000_s1026" type="#_x0000_t34" style="position:absolute;margin-left:24.15pt;margin-top:4.95pt;width:32pt;height:3.6pt;rotation:-90;flip:y;z-index:251630592;visibility:visible;mso-wrap-style:square;mso-width-percent:0;mso-height-percent:0;mso-wrap-distance-left:9pt;mso-wrap-distance-top:0;mso-wrap-distance-right:9pt;mso-wrap-distance-bottom:0;mso-position-horizontal:absolute;mso-position-horizontal-relative:text;mso-position-vertical:absolute;mso-position-vertical-relative:text;mso-width-percent:0;mso-height-percent:0;mso-width-relative:margin;mso-height-relative:margin" o:gfxdata="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" strokecolor="black [3040]">
+              <v:shape w14:anchorId="5B32FEA9" id="Conector angular 4" o:spid="_x0000_s1026" type="#_x0000_t34" style="position:absolute;margin-left:24.15pt;margin-top:4.95pt;width:32pt;height:3.6pt;rotation:-90;flip:y;z-index:251630592;visibility:visible;mso-wrap-style:square;mso-width-percent:0;mso-height-percent:0;mso-wrap-distance-left:9pt;mso-wrap-distance-top:0;mso-wrap-distance-right:9pt;mso-wrap-distance-bottom:0;mso-position-horizontal:absolute;mso-position-horizontal-relative:text;mso-position-vertical:absolute;mso-position-vertical-relative:text;mso-width-percent:0;mso-height-percent:0;mso-width-relative:margin;mso-height-relative:margin" o:gfxdata="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" strokecolor="black [3040]">
                 <v:stroke endarrow="block"/>
               </v:shape>
             </w:pict>
           </mc:Fallback>
         </mc:AlternateContent>
       </w:r>
-      <w:r>
-        <w:rPr>
-          <w:noProof/>
-          <w:lang w:eastAsia="es-ES"/>
-        </w:rPr>
-        <mc:AlternateContent>
-          <mc:Choice Requires="wps">
-            <w:drawing>
-              <wp:anchor distT="0" distB="0" distL="114300" distR="114300" simplePos="0" relativeHeight="251636736" behindDoc="0" locked="0" layoutInCell="1" allowOverlap="1" wp14:anchorId="77662B19" wp14:editId="25906448">
-                <wp:simplePos x="0" y="0"/>
-                <wp:positionH relativeFrom="column">
-                  <wp:posOffset>1764784</wp:posOffset>
-                </wp:positionH>
-                <wp:positionV relativeFrom="paragraph">
-                  <wp:posOffset>108778</wp:posOffset>
-                </wp:positionV>
-                <wp:extent cx="557621" cy="1231175"/>
-                <wp:effectExtent l="6350" t="0" r="20320" b="20320"/>
-                <wp:wrapNone/>
-                <wp:docPr id="6" name="Conector angular 6"/>
-                <wp:cNvGraphicFramePr/>
-                <a:graphic xmlns:a="http://schemas.openxmlformats.org/drawingml/2006/main">
-                  <a:graphicData uri="http://schemas.microsoft.com/office/word/2010/wordprocessingShape">
-                    <wps:wsp>
-                      <wps:cNvCnPr/>
-                      <wps:spPr>
-                        <a:xfrm rot="5400000">
-                          <a:off x="0" y="0"/>
-                          <a:ext cx="557621" cy="1231175"/>
-                        </a:xfrm>
-                        <a:prstGeom prst="bentConnector3">
-                          <a:avLst/>
-                        </a:prstGeom>
-                      </wps:spPr>
-                      <wps:style>
-                        <a:lnRef idx="1">
-                          <a:schemeClr val="dk1"/>
-                        </a:lnRef>
-                        <a:fillRef idx="0">
-                          <a:schemeClr val="dk1"/>
-                        </a:fillRef>
-                        <a:effectRef idx="0">
-                          <a:schemeClr val="dk1"/>
-                        </a:effectRef>
-                        <a:fontRef idx="minor">
-                          <a:schemeClr val="tx1"/>
-                        </a:fontRef>
-                      </wps:style>
-                      <wps:bodyPr/>
-                    </wps:wsp>
-                  </a:graphicData>
-                </a:graphic>
-                <wp14:sizeRelH relativeFrom="margin">
-                  <wp14:pctWidth>0</wp14:pctWidth>
-                </wp14:sizeRelH>
-                <wp14:sizeRelV relativeFrom="margin">
-                  <wp14:pctHeight>0</wp14:pctHeight>
-                </wp14:sizeRelV>
-              </wp:anchor>
-            </w:drawing>
-          </mc:Choice>
-          <mc:Fallback>
-            <w:pict>
-              <v:shape w14:anchorId="6ABDD0F8" id="Conector angular 6" o:spid="_x0000_s1026" type="#_x0000_t34" style="position:absolute;margin-left:138.95pt;margin-top:8.55pt;width:43.9pt;height:96.95pt;rotation:90;z-index:251636736;visibility:visible;mso-wrap-style:square;mso-width-percent:0;mso-height-percent:0;mso-wrap-distance-left:9pt;mso-wrap-distance-top:0;mso-wrap-distance-right:9pt;mso-wrap-distance-bottom:0;mso-position-horizontal:absolute;mso-position-horizontal-relative:text;mso-position-vertical:absolute;mso-position-vertical-relative:text;mso-width-percent:0;mso-height-percent:0;mso-width-relative:margin;mso-height-relative:margin" o:gfxdata="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" strokecolor="black [3040]"/>
-            </w:pict>
-          </mc:Fallback>
-        </mc:AlternateContent>
-      </w:r>
     </w:p>
     <w:p>
       <w:pPr>
         <w:shd w:val="clear" w:color="auto" w:fill="F2F2F2" w:themeFill="background1" w:themeFillShade="F2"/>
       </w:pPr>
-      <w:r>
-        <w:rPr>
-          <w:noProof/>
-          <w:lang w:eastAsia="es-ES"/>
-        </w:rPr>
-        <mc:AlternateContent>
-          <mc:Choice Requires="wps">
-            <w:drawing>
-              <wp:anchor distT="0" distB="0" distL="114300" distR="114300" simplePos="0" relativeHeight="251657216" behindDoc="0" locked="0" layoutInCell="1" allowOverlap="1" wp14:anchorId="73F29523" wp14:editId="3C504505">
-                <wp:simplePos x="0" y="0"/>
-                <wp:positionH relativeFrom="column">
-                  <wp:posOffset>1642863</wp:posOffset>
-                </wp:positionH>
-                <wp:positionV relativeFrom="paragraph">
-                  <wp:posOffset>236145</wp:posOffset>
-                </wp:positionV>
-                <wp:extent cx="611955" cy="1481056"/>
-                <wp:effectExtent l="3493" t="0" r="20637" b="20638"/>
-                <wp:wrapNone/>
-                <wp:docPr id="10" name="Conector angular 10"/>
-                <wp:cNvGraphicFramePr/>
-                <a:graphic xmlns:a="http://schemas.openxmlformats.org/drawingml/2006/main">
-                  <a:graphicData uri="http://schemas.microsoft.com/office/word/2010/wordprocessingShape">
-                    <wps:wsp>
-                      <wps:cNvCnPr/>
-                      <wps:spPr>
-                        <a:xfrm rot="5400000">
-                          <a:off x="0" y="0"/>
-                          <a:ext cx="611955" cy="1481056"/>
-                        </a:xfrm>
-                        <a:prstGeom prst="bentConnector3">
-                          <a:avLst/>
-                        </a:prstGeom>
-                      </wps:spPr>
-                      <wps:style>
-                        <a:lnRef idx="1">
-                          <a:schemeClr val="dk1"/>
-                        </a:lnRef>
-                        <a:fillRef idx="0">
-                          <a:schemeClr val="dk1"/>
-                        </a:fillRef>
-                        <a:effectRef idx="0">
-                          <a:schemeClr val="dk1"/>
-                        </a:effectRef>
-                        <a:fontRef idx="minor">
-                          <a:schemeClr val="tx1"/>
-                        </a:fontRef>
-                      </wps:style>
-                      <wps:bodyPr/>
-                    </wps:wsp>
-                  </a:graphicData>
-                </a:graphic>
-                <wp14:sizeRelH relativeFrom="margin">
-                  <wp14:pctWidth>0</wp14:pctWidth>
-                </wp14:sizeRelH>
-                <wp14:sizeRelV relativeFrom="margin">
-                  <wp14:pctHeight>0</wp14:pctHeight>
-                </wp14:sizeRelV>
-              </wp:anchor>
-            </w:drawing>
-          </mc:Choice>
-          <mc:Fallback>
-            <w:pict>
-              <v:shape w14:anchorId="7CED2368" id="Conector angular 10" o:spid="_x0000_s1026" type="#_x0000_t34" style="position:absolute;margin-left:129.35pt;margin-top:18.6pt;width:48.2pt;height:116.6pt;rotation:90;z-index:251657216;visibility:visible;mso-wrap-style:square;mso-width-percent:0;mso-height-percent:0;mso-wrap-distance-left:9pt;mso-wrap-distance-top:0;mso-wrap-distance-right:9pt;mso-wrap-distance-bottom:0;mso-position-horizontal:absolute;mso-position-horizontal-relative:text;mso-position-vertical:absolute;mso-position-vertical-relative:text;mso-width-percent:0;mso-height-percent:0;mso-width-relative:margin;mso-height-relative:margin" o:gfxdata="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" strokecolor="black [3040]"/>
-            </w:pict>
-          </mc:Fallback>
-        </mc:AlternateContent>
-      </w:r>
       <w:proofErr w:type="gramStart"/>
       <w:r>
         <w:t>Hotel(</w:t>
@@ -3944,11 +4019,6 @@
       <w:r>
         <w:t>, email)</w:t>
       </w:r>
-    </w:p>
-    <w:p>
-      <w:pPr>
-        <w:shd w:val="clear" w:color="auto" w:fill="F2F2F2" w:themeFill="background1" w:themeFillShade="F2"/>
-      </w:pPr>
     </w:p>
     <w:p>
       <w:pPr>
@@ -3965,13 +4035,13 @@
               <wp:anchor distT="0" distB="0" distL="114300" distR="114300" simplePos="0" relativeHeight="251663360" behindDoc="0" locked="0" layoutInCell="1" allowOverlap="1" wp14:anchorId="415B3A8C" wp14:editId="63E1E4D3">
                 <wp:simplePos x="0" y="0"/>
                 <wp:positionH relativeFrom="column">
-                  <wp:posOffset>1535973</wp:posOffset>
+                  <wp:posOffset>1790395</wp:posOffset>
                 </wp:positionH>
                 <wp:positionV relativeFrom="paragraph">
-                  <wp:posOffset>135611</wp:posOffset>
+                  <wp:posOffset>104191</wp:posOffset>
                 </wp:positionV>
-                <wp:extent cx="1294716" cy="1083447"/>
-                <wp:effectExtent l="0" t="8890" r="30480" b="11430"/>
+                <wp:extent cx="1399032" cy="1697634"/>
+                <wp:effectExtent l="3175" t="0" r="33020" b="13970"/>
                 <wp:wrapNone/>
                 <wp:docPr id="11" name="Conector angular 11"/>
                 <wp:cNvGraphicFramePr/>
@@ -3982,7 +4052,7 @@
                       <wps:spPr>
                         <a:xfrm rot="5400000">
                           <a:off x="0" y="0"/>
-                          <a:ext cx="1294716" cy="1083447"/>
+                          <a:ext cx="1399032" cy="1697634"/>
                         </a:xfrm>
                         <a:prstGeom prst="bentConnector3">
                           <a:avLst>
@@ -4019,11 +4089,16 @@
           </mc:Choice>
           <mc:Fallback>
             <w:pict>
-              <v:shape w14:anchorId="4953D708" id="Conector angular 11" o:spid="_x0000_s1026" type="#_x0000_t34" style="position:absolute;margin-left:120.95pt;margin-top:10.7pt;width:101.95pt;height:85.3pt;rotation:90;z-index:251663360;visibility:visible;mso-wrap-style:square;mso-width-percent:0;mso-height-percent:0;mso-wrap-distance-left:9pt;mso-wrap-distance-top:0;mso-wrap-distance-right:9pt;mso-wrap-distance-bottom:0;mso-position-horizontal:absolute;mso-position-horizontal-relative:text;mso-position-vertical:absolute;mso-position-vertical-relative:text;mso-width-percent:0;mso-height-percent:0;mso-width-relative:margin;mso-height-relative:margin" o:gfxdata="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" adj="15055" strokecolor="black [3040]"/>
+              <v:shape w14:anchorId="1C1BEF79" id="Conector angular 11" o:spid="_x0000_s1026" type="#_x0000_t34" style="position:absolute;margin-left:141pt;margin-top:8.2pt;width:110.15pt;height:133.65pt;rotation:90;z-index:251663360;visibility:visible;mso-wrap-style:square;mso-width-percent:0;mso-height-percent:0;mso-wrap-distance-left:9pt;mso-wrap-distance-top:0;mso-wrap-distance-right:9pt;mso-wrap-distance-bottom:0;mso-position-horizontal:absolute;mso-position-horizontal-relative:text;mso-position-vertical:absolute;mso-position-vertical-relative:text;mso-width-percent:0;mso-height-percent:0;mso-width-relative:margin;mso-height-relative:margin" o:gfxdata="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" adj="15055" strokecolor="black [3040]"/>
             </w:pict>
           </mc:Fallback>
         </mc:AlternateContent>
       </w:r>
+    </w:p>
+    <w:p>
+      <w:pPr>
+        <w:shd w:val="clear" w:color="auto" w:fill="F2F2F2" w:themeFill="background1" w:themeFillShade="F2"/>
+      </w:pPr>
       <w:r>
         <w:rPr>
           <w:noProof/>
@@ -4035,13 +4110,13 @@
               <wp:anchor distT="0" distB="0" distL="114300" distR="114300" simplePos="0" relativeHeight="251653120" behindDoc="0" locked="0" layoutInCell="1" allowOverlap="1" wp14:anchorId="6E749A78" wp14:editId="0A56DCA4">
                 <wp:simplePos x="0" y="0"/>
                 <wp:positionH relativeFrom="column">
-                  <wp:posOffset>1109485</wp:posOffset>
+                  <wp:posOffset>1000354</wp:posOffset>
                 </wp:positionH>
                 <wp:positionV relativeFrom="paragraph">
-                  <wp:posOffset>8255</wp:posOffset>
+                  <wp:posOffset>9195</wp:posOffset>
                 </wp:positionV>
-                <wp:extent cx="742950" cy="0"/>
-                <wp:effectExtent l="0" t="0" r="19050" b="19050"/>
+                <wp:extent cx="680313" cy="0"/>
+                <wp:effectExtent l="0" t="0" r="24765" b="19050"/>
                 <wp:wrapNone/>
                 <wp:docPr id="9" name="Conector recto 9"/>
                 <wp:cNvGraphicFramePr/>
@@ -4052,7 +4127,7 @@
                       <wps:spPr>
                         <a:xfrm>
                           <a:off x="0" y="0"/>
-                          <a:ext cx="742950" cy="0"/>
+                          <a:ext cx="680313" cy="0"/>
                         </a:xfrm>
                         <a:prstGeom prst="line">
                           <a:avLst/>
@@ -4076,12 +4151,15 @@
                     </wps:wsp>
                   </a:graphicData>
                 </a:graphic>
+                <wp14:sizeRelH relativeFrom="margin">
+                  <wp14:pctWidth>0</wp14:pctWidth>
+                </wp14:sizeRelH>
               </wp:anchor>
             </w:drawing>
           </mc:Choice>
           <mc:Fallback>
             <w:pict>
-              <v:line w14:anchorId="6EBC7993" id="Conector recto 9" o:spid="_x0000_s1026" style="position:absolute;z-index:251653120;visibility:visible;mso-wrap-style:square;mso-wrap-distance-left:9pt;mso-wrap-distance-top:0;mso-wrap-distance-right:9pt;mso-wrap-distance-bottom:0;mso-position-horizontal:absolute;mso-position-horizontal-relative:text;mso-position-vertical:absolute;mso-position-vertical-relative:text" from="87.35pt,.65pt" to="145.85pt,.65pt" o:gfxdata="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" strokecolor="black [3040]"/>
+              <v:line w14:anchorId="301A25B0" id="Conector recto 9" o:spid="_x0000_s1026" style="position:absolute;z-index:251653120;visibility:visible;mso-wrap-style:square;mso-width-percent:0;mso-wrap-distance-left:9pt;mso-wrap-distance-top:0;mso-wrap-distance-right:9pt;mso-wrap-distance-bottom:0;mso-position-horizontal:absolute;mso-position-horizontal-relative:text;mso-position-vertical:absolute;mso-position-vertical-relative:text;mso-width-percent:0;mso-width-relative:margin" from="78.75pt,.7pt" to="132.3pt,.7pt" o:gfxdata="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" strokecolor="black [3040]"/>
             </w:pict>
           </mc:Fallback>
         </mc:AlternateContent>
@@ -4097,7 +4175,7 @@
       </w:r>
       <w:proofErr w:type="gramEnd"/>
       <w:r>
-        <w:t>#@ID, #@</w:t>
+        <w:t>#ID, #</w:t>
       </w:r>
       <w:proofErr w:type="spellStart"/>
       <w:r>
@@ -4123,13 +4201,13 @@
               <wp:anchor distT="0" distB="0" distL="114300" distR="114300" simplePos="0" relativeHeight="251667456" behindDoc="0" locked="0" layoutInCell="1" allowOverlap="1" wp14:anchorId="6C1455EE" wp14:editId="63317F26">
                 <wp:simplePos x="0" y="0"/>
                 <wp:positionH relativeFrom="column">
-                  <wp:posOffset>848847</wp:posOffset>
+                  <wp:posOffset>788213</wp:posOffset>
                 </wp:positionH>
                 <wp:positionV relativeFrom="paragraph">
-                  <wp:posOffset>296801</wp:posOffset>
+                  <wp:posOffset>298882</wp:posOffset>
                 </wp:positionV>
-                <wp:extent cx="742950" cy="0"/>
-                <wp:effectExtent l="0" t="0" r="19050" b="19050"/>
+                <wp:extent cx="658368" cy="0"/>
+                <wp:effectExtent l="0" t="0" r="27940" b="19050"/>
                 <wp:wrapNone/>
                 <wp:docPr id="12" name="Conector recto 12"/>
                 <wp:cNvGraphicFramePr/>
@@ -4140,7 +4218,7 @@
                       <wps:spPr>
                         <a:xfrm>
                           <a:off x="0" y="0"/>
-                          <a:ext cx="742950" cy="0"/>
+                          <a:ext cx="658368" cy="0"/>
                         </a:xfrm>
                         <a:prstGeom prst="line">
                           <a:avLst/>
@@ -4164,12 +4242,15 @@
                     </wps:wsp>
                   </a:graphicData>
                 </a:graphic>
+                <wp14:sizeRelH relativeFrom="margin">
+                  <wp14:pctWidth>0</wp14:pctWidth>
+                </wp14:sizeRelH>
               </wp:anchor>
             </w:drawing>
           </mc:Choice>
           <mc:Fallback>
             <w:pict>
-              <v:line w14:anchorId="1C499D9A" id="Conector recto 12" o:spid="_x0000_s1026" style="position:absolute;z-index:251667456;visibility:visible;mso-wrap-style:square;mso-wrap-distance-left:9pt;mso-wrap-distance-top:0;mso-wrap-distance-right:9pt;mso-wrap-distance-bottom:0;mso-position-horizontal:absolute;mso-position-horizontal-relative:text;mso-position-vertical:absolute;mso-position-vertical-relative:text" from="66.85pt,23.35pt" to="125.35pt,23.35pt" o:gfxdata="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" strokecolor="black [3040]"/>
+              <v:line w14:anchorId="18C9A6CB" id="Conector recto 12" o:spid="_x0000_s1026" style="position:absolute;z-index:251667456;visibility:visible;mso-wrap-style:square;mso-width-percent:0;mso-wrap-distance-left:9pt;mso-wrap-distance-top:0;mso-wrap-distance-right:9pt;mso-wrap-distance-bottom:0;mso-position-horizontal:absolute;mso-position-horizontal-relative:text;mso-position-vertical:absolute;mso-position-vertical-relative:text;mso-width-percent:0;mso-width-relative:margin" from="62.05pt,23.55pt" to="113.9pt,23.55pt" o:gfxdata="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" strokecolor="black [3040]"/>
             </w:pict>
           </mc:Fallback>
         </mc:AlternateContent>
@@ -4190,7 +4271,10 @@
       </w:r>
       <w:proofErr w:type="gramEnd"/>
       <w:r>
-        <w:t>#@ID, #@</w:t>
+        <w:t>#</w:t>
+      </w:r>
+      <w:r>
+        <w:t>ID, #</w:t>
       </w:r>
       <w:proofErr w:type="spellStart"/>
       <w:r>
@@ -4229,13 +4313,13 @@
               <wp:anchor distT="0" distB="0" distL="114300" distR="114300" simplePos="0" relativeHeight="251671552" behindDoc="0" locked="0" layoutInCell="1" allowOverlap="1" wp14:anchorId="7CE7C006" wp14:editId="61BEA39C">
                 <wp:simplePos x="0" y="0"/>
                 <wp:positionH relativeFrom="column">
-                  <wp:posOffset>1326086</wp:posOffset>
+                  <wp:posOffset>1249070</wp:posOffset>
                 </wp:positionH>
                 <wp:positionV relativeFrom="paragraph">
-                  <wp:posOffset>6985</wp:posOffset>
+                  <wp:posOffset>10871</wp:posOffset>
                 </wp:positionV>
-                <wp:extent cx="742950" cy="0"/>
-                <wp:effectExtent l="0" t="0" r="19050" b="19050"/>
+                <wp:extent cx="651053" cy="0"/>
+                <wp:effectExtent l="0" t="0" r="34925" b="19050"/>
                 <wp:wrapNone/>
                 <wp:docPr id="13" name="Conector recto 13"/>
                 <wp:cNvGraphicFramePr/>
@@ -4246,7 +4330,7 @@
                       <wps:spPr>
                         <a:xfrm>
                           <a:off x="0" y="0"/>
-                          <a:ext cx="742950" cy="0"/>
+                          <a:ext cx="651053" cy="0"/>
                         </a:xfrm>
                         <a:prstGeom prst="line">
                           <a:avLst/>
@@ -4270,12 +4354,15 @@
                     </wps:wsp>
                   </a:graphicData>
                 </a:graphic>
+                <wp14:sizeRelH relativeFrom="margin">
+                  <wp14:pctWidth>0</wp14:pctWidth>
+                </wp14:sizeRelH>
               </wp:anchor>
             </w:drawing>
           </mc:Choice>
           <mc:Fallback>
             <w:pict>
-              <v:line w14:anchorId="0E288A6A" id="Conector recto 13" o:spid="_x0000_s1026" style="position:absolute;z-index:251671552;visibility:visible;mso-wrap-style:square;mso-wrap-distance-left:9pt;mso-wrap-distance-top:0;mso-wrap-distance-right:9pt;mso-wrap-distance-bottom:0;mso-position-horizontal:absolute;mso-position-horizontal-relative:text;mso-position-vertical:absolute;mso-position-vertical-relative:text" from="104.4pt,.55pt" to="162.9pt,.55pt" o:gfxdata="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" strokecolor="black [3040]"/>
+              <v:line w14:anchorId="5B0E174B" id="Conector recto 13" o:spid="_x0000_s1026" style="position:absolute;z-index:251671552;visibility:visible;mso-wrap-style:square;mso-width-percent:0;mso-wrap-distance-left:9pt;mso-wrap-distance-top:0;mso-wrap-distance-right:9pt;mso-wrap-distance-bottom:0;mso-position-horizontal:absolute;mso-position-horizontal-relative:text;mso-position-vertical:absolute;mso-position-vertical-relative:text;mso-width-percent:0;mso-width-relative:margin" from="98.35pt,.85pt" to="149.6pt,.85pt" o:gfxdata="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" strokecolor="black [3040]"/>
             </w:pict>
           </mc:Fallback>
         </mc:AlternateContent>
@@ -4291,7 +4378,10 @@
       </w:r>
       <w:proofErr w:type="gramEnd"/>
       <w:r>
-        <w:t>#@ID, #@</w:t>
+        <w:t>#</w:t>
+      </w:r>
+      <w:r>
+        <w:t>ID, #</w:t>
       </w:r>
       <w:proofErr w:type="spellStart"/>
       <w:r>
@@ -4306,11 +4396,11 @@
       <w:pPr>
         <w:pStyle w:val="Ttulo1"/>
       </w:pPr>
-      <w:bookmarkStart w:id="12" w:name="_Toc188517212"/>
+      <w:bookmarkStart w:id="11" w:name="_Toc188517212"/>
       <w:r>
         <w:t>Transformación del Modelo E/R al Modelo Relacional</w:t>
       </w:r>
-      <w:bookmarkEnd w:id="12"/>
+      <w:bookmarkEnd w:id="11"/>
     </w:p>
     <w:p>
       <w:r>
@@ -4330,11 +4420,11 @@
       <w:pPr>
         <w:pStyle w:val="Ttulo2"/>
       </w:pPr>
-      <w:bookmarkStart w:id="13" w:name="_Toc188517213"/>
+      <w:bookmarkStart w:id="12" w:name="_Toc188517213"/>
       <w:r>
         <w:t>Entidades principales</w:t>
       </w:r>
-      <w:bookmarkEnd w:id="13"/>
+      <w:bookmarkEnd w:id="12"/>
     </w:p>
     <w:p>
       <w:r>
@@ -4416,7 +4506,12 @@
         <w:t>tarifa</w:t>
       </w:r>
       <w:r>
-        <w:t xml:space="preserve"> y </w:t>
+        <w:t xml:space="preserve"> </w:t>
+      </w:r>
+      <w:bookmarkStart w:id="13" w:name="_GoBack"/>
+      <w:bookmarkEnd w:id="13"/>
+      <w:r>
+        <w:t xml:space="preserve">y </w:t>
       </w:r>
       <w:proofErr w:type="spellStart"/>
       <w:r>
@@ -5703,13 +5798,7 @@
       </w:r>
       <w:proofErr w:type="gramEnd"/>
       <w:r>
-        <w:t>), no hay dependencias</w:t>
-      </w:r>
-      <w:r>
-        <w:t xml:space="preserve"> </w:t>
-      </w:r>
-      <w:r>
-        <w:t>parciales entre atributos y claves primarias (</w:t>
+        <w:t>), no hay dependencias parciales entre atributos y claves primarias (</w:t>
       </w:r>
       <w:r>
         <w:rPr>
@@ -5821,7 +5910,7 @@
         <w:color w:val="17365D" w:themeColor="text2" w:themeShade="BF"/>
         <w:szCs w:val="24"/>
       </w:rPr>
-      <w:t>5</w:t>
+      <w:t>9</w:t>
     </w:r>
     <w:r>
       <w:rPr>
@@ -5864,7 +5953,7 @@
         <w:color w:val="17365D" w:themeColor="text2" w:themeShade="BF"/>
         <w:szCs w:val="24"/>
       </w:rPr>
-      <w:t>8</w:t>
+      <w:t>9</w:t>
     </w:r>
     <w:r>
       <w:rPr>
@@ -19554,7 +19643,7 @@
 </file>
 
 <file path=customXml/itemProps2.xml><?xml version="1.0" encoding="utf-8"?>
-<ds:datastoreItem xmlns:ds="http://schemas.openxmlformats.org/officeDocument/2006/customXml" ds:itemID="{74DBF687-0EA0-4703-BD4B-DB9A19E2D1F2}">
+<ds:datastoreItem xmlns:ds="http://schemas.openxmlformats.org/officeDocument/2006/customXml" ds:itemID="{CCC63551-2A17-4A00-851C-D61512453D31}">
   <ds:schemaRefs>
     <ds:schemaRef ds:uri="http://schemas.openxmlformats.org/officeDocument/2006/bibliography"/>
   </ds:schemaRefs>

--- a/BBDD/Documentacion Base de Datos.docx
+++ b/BBDD/Documentacion Base de Datos.docx
@@ -1396,7 +1396,7 @@
                 <w:noProof/>
                 <w:webHidden/>
               </w:rPr>
-              <w:t>4</w:t>
+              <w:t>5</w:t>
             </w:r>
             <w:r>
               <w:rPr>
@@ -1676,7 +1676,7 @@
                 <w:noProof/>
                 <w:webHidden/>
               </w:rPr>
-              <w:t>6</w:t>
+              <w:t>7</w:t>
             </w:r>
             <w:r>
               <w:rPr>
@@ -1746,7 +1746,7 @@
                 <w:noProof/>
                 <w:webHidden/>
               </w:rPr>
-              <w:t>6</w:t>
+              <w:t>7</w:t>
             </w:r>
             <w:r>
               <w:rPr>
@@ -1816,7 +1816,7 @@
                 <w:noProof/>
                 <w:webHidden/>
               </w:rPr>
-              <w:t>6</w:t>
+              <w:t>7</w:t>
             </w:r>
             <w:r>
               <w:rPr>
@@ -1886,7 +1886,7 @@
                 <w:noProof/>
                 <w:webHidden/>
               </w:rPr>
-              <w:t>7</w:t>
+              <w:t>8</w:t>
             </w:r>
             <w:r>
               <w:rPr>
@@ -1956,7 +1956,7 @@
                 <w:noProof/>
                 <w:webHidden/>
               </w:rPr>
-              <w:t>7</w:t>
+              <w:t>8</w:t>
             </w:r>
             <w:r>
               <w:rPr>
@@ -2026,7 +2026,7 @@
                 <w:noProof/>
                 <w:webHidden/>
               </w:rPr>
-              <w:t>7</w:t>
+              <w:t>8</w:t>
             </w:r>
             <w:r>
               <w:rPr>
@@ -2096,7 +2096,7 @@
                 <w:noProof/>
                 <w:webHidden/>
               </w:rPr>
-              <w:t>7</w:t>
+              <w:t>8</w:t>
             </w:r>
             <w:r>
               <w:rPr>
@@ -3165,7 +3165,7 @@
           </mc:Choice>
           <mc:Fallback>
             <w:pict>
-              <v:shapetype w14:anchorId="674957DF" id="_x0000_t34" coordsize="21600,21600" o:spt="34" o:oned="t" adj="10800" path="m,l@0,0@0,21600,21600,21600e" filled="f">
+              <v:shapetype w14:anchorId="2731F021" id="_x0000_t34" coordsize="21600,21600" o:spt="34" o:oned="t" adj="10800" path="m,l@0,0@0,21600,21600,21600e" filled="f">
                 <v:stroke joinstyle="miter"/>
                 <v:formulas>
                   <v:f eqn="val #0"/>
@@ -3388,7 +3388,7 @@
           </mc:Choice>
           <mc:Fallback>
             <w:pict>
-              <v:shape w14:anchorId="08FA248F" id="Conector angular 15" o:spid="_x0000_s1026" type="#_x0000_t34" style="position:absolute;margin-left:128pt;margin-top:22.4pt;width:65.85pt;height:174.35pt;rotation:-90;flip:x;z-index:251680768;visibility:visible;mso-wrap-style:square;mso-width-percent:0;mso-height-percent:0;mso-wrap-distance-left:9pt;mso-wrap-distance-top:0;mso-wrap-distance-right:9pt;mso-wrap-distance-bottom:0;mso-position-horizontal:absolute;mso-position-horizontal-relative:text;mso-position-vertical:absolute;mso-position-vertical-relative:text;mso-width-percent:0;mso-height-percent:0;mso-width-relative:margin;mso-height-relative:margin" o:gfxdata="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" adj="25917" strokecolor="black [3040]">
+              <v:shape w14:anchorId="55F00D9E" id="Conector angular 15" o:spid="_x0000_s1026" type="#_x0000_t34" style="position:absolute;margin-left:128pt;margin-top:22.4pt;width:65.85pt;height:174.35pt;rotation:-90;flip:x;z-index:251680768;visibility:visible;mso-wrap-style:square;mso-width-percent:0;mso-height-percent:0;mso-wrap-distance-left:9pt;mso-wrap-distance-top:0;mso-wrap-distance-right:9pt;mso-wrap-distance-bottom:0;mso-position-horizontal:absolute;mso-position-horizontal-relative:text;mso-position-vertical:absolute;mso-position-vertical-relative:text;mso-width-percent:0;mso-height-percent:0;mso-width-relative:margin;mso-height-relative:margin" o:gfxdata="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" adj="25917" strokecolor="black [3040]">
                 <v:stroke endarrow="block"/>
               </v:shape>
             </w:pict>
@@ -3463,7 +3463,7 @@
           </mc:Choice>
           <mc:Fallback>
             <w:pict>
-              <v:shape w14:anchorId="2F428FB5" id="Conector angular 17" o:spid="_x0000_s1026" type="#_x0000_t34" style="position:absolute;margin-left:105pt;margin-top:21.85pt;width:106pt;height:210.2pt;rotation:-90;flip:x;z-index:251700224;visibility:visible;mso-wrap-style:square;mso-width-percent:0;mso-height-percent:0;mso-wrap-distance-left:9pt;mso-wrap-distance-top:0;mso-wrap-distance-right:9pt;mso-wrap-distance-bottom:0;mso-position-horizontal:absolute;mso-position-horizontal-relative:text;mso-position-vertical:absolute;mso-position-vertical-relative:text;mso-width-percent:0;mso-height-percent:0;mso-width-relative:margin;mso-height-relative:margin" o:gfxdata="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" adj="25488" strokecolor="black [3040]">
+              <v:shape w14:anchorId="57C1E04A" id="Conector angular 17" o:spid="_x0000_s1026" type="#_x0000_t34" style="position:absolute;margin-left:105pt;margin-top:21.85pt;width:106pt;height:210.2pt;rotation:-90;flip:x;z-index:251700224;visibility:visible;mso-wrap-style:square;mso-width-percent:0;mso-height-percent:0;mso-wrap-distance-left:9pt;mso-wrap-distance-top:0;mso-wrap-distance-right:9pt;mso-wrap-distance-bottom:0;mso-position-horizontal:absolute;mso-position-horizontal-relative:text;mso-position-vertical:absolute;mso-position-vertical-relative:text;mso-width-percent:0;mso-height-percent:0;mso-width-relative:margin;mso-height-relative:margin" o:gfxdata="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" adj="25488" strokecolor="black [3040]">
                 <v:stroke endarrow="block"/>
               </v:shape>
             </w:pict>
@@ -3543,7 +3543,7 @@
           </mc:Choice>
           <mc:Fallback>
             <w:pict>
-              <v:shape w14:anchorId="51EF2E16" id="Conector angular 16" o:spid="_x0000_s1026" type="#_x0000_t34" style="position:absolute;margin-left:107.55pt;margin-top:4.05pt;width:102.3pt;height:193.8pt;rotation:-90;flip:x;z-index:251689984;visibility:visible;mso-wrap-style:square;mso-width-percent:0;mso-height-percent:0;mso-wrap-distance-left:9pt;mso-wrap-distance-top:0;mso-wrap-distance-right:9pt;mso-wrap-distance-bottom:0;mso-position-horizontal:absolute;mso-position-horizontal-relative:text;mso-position-vertical:absolute;mso-position-vertical-relative:text;mso-width-percent:0;mso-height-percent:0;mso-width-relative:margin;mso-height-relative:margin" o:gfxdata="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" adj="24991" strokecolor="black [3040]">
+              <v:shape w14:anchorId="491361CC" id="Conector angular 16" o:spid="_x0000_s1026" type="#_x0000_t34" style="position:absolute;margin-left:107.55pt;margin-top:4.05pt;width:102.3pt;height:193.8pt;rotation:-90;flip:x;z-index:251689984;visibility:visible;mso-wrap-style:square;mso-width-percent:0;mso-height-percent:0;mso-wrap-distance-left:9pt;mso-wrap-distance-top:0;mso-wrap-distance-right:9pt;mso-wrap-distance-bottom:0;mso-position-horizontal:absolute;mso-position-horizontal-relative:text;mso-position-vertical:absolute;mso-position-vertical-relative:text;mso-width-percent:0;mso-height-percent:0;mso-width-relative:margin;mso-height-relative:margin" o:gfxdata="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" adj="24991" strokecolor="black [3040]">
                 <v:stroke endarrow="block"/>
               </v:shape>
             </w:pict>
@@ -3613,7 +3613,7 @@
           </mc:Choice>
           <mc:Fallback>
             <w:pict>
-              <v:line w14:anchorId="393F20B4" id="Conector recto 8" o:spid="_x0000_s1026" style="position:absolute;z-index:251648000;visibility:visible;mso-wrap-style:square;mso-width-percent:0;mso-height-percent:0;mso-wrap-distance-left:9pt;mso-wrap-distance-top:0;mso-wrap-distance-right:9pt;mso-wrap-distance-bottom:0;mso-position-horizontal:absolute;mso-position-horizontal-relative:text;mso-position-vertical:absolute;mso-position-vertical-relative:text;mso-width-percent:0;mso-height-percent:0;mso-width-relative:margin;mso-height-relative:margin" from="143.85pt,13.25pt" to="183pt,13.85pt" o:gfxdata="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" strokecolor="black [3040]"/>
+              <v:line w14:anchorId="2CB31A85" id="Conector recto 8" o:spid="_x0000_s1026" style="position:absolute;z-index:251648000;visibility:visible;mso-wrap-style:square;mso-width-percent:0;mso-height-percent:0;mso-wrap-distance-left:9pt;mso-wrap-distance-top:0;mso-wrap-distance-right:9pt;mso-wrap-distance-bottom:0;mso-position-horizontal:absolute;mso-position-horizontal-relative:text;mso-position-vertical:absolute;mso-position-vertical-relative:text;mso-width-percent:0;mso-height-percent:0;mso-width-relative:margin;mso-height-relative:margin" from="143.85pt,13.25pt" to="183pt,13.85pt" o:gfxdata="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" strokecolor="black [3040]"/>
             </w:pict>
           </mc:Fallback>
         </mc:AlternateContent>
@@ -3734,7 +3734,7 @@
           </mc:Choice>
           <mc:Fallback>
             <w:pict>
-              <v:shape w14:anchorId="2ED732DD" id="Conector angular 6" o:spid="_x0000_s1026" type="#_x0000_t34" style="position:absolute;margin-left:160pt;margin-top:16.4pt;width:41.35pt;height:136pt;rotation:90;z-index:251636736;visibility:visible;mso-wrap-style:square;mso-width-percent:0;mso-height-percent:0;mso-wrap-distance-left:9pt;mso-wrap-distance-top:0;mso-wrap-distance-right:9pt;mso-wrap-distance-bottom:0;mso-position-horizontal:absolute;mso-position-horizontal-relative:text;mso-position-vertical:absolute;mso-position-vertical-relative:text;mso-width-percent:0;mso-height-percent:0;mso-width-relative:margin;mso-height-relative:margin" o:gfxdata="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" strokecolor="black [3040]"/>
+              <v:shape w14:anchorId="5BC479B5" id="Conector angular 6" o:spid="_x0000_s1026" type="#_x0000_t34" style="position:absolute;margin-left:160pt;margin-top:16.4pt;width:41.35pt;height:136pt;rotation:90;z-index:251636736;visibility:visible;mso-wrap-style:square;mso-width-percent:0;mso-height-percent:0;mso-wrap-distance-left:9pt;mso-wrap-distance-top:0;mso-wrap-distance-right:9pt;mso-wrap-distance-bottom:0;mso-position-horizontal:absolute;mso-position-horizontal-relative:text;mso-position-vertical:absolute;mso-position-vertical-relative:text;mso-width-percent:0;mso-height-percent:0;mso-width-relative:margin;mso-height-relative:margin" o:gfxdata="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" strokecolor="black [3040]"/>
             </w:pict>
           </mc:Fallback>
         </mc:AlternateContent>
@@ -3904,7 +3904,7 @@
           </mc:Choice>
           <mc:Fallback>
             <w:pict>
-              <v:shape w14:anchorId="4ECF57C2" id="Conector angular 10" o:spid="_x0000_s1026" type="#_x0000_t34" style="position:absolute;margin-left:147.6pt;margin-top:19.25pt;width:55.45pt;height:160.5pt;rotation:90;z-index:251657216;visibility:visible;mso-wrap-style:square;mso-width-percent:0;mso-height-percent:0;mso-wrap-distance-left:9pt;mso-wrap-distance-top:0;mso-wrap-distance-right:9pt;mso-wrap-distance-bottom:0;mso-position-horizontal:absolute;mso-position-horizontal-relative:text;mso-position-vertical:absolute;mso-position-vertical-relative:text;mso-width-percent:0;mso-height-percent:0;mso-width-relative:margin;mso-height-relative:margin" o:gfxdata="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" strokecolor="black [3040]"/>
+              <v:shape w14:anchorId="6239FCB5" id="Conector angular 10" o:spid="_x0000_s1026" type="#_x0000_t34" style="position:absolute;margin-left:147.6pt;margin-top:19.25pt;width:55.45pt;height:160.5pt;rotation:90;z-index:251657216;visibility:visible;mso-wrap-style:square;mso-width-percent:0;mso-height-percent:0;mso-wrap-distance-left:9pt;mso-wrap-distance-top:0;mso-wrap-distance-right:9pt;mso-wrap-distance-bottom:0;mso-position-horizontal:absolute;mso-position-horizontal-relative:text;mso-position-vertical:absolute;mso-position-vertical-relative:text;mso-width-percent:0;mso-height-percent:0;mso-width-relative:margin;mso-height-relative:margin" o:gfxdata="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" strokecolor="black [3040]"/>
             </w:pict>
           </mc:Fallback>
         </mc:AlternateContent>
@@ -3975,7 +3975,7 @@
           </mc:Choice>
           <mc:Fallback>
             <w:pict>
-              <v:shape w14:anchorId="5B32FEA9" id="Conector angular 4" o:spid="_x0000_s1026" type="#_x0000_t34" style="position:absolute;margin-left:24.15pt;margin-top:4.95pt;width:32pt;height:3.6pt;rotation:-90;flip:y;z-index:251630592;visibility:visible;mso-wrap-style:square;mso-width-percent:0;mso-height-percent:0;mso-wrap-distance-left:9pt;mso-wrap-distance-top:0;mso-wrap-distance-right:9pt;mso-wrap-distance-bottom:0;mso-position-horizontal:absolute;mso-position-horizontal-relative:text;mso-position-vertical:absolute;mso-position-vertical-relative:text;mso-width-percent:0;mso-height-percent:0;mso-width-relative:margin;mso-height-relative:margin" o:gfxdata="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" strokecolor="black [3040]">
+              <v:shape w14:anchorId="12227945" id="Conector angular 4" o:spid="_x0000_s1026" type="#_x0000_t34" style="position:absolute;margin-left:24.15pt;margin-top:4.95pt;width:32pt;height:3.6pt;rotation:-90;flip:y;z-index:251630592;visibility:visible;mso-wrap-style:square;mso-width-percent:0;mso-height-percent:0;mso-wrap-distance-left:9pt;mso-wrap-distance-top:0;mso-wrap-distance-right:9pt;mso-wrap-distance-bottom:0;mso-position-horizontal:absolute;mso-position-horizontal-relative:text;mso-position-vertical:absolute;mso-position-vertical-relative:text;mso-width-percent:0;mso-height-percent:0;mso-width-relative:margin;mso-height-relative:margin" o:gfxdata="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" strokecolor="black [3040]">
                 <v:stroke endarrow="block"/>
               </v:shape>
             </w:pict>
@@ -4089,7 +4089,7 @@
           </mc:Choice>
           <mc:Fallback>
             <w:pict>
-              <v:shape w14:anchorId="1C1BEF79" id="Conector angular 11" o:spid="_x0000_s1026" type="#_x0000_t34" style="position:absolute;margin-left:141pt;margin-top:8.2pt;width:110.15pt;height:133.65pt;rotation:90;z-index:251663360;visibility:visible;mso-wrap-style:square;mso-width-percent:0;mso-height-percent:0;mso-wrap-distance-left:9pt;mso-wrap-distance-top:0;mso-wrap-distance-right:9pt;mso-wrap-distance-bottom:0;mso-position-horizontal:absolute;mso-position-horizontal-relative:text;mso-position-vertical:absolute;mso-position-vertical-relative:text;mso-width-percent:0;mso-height-percent:0;mso-width-relative:margin;mso-height-relative:margin" o:gfxdata="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" adj="15055" strokecolor="black [3040]"/>
+              <v:shape w14:anchorId="1497CC72" id="Conector angular 11" o:spid="_x0000_s1026" type="#_x0000_t34" style="position:absolute;margin-left:141pt;margin-top:8.2pt;width:110.15pt;height:133.65pt;rotation:90;z-index:251663360;visibility:visible;mso-wrap-style:square;mso-width-percent:0;mso-height-percent:0;mso-wrap-distance-left:9pt;mso-wrap-distance-top:0;mso-wrap-distance-right:9pt;mso-wrap-distance-bottom:0;mso-position-horizontal:absolute;mso-position-horizontal-relative:text;mso-position-vertical:absolute;mso-position-vertical-relative:text;mso-width-percent:0;mso-height-percent:0;mso-width-relative:margin;mso-height-relative:margin" o:gfxdata="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" adj="15055" strokecolor="black [3040]"/>
             </w:pict>
           </mc:Fallback>
         </mc:AlternateContent>
@@ -4159,7 +4159,7 @@
           </mc:Choice>
           <mc:Fallback>
             <w:pict>
-              <v:line w14:anchorId="301A25B0" id="Conector recto 9" o:spid="_x0000_s1026" style="position:absolute;z-index:251653120;visibility:visible;mso-wrap-style:square;mso-width-percent:0;mso-wrap-distance-left:9pt;mso-wrap-distance-top:0;mso-wrap-distance-right:9pt;mso-wrap-distance-bottom:0;mso-position-horizontal:absolute;mso-position-horizontal-relative:text;mso-position-vertical:absolute;mso-position-vertical-relative:text;mso-width-percent:0;mso-width-relative:margin" from="78.75pt,.7pt" to="132.3pt,.7pt" o:gfxdata="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" strokecolor="black [3040]"/>
+              <v:line w14:anchorId="1A223CB6" id="Conector recto 9" o:spid="_x0000_s1026" style="position:absolute;z-index:251653120;visibility:visible;mso-wrap-style:square;mso-width-percent:0;mso-wrap-distance-left:9pt;mso-wrap-distance-top:0;mso-wrap-distance-right:9pt;mso-wrap-distance-bottom:0;mso-position-horizontal:absolute;mso-position-horizontal-relative:text;mso-position-vertical:absolute;mso-position-vertical-relative:text;mso-width-percent:0;mso-width-relative:margin" from="78.75pt,.7pt" to="132.3pt,.7pt" o:gfxdata="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" strokecolor="black [3040]"/>
             </w:pict>
           </mc:Fallback>
         </mc:AlternateContent>
@@ -4250,7 +4250,7 @@
           </mc:Choice>
           <mc:Fallback>
             <w:pict>
-              <v:line w14:anchorId="18C9A6CB" id="Conector recto 12" o:spid="_x0000_s1026" style="position:absolute;z-index:251667456;visibility:visible;mso-wrap-style:square;mso-width-percent:0;mso-wrap-distance-left:9pt;mso-wrap-distance-top:0;mso-wrap-distance-right:9pt;mso-wrap-distance-bottom:0;mso-position-horizontal:absolute;mso-position-horizontal-relative:text;mso-position-vertical:absolute;mso-position-vertical-relative:text;mso-width-percent:0;mso-width-relative:margin" from="62.05pt,23.55pt" to="113.9pt,23.55pt" o:gfxdata="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" strokecolor="black [3040]"/>
+              <v:line w14:anchorId="0F2A28F6" id="Conector recto 12" o:spid="_x0000_s1026" style="position:absolute;z-index:251667456;visibility:visible;mso-wrap-style:square;mso-width-percent:0;mso-wrap-distance-left:9pt;mso-wrap-distance-top:0;mso-wrap-distance-right:9pt;mso-wrap-distance-bottom:0;mso-position-horizontal:absolute;mso-position-horizontal-relative:text;mso-position-vertical:absolute;mso-position-vertical-relative:text;mso-width-percent:0;mso-width-relative:margin" from="62.05pt,23.55pt" to="113.9pt,23.55pt" o:gfxdata="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" strokecolor="black [3040]"/>
             </w:pict>
           </mc:Fallback>
         </mc:AlternateContent>
@@ -4362,7 +4362,7 @@
           </mc:Choice>
           <mc:Fallback>
             <w:pict>
-              <v:line w14:anchorId="5B0E174B" id="Conector recto 13" o:spid="_x0000_s1026" style="position:absolute;z-index:251671552;visibility:visible;mso-wrap-style:square;mso-width-percent:0;mso-wrap-distance-left:9pt;mso-wrap-distance-top:0;mso-wrap-distance-right:9pt;mso-wrap-distance-bottom:0;mso-position-horizontal:absolute;mso-position-horizontal-relative:text;mso-position-vertical:absolute;mso-position-vertical-relative:text;mso-width-percent:0;mso-width-relative:margin" from="98.35pt,.85pt" to="149.6pt,.85pt" o:gfxdata="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" strokecolor="black [3040]"/>
+              <v:line w14:anchorId="77F9E000" id="Conector recto 13" o:spid="_x0000_s1026" style="position:absolute;z-index:251671552;visibility:visible;mso-wrap-style:square;mso-width-percent:0;mso-wrap-distance-left:9pt;mso-wrap-distance-top:0;mso-wrap-distance-right:9pt;mso-wrap-distance-bottom:0;mso-position-horizontal:absolute;mso-position-horizontal-relative:text;mso-position-vertical:absolute;mso-position-vertical-relative:text;mso-width-percent:0;mso-width-relative:margin" from="98.35pt,.85pt" to="149.6pt,.85pt" o:gfxdata="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" strokecolor="black [3040]"/>
             </w:pict>
           </mc:Fallback>
         </mc:AlternateContent>
@@ -19643,7 +19643,7 @@
 </file>
 
 <file path=customXml/itemProps2.xml><?xml version="1.0" encoding="utf-8"?>
-<ds:datastoreItem xmlns:ds="http://schemas.openxmlformats.org/officeDocument/2006/customXml" ds:itemID="{CCC63551-2A17-4A00-851C-D61512453D31}">
+<ds:datastoreItem xmlns:ds="http://schemas.openxmlformats.org/officeDocument/2006/customXml" ds:itemID="{B4DAF5E2-C64A-48BF-92DA-E3C6EBBDA5A6}">
   <ds:schemaRefs>
     <ds:schemaRef ds:uri="http://schemas.openxmlformats.org/officeDocument/2006/bibliography"/>
   </ds:schemaRefs>

--- a/BBDD/Documentacion Base de Datos.docx
+++ b/BBDD/Documentacion Base de Datos.docx
@@ -1,6 +1,6 @@
 
 <file path=word/document.xml><?xml version="1.0" encoding="utf-8"?>
-<w:document xmlns:wpc="http://schemas.microsoft.com/office/word/2010/wordprocessingCanvas" xmlns:cx="http://schemas.microsoft.com/office/drawing/2014/chartex" xmlns:cx1="http://schemas.microsoft.com/office/drawing/2015/9/8/chartex" xmlns:mc="http://schemas.openxmlformats.org/markup-compatibility/2006" xmlns:o="urn:schemas-microsoft-com:office:office" xmlns:r="http://schemas.openxmlformats.org/officeDocument/2006/relationships" xmlns:m="http://schemas.openxmlformats.org/officeDocument/2006/math" xmlns:v="urn:schemas-microsoft-com:vml" xmlns:wp14="http://schemas.microsoft.com/office/word/2010/wordprocessingDrawing" xmlns:wp="http://schemas.openxmlformats.org/drawingml/2006/wordprocessingDrawing" xmlns:w10="urn:schemas-microsoft-com:office:word" xmlns:w="http://schemas.openxmlformats.org/wordprocessingml/2006/main" xmlns:w14="http://schemas.microsoft.com/office/word/2010/wordml" xmlns:w15="http://schemas.microsoft.com/office/word/2012/wordml" xmlns:w16se="http://schemas.microsoft.com/office/word/2015/wordml/symex" xmlns:wpg="http://schemas.microsoft.com/office/word/2010/wordprocessingGroup" xmlns:wpi="http://schemas.microsoft.com/office/word/2010/wordprocessingInk" xmlns:wne="http://schemas.microsoft.com/office/word/2006/wordml" xmlns:wps="http://schemas.microsoft.com/office/word/2010/wordprocessingShape" mc:Ignorable="w14 w15 w16se wp14">
+<w:document xmlns:wpc="http://schemas.microsoft.com/office/word/2010/wordprocessingCanvas" xmlns:cx="http://schemas.microsoft.com/office/drawing/2014/chartex" xmlns:cx1="http://schemas.microsoft.com/office/drawing/2015/9/8/chartex" xmlns:cx2="http://schemas.microsoft.com/office/drawing/2015/10/21/chartex" xmlns:cx3="http://schemas.microsoft.com/office/drawing/2016/5/9/chartex" xmlns:cx4="http://schemas.microsoft.com/office/drawing/2016/5/10/chartex" xmlns:cx5="http://schemas.microsoft.com/office/drawing/2016/5/11/chartex" xmlns:cx6="http://schemas.microsoft.com/office/drawing/2016/5/12/chartex" xmlns:cx7="http://schemas.microsoft.com/office/drawing/2016/5/13/chartex" xmlns:cx8="http://schemas.microsoft.com/office/drawing/2016/5/14/chartex" xmlns:mc="http://schemas.openxmlformats.org/markup-compatibility/2006" xmlns:aink="http://schemas.microsoft.com/office/drawing/2016/ink" xmlns:am3d="http://schemas.microsoft.com/office/drawing/2017/model3d" xmlns:o="urn:schemas-microsoft-com:office:office" xmlns:oel="http://schemas.microsoft.com/office/2019/extlst" xmlns:r="http://schemas.openxmlformats.org/officeDocument/2006/relationships" xmlns:m="http://schemas.openxmlformats.org/officeDocument/2006/math" xmlns:v="urn:schemas-microsoft-com:vml" xmlns:wp14="http://schemas.microsoft.com/office/word/2010/wordprocessingDrawing" xmlns:wp="http://schemas.openxmlformats.org/drawingml/2006/wordprocessingDrawing" xmlns:w10="urn:schemas-microsoft-com:office:word" xmlns:w="http://schemas.openxmlformats.org/wordprocessingml/2006/main" xmlns:w14="http://schemas.microsoft.com/office/word/2010/wordml" xmlns:w15="http://schemas.microsoft.com/office/word/2012/wordml" xmlns:w16cex="http://schemas.microsoft.com/office/word/2018/wordml/cex" xmlns:w16cid="http://schemas.microsoft.com/office/word/2016/wordml/cid" xmlns:w16="http://schemas.microsoft.com/office/word/2018/wordml" xmlns:w16du="http://schemas.microsoft.com/office/word/2023/wordml/word16du" xmlns:w16sdtdh="http://schemas.microsoft.com/office/word/2020/wordml/sdtdatahash" xmlns:w16sdtfl="http://schemas.microsoft.com/office/word/2024/wordml/sdtformatlock" xmlns:w16se="http://schemas.microsoft.com/office/word/2015/wordml/symex" xmlns:wpg="http://schemas.microsoft.com/office/word/2010/wordprocessingGroup" xmlns:wpi="http://schemas.microsoft.com/office/word/2010/wordprocessingInk" xmlns:wne="http://schemas.microsoft.com/office/word/2006/wordml" xmlns:wps="http://schemas.microsoft.com/office/word/2010/wordprocessingShape" mc:Ignorable="w14 w15 w16se w16cid w16 w16cex w16sdtdh w16sdtfl w16du wp14">
   <w:body>
     <w:sdt>
       <w:sdtPr>
@@ -10,7 +10,6 @@
           <w:docPartUnique/>
         </w:docPartObj>
       </w:sdtPr>
-      <w:sdtEndPr/>
       <w:sdtContent>
         <w:p>
           <w:r>
@@ -21,7 +20,7 @@
             <mc:AlternateContent>
               <mc:Choice Requires="wps">
                 <w:drawing>
-                  <wp:anchor distT="0" distB="0" distL="114300" distR="114300" simplePos="0" relativeHeight="251619328" behindDoc="0" locked="0" layoutInCell="1" allowOverlap="1">
+                  <wp:anchor distT="0" distB="0" distL="114300" distR="114300" simplePos="0" relativeHeight="251619328" behindDoc="0" locked="0" layoutInCell="1" allowOverlap="1" wp14:anchorId="4CC54034" wp14:editId="463CEAE0">
                     <wp:simplePos x="0" y="0"/>
                     <mc:AlternateContent>
                       <mc:Choice Requires="wp14">
@@ -133,7 +132,7 @@
             <mc:AlternateContent>
               <mc:Choice Requires="wps">
                 <w:drawing>
-                  <wp:anchor distT="0" distB="0" distL="114300" distR="114300" simplePos="0" relativeHeight="251618304" behindDoc="1" locked="0" layoutInCell="1" allowOverlap="1">
+                  <wp:anchor distT="0" distB="0" distL="114300" distR="114300" simplePos="0" relativeHeight="251618304" behindDoc="1" locked="0" layoutInCell="1" allowOverlap="1" wp14:anchorId="2A0B6101" wp14:editId="11951DBC">
                     <wp:simplePos x="0" y="0"/>
                     <wp:positionH relativeFrom="page">
                       <wp:align>center</wp:align>
@@ -245,7 +244,7 @@
             <mc:AlternateContent>
               <mc:Choice Requires="wps">
                 <w:drawing>
-                  <wp:anchor distT="0" distB="0" distL="114300" distR="114300" simplePos="0" relativeHeight="251615232" behindDoc="0" locked="0" layoutInCell="1" allowOverlap="1">
+                  <wp:anchor distT="0" distB="0" distL="114300" distR="114300" simplePos="0" relativeHeight="251615232" behindDoc="0" locked="0" layoutInCell="1" allowOverlap="1" wp14:anchorId="20A27BE2" wp14:editId="147744A0">
                     <wp:simplePos x="0" y="0"/>
                     <mc:AlternateContent>
                       <mc:Choice Requires="wp14">
@@ -331,7 +330,6 @@
                                     <w:dataBinding w:prefixMappings="xmlns:ns0='http://schemas.microsoft.com/office/2006/coverPageProps'" w:xpath="/ns0:CoverPageProperties[1]/ns0:Abstract[1]" w:storeItemID="{55AF091B-3C7A-41E3-B477-F2FDAA23CFDA}"/>
                                     <w:text/>
                                   </w:sdtPr>
-                                  <w:sdtEndPr/>
                                   <w:sdtContent>
                                     <w:r>
                                       <w:rPr>
@@ -412,7 +410,7 @@
             <mc:AlternateContent>
               <mc:Choice Requires="wps">
                 <w:drawing>
-                  <wp:anchor distT="0" distB="0" distL="114300" distR="114300" simplePos="0" relativeHeight="251614208" behindDoc="0" locked="0" layoutInCell="1" allowOverlap="1">
+                  <wp:anchor distT="0" distB="0" distL="114300" distR="114300" simplePos="0" relativeHeight="251614208" behindDoc="0" locked="0" layoutInCell="1" allowOverlap="1" wp14:anchorId="3E907874" wp14:editId="4769DB2C">
                     <wp:simplePos x="0" y="0"/>
                     <mc:AlternateContent>
                       <mc:Choice Requires="wp14">
@@ -517,7 +515,7 @@
             <mc:AlternateContent>
               <mc:Choice Requires="wps">
                 <w:drawing>
-                  <wp:anchor distT="0" distB="0" distL="114300" distR="114300" simplePos="0" relativeHeight="251617280" behindDoc="0" locked="0" layoutInCell="1" allowOverlap="1">
+                  <wp:anchor distT="0" distB="0" distL="114300" distR="114300" simplePos="0" relativeHeight="251617280" behindDoc="0" locked="0" layoutInCell="1" allowOverlap="1" wp14:anchorId="430A0971" wp14:editId="73190173">
                     <wp:simplePos x="0" y="0"/>
                     <mc:AlternateContent>
                       <mc:Choice Requires="wp14">
@@ -615,7 +613,7 @@
             <mc:AlternateContent>
               <mc:Choice Requires="wps">
                 <w:drawing>
-                  <wp:anchor distT="0" distB="0" distL="114300" distR="114300" simplePos="0" relativeHeight="251616256" behindDoc="0" locked="0" layoutInCell="1" allowOverlap="1">
+                  <wp:anchor distT="0" distB="0" distL="114300" distR="114300" simplePos="0" relativeHeight="251616256" behindDoc="0" locked="0" layoutInCell="1" allowOverlap="1" wp14:anchorId="21598AF8" wp14:editId="03351F0B">
                     <wp:simplePos x="0" y="0"/>
                     <mc:AlternateContent>
                       <mc:Choice Requires="wp14">
@@ -679,7 +677,6 @@
                                   <w:dataBinding w:prefixMappings="xmlns:ns0='http://schemas.openxmlformats.org/package/2006/metadata/core-properties' xmlns:ns1='http://purl.org/dc/elements/1.1/'" w:xpath="/ns0:coreProperties[1]/ns1:title[1]" w:storeItemID="{6C3C8BC8-F283-45AE-878A-BAB7291924A1}"/>
                                   <w:text/>
                                 </w:sdtPr>
-                                <w:sdtEndPr/>
                                 <w:sdtContent>
                                   <w:p>
                                     <w:pPr>
@@ -716,7 +713,6 @@
                                   <w:dataBinding w:prefixMappings="xmlns:ns0='http://schemas.openxmlformats.org/package/2006/metadata/core-properties' xmlns:ns1='http://purl.org/dc/elements/1.1/'" w:xpath="/ns0:coreProperties[1]/ns1:subject[1]" w:storeItemID="{6C3C8BC8-F283-45AE-878A-BAB7291924A1}"/>
                                   <w:text/>
                                 </w:sdtPr>
-                                <w:sdtEndPr/>
                                 <w:sdtContent>
                                   <w:p>
                                     <w:pPr>
@@ -898,7 +894,6 @@
           <w:docPartUnique/>
         </w:docPartObj>
       </w:sdtPr>
-      <w:sdtEndPr/>
       <w:sdtContent>
         <w:p>
           <w:pPr>
@@ -916,8 +911,10 @@
             </w:tabs>
             <w:rPr>
               <w:noProof/>
-              <w:sz w:val="22"/>
+              <w:kern w:val="2"/>
+              <w:szCs w:val="24"/>
               <w:lang w:eastAsia="es-ES"/>
+              <w14:ligatures w14:val="standardContextual"/>
             </w:rPr>
           </w:pPr>
           <w:r>
@@ -929,7 +926,7 @@
           <w:r>
             <w:fldChar w:fldCharType="separate"/>
           </w:r>
-          <w:hyperlink w:anchor="_Toc188517201" w:history="1">
+          <w:hyperlink w:anchor="_Toc190201733" w:history="1">
             <w:r>
               <w:rPr>
                 <w:rStyle w:val="Hipervnculo"/>
@@ -956,7 +953,7 @@
                 <w:noProof/>
                 <w:webHidden/>
               </w:rPr>
-              <w:instrText xml:space="preserve"> PAGEREF _Toc188517201 \h </w:instrText>
+              <w:instrText xml:space="preserve"> PAGEREF _Toc190201733 \h </w:instrText>
             </w:r>
             <w:r>
               <w:rPr>
@@ -995,11 +992,13 @@
             </w:tabs>
             <w:rPr>
               <w:noProof/>
-              <w:sz w:val="22"/>
+              <w:kern w:val="2"/>
+              <w:szCs w:val="24"/>
               <w:lang w:eastAsia="es-ES"/>
+              <w14:ligatures w14:val="standardContextual"/>
             </w:rPr>
           </w:pPr>
-          <w:hyperlink w:anchor="_Toc188517202" w:history="1">
+          <w:hyperlink w:anchor="_Toc190201734" w:history="1">
             <w:r>
               <w:rPr>
                 <w:rStyle w:val="Hipervnculo"/>
@@ -1026,7 +1025,7 @@
                 <w:noProof/>
                 <w:webHidden/>
               </w:rPr>
-              <w:instrText xml:space="preserve"> PAGEREF _Toc188517202 \h </w:instrText>
+              <w:instrText xml:space="preserve"> PAGEREF _Toc190201734 \h </w:instrText>
             </w:r>
             <w:r>
               <w:rPr>
@@ -1065,11 +1064,13 @@
             </w:tabs>
             <w:rPr>
               <w:noProof/>
-              <w:sz w:val="22"/>
+              <w:kern w:val="2"/>
+              <w:szCs w:val="24"/>
               <w:lang w:eastAsia="es-ES"/>
+              <w14:ligatures w14:val="standardContextual"/>
             </w:rPr>
           </w:pPr>
-          <w:hyperlink w:anchor="_Toc188517203" w:history="1">
+          <w:hyperlink w:anchor="_Toc190201735" w:history="1">
             <w:r>
               <w:rPr>
                 <w:rStyle w:val="Hipervnculo"/>
@@ -1096,7 +1097,7 @@
                 <w:noProof/>
                 <w:webHidden/>
               </w:rPr>
-              <w:instrText xml:space="preserve"> PAGEREF _Toc188517203 \h </w:instrText>
+              <w:instrText xml:space="preserve"> PAGEREF _Toc190201735 \h </w:instrText>
             </w:r>
             <w:r>
               <w:rPr>
@@ -1135,11 +1136,13 @@
             </w:tabs>
             <w:rPr>
               <w:noProof/>
-              <w:sz w:val="22"/>
+              <w:kern w:val="2"/>
+              <w:szCs w:val="24"/>
               <w:lang w:eastAsia="es-ES"/>
+              <w14:ligatures w14:val="standardContextual"/>
             </w:rPr>
           </w:pPr>
-          <w:hyperlink w:anchor="_Toc188517204" w:history="1">
+          <w:hyperlink w:anchor="_Toc190201736" w:history="1">
             <w:r>
               <w:rPr>
                 <w:rStyle w:val="Hipervnculo"/>
@@ -1166,7 +1169,7 @@
                 <w:noProof/>
                 <w:webHidden/>
               </w:rPr>
-              <w:instrText xml:space="preserve"> PAGEREF _Toc188517204 \h </w:instrText>
+              <w:instrText xml:space="preserve"> PAGEREF _Toc190201736 \h </w:instrText>
             </w:r>
             <w:r>
               <w:rPr>
@@ -1205,11 +1208,13 @@
             </w:tabs>
             <w:rPr>
               <w:noProof/>
-              <w:sz w:val="22"/>
+              <w:kern w:val="2"/>
+              <w:szCs w:val="24"/>
               <w:lang w:eastAsia="es-ES"/>
+              <w14:ligatures w14:val="standardContextual"/>
             </w:rPr>
           </w:pPr>
-          <w:hyperlink w:anchor="_Toc188517205" w:history="1">
+          <w:hyperlink w:anchor="_Toc190201737" w:history="1">
             <w:r>
               <w:rPr>
                 <w:rStyle w:val="Hipervnculo"/>
@@ -1236,7 +1241,7 @@
                 <w:noProof/>
                 <w:webHidden/>
               </w:rPr>
-              <w:instrText xml:space="preserve"> PAGEREF _Toc188517205 \h </w:instrText>
+              <w:instrText xml:space="preserve"> PAGEREF _Toc190201737 \h </w:instrText>
             </w:r>
             <w:r>
               <w:rPr>
@@ -1275,11 +1280,13 @@
             </w:tabs>
             <w:rPr>
               <w:noProof/>
-              <w:sz w:val="22"/>
+              <w:kern w:val="2"/>
+              <w:szCs w:val="24"/>
               <w:lang w:eastAsia="es-ES"/>
+              <w14:ligatures w14:val="standardContextual"/>
             </w:rPr>
           </w:pPr>
-          <w:hyperlink w:anchor="_Toc188517206" w:history="1">
+          <w:hyperlink w:anchor="_Toc190201738" w:history="1">
             <w:r>
               <w:rPr>
                 <w:rStyle w:val="Hipervnculo"/>
@@ -1306,7 +1313,7 @@
                 <w:noProof/>
                 <w:webHidden/>
               </w:rPr>
-              <w:instrText xml:space="preserve"> PAGEREF _Toc188517206 \h </w:instrText>
+              <w:instrText xml:space="preserve"> PAGEREF _Toc190201738 \h </w:instrText>
             </w:r>
             <w:r>
               <w:rPr>
@@ -1345,11 +1352,13 @@
             </w:tabs>
             <w:rPr>
               <w:noProof/>
-              <w:sz w:val="22"/>
+              <w:kern w:val="2"/>
+              <w:szCs w:val="24"/>
               <w:lang w:eastAsia="es-ES"/>
+              <w14:ligatures w14:val="standardContextual"/>
             </w:rPr>
           </w:pPr>
-          <w:hyperlink w:anchor="_Toc188517207" w:history="1">
+          <w:hyperlink w:anchor="_Toc190201739" w:history="1">
             <w:r>
               <w:rPr>
                 <w:rStyle w:val="Hipervnculo"/>
@@ -1376,7 +1385,7 @@
                 <w:noProof/>
                 <w:webHidden/>
               </w:rPr>
-              <w:instrText xml:space="preserve"> PAGEREF _Toc188517207 \h </w:instrText>
+              <w:instrText xml:space="preserve"> PAGEREF _Toc190201739 \h </w:instrText>
             </w:r>
             <w:r>
               <w:rPr>
@@ -1415,11 +1424,13 @@
             </w:tabs>
             <w:rPr>
               <w:noProof/>
-              <w:sz w:val="22"/>
+              <w:kern w:val="2"/>
+              <w:szCs w:val="24"/>
               <w:lang w:eastAsia="es-ES"/>
+              <w14:ligatures w14:val="standardContextual"/>
             </w:rPr>
           </w:pPr>
-          <w:hyperlink w:anchor="_Toc188517208" w:history="1">
+          <w:hyperlink w:anchor="_Toc190201740" w:history="1">
             <w:r>
               <w:rPr>
                 <w:rStyle w:val="Hipervnculo"/>
@@ -1446,7 +1457,7 @@
                 <w:noProof/>
                 <w:webHidden/>
               </w:rPr>
-              <w:instrText xml:space="preserve"> PAGEREF _Toc188517208 \h </w:instrText>
+              <w:instrText xml:space="preserve"> PAGEREF _Toc190201740 \h </w:instrText>
             </w:r>
             <w:r>
               <w:rPr>
@@ -1485,11 +1496,13 @@
             </w:tabs>
             <w:rPr>
               <w:noProof/>
-              <w:sz w:val="22"/>
+              <w:kern w:val="2"/>
+              <w:szCs w:val="24"/>
               <w:lang w:eastAsia="es-ES"/>
+              <w14:ligatures w14:val="standardContextual"/>
             </w:rPr>
           </w:pPr>
-          <w:hyperlink w:anchor="_Toc188517209" w:history="1">
+          <w:hyperlink w:anchor="_Toc190201741" w:history="1">
             <w:r>
               <w:rPr>
                 <w:rStyle w:val="Hipervnculo"/>
@@ -1516,7 +1529,7 @@
                 <w:noProof/>
                 <w:webHidden/>
               </w:rPr>
-              <w:instrText xml:space="preserve"> PAGEREF _Toc188517209 \h </w:instrText>
+              <w:instrText xml:space="preserve"> PAGEREF _Toc190201741 \h </w:instrText>
             </w:r>
             <w:r>
               <w:rPr>
@@ -1555,11 +1568,13 @@
             </w:tabs>
             <w:rPr>
               <w:noProof/>
-              <w:sz w:val="22"/>
+              <w:kern w:val="2"/>
+              <w:szCs w:val="24"/>
               <w:lang w:eastAsia="es-ES"/>
+              <w14:ligatures w14:val="standardContextual"/>
             </w:rPr>
           </w:pPr>
-          <w:hyperlink w:anchor="_Toc188517210" w:history="1">
+          <w:hyperlink w:anchor="_Toc190201742" w:history="1">
             <w:r>
               <w:rPr>
                 <w:rStyle w:val="Hipervnculo"/>
@@ -1586,7 +1601,7 @@
                 <w:noProof/>
                 <w:webHidden/>
               </w:rPr>
-              <w:instrText xml:space="preserve"> PAGEREF _Toc188517210 \h </w:instrText>
+              <w:instrText xml:space="preserve"> PAGEREF _Toc190201742 \h </w:instrText>
             </w:r>
             <w:r>
               <w:rPr>
@@ -1606,7 +1621,7 @@
                 <w:noProof/>
                 <w:webHidden/>
               </w:rPr>
-              <w:t>5</w:t>
+              <w:t>6</w:t>
             </w:r>
             <w:r>
               <w:rPr>
@@ -1625,11 +1640,13 @@
             </w:tabs>
             <w:rPr>
               <w:noProof/>
-              <w:sz w:val="22"/>
+              <w:kern w:val="2"/>
+              <w:szCs w:val="24"/>
               <w:lang w:eastAsia="es-ES"/>
+              <w14:ligatures w14:val="standardContextual"/>
             </w:rPr>
           </w:pPr>
-          <w:hyperlink w:anchor="_Toc188517211" w:history="1">
+          <w:hyperlink w:anchor="_Toc190201743" w:history="1">
             <w:r>
               <w:rPr>
                 <w:rStyle w:val="Hipervnculo"/>
@@ -1656,7 +1673,7 @@
                 <w:noProof/>
                 <w:webHidden/>
               </w:rPr>
-              <w:instrText xml:space="preserve"> PAGEREF _Toc188517211 \h </w:instrText>
+              <w:instrText xml:space="preserve"> PAGEREF _Toc190201743 \h </w:instrText>
             </w:r>
             <w:r>
               <w:rPr>
@@ -1695,11 +1712,13 @@
             </w:tabs>
             <w:rPr>
               <w:noProof/>
-              <w:sz w:val="22"/>
+              <w:kern w:val="2"/>
+              <w:szCs w:val="24"/>
               <w:lang w:eastAsia="es-ES"/>
+              <w14:ligatures w14:val="standardContextual"/>
             </w:rPr>
           </w:pPr>
-          <w:hyperlink w:anchor="_Toc188517212" w:history="1">
+          <w:hyperlink w:anchor="_Toc190201744" w:history="1">
             <w:r>
               <w:rPr>
                 <w:rStyle w:val="Hipervnculo"/>
@@ -1726,7 +1745,7 @@
                 <w:noProof/>
                 <w:webHidden/>
               </w:rPr>
-              <w:instrText xml:space="preserve"> PAGEREF _Toc188517212 \h </w:instrText>
+              <w:instrText xml:space="preserve"> PAGEREF _Toc190201744 \h </w:instrText>
             </w:r>
             <w:r>
               <w:rPr>
@@ -1765,11 +1784,13 @@
             </w:tabs>
             <w:rPr>
               <w:noProof/>
-              <w:sz w:val="22"/>
+              <w:kern w:val="2"/>
+              <w:szCs w:val="24"/>
               <w:lang w:eastAsia="es-ES"/>
+              <w14:ligatures w14:val="standardContextual"/>
             </w:rPr>
           </w:pPr>
-          <w:hyperlink w:anchor="_Toc188517213" w:history="1">
+          <w:hyperlink w:anchor="_Toc190201745" w:history="1">
             <w:r>
               <w:rPr>
                 <w:rStyle w:val="Hipervnculo"/>
@@ -1796,7 +1817,7 @@
                 <w:noProof/>
                 <w:webHidden/>
               </w:rPr>
-              <w:instrText xml:space="preserve"> PAGEREF _Toc188517213 \h </w:instrText>
+              <w:instrText xml:space="preserve"> PAGEREF _Toc190201745 \h </w:instrText>
             </w:r>
             <w:r>
               <w:rPr>
@@ -1835,11 +1856,13 @@
             </w:tabs>
             <w:rPr>
               <w:noProof/>
-              <w:sz w:val="22"/>
+              <w:kern w:val="2"/>
+              <w:szCs w:val="24"/>
               <w:lang w:eastAsia="es-ES"/>
+              <w14:ligatures w14:val="standardContextual"/>
             </w:rPr>
           </w:pPr>
-          <w:hyperlink w:anchor="_Toc188517214" w:history="1">
+          <w:hyperlink w:anchor="_Toc190201746" w:history="1">
             <w:r>
               <w:rPr>
                 <w:rStyle w:val="Hipervnculo"/>
@@ -1866,7 +1889,7 @@
                 <w:noProof/>
                 <w:webHidden/>
               </w:rPr>
-              <w:instrText xml:space="preserve"> PAGEREF _Toc188517214 \h </w:instrText>
+              <w:instrText xml:space="preserve"> PAGEREF _Toc190201746 \h </w:instrText>
             </w:r>
             <w:r>
               <w:rPr>
@@ -1905,11 +1928,13 @@
             </w:tabs>
             <w:rPr>
               <w:noProof/>
-              <w:sz w:val="22"/>
+              <w:kern w:val="2"/>
+              <w:szCs w:val="24"/>
               <w:lang w:eastAsia="es-ES"/>
+              <w14:ligatures w14:val="standardContextual"/>
             </w:rPr>
           </w:pPr>
-          <w:hyperlink w:anchor="_Toc188517215" w:history="1">
+          <w:hyperlink w:anchor="_Toc190201747" w:history="1">
             <w:r>
               <w:rPr>
                 <w:rStyle w:val="Hipervnculo"/>
@@ -1936,7 +1961,7 @@
                 <w:noProof/>
                 <w:webHidden/>
               </w:rPr>
-              <w:instrText xml:space="preserve"> PAGEREF _Toc188517215 \h </w:instrText>
+              <w:instrText xml:space="preserve"> PAGEREF _Toc190201747 \h </w:instrText>
             </w:r>
             <w:r>
               <w:rPr>
@@ -1975,11 +2000,13 @@
             </w:tabs>
             <w:rPr>
               <w:noProof/>
-              <w:sz w:val="22"/>
+              <w:kern w:val="2"/>
+              <w:szCs w:val="24"/>
               <w:lang w:eastAsia="es-ES"/>
+              <w14:ligatures w14:val="standardContextual"/>
             </w:rPr>
           </w:pPr>
-          <w:hyperlink w:anchor="_Toc188517216" w:history="1">
+          <w:hyperlink w:anchor="_Toc190201748" w:history="1">
             <w:r>
               <w:rPr>
                 <w:rStyle w:val="Hipervnculo"/>
@@ -2006,7 +2033,7 @@
                 <w:noProof/>
                 <w:webHidden/>
               </w:rPr>
-              <w:instrText xml:space="preserve"> PAGEREF _Toc188517216 \h </w:instrText>
+              <w:instrText xml:space="preserve"> PAGEREF _Toc190201748 \h </w:instrText>
             </w:r>
             <w:r>
               <w:rPr>
@@ -2045,11 +2072,13 @@
             </w:tabs>
             <w:rPr>
               <w:noProof/>
-              <w:sz w:val="22"/>
+              <w:kern w:val="2"/>
+              <w:szCs w:val="24"/>
               <w:lang w:eastAsia="es-ES"/>
+              <w14:ligatures w14:val="standardContextual"/>
             </w:rPr>
           </w:pPr>
-          <w:hyperlink w:anchor="_Toc188517217" w:history="1">
+          <w:hyperlink w:anchor="_Toc190201749" w:history="1">
             <w:r>
               <w:rPr>
                 <w:rStyle w:val="Hipervnculo"/>
@@ -2076,7 +2105,7 @@
                 <w:noProof/>
                 <w:webHidden/>
               </w:rPr>
-              <w:instrText xml:space="preserve"> PAGEREF _Toc188517217 \h </w:instrText>
+              <w:instrText xml:space="preserve"> PAGEREF _Toc190201749 \h </w:instrText>
             </w:r>
             <w:r>
               <w:rPr>
@@ -2108,6 +2137,150 @@
           </w:hyperlink>
         </w:p>
         <w:p>
+          <w:pPr>
+            <w:pStyle w:val="TDC1"/>
+            <w:tabs>
+              <w:tab w:val="right" w:leader="dot" w:pos="8630"/>
+            </w:tabs>
+            <w:rPr>
+              <w:noProof/>
+              <w:kern w:val="2"/>
+              <w:szCs w:val="24"/>
+              <w:lang w:eastAsia="es-ES"/>
+              <w14:ligatures w14:val="standardContextual"/>
+            </w:rPr>
+          </w:pPr>
+          <w:hyperlink w:anchor="_Toc190201750" w:history="1">
+            <w:r>
+              <w:rPr>
+                <w:rStyle w:val="Hipervnculo"/>
+                <w:noProof/>
+              </w:rPr>
+              <w:t>Normalización</w:t>
+            </w:r>
+            <w:r>
+              <w:rPr>
+                <w:noProof/>
+                <w:webHidden/>
+              </w:rPr>
+              <w:tab/>
+            </w:r>
+            <w:r>
+              <w:rPr>
+                <w:noProof/>
+                <w:webHidden/>
+              </w:rPr>
+              <w:fldChar w:fldCharType="begin"/>
+            </w:r>
+            <w:r>
+              <w:rPr>
+                <w:noProof/>
+                <w:webHidden/>
+              </w:rPr>
+              <w:instrText xml:space="preserve"> PAGEREF _Toc190201750 \h </w:instrText>
+            </w:r>
+            <w:r>
+              <w:rPr>
+                <w:noProof/>
+                <w:webHidden/>
+              </w:rPr>
+            </w:r>
+            <w:r>
+              <w:rPr>
+                <w:noProof/>
+                <w:webHidden/>
+              </w:rPr>
+              <w:fldChar w:fldCharType="separate"/>
+            </w:r>
+            <w:r>
+              <w:rPr>
+                <w:noProof/>
+                <w:webHidden/>
+              </w:rPr>
+              <w:t>9</w:t>
+            </w:r>
+            <w:r>
+              <w:rPr>
+                <w:noProof/>
+                <w:webHidden/>
+              </w:rPr>
+              <w:fldChar w:fldCharType="end"/>
+            </w:r>
+          </w:hyperlink>
+        </w:p>
+        <w:p>
+          <w:pPr>
+            <w:pStyle w:val="TDC1"/>
+            <w:tabs>
+              <w:tab w:val="right" w:leader="dot" w:pos="8630"/>
+            </w:tabs>
+            <w:rPr>
+              <w:noProof/>
+              <w:kern w:val="2"/>
+              <w:szCs w:val="24"/>
+              <w:lang w:eastAsia="es-ES"/>
+              <w14:ligatures w14:val="standardContextual"/>
+            </w:rPr>
+          </w:pPr>
+          <w:hyperlink w:anchor="_Toc190201751" w:history="1">
+            <w:r>
+              <w:rPr>
+                <w:rStyle w:val="Hipervnculo"/>
+                <w:noProof/>
+              </w:rPr>
+              <w:t>Diseño físico</w:t>
+            </w:r>
+            <w:r>
+              <w:rPr>
+                <w:noProof/>
+                <w:webHidden/>
+              </w:rPr>
+              <w:tab/>
+            </w:r>
+            <w:r>
+              <w:rPr>
+                <w:noProof/>
+                <w:webHidden/>
+              </w:rPr>
+              <w:fldChar w:fldCharType="begin"/>
+            </w:r>
+            <w:r>
+              <w:rPr>
+                <w:noProof/>
+                <w:webHidden/>
+              </w:rPr>
+              <w:instrText xml:space="preserve"> PAGEREF _Toc190201751 \h </w:instrText>
+            </w:r>
+            <w:r>
+              <w:rPr>
+                <w:noProof/>
+                <w:webHidden/>
+              </w:rPr>
+            </w:r>
+            <w:r>
+              <w:rPr>
+                <w:noProof/>
+                <w:webHidden/>
+              </w:rPr>
+              <w:fldChar w:fldCharType="separate"/>
+            </w:r>
+            <w:r>
+              <w:rPr>
+                <w:noProof/>
+                <w:webHidden/>
+              </w:rPr>
+              <w:t>9</w:t>
+            </w:r>
+            <w:r>
+              <w:rPr>
+                <w:noProof/>
+                <w:webHidden/>
+              </w:rPr>
+              <w:fldChar w:fldCharType="end"/>
+            </w:r>
+          </w:hyperlink>
+        </w:p>
+        <w:p>
           <w:r>
             <w:rPr>
               <w:b/>
@@ -2138,7 +2311,7 @@
       <w:pPr>
         <w:pStyle w:val="Ttulo1"/>
       </w:pPr>
-      <w:bookmarkStart w:id="0" w:name="_Toc188517201"/>
+      <w:bookmarkStart w:id="0" w:name="_Toc190201733"/>
       <w:r>
         <w:lastRenderedPageBreak/>
         <w:t>Objetivos del proyecto</w:t>
@@ -2149,7 +2322,7 @@
       <w:pPr>
         <w:pStyle w:val="Ttulo2"/>
       </w:pPr>
-      <w:bookmarkStart w:id="1" w:name="_Toc188517202"/>
+      <w:bookmarkStart w:id="1" w:name="_Toc190201734"/>
       <w:r>
         <w:t>Alcance</w:t>
       </w:r>
@@ -2173,7 +2346,7 @@
       <w:pPr>
         <w:pStyle w:val="Ttulo2"/>
       </w:pPr>
-      <w:bookmarkStart w:id="2" w:name="_Toc188517203"/>
+      <w:bookmarkStart w:id="2" w:name="_Toc190201735"/>
       <w:r>
         <w:t>Objetivos Específicos</w:t>
       </w:r>
@@ -2287,7 +2460,7 @@
       <w:pPr>
         <w:pStyle w:val="Ttulo1"/>
       </w:pPr>
-      <w:bookmarkStart w:id="3" w:name="_Toc188517204"/>
+      <w:bookmarkStart w:id="3" w:name="_Toc190201736"/>
       <w:r>
         <w:lastRenderedPageBreak/>
         <w:t>Descripción del Modelo Entidad-Relación</w:t>
@@ -2301,9 +2474,9 @@
           <w:lang w:eastAsia="es-ES"/>
         </w:rPr>
         <w:drawing>
-          <wp:inline distT="0" distB="0" distL="0" distR="0">
-            <wp:extent cx="5486400" cy="4285429"/>
-            <wp:effectExtent l="0" t="0" r="0" b="1270"/>
+          <wp:inline distT="0" distB="0" distL="0" distR="0" wp14:anchorId="27F49F65" wp14:editId="154395A9">
+            <wp:extent cx="5486399" cy="4285429"/>
+            <wp:effectExtent l="0" t="0" r="635" b="1270"/>
             <wp:docPr id="1" name="Imagen 1"/>
             <wp:cNvGraphicFramePr>
               <a:graphicFrameLocks xmlns:a="http://schemas.openxmlformats.org/drawingml/2006/main" noChangeAspect="1"/>
@@ -2312,17 +2485,11 @@
               <a:graphicData uri="http://schemas.openxmlformats.org/drawingml/2006/picture">
                 <pic:pic xmlns:pic="http://schemas.openxmlformats.org/drawingml/2006/picture">
                   <pic:nvPicPr>
-                    <pic:cNvPr id="1" name="DiagramaERBBDD.png"/>
+                    <pic:cNvPr id="1" name="Imagen 1"/>
                     <pic:cNvPicPr/>
                   </pic:nvPicPr>
                   <pic:blipFill>
-                    <a:blip r:embed="rId9">
-                      <a:extLst>
-                        <a:ext uri="{28A0092B-C50C-407E-A947-70E740481C1C}">
-                          <a14:useLocalDpi xmlns:a14="http://schemas.microsoft.com/office/drawing/2010/main" val="0"/>
-                        </a:ext>
-                      </a:extLst>
-                    </a:blip>
+                    <a:blip r:embed="rId9"/>
                     <a:stretch>
                       <a:fillRect/>
                     </a:stretch>
@@ -2330,7 +2497,7 @@
                   <pic:spPr>
                     <a:xfrm>
                       <a:off x="0" y="0"/>
-                      <a:ext cx="5486400" cy="4285429"/>
+                      <a:ext cx="5486399" cy="4285429"/>
                     </a:xfrm>
                     <a:prstGeom prst="rect">
                       <a:avLst/>
@@ -2347,7 +2514,7 @@
       <w:pPr>
         <w:pStyle w:val="Ttulo2"/>
       </w:pPr>
-      <w:bookmarkStart w:id="4" w:name="_Toc188517205"/>
+      <w:bookmarkStart w:id="4" w:name="_Toc190201737"/>
       <w:r>
         <w:t>Entidades Principales</w:t>
       </w:r>
@@ -2357,7 +2524,7 @@
       <w:pPr>
         <w:pStyle w:val="Ttulo3"/>
       </w:pPr>
-      <w:bookmarkStart w:id="5" w:name="_Toc188517206"/>
+      <w:bookmarkStart w:id="5" w:name="_Toc190201738"/>
       <w:r>
         <w:t>Cliente</w:t>
       </w:r>
@@ -2539,7 +2706,7 @@
       <w:pPr>
         <w:pStyle w:val="Ttulo3"/>
       </w:pPr>
-      <w:bookmarkStart w:id="6" w:name="_Toc188517207"/>
+      <w:bookmarkStart w:id="6" w:name="_Toc190201739"/>
       <w:r>
         <w:lastRenderedPageBreak/>
         <w:t>Reserva</w:t>
@@ -2622,12 +2789,66 @@
         <w:t xml:space="preserve"> OBLIGATORIO</w:t>
       </w:r>
     </w:p>
+    <w:p>
+      <w:pPr>
+        <w:pStyle w:val="Prrafodelista"/>
+        <w:numPr>
+          <w:ilvl w:val="0"/>
+          <w:numId w:val="14"/>
+        </w:numPr>
+      </w:pPr>
+      <w:proofErr w:type="spellStart"/>
+      <w:r>
+        <w:rPr>
+          <w:b/>
+        </w:rPr>
+        <w:t>PrecioTotal</w:t>
+      </w:r>
+      <w:proofErr w:type="spellEnd"/>
+      <w:r>
+        <w:rPr>
+          <w:b/>
+        </w:rPr>
+        <w:t>:</w:t>
+      </w:r>
+      <w:r>
+        <w:t xml:space="preserve"> Guarda la información de cobro total. Por defecto 0. OBLIGATORIO</w:t>
+      </w:r>
+    </w:p>
+    <w:p>
+      <w:pPr>
+        <w:pStyle w:val="Prrafodelista"/>
+        <w:numPr>
+          <w:ilvl w:val="0"/>
+          <w:numId w:val="14"/>
+        </w:numPr>
+      </w:pPr>
+      <w:proofErr w:type="spellStart"/>
+      <w:r>
+        <w:rPr>
+          <w:b/>
+          <w:bCs/>
+        </w:rPr>
+        <w:t>bPagada</w:t>
+      </w:r>
+      <w:proofErr w:type="spellEnd"/>
+      <w:r>
+        <w:rPr>
+          <w:b/>
+          <w:bCs/>
+        </w:rPr>
+        <w:t xml:space="preserve">: </w:t>
+      </w:r>
+      <w:r>
+        <w:t>Booleano para saber si esta pagada o no. Por defecto false. OBLIGATORIO</w:t>
+      </w:r>
+    </w:p>
     <w:p/>
     <w:p>
       <w:pPr>
         <w:pStyle w:val="Ttulo3"/>
       </w:pPr>
-      <w:bookmarkStart w:id="7" w:name="_Toc188517208"/>
+      <w:bookmarkStart w:id="7" w:name="_Toc190201740"/>
       <w:r>
         <w:t>Hotel</w:t>
       </w:r>
@@ -2734,7 +2955,7 @@
       <w:pPr>
         <w:pStyle w:val="Ttulo3"/>
       </w:pPr>
-      <w:bookmarkStart w:id="8" w:name="_Toc188517209"/>
+      <w:bookmarkStart w:id="8" w:name="_Toc190201741"/>
       <w:r>
         <w:t>Sala</w:t>
       </w:r>
@@ -2978,7 +3199,7 @@
       <w:pPr>
         <w:pStyle w:val="Ttulo2"/>
       </w:pPr>
-      <w:bookmarkStart w:id="9" w:name="_Toc188517210"/>
+      <w:bookmarkStart w:id="9" w:name="_Toc190201742"/>
       <w:r>
         <w:t>Relaciones del Modelo</w:t>
       </w:r>
@@ -3063,7 +3284,6 @@
         <w:rPr>
           <w:b/>
         </w:rPr>
-        <w:lastRenderedPageBreak/>
         <w:t>Tiene (</w:t>
       </w:r>
       <w:proofErr w:type="gramStart"/>
@@ -3093,11 +3313,11 @@
         <w:br w:type="page"/>
       </w:r>
     </w:p>
+    <w:bookmarkStart w:id="10" w:name="_Toc190201743"/>
     <w:p>
       <w:pPr>
         <w:pStyle w:val="Ttulo1"/>
       </w:pPr>
-      <w:bookmarkStart w:id="10" w:name="_Toc188517211"/>
       <w:r>
         <w:rPr>
           <w:noProof/>
@@ -3107,7 +3327,7 @@
         <mc:AlternateContent>
           <mc:Choice Requires="wps">
             <w:drawing>
-              <wp:anchor distT="0" distB="0" distL="114300" distR="114300" simplePos="0" relativeHeight="251622400" behindDoc="0" locked="0" layoutInCell="1" allowOverlap="1" wp14:anchorId="61EABC6F" wp14:editId="054BD5A8">
+              <wp:anchor distT="0" distB="0" distL="114300" distR="114300" simplePos="0" relativeHeight="251622400" behindDoc="0" locked="0" layoutInCell="1" allowOverlap="1" wp14:anchorId="3469F59E" wp14:editId="6000823E">
                 <wp:simplePos x="0" y="0"/>
                 <wp:positionH relativeFrom="column">
                   <wp:posOffset>941832</wp:posOffset>
@@ -3200,7 +3420,7 @@
         <mc:AlternateContent>
           <mc:Choice Requires="wps">
             <w:drawing>
-              <wp:anchor distT="0" distB="0" distL="114300" distR="114300" simplePos="0" relativeHeight="251626496" behindDoc="0" locked="0" layoutInCell="1" allowOverlap="1" wp14:anchorId="4950391D" wp14:editId="25ABF863">
+              <wp:anchor distT="0" distB="0" distL="114300" distR="114300" simplePos="0" relativeHeight="251626496" behindDoc="0" locked="0" layoutInCell="1" allowOverlap="1" wp14:anchorId="0E91682E" wp14:editId="7B567683">
                 <wp:simplePos x="0" y="0"/>
                 <wp:positionH relativeFrom="column">
                   <wp:posOffset>1094421</wp:posOffset>
@@ -3328,7 +3548,7 @@
         <mc:AlternateContent>
           <mc:Choice Requires="wps">
             <w:drawing>
-              <wp:anchor distT="0" distB="0" distL="114300" distR="114300" simplePos="0" relativeHeight="251680768" behindDoc="0" locked="0" layoutInCell="1" allowOverlap="1" wp14:anchorId="0016DE82" wp14:editId="0862CCD7">
+              <wp:anchor distT="0" distB="0" distL="114300" distR="114300" simplePos="0" relativeHeight="251680768" behindDoc="0" locked="0" layoutInCell="1" allowOverlap="1" wp14:anchorId="3F0D7C92" wp14:editId="0370C5FC">
                 <wp:simplePos x="0" y="0"/>
                 <wp:positionH relativeFrom="column">
                   <wp:posOffset>1625803</wp:posOffset>
@@ -3403,7 +3623,7 @@
         <mc:AlternateContent>
           <mc:Choice Requires="wps">
             <w:drawing>
-              <wp:anchor distT="0" distB="0" distL="114300" distR="114300" simplePos="0" relativeHeight="251700224" behindDoc="0" locked="0" layoutInCell="1" allowOverlap="1" wp14:anchorId="1E62FE3D" wp14:editId="56C03683">
+              <wp:anchor distT="0" distB="0" distL="114300" distR="114300" simplePos="0" relativeHeight="251700224" behindDoc="0" locked="0" layoutInCell="1" allowOverlap="1" wp14:anchorId="1867F8F7" wp14:editId="67C6D9D8">
                 <wp:simplePos x="0" y="0"/>
                 <wp:positionH relativeFrom="column">
                   <wp:posOffset>1333195</wp:posOffset>
@@ -3483,7 +3703,7 @@
         <mc:AlternateContent>
           <mc:Choice Requires="wps">
             <w:drawing>
-              <wp:anchor distT="0" distB="0" distL="114300" distR="114300" simplePos="0" relativeHeight="251689984" behindDoc="0" locked="0" layoutInCell="1" allowOverlap="1" wp14:anchorId="5158FCA4" wp14:editId="5DE11156">
+              <wp:anchor distT="0" distB="0" distL="114300" distR="114300" simplePos="0" relativeHeight="251689984" behindDoc="0" locked="0" layoutInCell="1" allowOverlap="1" wp14:anchorId="52A02390" wp14:editId="64811AF6">
                 <wp:simplePos x="0" y="0"/>
                 <wp:positionH relativeFrom="column">
                   <wp:posOffset>1366113</wp:posOffset>
@@ -3558,7 +3778,7 @@
         <mc:AlternateContent>
           <mc:Choice Requires="wps">
             <w:drawing>
-              <wp:anchor distT="0" distB="0" distL="114300" distR="114300" simplePos="0" relativeHeight="251648000" behindDoc="0" locked="0" layoutInCell="1" allowOverlap="1" wp14:anchorId="5164A230" wp14:editId="1CAEFC6F">
+              <wp:anchor distT="0" distB="0" distL="114300" distR="114300" simplePos="0" relativeHeight="251648000" behindDoc="0" locked="0" layoutInCell="1" allowOverlap="1" wp14:anchorId="47F42C6E" wp14:editId="7D59425C">
                 <wp:simplePos x="0" y="0"/>
                 <wp:positionH relativeFrom="column">
                   <wp:posOffset>1826971</wp:posOffset>
@@ -3626,20 +3846,23 @@
       <w:r>
         <w:t>#</w:t>
       </w:r>
+      <w:r>
+        <w:t xml:space="preserve">CodReserva, </w:t>
+      </w:r>
+      <w:r>
+        <w:t xml:space="preserve">DNI, ID, </w:t>
+      </w:r>
       <w:proofErr w:type="spellStart"/>
       <w:r>
-        <w:t>CodReserva</w:t>
+        <w:t>num</w:t>
       </w:r>
       <w:proofErr w:type="spellEnd"/>
       <w:r>
         <w:t xml:space="preserve">, </w:t>
       </w:r>
-      <w:r>
-        <w:t xml:space="preserve">DNI, ID, </w:t>
-      </w:r>
       <w:proofErr w:type="spellStart"/>
       <w:r>
-        <w:t>num</w:t>
+        <w:t>fecIni</w:t>
       </w:r>
       <w:proofErr w:type="spellEnd"/>
       <w:r>
@@ -3647,7 +3870,7 @@
       </w:r>
       <w:proofErr w:type="spellStart"/>
       <w:r>
-        <w:t>fecIni</w:t>
+        <w:t>fecFin</w:t>
       </w:r>
       <w:proofErr w:type="spellEnd"/>
       <w:r>
@@ -3655,7 +3878,15 @@
       </w:r>
       <w:proofErr w:type="spellStart"/>
       <w:r>
-        <w:t>fecFin</w:t>
+        <w:t>preciototal</w:t>
+      </w:r>
+      <w:proofErr w:type="spellEnd"/>
+      <w:r>
+        <w:t xml:space="preserve">, </w:t>
+      </w:r>
+      <w:proofErr w:type="spellStart"/>
+      <w:r>
+        <w:t>bpagada</w:t>
       </w:r>
       <w:proofErr w:type="spellEnd"/>
       <w:r>
@@ -3679,7 +3910,7 @@
         <mc:AlternateContent>
           <mc:Choice Requires="wps">
             <w:drawing>
-              <wp:anchor distT="0" distB="0" distL="114300" distR="114300" simplePos="0" relativeHeight="251636736" behindDoc="0" locked="0" layoutInCell="1" allowOverlap="1" wp14:anchorId="77662B19" wp14:editId="25906448">
+              <wp:anchor distT="0" distB="0" distL="114300" distR="114300" simplePos="0" relativeHeight="251636736" behindDoc="0" locked="0" layoutInCell="1" allowOverlap="1" wp14:anchorId="6453D1C9" wp14:editId="7EA3EA5A">
                 <wp:simplePos x="0" y="0"/>
                 <wp:positionH relativeFrom="column">
                   <wp:posOffset>2032179</wp:posOffset>
@@ -3747,7 +3978,7 @@
         <mc:AlternateContent>
           <mc:Choice Requires="wps">
             <w:drawing>
-              <wp:anchor distT="0" distB="0" distL="114300" distR="114300" simplePos="0" relativeHeight="251640832" behindDoc="0" locked="0" layoutInCell="1" allowOverlap="1" wp14:anchorId="26F81CF4" wp14:editId="177B7C8F">
+              <wp:anchor distT="0" distB="0" distL="114300" distR="114300" simplePos="0" relativeHeight="251640832" behindDoc="0" locked="0" layoutInCell="1" allowOverlap="1" wp14:anchorId="716272D5" wp14:editId="68DC4432">
                 <wp:simplePos x="0" y="0"/>
                 <wp:positionH relativeFrom="column">
                   <wp:posOffset>338455</wp:posOffset>
@@ -3807,15 +4038,7 @@
       </w:r>
       <w:proofErr w:type="gramEnd"/>
       <w:r>
-        <w:t>#ID, #</w:t>
-      </w:r>
-      <w:proofErr w:type="spellStart"/>
-      <w:r>
-        <w:t>num</w:t>
-      </w:r>
-      <w:proofErr w:type="spellEnd"/>
-      <w:r>
-        <w:t xml:space="preserve">, capacidad, </w:t>
+        <w:t xml:space="preserve">#ID, #num, capacidad, </w:t>
       </w:r>
       <w:proofErr w:type="spellStart"/>
       <w:r>
@@ -3849,7 +4072,7 @@
         <mc:AlternateContent>
           <mc:Choice Requires="wps">
             <w:drawing>
-              <wp:anchor distT="0" distB="0" distL="114300" distR="114300" simplePos="0" relativeHeight="251657216" behindDoc="0" locked="0" layoutInCell="1" allowOverlap="1" wp14:anchorId="73F29523" wp14:editId="3C504505">
+              <wp:anchor distT="0" distB="0" distL="114300" distR="114300" simplePos="0" relativeHeight="251657216" behindDoc="0" locked="0" layoutInCell="1" allowOverlap="1" wp14:anchorId="653124E1" wp14:editId="2960A91A">
                 <wp:simplePos x="0" y="0"/>
                 <wp:positionH relativeFrom="column">
                   <wp:posOffset>1874572</wp:posOffset>
@@ -3917,7 +4140,7 @@
         <mc:AlternateContent>
           <mc:Choice Requires="wps">
             <w:drawing>
-              <wp:anchor distT="0" distB="0" distL="114300" distR="114300" simplePos="0" relativeHeight="251630592" behindDoc="0" locked="0" layoutInCell="1" allowOverlap="1" wp14:anchorId="2F63DDEC" wp14:editId="25457051">
+              <wp:anchor distT="0" distB="0" distL="114300" distR="114300" simplePos="0" relativeHeight="251630592" behindDoc="0" locked="0" layoutInCell="1" allowOverlap="1" wp14:anchorId="7C440A5B" wp14:editId="594E42F0">
                 <wp:simplePos x="0" y="0"/>
                 <wp:positionH relativeFrom="column">
                   <wp:posOffset>306891</wp:posOffset>
@@ -4032,7 +4255,7 @@
         <mc:AlternateContent>
           <mc:Choice Requires="wps">
             <w:drawing>
-              <wp:anchor distT="0" distB="0" distL="114300" distR="114300" simplePos="0" relativeHeight="251663360" behindDoc="0" locked="0" layoutInCell="1" allowOverlap="1" wp14:anchorId="415B3A8C" wp14:editId="63E1E4D3">
+              <wp:anchor distT="0" distB="0" distL="114300" distR="114300" simplePos="0" relativeHeight="251663360" behindDoc="0" locked="0" layoutInCell="1" allowOverlap="1" wp14:anchorId="2A6AD106" wp14:editId="5EE192DE">
                 <wp:simplePos x="0" y="0"/>
                 <wp:positionH relativeFrom="column">
                   <wp:posOffset>1790395</wp:posOffset>
@@ -4107,7 +4330,7 @@
         <mc:AlternateContent>
           <mc:Choice Requires="wps">
             <w:drawing>
-              <wp:anchor distT="0" distB="0" distL="114300" distR="114300" simplePos="0" relativeHeight="251653120" behindDoc="0" locked="0" layoutInCell="1" allowOverlap="1" wp14:anchorId="6E749A78" wp14:editId="0A56DCA4">
+              <wp:anchor distT="0" distB="0" distL="114300" distR="114300" simplePos="0" relativeHeight="251653120" behindDoc="0" locked="0" layoutInCell="1" allowOverlap="1" wp14:anchorId="0ECC37A0" wp14:editId="4B7EBAF5">
                 <wp:simplePos x="0" y="0"/>
                 <wp:positionH relativeFrom="column">
                   <wp:posOffset>1000354</wp:posOffset>
@@ -4175,15 +4398,7 @@
       </w:r>
       <w:proofErr w:type="gramEnd"/>
       <w:r>
-        <w:t>#ID, #</w:t>
-      </w:r>
-      <w:proofErr w:type="spellStart"/>
-      <w:r>
-        <w:t>num</w:t>
-      </w:r>
-      <w:proofErr w:type="spellEnd"/>
-      <w:r>
-        <w:t>, servicios)</w:t>
+        <w:t>#ID, #num, servicios)</w:t>
       </w:r>
     </w:p>
     <w:p>
@@ -4198,7 +4413,7 @@
         <mc:AlternateContent>
           <mc:Choice Requires="wps">
             <w:drawing>
-              <wp:anchor distT="0" distB="0" distL="114300" distR="114300" simplePos="0" relativeHeight="251667456" behindDoc="0" locked="0" layoutInCell="1" allowOverlap="1" wp14:anchorId="6C1455EE" wp14:editId="63317F26">
+              <wp:anchor distT="0" distB="0" distL="114300" distR="114300" simplePos="0" relativeHeight="251667456" behindDoc="0" locked="0" layoutInCell="1" allowOverlap="1" wp14:anchorId="57D72DEE" wp14:editId="7509F6FF">
                 <wp:simplePos x="0" y="0"/>
                 <wp:positionH relativeFrom="column">
                   <wp:posOffset>788213</wp:posOffset>
@@ -4276,13 +4491,8 @@
       <w:r>
         <w:t>ID, #</w:t>
       </w:r>
-      <w:proofErr w:type="spellStart"/>
-      <w:r>
-        <w:t>num</w:t>
-      </w:r>
-      <w:proofErr w:type="spellEnd"/>
-      <w:r>
-        <w:t xml:space="preserve">, </w:t>
+      <w:r>
+        <w:t xml:space="preserve">num, </w:t>
       </w:r>
       <w:proofErr w:type="spellStart"/>
       <w:r>
@@ -4310,7 +4520,7 @@
         <mc:AlternateContent>
           <mc:Choice Requires="wps">
             <w:drawing>
-              <wp:anchor distT="0" distB="0" distL="114300" distR="114300" simplePos="0" relativeHeight="251671552" behindDoc="0" locked="0" layoutInCell="1" allowOverlap="1" wp14:anchorId="7CE7C006" wp14:editId="61BEA39C">
+              <wp:anchor distT="0" distB="0" distL="114300" distR="114300" simplePos="0" relativeHeight="251671552" behindDoc="0" locked="0" layoutInCell="1" allowOverlap="1" wp14:anchorId="1A55984A" wp14:editId="60C007E7">
                 <wp:simplePos x="0" y="0"/>
                 <wp:positionH relativeFrom="column">
                   <wp:posOffset>1249070</wp:posOffset>
@@ -4383,20 +4593,15 @@
       <w:r>
         <w:t>ID, #</w:t>
       </w:r>
-      <w:proofErr w:type="spellStart"/>
-      <w:r>
-        <w:t>num</w:t>
-      </w:r>
-      <w:proofErr w:type="spellEnd"/>
-      <w:r>
-        <w:t>, tipo)</w:t>
+      <w:r>
+        <w:t>num, tipo)</w:t>
       </w:r>
     </w:p>
     <w:p>
       <w:pPr>
         <w:pStyle w:val="Ttulo1"/>
       </w:pPr>
-      <w:bookmarkStart w:id="11" w:name="_Toc188517212"/>
+      <w:bookmarkStart w:id="11" w:name="_Toc190201744"/>
       <w:r>
         <w:t>Transformación del Modelo E/R al Modelo Relacional</w:t>
       </w:r>
@@ -4420,7 +4625,7 @@
       <w:pPr>
         <w:pStyle w:val="Ttulo2"/>
       </w:pPr>
-      <w:bookmarkStart w:id="12" w:name="_Toc188517213"/>
+      <w:bookmarkStart w:id="12" w:name="_Toc190201745"/>
       <w:r>
         <w:t>Entidades principales</w:t>
       </w:r>
@@ -4508,8 +4713,6 @@
       <w:r>
         <w:t xml:space="preserve"> </w:t>
       </w:r>
-      <w:bookmarkStart w:id="13" w:name="_GoBack"/>
-      <w:bookmarkEnd w:id="13"/>
       <w:r>
         <w:t xml:space="preserve">y </w:t>
       </w:r>
@@ -4627,7 +4830,7 @@
       <w:pPr>
         <w:pStyle w:val="Ttulo2"/>
       </w:pPr>
-      <w:bookmarkStart w:id="14" w:name="_Toc188517214"/>
+      <w:bookmarkStart w:id="13" w:name="_Toc190201746"/>
       <w:r>
         <w:lastRenderedPageBreak/>
         <w:t xml:space="preserve">Relaciones </w:t>
@@ -4636,7 +4839,7 @@
       <w:r>
         <w:t>1:N</w:t>
       </w:r>
-      <w:bookmarkEnd w:id="14"/>
+      <w:bookmarkEnd w:id="13"/>
       <w:proofErr w:type="gramEnd"/>
     </w:p>
     <w:p>
@@ -4781,14 +4984,14 @@
       <w:pPr>
         <w:pStyle w:val="Ttulo2"/>
       </w:pPr>
-      <w:bookmarkStart w:id="15" w:name="_Toc188517215"/>
+      <w:bookmarkStart w:id="14" w:name="_Toc190201747"/>
       <w:r>
         <w:t>Entidades débiles o dependi</w:t>
       </w:r>
       <w:r>
         <w:t>entes de relaciones</w:t>
       </w:r>
-      <w:bookmarkEnd w:id="15"/>
+      <w:bookmarkEnd w:id="14"/>
     </w:p>
     <w:p>
       <w:r>
@@ -4926,14 +5129,14 @@
       <w:pPr>
         <w:pStyle w:val="Ttulo2"/>
       </w:pPr>
-      <w:bookmarkStart w:id="16" w:name="_Toc188517216"/>
+      <w:bookmarkStart w:id="15" w:name="_Toc190201748"/>
       <w:r>
         <w:t>Jerarquía de</w:t>
       </w:r>
       <w:r>
         <w:t xml:space="preserve"> especialización/generalización</w:t>
       </w:r>
-      <w:bookmarkEnd w:id="16"/>
+      <w:bookmarkEnd w:id="15"/>
     </w:p>
     <w:p>
       <w:r>
@@ -5152,11 +5355,11 @@
       <w:pPr>
         <w:pStyle w:val="Ttulo2"/>
       </w:pPr>
-      <w:bookmarkStart w:id="17" w:name="_Toc188517217"/>
+      <w:bookmarkStart w:id="16" w:name="_Toc190201749"/>
       <w:r>
         <w:t>Integridad referencial</w:t>
       </w:r>
-      <w:bookmarkEnd w:id="17"/>
+      <w:bookmarkEnd w:id="16"/>
     </w:p>
     <w:p>
       <w:pPr>
@@ -5781,9 +5984,11 @@
       <w:pPr>
         <w:pStyle w:val="Ttulo1"/>
       </w:pPr>
+      <w:bookmarkStart w:id="17" w:name="_Toc190201750"/>
       <w:r>
         <w:t>Normalización</w:t>
       </w:r>
+      <w:bookmarkEnd w:id="17"/>
     </w:p>
     <w:p>
       <w:r>
@@ -5820,9 +6025,70 @@
       </w:r>
     </w:p>
     <w:p/>
+    <w:p>
+      <w:pPr>
+        <w:pStyle w:val="Ttulo1"/>
+      </w:pPr>
+      <w:bookmarkStart w:id="18" w:name="_Toc190201751"/>
+      <w:r>
+        <w:t>Diseño físico</w:t>
+      </w:r>
+      <w:bookmarkEnd w:id="18"/>
+    </w:p>
+    <w:p>
+      <w:hyperlink r:id="rId10" w:history="1">
+        <w:r>
+          <w:rPr>
+            <w:rStyle w:val="Hipervnculo"/>
+          </w:rPr>
+          <w:t>S</w:t>
+        </w:r>
+        <w:r>
+          <w:rPr>
+            <w:rStyle w:val="Hipervnculo"/>
+          </w:rPr>
+          <w:t>c</w:t>
+        </w:r>
+        <w:r>
+          <w:rPr>
+            <w:rStyle w:val="Hipervnculo"/>
+          </w:rPr>
+          <w:t>ript de inicialización</w:t>
+        </w:r>
+      </w:hyperlink>
+    </w:p>
+    <w:p>
+      <w:hyperlink r:id="rId11" w:history="1">
+        <w:r>
+          <w:rPr>
+            <w:rStyle w:val="Hipervnculo"/>
+          </w:rPr>
+          <w:t>Consul</w:t>
+        </w:r>
+        <w:r>
+          <w:rPr>
+            <w:rStyle w:val="Hipervnculo"/>
+          </w:rPr>
+          <w:t>t</w:t>
+        </w:r>
+        <w:r>
+          <w:rPr>
+            <w:rStyle w:val="Hipervnculo"/>
+          </w:rPr>
+          <w:t>as de APP</w:t>
+        </w:r>
+      </w:hyperlink>
+    </w:p>
+    <w:p>
+      <w:pPr>
+        <w:rPr>
+          <w:u w:val="single"/>
+        </w:rPr>
+      </w:pPr>
+    </w:p>
     <w:sectPr>
-      <w:headerReference w:type="default" r:id="rId10"/>
-      <w:footerReference w:type="default" r:id="rId11"/>
+      <w:headerReference w:type="default" r:id="rId12"/>
+      <w:footerReference w:type="default" r:id="rId13"/>
       <w:pgSz w:w="12240" w:h="15840"/>
       <w:pgMar w:top="1440" w:right="1800" w:bottom="1440" w:left="1800" w:header="720" w:footer="720" w:gutter="0"/>
       <w:pgNumType w:start="0"/>
@@ -5835,7 +6101,7 @@
 </file>
 
 <file path=word/endnotes.xml><?xml version="1.0" encoding="utf-8"?>
-<w:endnotes xmlns:wpc="http://schemas.microsoft.com/office/word/2010/wordprocessingCanvas" xmlns:cx="http://schemas.microsoft.com/office/drawing/2014/chartex" xmlns:cx1="http://schemas.microsoft.com/office/drawing/2015/9/8/chartex" xmlns:mc="http://schemas.openxmlformats.org/markup-compatibility/2006" xmlns:o="urn:schemas-microsoft-com:office:office" xmlns:r="http://schemas.openxmlformats.org/officeDocument/2006/relationships" xmlns:m="http://schemas.openxmlformats.org/officeDocument/2006/math" xmlns:v="urn:schemas-microsoft-com:vml" xmlns:wp14="http://schemas.microsoft.com/office/word/2010/wordprocessingDrawing" xmlns:wp="http://schemas.openxmlformats.org/drawingml/2006/wordprocessingDrawing" xmlns:w10="urn:schemas-microsoft-com:office:word" xmlns:w="http://schemas.openxmlformats.org/wordprocessingml/2006/main" xmlns:w14="http://schemas.microsoft.com/office/word/2010/wordml" xmlns:w15="http://schemas.microsoft.com/office/word/2012/wordml" xmlns:w16se="http://schemas.microsoft.com/office/word/2015/wordml/symex" xmlns:wpg="http://schemas.microsoft.com/office/word/2010/wordprocessingGroup" xmlns:wpi="http://schemas.microsoft.com/office/word/2010/wordprocessingInk" xmlns:wne="http://schemas.microsoft.com/office/word/2006/wordml" xmlns:wps="http://schemas.microsoft.com/office/word/2010/wordprocessingShape" mc:Ignorable="w14 w15 w16se wp14">
+<w:endnotes xmlns:wpc="http://schemas.microsoft.com/office/word/2010/wordprocessingCanvas" xmlns:cx="http://schemas.microsoft.com/office/drawing/2014/chartex" xmlns:cx1="http://schemas.microsoft.com/office/drawing/2015/9/8/chartex" xmlns:cx2="http://schemas.microsoft.com/office/drawing/2015/10/21/chartex" xmlns:cx3="http://schemas.microsoft.com/office/drawing/2016/5/9/chartex" xmlns:cx4="http://schemas.microsoft.com/office/drawing/2016/5/10/chartex" xmlns:cx5="http://schemas.microsoft.com/office/drawing/2016/5/11/chartex" xmlns:cx6="http://schemas.microsoft.com/office/drawing/2016/5/12/chartex" xmlns:cx7="http://schemas.microsoft.com/office/drawing/2016/5/13/chartex" xmlns:cx8="http://schemas.microsoft.com/office/drawing/2016/5/14/chartex" xmlns:mc="http://schemas.openxmlformats.org/markup-compatibility/2006" xmlns:aink="http://schemas.microsoft.com/office/drawing/2016/ink" xmlns:am3d="http://schemas.microsoft.com/office/drawing/2017/model3d" xmlns:o="urn:schemas-microsoft-com:office:office" xmlns:oel="http://schemas.microsoft.com/office/2019/extlst" xmlns:r="http://schemas.openxmlformats.org/officeDocument/2006/relationships" xmlns:m="http://schemas.openxmlformats.org/officeDocument/2006/math" xmlns:v="urn:schemas-microsoft-com:vml" xmlns:wp14="http://schemas.microsoft.com/office/word/2010/wordprocessingDrawing" xmlns:wp="http://schemas.openxmlformats.org/drawingml/2006/wordprocessingDrawing" xmlns:w10="urn:schemas-microsoft-com:office:word" xmlns:w="http://schemas.openxmlformats.org/wordprocessingml/2006/main" xmlns:w14="http://schemas.microsoft.com/office/word/2010/wordml" xmlns:w15="http://schemas.microsoft.com/office/word/2012/wordml" xmlns:w16cex="http://schemas.microsoft.com/office/word/2018/wordml/cex" xmlns:w16cid="http://schemas.microsoft.com/office/word/2016/wordml/cid" xmlns:w16="http://schemas.microsoft.com/office/word/2018/wordml" xmlns:w16du="http://schemas.microsoft.com/office/word/2023/wordml/word16du" xmlns:w16sdtdh="http://schemas.microsoft.com/office/word/2020/wordml/sdtdatahash" xmlns:w16sdtfl="http://schemas.microsoft.com/office/word/2024/wordml/sdtformatlock" xmlns:w16se="http://schemas.microsoft.com/office/word/2015/wordml/symex" xmlns:wpg="http://schemas.microsoft.com/office/word/2010/wordprocessingGroup" xmlns:wpi="http://schemas.microsoft.com/office/word/2010/wordprocessingInk" xmlns:wne="http://schemas.microsoft.com/office/word/2006/wordml" xmlns:wps="http://schemas.microsoft.com/office/word/2010/wordprocessingShape" mc:Ignorable="w14 w15 w16se w16cid w16 w16cex w16sdtdh w16sdtfl w16du wp14">
   <w:endnote w:type="separator" w:id="-1">
     <w:p>
       <w:r>
@@ -5854,7 +6120,7 @@
 </file>
 
 <file path=word/footer1.xml><?xml version="1.0" encoding="utf-8"?>
-<w:ftr xmlns:wpc="http://schemas.microsoft.com/office/word/2010/wordprocessingCanvas" xmlns:cx="http://schemas.microsoft.com/office/drawing/2014/chartex" xmlns:cx1="http://schemas.microsoft.com/office/drawing/2015/9/8/chartex" xmlns:mc="http://schemas.openxmlformats.org/markup-compatibility/2006" xmlns:o="urn:schemas-microsoft-com:office:office" xmlns:r="http://schemas.openxmlformats.org/officeDocument/2006/relationships" xmlns:m="http://schemas.openxmlformats.org/officeDocument/2006/math" xmlns:v="urn:schemas-microsoft-com:vml" xmlns:wp14="http://schemas.microsoft.com/office/word/2010/wordprocessingDrawing" xmlns:wp="http://schemas.openxmlformats.org/drawingml/2006/wordprocessingDrawing" xmlns:w10="urn:schemas-microsoft-com:office:word" xmlns:w="http://schemas.openxmlformats.org/wordprocessingml/2006/main" xmlns:w14="http://schemas.microsoft.com/office/word/2010/wordml" xmlns:w15="http://schemas.microsoft.com/office/word/2012/wordml" xmlns:w16se="http://schemas.microsoft.com/office/word/2015/wordml/symex" xmlns:wpg="http://schemas.microsoft.com/office/word/2010/wordprocessingGroup" xmlns:wpi="http://schemas.microsoft.com/office/word/2010/wordprocessingInk" xmlns:wne="http://schemas.microsoft.com/office/word/2006/wordml" xmlns:wps="http://schemas.microsoft.com/office/word/2010/wordprocessingShape" mc:Ignorable="w14 w15 w16se wp14">
+<w:ftr xmlns:wpc="http://schemas.microsoft.com/office/word/2010/wordprocessingCanvas" xmlns:cx="http://schemas.microsoft.com/office/drawing/2014/chartex" xmlns:cx1="http://schemas.microsoft.com/office/drawing/2015/9/8/chartex" xmlns:cx2="http://schemas.microsoft.com/office/drawing/2015/10/21/chartex" xmlns:cx3="http://schemas.microsoft.com/office/drawing/2016/5/9/chartex" xmlns:cx4="http://schemas.microsoft.com/office/drawing/2016/5/10/chartex" xmlns:cx5="http://schemas.microsoft.com/office/drawing/2016/5/11/chartex" xmlns:cx6="http://schemas.microsoft.com/office/drawing/2016/5/12/chartex" xmlns:cx7="http://schemas.microsoft.com/office/drawing/2016/5/13/chartex" xmlns:cx8="http://schemas.microsoft.com/office/drawing/2016/5/14/chartex" xmlns:mc="http://schemas.openxmlformats.org/markup-compatibility/2006" xmlns:aink="http://schemas.microsoft.com/office/drawing/2016/ink" xmlns:am3d="http://schemas.microsoft.com/office/drawing/2017/model3d" xmlns:o="urn:schemas-microsoft-com:office:office" xmlns:oel="http://schemas.microsoft.com/office/2019/extlst" xmlns:r="http://schemas.openxmlformats.org/officeDocument/2006/relationships" xmlns:m="http://schemas.openxmlformats.org/officeDocument/2006/math" xmlns:v="urn:schemas-microsoft-com:vml" xmlns:wp14="http://schemas.microsoft.com/office/word/2010/wordprocessingDrawing" xmlns:wp="http://schemas.openxmlformats.org/drawingml/2006/wordprocessingDrawing" xmlns:w10="urn:schemas-microsoft-com:office:word" xmlns:w="http://schemas.openxmlformats.org/wordprocessingml/2006/main" xmlns:w14="http://schemas.microsoft.com/office/word/2010/wordml" xmlns:w15="http://schemas.microsoft.com/office/word/2012/wordml" xmlns:w16cex="http://schemas.microsoft.com/office/word/2018/wordml/cex" xmlns:w16cid="http://schemas.microsoft.com/office/word/2016/wordml/cid" xmlns:w16="http://schemas.microsoft.com/office/word/2018/wordml" xmlns:w16du="http://schemas.microsoft.com/office/word/2023/wordml/word16du" xmlns:w16sdtdh="http://schemas.microsoft.com/office/word/2020/wordml/sdtdatahash" xmlns:w16sdtfl="http://schemas.microsoft.com/office/word/2024/wordml/sdtformatlock" xmlns:w16se="http://schemas.microsoft.com/office/word/2015/wordml/symex" xmlns:wpg="http://schemas.microsoft.com/office/word/2010/wordprocessingGroup" xmlns:wpi="http://schemas.microsoft.com/office/word/2010/wordprocessingInk" xmlns:wne="http://schemas.microsoft.com/office/word/2006/wordml" xmlns:wps="http://schemas.microsoft.com/office/word/2010/wordprocessingShape" mc:Ignorable="w14 w15 w16se w16cid w16 w16cex w16sdtdh w16sdtfl w16du wp14">
   <w:p>
     <w:pPr>
       <w:tabs>
@@ -5972,7 +6238,7 @@
 </file>
 
 <file path=word/footnotes.xml><?xml version="1.0" encoding="utf-8"?>
-<w:footnotes xmlns:wpc="http://schemas.microsoft.com/office/word/2010/wordprocessingCanvas" xmlns:cx="http://schemas.microsoft.com/office/drawing/2014/chartex" xmlns:cx1="http://schemas.microsoft.com/office/drawing/2015/9/8/chartex" xmlns:mc="http://schemas.openxmlformats.org/markup-compatibility/2006" xmlns:o="urn:schemas-microsoft-com:office:office" xmlns:r="http://schemas.openxmlformats.org/officeDocument/2006/relationships" xmlns:m="http://schemas.openxmlformats.org/officeDocument/2006/math" xmlns:v="urn:schemas-microsoft-com:vml" xmlns:wp14="http://schemas.microsoft.com/office/word/2010/wordprocessingDrawing" xmlns:wp="http://schemas.openxmlformats.org/drawingml/2006/wordprocessingDrawing" xmlns:w10="urn:schemas-microsoft-com:office:word" xmlns:w="http://schemas.openxmlformats.org/wordprocessingml/2006/main" xmlns:w14="http://schemas.microsoft.com/office/word/2010/wordml" xmlns:w15="http://schemas.microsoft.com/office/word/2012/wordml" xmlns:w16se="http://schemas.microsoft.com/office/word/2015/wordml/symex" xmlns:wpg="http://schemas.microsoft.com/office/word/2010/wordprocessingGroup" xmlns:wpi="http://schemas.microsoft.com/office/word/2010/wordprocessingInk" xmlns:wne="http://schemas.microsoft.com/office/word/2006/wordml" xmlns:wps="http://schemas.microsoft.com/office/word/2010/wordprocessingShape" mc:Ignorable="w14 w15 w16se wp14">
+<w:footnotes xmlns:wpc="http://schemas.microsoft.com/office/word/2010/wordprocessingCanvas" xmlns:cx="http://schemas.microsoft.com/office/drawing/2014/chartex" xmlns:cx1="http://schemas.microsoft.com/office/drawing/2015/9/8/chartex" xmlns:cx2="http://schemas.microsoft.com/office/drawing/2015/10/21/chartex" xmlns:cx3="http://schemas.microsoft.com/office/drawing/2016/5/9/chartex" xmlns:cx4="http://schemas.microsoft.com/office/drawing/2016/5/10/chartex" xmlns:cx5="http://schemas.microsoft.com/office/drawing/2016/5/11/chartex" xmlns:cx6="http://schemas.microsoft.com/office/drawing/2016/5/12/chartex" xmlns:cx7="http://schemas.microsoft.com/office/drawing/2016/5/13/chartex" xmlns:cx8="http://schemas.microsoft.com/office/drawing/2016/5/14/chartex" xmlns:mc="http://schemas.openxmlformats.org/markup-compatibility/2006" xmlns:aink="http://schemas.microsoft.com/office/drawing/2016/ink" xmlns:am3d="http://schemas.microsoft.com/office/drawing/2017/model3d" xmlns:o="urn:schemas-microsoft-com:office:office" xmlns:oel="http://schemas.microsoft.com/office/2019/extlst" xmlns:r="http://schemas.openxmlformats.org/officeDocument/2006/relationships" xmlns:m="http://schemas.openxmlformats.org/officeDocument/2006/math" xmlns:v="urn:schemas-microsoft-com:vml" xmlns:wp14="http://schemas.microsoft.com/office/word/2010/wordprocessingDrawing" xmlns:wp="http://schemas.openxmlformats.org/drawingml/2006/wordprocessingDrawing" xmlns:w10="urn:schemas-microsoft-com:office:word" xmlns:w="http://schemas.openxmlformats.org/wordprocessingml/2006/main" xmlns:w14="http://schemas.microsoft.com/office/word/2010/wordml" xmlns:w15="http://schemas.microsoft.com/office/word/2012/wordml" xmlns:w16cex="http://schemas.microsoft.com/office/word/2018/wordml/cex" xmlns:w16cid="http://schemas.microsoft.com/office/word/2016/wordml/cid" xmlns:w16="http://schemas.microsoft.com/office/word/2018/wordml" xmlns:w16du="http://schemas.microsoft.com/office/word/2023/wordml/word16du" xmlns:w16sdtdh="http://schemas.microsoft.com/office/word/2020/wordml/sdtdatahash" xmlns:w16sdtfl="http://schemas.microsoft.com/office/word/2024/wordml/sdtformatlock" xmlns:w16se="http://schemas.microsoft.com/office/word/2015/wordml/symex" xmlns:wpg="http://schemas.microsoft.com/office/word/2010/wordprocessingGroup" xmlns:wpi="http://schemas.microsoft.com/office/word/2010/wordprocessingInk" xmlns:wne="http://schemas.microsoft.com/office/word/2006/wordml" xmlns:wps="http://schemas.microsoft.com/office/word/2010/wordprocessingShape" mc:Ignorable="w14 w15 w16se w16cid w16 w16cex w16sdtdh w16sdtfl w16du wp14">
   <w:footnote w:type="separator" w:id="-1">
     <w:p>
       <w:r>
@@ -5991,7 +6257,7 @@
 </file>
 
 <file path=word/header1.xml><?xml version="1.0" encoding="utf-8"?>
-<w:hdr xmlns:wpc="http://schemas.microsoft.com/office/word/2010/wordprocessingCanvas" xmlns:cx="http://schemas.microsoft.com/office/drawing/2014/chartex" xmlns:cx1="http://schemas.microsoft.com/office/drawing/2015/9/8/chartex" xmlns:mc="http://schemas.openxmlformats.org/markup-compatibility/2006" xmlns:o="urn:schemas-microsoft-com:office:office" xmlns:r="http://schemas.openxmlformats.org/officeDocument/2006/relationships" xmlns:m="http://schemas.openxmlformats.org/officeDocument/2006/math" xmlns:v="urn:schemas-microsoft-com:vml" xmlns:wp14="http://schemas.microsoft.com/office/word/2010/wordprocessingDrawing" xmlns:wp="http://schemas.openxmlformats.org/drawingml/2006/wordprocessingDrawing" xmlns:w10="urn:schemas-microsoft-com:office:word" xmlns:w="http://schemas.openxmlformats.org/wordprocessingml/2006/main" xmlns:w14="http://schemas.microsoft.com/office/word/2010/wordml" xmlns:w15="http://schemas.microsoft.com/office/word/2012/wordml" xmlns:w16se="http://schemas.microsoft.com/office/word/2015/wordml/symex" xmlns:wpg="http://schemas.microsoft.com/office/word/2010/wordprocessingGroup" xmlns:wpi="http://schemas.microsoft.com/office/word/2010/wordprocessingInk" xmlns:wne="http://schemas.microsoft.com/office/word/2006/wordml" xmlns:wps="http://schemas.microsoft.com/office/word/2010/wordprocessingShape" mc:Ignorable="w14 w15 w16se wp14">
+<w:hdr xmlns:wpc="http://schemas.microsoft.com/office/word/2010/wordprocessingCanvas" xmlns:cx="http://schemas.microsoft.com/office/drawing/2014/chartex" xmlns:cx1="http://schemas.microsoft.com/office/drawing/2015/9/8/chartex" xmlns:cx2="http://schemas.microsoft.com/office/drawing/2015/10/21/chartex" xmlns:cx3="http://schemas.microsoft.com/office/drawing/2016/5/9/chartex" xmlns:cx4="http://schemas.microsoft.com/office/drawing/2016/5/10/chartex" xmlns:cx5="http://schemas.microsoft.com/office/drawing/2016/5/11/chartex" xmlns:cx6="http://schemas.microsoft.com/office/drawing/2016/5/12/chartex" xmlns:cx7="http://schemas.microsoft.com/office/drawing/2016/5/13/chartex" xmlns:cx8="http://schemas.microsoft.com/office/drawing/2016/5/14/chartex" xmlns:mc="http://schemas.openxmlformats.org/markup-compatibility/2006" xmlns:aink="http://schemas.microsoft.com/office/drawing/2016/ink" xmlns:am3d="http://schemas.microsoft.com/office/drawing/2017/model3d" xmlns:o="urn:schemas-microsoft-com:office:office" xmlns:oel="http://schemas.microsoft.com/office/2019/extlst" xmlns:r="http://schemas.openxmlformats.org/officeDocument/2006/relationships" xmlns:m="http://schemas.openxmlformats.org/officeDocument/2006/math" xmlns:v="urn:schemas-microsoft-com:vml" xmlns:wp14="http://schemas.microsoft.com/office/word/2010/wordprocessingDrawing" xmlns:wp="http://schemas.openxmlformats.org/drawingml/2006/wordprocessingDrawing" xmlns:w10="urn:schemas-microsoft-com:office:word" xmlns:w="http://schemas.openxmlformats.org/wordprocessingml/2006/main" xmlns:w14="http://schemas.microsoft.com/office/word/2010/wordml" xmlns:w15="http://schemas.microsoft.com/office/word/2012/wordml" xmlns:w16cex="http://schemas.microsoft.com/office/word/2018/wordml/cex" xmlns:w16cid="http://schemas.microsoft.com/office/word/2016/wordml/cid" xmlns:w16="http://schemas.microsoft.com/office/word/2018/wordml" xmlns:w16du="http://schemas.microsoft.com/office/word/2023/wordml/word16du" xmlns:w16sdtdh="http://schemas.microsoft.com/office/word/2020/wordml/sdtdatahash" xmlns:w16sdtfl="http://schemas.microsoft.com/office/word/2024/wordml/sdtformatlock" xmlns:w16se="http://schemas.microsoft.com/office/word/2015/wordml/symex" xmlns:wpg="http://schemas.microsoft.com/office/word/2010/wordprocessingGroup" xmlns:wpi="http://schemas.microsoft.com/office/word/2010/wordprocessingInk" xmlns:wne="http://schemas.microsoft.com/office/word/2006/wordml" xmlns:wps="http://schemas.microsoft.com/office/word/2010/wordprocessingShape" mc:Ignorable="w14 w15 w16se w16cid w16 w16cex w16sdtdh w16sdtfl w16du wp14">
   <w:p>
     <w:pPr>
       <w:pStyle w:val="Encabezado"/>
@@ -6016,7 +6282,7 @@
 </file>
 
 <file path=word/numbering.xml><?xml version="1.0" encoding="utf-8"?>
-<w:numbering xmlns:wpc="http://schemas.microsoft.com/office/word/2010/wordprocessingCanvas" xmlns:cx="http://schemas.microsoft.com/office/drawing/2014/chartex" xmlns:cx1="http://schemas.microsoft.com/office/drawing/2015/9/8/chartex" xmlns:mc="http://schemas.openxmlformats.org/markup-compatibility/2006" xmlns:o="urn:schemas-microsoft-com:office:office" xmlns:r="http://schemas.openxmlformats.org/officeDocument/2006/relationships" xmlns:m="http://schemas.openxmlformats.org/officeDocument/2006/math" xmlns:v="urn:schemas-microsoft-com:vml" xmlns:wp14="http://schemas.microsoft.com/office/word/2010/wordprocessingDrawing" xmlns:wp="http://schemas.openxmlformats.org/drawingml/2006/wordprocessingDrawing" xmlns:w10="urn:schemas-microsoft-com:office:word" xmlns:w="http://schemas.openxmlformats.org/wordprocessingml/2006/main" xmlns:w14="http://schemas.microsoft.com/office/word/2010/wordml" xmlns:w15="http://schemas.microsoft.com/office/word/2012/wordml" xmlns:w16se="http://schemas.microsoft.com/office/word/2015/wordml/symex" xmlns:wpg="http://schemas.microsoft.com/office/word/2010/wordprocessingGroup" xmlns:wpi="http://schemas.microsoft.com/office/word/2010/wordprocessingInk" xmlns:wne="http://schemas.microsoft.com/office/word/2006/wordml" xmlns:wps="http://schemas.microsoft.com/office/word/2010/wordprocessingShape" mc:Ignorable="w14 w15 w16se wp14">
+<w:numbering xmlns:wpc="http://schemas.microsoft.com/office/word/2010/wordprocessingCanvas" xmlns:cx="http://schemas.microsoft.com/office/drawing/2014/chartex" xmlns:cx1="http://schemas.microsoft.com/office/drawing/2015/9/8/chartex" xmlns:cx2="http://schemas.microsoft.com/office/drawing/2015/10/21/chartex" xmlns:cx3="http://schemas.microsoft.com/office/drawing/2016/5/9/chartex" xmlns:cx4="http://schemas.microsoft.com/office/drawing/2016/5/10/chartex" xmlns:cx5="http://schemas.microsoft.com/office/drawing/2016/5/11/chartex" xmlns:cx6="http://schemas.microsoft.com/office/drawing/2016/5/12/chartex" xmlns:cx7="http://schemas.microsoft.com/office/drawing/2016/5/13/chartex" xmlns:cx8="http://schemas.microsoft.com/office/drawing/2016/5/14/chartex" xmlns:mc="http://schemas.openxmlformats.org/markup-compatibility/2006" xmlns:aink="http://schemas.microsoft.com/office/drawing/2016/ink" xmlns:am3d="http://schemas.microsoft.com/office/drawing/2017/model3d" xmlns:o="urn:schemas-microsoft-com:office:office" xmlns:oel="http://schemas.microsoft.com/office/2019/extlst" xmlns:r="http://schemas.openxmlformats.org/officeDocument/2006/relationships" xmlns:m="http://schemas.openxmlformats.org/officeDocument/2006/math" xmlns:v="urn:schemas-microsoft-com:vml" xmlns:wp14="http://schemas.microsoft.com/office/word/2010/wordprocessingDrawing" xmlns:wp="http://schemas.openxmlformats.org/drawingml/2006/wordprocessingDrawing" xmlns:w10="urn:schemas-microsoft-com:office:word" xmlns:w="http://schemas.openxmlformats.org/wordprocessingml/2006/main" xmlns:w14="http://schemas.microsoft.com/office/word/2010/wordml" xmlns:w15="http://schemas.microsoft.com/office/word/2012/wordml" xmlns:w16cex="http://schemas.microsoft.com/office/word/2018/wordml/cex" xmlns:w16cid="http://schemas.microsoft.com/office/word/2016/wordml/cid" xmlns:w16="http://schemas.microsoft.com/office/word/2018/wordml" xmlns:w16du="http://schemas.microsoft.com/office/word/2023/wordml/word16du" xmlns:w16sdtdh="http://schemas.microsoft.com/office/word/2020/wordml/sdtdatahash" xmlns:w16sdtfl="http://schemas.microsoft.com/office/word/2024/wordml/sdtformatlock" xmlns:w16se="http://schemas.microsoft.com/office/word/2015/wordml/symex" xmlns:wpg="http://schemas.microsoft.com/office/word/2010/wordprocessingGroup" xmlns:wpi="http://schemas.microsoft.com/office/word/2010/wordprocessingInk" xmlns:wne="http://schemas.microsoft.com/office/word/2006/wordml" xmlns:wps="http://schemas.microsoft.com/office/word/2010/wordprocessingShape" mc:Ignorable="w14 w15 w16se w16cid w16 w16cex w16sdtdh w16sdtfl w16du wp14">
   <w:abstractNum w:abstractNumId="0" w15:restartNumberingAfterBreak="0">
     <w:nsid w:val="FFFFFF7C"/>
     <w:multiLevelType w:val="singleLevel"/>
@@ -7755,80 +8021,80 @@
       </w:rPr>
     </w:lvl>
   </w:abstractNum>
-  <w:num w:numId="1">
+  <w:num w:numId="1" w16cid:durableId="154154498">
     <w:abstractNumId w:val="8"/>
   </w:num>
-  <w:num w:numId="2">
+  <w:num w:numId="2" w16cid:durableId="855656137">
     <w:abstractNumId w:val="6"/>
   </w:num>
-  <w:num w:numId="3">
+  <w:num w:numId="3" w16cid:durableId="1381590715">
     <w:abstractNumId w:val="5"/>
   </w:num>
-  <w:num w:numId="4">
+  <w:num w:numId="4" w16cid:durableId="319895107">
     <w:abstractNumId w:val="4"/>
   </w:num>
-  <w:num w:numId="5">
+  <w:num w:numId="5" w16cid:durableId="104539009">
     <w:abstractNumId w:val="7"/>
   </w:num>
-  <w:num w:numId="6">
+  <w:num w:numId="6" w16cid:durableId="115031157">
     <w:abstractNumId w:val="3"/>
   </w:num>
-  <w:num w:numId="7">
+  <w:num w:numId="7" w16cid:durableId="1882011184">
     <w:abstractNumId w:val="2"/>
   </w:num>
-  <w:num w:numId="8">
+  <w:num w:numId="8" w16cid:durableId="776606651">
     <w:abstractNumId w:val="1"/>
   </w:num>
-  <w:num w:numId="9">
+  <w:num w:numId="9" w16cid:durableId="697052572">
     <w:abstractNumId w:val="0"/>
   </w:num>
-  <w:num w:numId="10">
+  <w:num w:numId="10" w16cid:durableId="304243877">
     <w:abstractNumId w:val="16"/>
   </w:num>
-  <w:num w:numId="11">
+  <w:num w:numId="11" w16cid:durableId="480466774">
     <w:abstractNumId w:val="17"/>
   </w:num>
-  <w:num w:numId="12">
+  <w:num w:numId="12" w16cid:durableId="3367306">
     <w:abstractNumId w:val="9"/>
   </w:num>
-  <w:num w:numId="13">
+  <w:num w:numId="13" w16cid:durableId="753361197">
     <w:abstractNumId w:val="21"/>
   </w:num>
-  <w:num w:numId="14">
+  <w:num w:numId="14" w16cid:durableId="758790527">
     <w:abstractNumId w:val="20"/>
   </w:num>
-  <w:num w:numId="15">
+  <w:num w:numId="15" w16cid:durableId="1491140743">
     <w:abstractNumId w:val="19"/>
   </w:num>
-  <w:num w:numId="16">
+  <w:num w:numId="16" w16cid:durableId="1645817990">
     <w:abstractNumId w:val="15"/>
   </w:num>
-  <w:num w:numId="17">
+  <w:num w:numId="17" w16cid:durableId="854727257">
     <w:abstractNumId w:val="22"/>
   </w:num>
-  <w:num w:numId="18">
+  <w:num w:numId="18" w16cid:durableId="924267088">
     <w:abstractNumId w:val="18"/>
   </w:num>
-  <w:num w:numId="19">
+  <w:num w:numId="19" w16cid:durableId="1015033950">
     <w:abstractNumId w:val="14"/>
   </w:num>
-  <w:num w:numId="20">
+  <w:num w:numId="20" w16cid:durableId="350113765">
     <w:abstractNumId w:val="13"/>
   </w:num>
-  <w:num w:numId="21">
+  <w:num w:numId="21" w16cid:durableId="1023672858">
     <w:abstractNumId w:val="12"/>
   </w:num>
-  <w:num w:numId="22">
+  <w:num w:numId="22" w16cid:durableId="43339830">
     <w:abstractNumId w:val="10"/>
   </w:num>
-  <w:num w:numId="23">
+  <w:num w:numId="23" w16cid:durableId="2027369233">
     <w:abstractNumId w:val="11"/>
   </w:num>
 </w:numbering>
 </file>
 
 <file path=word/styles.xml><?xml version="1.0" encoding="utf-8"?>
-<w:styles xmlns:mc="http://schemas.openxmlformats.org/markup-compatibility/2006" xmlns:r="http://schemas.openxmlformats.org/officeDocument/2006/relationships" xmlns:w="http://schemas.openxmlformats.org/wordprocessingml/2006/main" xmlns:w14="http://schemas.microsoft.com/office/word/2010/wordml" xmlns:w15="http://schemas.microsoft.com/office/word/2012/wordml" xmlns:w16se="http://schemas.microsoft.com/office/word/2015/wordml/symex" mc:Ignorable="w14 w15 w16se">
+<w:styles xmlns:mc="http://schemas.openxmlformats.org/markup-compatibility/2006" xmlns:r="http://schemas.openxmlformats.org/officeDocument/2006/relationships" xmlns:w="http://schemas.openxmlformats.org/wordprocessingml/2006/main" xmlns:w14="http://schemas.microsoft.com/office/word/2010/wordml" xmlns:w15="http://schemas.microsoft.com/office/word/2012/wordml" xmlns:w16cex="http://schemas.microsoft.com/office/word/2018/wordml/cex" xmlns:w16cid="http://schemas.microsoft.com/office/word/2016/wordml/cid" xmlns:w16="http://schemas.microsoft.com/office/word/2018/wordml" xmlns:w16du="http://schemas.microsoft.com/office/word/2023/wordml/word16du" xmlns:w16sdtdh="http://schemas.microsoft.com/office/word/2020/wordml/sdtdatahash" xmlns:w16sdtfl="http://schemas.microsoft.com/office/word/2024/wordml/sdtformatlock" xmlns:w16se="http://schemas.microsoft.com/office/word/2015/wordml/symex" mc:Ignorable="w14 w15 w16se w16cid w16 w16cex w16sdtdh w16sdtfl w16du">
   <w:docDefaults>
     <w:rPrDefault>
       <w:rPr>
@@ -7844,7 +8110,7 @@
       </w:pPr>
     </w:pPrDefault>
   </w:docDefaults>
-  <w:latentStyles w:defLockedState="0" w:defUIPriority="99" w:defSemiHidden="0" w:defUnhideWhenUsed="0" w:defQFormat="0" w:count="371">
+  <w:latentStyles w:defLockedState="0" w:defUIPriority="99" w:defSemiHidden="0" w:defUnhideWhenUsed="0" w:defQFormat="0" w:count="376">
     <w:lsdException w:name="Normal" w:uiPriority="0" w:qFormat="1"/>
     <w:lsdException w:name="heading 1" w:uiPriority="9" w:qFormat="1"/>
     <w:lsdException w:name="heading 2" w:semiHidden="1" w:uiPriority="9" w:unhideWhenUsed="1" w:qFormat="1"/>
@@ -8207,6 +8473,11 @@
     <w:lsdException w:name="List Table 5 Dark Accent 6" w:uiPriority="50"/>
     <w:lsdException w:name="List Table 6 Colorful Accent 6" w:uiPriority="51"/>
     <w:lsdException w:name="List Table 7 Colorful Accent 6" w:uiPriority="52"/>
+    <w:lsdException w:name="Mention" w:semiHidden="1" w:unhideWhenUsed="1"/>
+    <w:lsdException w:name="Smart Hyperlink" w:semiHidden="1" w:unhideWhenUsed="1"/>
+    <w:lsdException w:name="Hashtag" w:semiHidden="1" w:unhideWhenUsed="1"/>
+    <w:lsdException w:name="Unresolved Mention" w:semiHidden="1" w:unhideWhenUsed="1"/>
+    <w:lsdException w:name="Smart Link" w:semiHidden="1" w:unhideWhenUsed="1"/>
   </w:latentStyles>
   <w:style w:type="paragraph" w:default="1" w:styleId="Normal">
     <w:name w:val="Normal"/>
@@ -19296,6 +19567,30 @@
       <w:szCs w:val="20"/>
     </w:rPr>
   </w:style>
+  <w:style w:type="character" w:styleId="Mencinsinresolver">
+    <w:name w:val="Unresolved Mention"/>
+    <w:basedOn w:val="Fuentedeprrafopredeter"/>
+    <w:uiPriority w:val="99"/>
+    <w:semiHidden/>
+    <w:unhideWhenUsed/>
+    <w:rsid w:val="00443F67"/>
+    <w:rPr>
+      <w:color w:val="605E5C"/>
+      <w:shd w:val="clear" w:color="auto" w:fill="E1DFDD"/>
+    </w:rPr>
+  </w:style>
+  <w:style w:type="character" w:styleId="Hipervnculovisitado">
+    <w:name w:val="FollowedHyperlink"/>
+    <w:basedOn w:val="Fuentedeprrafopredeter"/>
+    <w:uiPriority w:val="99"/>
+    <w:semiHidden/>
+    <w:unhideWhenUsed/>
+    <w:rsid w:val="00443F67"/>
+    <w:rPr>
+      <w:color w:val="800080" w:themeColor="followedHyperlink"/>
+      <w:u w:val="single"/>
+    </w:rPr>
+  </w:style>
 </w:styles>
 </file>
 
